--- a/Otchet(array formation).docx
+++ b/Otchet(array formation).docx
@@ -3085,909 +3085,21 @@
       <w:r>
         <w:rPr>
           <w:noProof/>
-        </w:rPr>
-        <w:pict>
-          <v:shapetype id="_x0000_t75" coordsize="21600,21600" o:spt="75" o:preferrelative="t" path="m@4@5l@4@11@9@11@9@5xe" filled="f" stroked="f">
-            <v:stroke joinstyle="miter"/>
-            <v:formulas>
-              <v:f eqn="if lineDrawn pixelLineWidth 0"/>
-              <v:f eqn="sum @0 1 0"/>
-              <v:f eqn="sum 0 0 @1"/>
-              <v:f eqn="prod @2 1 2"/>
-              <v:f eqn="prod @3 21600 pixelWidth"/>
-              <v:f eqn="prod @3 21600 pixelHeight"/>
-              <v:f eqn="sum @0 0 1"/>
-              <v:f eqn="prod @6 1 2"/>
-              <v:f eqn="prod @7 21600 pixelWidth"/>
-              <v:f eqn="sum @8 21600 0"/>
-              <v:f eqn="prod @7 21600 pixelHeight"/>
-              <v:f eqn="sum @10 21600 0"/>
-            </v:formulas>
-            <v:path o:extrusionok="f" gradientshapeok="t" o:connecttype="rect"/>
-            <o:lock v:ext="edit" aspectratio="t"/>
-          </v:shapetype>
-          <v:shape id="_x0000_i1025" type="#_x0000_t75" style="width:211.8pt;height:384.6pt">
-            <v:imagedata r:id="rId9" o:title="main"/>
-          </v:shape>
-        </w:pict>
-      </w:r>
-    </w:p>
-    <w:p>
-      <w:pPr>
-        <w:pStyle w:val="1"/>
-        <w:ind w:firstLine="0"/>
-        <w:jc w:val="center"/>
-      </w:pPr>
-      <w:bookmarkStart w:id="6" w:name="_Toc99210032"/>
-      <w:r>
-        <w:lastRenderedPageBreak/>
-        <w:t>Структурные схемы алгоритм</w:t>
-      </w:r>
-      <w:bookmarkEnd w:id="3"/>
-      <w:r>
-        <w:t>ов</w:t>
-      </w:r>
-      <w:bookmarkEnd w:id="4"/>
-      <w:bookmarkEnd w:id="6"/>
-    </w:p>
-    <w:p/>
-    <w:p>
-      <w:pPr>
-        <w:pStyle w:val="2"/>
-        <w:ind w:firstLine="360"/>
-      </w:pPr>
-      <w:bookmarkStart w:id="7" w:name="_Toc99210033"/>
-      <w:r>
-        <w:t>Функция</w:t>
-      </w:r>
-      <w:r>
-        <w:tab/>
-      </w:r>
-      <w:r>
-        <w:rPr>
-          <w:lang w:val="en-US"/>
-        </w:rPr>
-        <w:t>read</w:t>
-      </w:r>
-      <w:r>
-        <w:t>_</w:t>
-      </w:r>
-      <w:r>
-        <w:rPr>
-          <w:lang w:val="en-US"/>
-        </w:rPr>
-        <w:t>str</w:t>
-      </w:r>
-      <w:r>
-        <w:t>()</w:t>
-      </w:r>
-      <w:bookmarkEnd w:id="7"/>
-    </w:p>
-    <w:p/>
-    <w:p>
-      <w:pPr>
-        <w:pStyle w:val="af"/>
-        <w:numPr>
-          <w:ilvl w:val="0"/>
-          <w:numId w:val="4"/>
-        </w:numPr>
-        <w:rPr>
-          <w:sz w:val="28"/>
-          <w:szCs w:val="28"/>
-        </w:rPr>
-      </w:pPr>
-      <w:r>
-        <w:rPr>
-          <w:sz w:val="28"/>
-          <w:szCs w:val="28"/>
-        </w:rPr>
-        <w:t xml:space="preserve">Назначение </w:t>
-      </w:r>
-    </w:p>
-    <w:p>
-      <w:pPr>
-        <w:pStyle w:val="af"/>
-        <w:rPr>
-          <w:sz w:val="28"/>
-          <w:szCs w:val="28"/>
-        </w:rPr>
-      </w:pPr>
-      <w:r>
-        <w:rPr>
-          <w:sz w:val="28"/>
-          <w:szCs w:val="28"/>
-        </w:rPr>
-        <w:t>выбор места считывания информации</w:t>
-      </w:r>
-    </w:p>
-    <w:p>
-      <w:pPr>
-        <w:pStyle w:val="af"/>
-        <w:rPr>
-          <w:sz w:val="28"/>
-          <w:szCs w:val="28"/>
-        </w:rPr>
-      </w:pPr>
-    </w:p>
-    <w:p>
-      <w:pPr>
-        <w:pStyle w:val="af"/>
-        <w:numPr>
-          <w:ilvl w:val="0"/>
-          <w:numId w:val="4"/>
-        </w:numPr>
-        <w:rPr>
-          <w:sz w:val="28"/>
-          <w:szCs w:val="28"/>
-        </w:rPr>
-      </w:pPr>
-      <w:r>
-        <w:rPr>
-          <w:sz w:val="28"/>
-          <w:szCs w:val="28"/>
-        </w:rPr>
-        <w:t>Прототип функции</w:t>
-      </w:r>
-    </w:p>
-    <w:p>
-      <w:pPr>
-        <w:pStyle w:val="af"/>
-        <w:rPr>
-          <w:sz w:val="28"/>
-          <w:szCs w:val="28"/>
-        </w:rPr>
-      </w:pPr>
-    </w:p>
-    <w:p>
-      <w:pPr>
-        <w:ind w:firstLine="360"/>
-        <w:rPr>
-          <w:sz w:val="28"/>
-          <w:szCs w:val="28"/>
-        </w:rPr>
-      </w:pPr>
-      <w:r>
-        <w:rPr>
-          <w:sz w:val="28"/>
-          <w:szCs w:val="28"/>
-        </w:rPr>
-        <w:t>V</w:t>
-      </w:r>
-      <w:r>
-        <w:rPr>
-          <w:sz w:val="28"/>
-          <w:szCs w:val="28"/>
-        </w:rPr>
-        <w:t>oid</w:t>
-      </w:r>
-      <w:r>
-        <w:rPr>
-          <w:sz w:val="28"/>
-          <w:szCs w:val="28"/>
-        </w:rPr>
-        <w:t xml:space="preserve"> </w:t>
-      </w:r>
-      <w:r>
-        <w:rPr>
-          <w:sz w:val="28"/>
-          <w:szCs w:val="28"/>
-        </w:rPr>
-        <w:t>read_str(</w:t>
-      </w:r>
-    </w:p>
-    <w:p>
-      <w:pPr>
-        <w:rPr>
-          <w:sz w:val="28"/>
-          <w:szCs w:val="28"/>
-        </w:rPr>
-      </w:pPr>
-      <w:r>
-        <w:rPr>
-          <w:sz w:val="28"/>
-          <w:szCs w:val="28"/>
-        </w:rPr>
-        <w:tab/>
-      </w:r>
-      <w:r>
-        <w:rPr>
-          <w:sz w:val="28"/>
-          <w:szCs w:val="28"/>
-        </w:rPr>
-        <w:tab/>
-      </w:r>
-      <w:r>
-        <w:rPr>
-          <w:sz w:val="28"/>
-          <w:szCs w:val="28"/>
-        </w:rPr>
-        <w:tab/>
-      </w:r>
-      <w:r>
-        <w:rPr>
-          <w:sz w:val="28"/>
-          <w:szCs w:val="28"/>
-        </w:rPr>
-        <w:t>input_typeinput,</w:t>
-      </w:r>
-      <w:r>
-        <w:rPr>
-          <w:sz w:val="28"/>
-          <w:szCs w:val="28"/>
-        </w:rPr>
-        <w:tab/>
-        <w:t>// считывание из файла/консоли</w:t>
-      </w:r>
-    </w:p>
-    <w:p>
-      <w:pPr>
-        <w:rPr>
-          <w:sz w:val="28"/>
-          <w:szCs w:val="28"/>
-          <w:lang w:val="en-US"/>
-        </w:rPr>
-      </w:pPr>
-      <w:r>
-        <w:rPr>
-          <w:sz w:val="28"/>
-          <w:szCs w:val="28"/>
-        </w:rPr>
-        <w:tab/>
-      </w:r>
-      <w:r>
-        <w:rPr>
-          <w:sz w:val="28"/>
-          <w:szCs w:val="28"/>
-        </w:rPr>
-        <w:tab/>
-      </w:r>
-      <w:r>
-        <w:rPr>
-          <w:sz w:val="28"/>
-          <w:szCs w:val="28"/>
-        </w:rPr>
-        <w:tab/>
-      </w:r>
-      <w:r>
-        <w:rPr>
-          <w:sz w:val="28"/>
-          <w:szCs w:val="28"/>
-          <w:lang w:val="en-US"/>
-        </w:rPr>
-        <w:t>int&amp;</w:t>
-      </w:r>
-      <w:r>
-        <w:rPr>
-          <w:sz w:val="28"/>
-          <w:szCs w:val="28"/>
-          <w:lang w:val="en-US"/>
-        </w:rPr>
-        <w:t>size_str,</w:t>
-      </w:r>
-      <w:r>
-        <w:rPr>
-          <w:sz w:val="28"/>
-          <w:szCs w:val="28"/>
-          <w:lang w:val="en-US"/>
-        </w:rPr>
-        <w:tab/>
-      </w:r>
-      <w:r>
-        <w:rPr>
-          <w:sz w:val="28"/>
-          <w:szCs w:val="28"/>
-          <w:lang w:val="en-US"/>
-        </w:rPr>
-        <w:t xml:space="preserve">// </w:t>
-      </w:r>
-      <w:r>
-        <w:rPr>
-          <w:sz w:val="28"/>
-          <w:szCs w:val="28"/>
-        </w:rPr>
-        <w:t>размермассива</w:t>
-      </w:r>
-      <w:r>
-        <w:rPr>
-          <w:sz w:val="28"/>
-          <w:szCs w:val="28"/>
-          <w:lang w:val="en-US"/>
-        </w:rPr>
-        <w:t>str</w:t>
-      </w:r>
-    </w:p>
-    <w:p>
-      <w:pPr>
-        <w:rPr>
-          <w:sz w:val="28"/>
-          <w:szCs w:val="28"/>
-          <w:lang w:val="en-US"/>
-        </w:rPr>
-      </w:pPr>
-      <w:r>
-        <w:rPr>
-          <w:sz w:val="28"/>
-          <w:szCs w:val="28"/>
-          <w:lang w:val="en-US"/>
-        </w:rPr>
-        <w:tab/>
-      </w:r>
-      <w:r>
-        <w:rPr>
-          <w:sz w:val="28"/>
-          <w:szCs w:val="28"/>
-          <w:lang w:val="en-US"/>
-        </w:rPr>
-        <w:tab/>
-      </w:r>
-      <w:r>
-        <w:rPr>
-          <w:sz w:val="28"/>
-          <w:szCs w:val="28"/>
-          <w:lang w:val="en-US"/>
-        </w:rPr>
-        <w:tab/>
-        <w:t>char*&amp;str</w:t>
-      </w:r>
-      <w:r>
-        <w:rPr>
-          <w:sz w:val="28"/>
-          <w:szCs w:val="28"/>
-          <w:lang w:val="en-US"/>
-        </w:rPr>
-        <w:tab/>
-      </w:r>
-      <w:r>
-        <w:rPr>
-          <w:sz w:val="28"/>
-          <w:szCs w:val="28"/>
-          <w:lang w:val="en-US"/>
-        </w:rPr>
-        <w:tab/>
-      </w:r>
-      <w:r>
-        <w:rPr>
-          <w:sz w:val="28"/>
-          <w:szCs w:val="28"/>
-          <w:lang w:val="en-US"/>
-        </w:rPr>
-        <w:t xml:space="preserve">// </w:t>
-      </w:r>
-      <w:r>
-        <w:rPr>
-          <w:sz w:val="28"/>
-          <w:szCs w:val="28"/>
-        </w:rPr>
-        <w:t>массив</w:t>
-      </w:r>
-      <w:r>
-        <w:rPr>
-          <w:sz w:val="28"/>
-          <w:szCs w:val="28"/>
-          <w:lang w:val="en-US"/>
-        </w:rPr>
-        <w:t>str</w:t>
-      </w:r>
-    </w:p>
-    <w:p>
-      <w:pPr>
-        <w:ind w:left="1416"/>
-        <w:rPr>
-          <w:sz w:val="28"/>
-          <w:szCs w:val="28"/>
-        </w:rPr>
-      </w:pPr>
-      <w:r>
-        <w:rPr>
-          <w:sz w:val="28"/>
-          <w:szCs w:val="28"/>
-        </w:rPr>
-        <w:t>)</w:t>
-      </w:r>
-    </w:p>
-    <w:p>
-      <w:pPr>
-        <w:pStyle w:val="af"/>
-        <w:numPr>
-          <w:ilvl w:val="0"/>
-          <w:numId w:val="4"/>
-        </w:numPr>
-        <w:rPr>
-          <w:sz w:val="28"/>
-          <w:szCs w:val="28"/>
-        </w:rPr>
-      </w:pPr>
-      <w:r>
-        <w:rPr>
-          <w:sz w:val="28"/>
-          <w:szCs w:val="28"/>
-        </w:rPr>
-        <w:t>Обращение</w:t>
-      </w:r>
-    </w:p>
-    <w:p>
-      <w:pPr>
-        <w:pStyle w:val="af"/>
-        <w:rPr>
-          <w:sz w:val="28"/>
-          <w:szCs w:val="28"/>
-          <w:lang w:val="en-US"/>
-        </w:rPr>
-      </w:pPr>
-      <w:r>
-        <w:rPr>
-          <w:sz w:val="28"/>
-          <w:szCs w:val="28"/>
-          <w:lang w:val="en-US"/>
-        </w:rPr>
-        <w:t>read_str(in, size_str, str)</w:t>
-      </w:r>
-    </w:p>
-    <w:p>
-      <w:pPr>
-        <w:pStyle w:val="af"/>
-        <w:numPr>
-          <w:ilvl w:val="0"/>
-          <w:numId w:val="4"/>
-        </w:numPr>
-        <w:rPr>
-          <w:sz w:val="28"/>
-          <w:szCs w:val="28"/>
-        </w:rPr>
-      </w:pPr>
-      <w:r>
-        <w:rPr>
-          <w:sz w:val="28"/>
-          <w:szCs w:val="28"/>
-        </w:rPr>
-        <w:t>Описание параметров</w:t>
-      </w:r>
-    </w:p>
-    <w:tbl>
-      <w:tblPr>
-        <w:tblStyle w:val="af0"/>
-        <w:tblW w:w="0" w:type="auto"/>
-        <w:tblInd w:w="720" w:type="dxa"/>
-        <w:tblLook w:val="04A0" w:firstRow="1" w:lastRow="0" w:firstColumn="1" w:lastColumn="0" w:noHBand="0" w:noVBand="1"/>
-      </w:tblPr>
-      <w:tblGrid>
-        <w:gridCol w:w="2346"/>
-        <w:gridCol w:w="2256"/>
-        <w:gridCol w:w="2095"/>
-        <w:gridCol w:w="2580"/>
-      </w:tblGrid>
-      <w:tr>
-        <w:tc>
-          <w:tcPr>
-            <w:tcW w:w="2392" w:type="dxa"/>
-          </w:tcPr>
-          <w:p>
-            <w:pPr>
-              <w:pStyle w:val="af"/>
-              <w:ind w:left="0"/>
-              <w:rPr>
-                <w:sz w:val="28"/>
-                <w:szCs w:val="28"/>
-              </w:rPr>
-            </w:pPr>
-            <w:r>
-              <w:rPr>
-                <w:sz w:val="28"/>
-                <w:szCs w:val="28"/>
-              </w:rPr>
-              <w:t>И</w:t>
-            </w:r>
-            <w:r>
-              <w:rPr>
-                <w:sz w:val="28"/>
-                <w:szCs w:val="28"/>
-              </w:rPr>
-              <w:t>дент</w:t>
-            </w:r>
-            <w:r>
-              <w:rPr>
-                <w:sz w:val="28"/>
-                <w:szCs w:val="28"/>
-              </w:rPr>
-              <w:t>и</w:t>
-            </w:r>
-            <w:r>
-              <w:rPr>
-                <w:sz w:val="28"/>
-                <w:szCs w:val="28"/>
-              </w:rPr>
-              <w:t>фи</w:t>
-            </w:r>
-            <w:r>
-              <w:rPr>
-                <w:sz w:val="28"/>
-                <w:szCs w:val="28"/>
-              </w:rPr>
-              <w:t>катор</w:t>
-            </w:r>
-            <w:r>
-              <w:rPr>
-                <w:sz w:val="28"/>
-                <w:szCs w:val="28"/>
-              </w:rPr>
-              <w:t>ы</w:t>
-            </w:r>
-          </w:p>
-        </w:tc>
-        <w:tc>
-          <w:tcPr>
-            <w:tcW w:w="2393" w:type="dxa"/>
-          </w:tcPr>
-          <w:p>
-            <w:pPr>
-              <w:pStyle w:val="af"/>
-              <w:ind w:left="0"/>
-              <w:rPr>
-                <w:sz w:val="28"/>
-                <w:szCs w:val="28"/>
-              </w:rPr>
-            </w:pPr>
-            <w:r>
-              <w:rPr>
-                <w:sz w:val="28"/>
-                <w:szCs w:val="28"/>
-              </w:rPr>
-              <w:t>Тип</w:t>
-            </w:r>
-          </w:p>
-        </w:tc>
-        <w:tc>
-          <w:tcPr>
-            <w:tcW w:w="2393" w:type="dxa"/>
-          </w:tcPr>
-          <w:p>
-            <w:pPr>
-              <w:pStyle w:val="af"/>
-              <w:ind w:left="0"/>
-              <w:rPr>
-                <w:sz w:val="28"/>
-                <w:szCs w:val="28"/>
-              </w:rPr>
-            </w:pPr>
-            <w:r>
-              <w:rPr>
-                <w:sz w:val="28"/>
-                <w:szCs w:val="28"/>
-              </w:rPr>
-              <w:t xml:space="preserve">Назначение </w:t>
-            </w:r>
-          </w:p>
-        </w:tc>
-        <w:tc>
-          <w:tcPr>
-            <w:tcW w:w="2393" w:type="dxa"/>
-          </w:tcPr>
-          <w:p>
-            <w:pPr>
-              <w:pStyle w:val="af"/>
-              <w:ind w:left="0"/>
-              <w:rPr>
-                <w:sz w:val="28"/>
-                <w:szCs w:val="28"/>
-              </w:rPr>
-            </w:pPr>
-            <w:r>
-              <w:rPr>
-                <w:sz w:val="28"/>
-                <w:szCs w:val="28"/>
-              </w:rPr>
-              <w:t>Входной/Выходной</w:t>
-            </w:r>
-          </w:p>
-        </w:tc>
-      </w:tr>
-      <w:tr>
-        <w:tc>
-          <w:tcPr>
-            <w:tcW w:w="2392" w:type="dxa"/>
-          </w:tcPr>
-          <w:p>
-            <w:pPr>
-              <w:pStyle w:val="af"/>
-              <w:ind w:left="0"/>
-              <w:rPr>
-                <w:sz w:val="28"/>
-                <w:szCs w:val="28"/>
-                <w:lang w:val="en-US"/>
-              </w:rPr>
-            </w:pPr>
-            <w:r>
-              <w:rPr>
-                <w:sz w:val="28"/>
-                <w:szCs w:val="28"/>
-                <w:lang w:val="en-US"/>
-              </w:rPr>
-              <w:t>in</w:t>
-            </w:r>
-            <w:r>
-              <w:rPr>
-                <w:sz w:val="28"/>
-                <w:szCs w:val="28"/>
-                <w:lang w:val="en-US"/>
-              </w:rPr>
-              <w:t>put</w:t>
-            </w:r>
-          </w:p>
-        </w:tc>
-        <w:tc>
-          <w:tcPr>
-            <w:tcW w:w="2393" w:type="dxa"/>
-          </w:tcPr>
-          <w:p>
-            <w:pPr>
-              <w:pStyle w:val="af"/>
-              <w:ind w:left="0"/>
-              <w:rPr>
-                <w:sz w:val="28"/>
-                <w:szCs w:val="28"/>
-              </w:rPr>
-            </w:pPr>
-            <w:r>
-              <w:rPr>
-                <w:sz w:val="28"/>
-                <w:szCs w:val="28"/>
-              </w:rPr>
-              <w:t>Перечисление</w:t>
-            </w:r>
-          </w:p>
-        </w:tc>
-        <w:tc>
-          <w:tcPr>
-            <w:tcW w:w="2393" w:type="dxa"/>
-          </w:tcPr>
-          <w:p>
-            <w:pPr>
-              <w:pStyle w:val="af"/>
-              <w:ind w:left="0"/>
-              <w:rPr>
-                <w:sz w:val="28"/>
-                <w:szCs w:val="28"/>
-              </w:rPr>
-            </w:pPr>
-            <w:r>
-              <w:rPr>
-                <w:sz w:val="28"/>
-                <w:szCs w:val="28"/>
-              </w:rPr>
-              <w:t>Выбор места считывания информации</w:t>
-            </w:r>
-          </w:p>
-        </w:tc>
-        <w:tc>
-          <w:tcPr>
-            <w:tcW w:w="2393" w:type="dxa"/>
-          </w:tcPr>
-          <w:p>
-            <w:pPr>
-              <w:pStyle w:val="af"/>
-              <w:ind w:left="0"/>
-              <w:rPr>
-                <w:sz w:val="28"/>
-                <w:szCs w:val="28"/>
-              </w:rPr>
-            </w:pPr>
-            <w:r>
-              <w:rPr>
-                <w:sz w:val="28"/>
-                <w:szCs w:val="28"/>
-              </w:rPr>
-              <w:t>входной</w:t>
-            </w:r>
-          </w:p>
-        </w:tc>
-      </w:tr>
-      <w:tr>
-        <w:tc>
-          <w:tcPr>
-            <w:tcW w:w="2392" w:type="dxa"/>
-          </w:tcPr>
-          <w:p>
-            <w:pPr>
-              <w:pStyle w:val="af"/>
-              <w:ind w:left="0"/>
-              <w:rPr>
-                <w:sz w:val="28"/>
-                <w:szCs w:val="28"/>
-                <w:lang w:val="en-US"/>
-              </w:rPr>
-            </w:pPr>
-            <w:r>
-              <w:rPr>
-                <w:sz w:val="28"/>
-                <w:szCs w:val="28"/>
-                <w:lang w:val="en-US"/>
-              </w:rPr>
-              <w:t>size_str</w:t>
-            </w:r>
-          </w:p>
-        </w:tc>
-        <w:tc>
-          <w:tcPr>
-            <w:tcW w:w="2393" w:type="dxa"/>
-          </w:tcPr>
-          <w:p>
-            <w:pPr>
-              <w:pStyle w:val="af"/>
-              <w:ind w:left="0"/>
-              <w:rPr>
-                <w:sz w:val="28"/>
-                <w:szCs w:val="28"/>
-              </w:rPr>
-            </w:pPr>
-            <w:r>
-              <w:rPr>
-                <w:sz w:val="28"/>
-                <w:szCs w:val="28"/>
-              </w:rPr>
-              <w:t>целочисленный</w:t>
-            </w:r>
-          </w:p>
-        </w:tc>
-        <w:tc>
-          <w:tcPr>
-            <w:tcW w:w="2393" w:type="dxa"/>
-          </w:tcPr>
-          <w:p>
-            <w:pPr>
-              <w:pStyle w:val="af"/>
-              <w:ind w:left="0"/>
-              <w:rPr>
-                <w:sz w:val="28"/>
-                <w:szCs w:val="28"/>
-              </w:rPr>
-            </w:pPr>
-            <w:r>
-              <w:rPr>
-                <w:sz w:val="28"/>
-                <w:szCs w:val="28"/>
-              </w:rPr>
-              <w:t>размер строки</w:t>
-            </w:r>
-          </w:p>
-        </w:tc>
-        <w:tc>
-          <w:tcPr>
-            <w:tcW w:w="2393" w:type="dxa"/>
-          </w:tcPr>
-          <w:p>
-            <w:pPr>
-              <w:pStyle w:val="af"/>
-              <w:ind w:left="0"/>
-              <w:rPr>
-                <w:sz w:val="28"/>
-                <w:szCs w:val="28"/>
-              </w:rPr>
-            </w:pPr>
-            <w:r>
-              <w:rPr>
-                <w:sz w:val="28"/>
-                <w:szCs w:val="28"/>
-              </w:rPr>
-              <w:t>выходной</w:t>
-            </w:r>
-          </w:p>
-        </w:tc>
-      </w:tr>
-      <w:tr>
-        <w:tc>
-          <w:tcPr>
-            <w:tcW w:w="2392" w:type="dxa"/>
-          </w:tcPr>
-          <w:p>
-            <w:pPr>
-              <w:pStyle w:val="af"/>
-              <w:ind w:left="0"/>
-              <w:rPr>
-                <w:sz w:val="28"/>
-                <w:szCs w:val="28"/>
-                <w:lang w:val="en-US"/>
-              </w:rPr>
-            </w:pPr>
-            <w:r>
-              <w:rPr>
-                <w:sz w:val="28"/>
-                <w:szCs w:val="28"/>
-                <w:lang w:val="en-US"/>
-              </w:rPr>
-              <w:t>str</w:t>
-            </w:r>
-          </w:p>
-        </w:tc>
-        <w:tc>
-          <w:tcPr>
-            <w:tcW w:w="2393" w:type="dxa"/>
-          </w:tcPr>
-          <w:p>
-            <w:pPr>
-              <w:pStyle w:val="af"/>
-              <w:ind w:left="0"/>
-              <w:rPr>
-                <w:sz w:val="28"/>
-                <w:szCs w:val="28"/>
-              </w:rPr>
-            </w:pPr>
-            <w:r>
-              <w:rPr>
-                <w:sz w:val="28"/>
-                <w:szCs w:val="28"/>
-              </w:rPr>
-              <w:t>строка</w:t>
-            </w:r>
-          </w:p>
-        </w:tc>
-        <w:tc>
-          <w:tcPr>
-            <w:tcW w:w="2393" w:type="dxa"/>
-          </w:tcPr>
-          <w:p>
-            <w:pPr>
-              <w:pStyle w:val="af"/>
-              <w:ind w:left="0"/>
-              <w:rPr>
-                <w:sz w:val="28"/>
-                <w:szCs w:val="28"/>
-              </w:rPr>
-            </w:pPr>
-            <w:r>
-              <w:rPr>
-                <w:sz w:val="28"/>
-                <w:szCs w:val="28"/>
-              </w:rPr>
-              <w:t>строка</w:t>
-            </w:r>
-          </w:p>
-        </w:tc>
-        <w:tc>
-          <w:tcPr>
-            <w:tcW w:w="2393" w:type="dxa"/>
-          </w:tcPr>
-          <w:p>
-            <w:pPr>
-              <w:pStyle w:val="af"/>
-              <w:ind w:left="0"/>
-              <w:rPr>
-                <w:sz w:val="28"/>
-                <w:szCs w:val="28"/>
-              </w:rPr>
-            </w:pPr>
-            <w:r>
-              <w:rPr>
-                <w:sz w:val="28"/>
-                <w:szCs w:val="28"/>
-              </w:rPr>
-              <w:t>выходной</w:t>
-            </w:r>
-          </w:p>
-        </w:tc>
-      </w:tr>
-    </w:tbl>
-    <w:p>
-      <w:pPr>
-        <w:pStyle w:val="af"/>
-      </w:pPr>
-    </w:p>
-    <w:p>
-      <w:r>
-        <w:rPr>
-          <w:rFonts w:eastAsiaTheme="majorEastAsia"/>
-          <w:b/>
-          <w:bCs/>
-          <w:noProof/>
-          <w:sz w:val="36"/>
-          <w:szCs w:val="36"/>
           <w:lang w:val="en-US" w:eastAsia="en-US"/>
         </w:rPr>
-        <w:lastRenderedPageBreak/>
         <w:drawing>
-          <wp:inline distT="0" distB="0" distL="0" distR="0">
-            <wp:extent cx="5069205" cy="6020435"/>
+          <wp:anchor distT="0" distB="0" distL="114300" distR="114300" simplePos="0" relativeHeight="251660288" behindDoc="0" locked="0" layoutInCell="1" allowOverlap="1">
+            <wp:simplePos x="0" y="0"/>
+            <wp:positionH relativeFrom="column">
+              <wp:posOffset>1739265</wp:posOffset>
+            </wp:positionH>
+            <wp:positionV relativeFrom="paragraph">
+              <wp:posOffset>935990</wp:posOffset>
+            </wp:positionV>
+            <wp:extent cx="1927860" cy="5166360"/>
             <wp:effectExtent l="0" t="0" r="0" b="0"/>
-            <wp:docPr id="7" name="Рисунок 2" descr="read_str"/>
+            <wp:wrapTopAndBottom/>
+            <wp:docPr id="13" name="Рисунок 13" descr="C:\Users\rauzh\source\repos\LW1\diagrams\pictures\main.drawio.png"/>
             <wp:cNvGraphicFramePr>
               <a:graphicFrameLocks xmlns:a="http://schemas.openxmlformats.org/drawingml/2006/main" noChangeAspect="1"/>
             </wp:cNvGraphicFramePr>
@@ -3995,7 +3107,532 @@
               <a:graphicData uri="http://schemas.openxmlformats.org/drawingml/2006/picture">
                 <pic:pic xmlns:pic="http://schemas.openxmlformats.org/drawingml/2006/picture">
                   <pic:nvPicPr>
-                    <pic:cNvPr id="0" name="Picture 2" descr="read_str"/>
+                    <pic:cNvPr id="0" name="Picture 4" descr="C:\Users\rauzh\source\repos\LW1\diagrams\pictures\main.drawio.png"/>
+                    <pic:cNvPicPr>
+                      <a:picLocks noChangeAspect="1" noChangeArrowheads="1"/>
+                    </pic:cNvPicPr>
+                  </pic:nvPicPr>
+                  <pic:blipFill>
+                    <a:blip r:embed="rId9">
+                      <a:extLst>
+                        <a:ext uri="{28A0092B-C50C-407E-A947-70E740481C1C}">
+                          <a14:useLocalDpi xmlns:a14="http://schemas.microsoft.com/office/drawing/2010/main" val="0"/>
+                        </a:ext>
+                      </a:extLst>
+                    </a:blip>
+                    <a:srcRect/>
+                    <a:stretch>
+                      <a:fillRect/>
+                    </a:stretch>
+                  </pic:blipFill>
+                  <pic:spPr bwMode="auto">
+                    <a:xfrm>
+                      <a:off x="0" y="0"/>
+                      <a:ext cx="1927860" cy="5166360"/>
+                    </a:xfrm>
+                    <a:prstGeom prst="rect">
+                      <a:avLst/>
+                    </a:prstGeom>
+                    <a:noFill/>
+                    <a:ln>
+                      <a:noFill/>
+                    </a:ln>
+                  </pic:spPr>
+                </pic:pic>
+              </a:graphicData>
+            </a:graphic>
+          </wp:anchor>
+        </w:drawing>
+      </w:r>
+    </w:p>
+    <w:p>
+      <w:pPr>
+        <w:pStyle w:val="1"/>
+        <w:ind w:firstLine="0"/>
+        <w:jc w:val="center"/>
+      </w:pPr>
+      <w:bookmarkStart w:id="6" w:name="_Toc99210032"/>
+      <w:r>
+        <w:lastRenderedPageBreak/>
+        <w:t>Структурные схемы алгоритм</w:t>
+      </w:r>
+      <w:bookmarkEnd w:id="3"/>
+      <w:r>
+        <w:t>ов</w:t>
+      </w:r>
+      <w:bookmarkEnd w:id="4"/>
+      <w:bookmarkEnd w:id="6"/>
+    </w:p>
+    <w:p/>
+    <w:p>
+      <w:pPr>
+        <w:pStyle w:val="2"/>
+        <w:rPr>
+          <w:lang w:val="en-US"/>
+        </w:rPr>
+      </w:pPr>
+      <w:bookmarkStart w:id="7" w:name="_Toc99210034"/>
+      <w:r>
+        <w:t xml:space="preserve">Функция </w:t>
+      </w:r>
+      <w:r>
+        <w:tab/>
+      </w:r>
+      <w:r>
+        <w:rPr>
+          <w:lang w:val="en-US"/>
+        </w:rPr>
+        <w:t>first_task</w:t>
+      </w:r>
+      <w:r>
+        <w:rPr>
+          <w:lang w:val="en-US"/>
+        </w:rPr>
+        <w:t>()</w:t>
+      </w:r>
+      <w:bookmarkEnd w:id="7"/>
+    </w:p>
+    <w:p>
+      <w:pPr>
+        <w:rPr>
+          <w:lang w:val="en-US"/>
+        </w:rPr>
+      </w:pPr>
+    </w:p>
+    <w:p>
+      <w:pPr>
+        <w:pStyle w:val="af"/>
+        <w:numPr>
+          <w:ilvl w:val="0"/>
+          <w:numId w:val="5"/>
+        </w:numPr>
+        <w:rPr>
+          <w:sz w:val="28"/>
+          <w:szCs w:val="28"/>
+          <w:lang w:val="en-US"/>
+        </w:rPr>
+      </w:pPr>
+      <w:r>
+        <w:rPr>
+          <w:sz w:val="28"/>
+          <w:szCs w:val="28"/>
+        </w:rPr>
+        <w:t>Назначение</w:t>
+      </w:r>
+      <w:r>
+        <w:rPr>
+          <w:sz w:val="28"/>
+          <w:szCs w:val="28"/>
+          <w:lang w:val="en-US"/>
+        </w:rPr>
+        <w:t>:</w:t>
+      </w:r>
+    </w:p>
+    <w:p>
+      <w:pPr>
+        <w:pStyle w:val="af"/>
+        <w:rPr>
+          <w:sz w:val="28"/>
+          <w:szCs w:val="28"/>
+          <w:lang w:val="en-US"/>
+        </w:rPr>
+      </w:pPr>
+    </w:p>
+    <w:p>
+      <w:pPr>
+        <w:pStyle w:val="af1"/>
+        <w:ind w:firstLine="360"/>
+      </w:pPr>
+      <w:r>
+        <w:t xml:space="preserve">Разработать функции, формирующие </w:t>
+      </w:r>
+      <w:r>
+        <w:t>последовательности чисел:</w:t>
+      </w:r>
+    </w:p>
+    <w:p>
+      <w:pPr>
+        <w:pStyle w:val="af1"/>
+        <w:numPr>
+          <w:ilvl w:val="1"/>
+          <w:numId w:val="7"/>
+        </w:numPr>
+      </w:pPr>
+      <w:r>
+        <w:t xml:space="preserve">упорядоченные </w:t>
+      </w:r>
+      <w:r>
+        <w:t>по возрастанию</w:t>
+      </w:r>
+      <w:r>
+        <w:t xml:space="preserve">, </w:t>
+      </w:r>
+    </w:p>
+    <w:p>
+      <w:pPr>
+        <w:pStyle w:val="af1"/>
+        <w:numPr>
+          <w:ilvl w:val="1"/>
+          <w:numId w:val="7"/>
+        </w:numPr>
+      </w:pPr>
+      <w:r>
+        <w:t xml:space="preserve">упорядоченные </w:t>
+      </w:r>
+      <w:r>
+        <w:t>по убыванию</w:t>
+      </w:r>
+      <w:r>
+        <w:t xml:space="preserve">, </w:t>
+      </w:r>
+    </w:p>
+    <w:p>
+      <w:pPr>
+        <w:pStyle w:val="af1"/>
+        <w:numPr>
+          <w:ilvl w:val="1"/>
+          <w:numId w:val="7"/>
+        </w:numPr>
+      </w:pPr>
+      <w:r>
+        <w:t>случайн</w:t>
+      </w:r>
+      <w:r>
+        <w:t>ую</w:t>
+      </w:r>
+      <w:r>
+        <w:t xml:space="preserve"> последовательност</w:t>
+      </w:r>
+      <w:r>
+        <w:t>ь,</w:t>
+      </w:r>
+    </w:p>
+    <w:p>
+      <w:pPr>
+        <w:pStyle w:val="af1"/>
+        <w:numPr>
+          <w:ilvl w:val="1"/>
+          <w:numId w:val="7"/>
+        </w:numPr>
+      </w:pPr>
+      <w:r>
+        <w:t>частично упорядоченные</w:t>
+      </w:r>
+      <w:r>
+        <w:t xml:space="preserve">: </w:t>
+      </w:r>
+      <w:r>
+        <w:t>«пилообразные», «синусоидальные», «ступенчатые»</w:t>
+      </w:r>
+      <w:r>
+        <w:t>.</w:t>
+      </w:r>
+      <w:r>
+        <w:t xml:space="preserve"> </w:t>
+      </w:r>
+    </w:p>
+    <w:p>
+      <w:pPr>
+        <w:pStyle w:val="af"/>
+        <w:rPr>
+          <w:sz w:val="28"/>
+          <w:szCs w:val="28"/>
+        </w:rPr>
+      </w:pPr>
+    </w:p>
+    <w:p>
+      <w:pPr>
+        <w:pStyle w:val="af"/>
+        <w:numPr>
+          <w:ilvl w:val="0"/>
+          <w:numId w:val="5"/>
+        </w:numPr>
+        <w:rPr>
+          <w:sz w:val="28"/>
+          <w:szCs w:val="28"/>
+        </w:rPr>
+      </w:pPr>
+      <w:r>
+        <w:rPr>
+          <w:sz w:val="28"/>
+          <w:szCs w:val="28"/>
+        </w:rPr>
+        <w:t>Прототип функции</w:t>
+      </w:r>
+      <w:r>
+        <w:rPr>
+          <w:sz w:val="28"/>
+          <w:szCs w:val="28"/>
+          <w:lang w:val="en-US"/>
+        </w:rPr>
+        <w:t>:</w:t>
+      </w:r>
+    </w:p>
+    <w:p>
+      <w:pPr>
+        <w:pStyle w:val="af"/>
+        <w:rPr>
+          <w:sz w:val="28"/>
+          <w:szCs w:val="28"/>
+        </w:rPr>
+      </w:pPr>
+    </w:p>
+    <w:p>
+      <w:pPr>
+        <w:ind w:left="720"/>
+        <w:rPr>
+          <w:sz w:val="28"/>
+          <w:szCs w:val="28"/>
+          <w:lang w:val="en-US"/>
+        </w:rPr>
+      </w:pPr>
+      <w:r>
+        <w:rPr>
+          <w:sz w:val="28"/>
+          <w:szCs w:val="28"/>
+          <w:lang w:val="en-US"/>
+        </w:rPr>
+        <w:t>template&lt;typename ARRAY_TYPE, typename TYPE_OF_TIME = chrono::nanoseconds&gt;</w:t>
+      </w:r>
+    </w:p>
+    <w:p>
+      <w:pPr>
+        <w:ind w:left="12" w:firstLine="708"/>
+        <w:rPr>
+          <w:sz w:val="28"/>
+          <w:szCs w:val="28"/>
+          <w:lang w:val="en-US"/>
+        </w:rPr>
+      </w:pPr>
+      <w:r>
+        <w:rPr>
+          <w:sz w:val="28"/>
+          <w:szCs w:val="28"/>
+          <w:lang w:val="en-US"/>
+        </w:rPr>
+        <w:t>void first_stage(</w:t>
+      </w:r>
+    </w:p>
+    <w:p>
+      <w:pPr>
+        <w:ind w:left="708" w:firstLine="708"/>
+        <w:rPr>
+          <w:sz w:val="28"/>
+          <w:szCs w:val="28"/>
+          <w:lang w:val="en-US"/>
+        </w:rPr>
+      </w:pPr>
+      <w:r>
+        <w:rPr>
+          <w:sz w:val="28"/>
+          <w:szCs w:val="28"/>
+          <w:lang w:val="en-US"/>
+        </w:rPr>
+        <w:t>ARRAY_TYPE* arr,</w:t>
+      </w:r>
+    </w:p>
+    <w:p>
+      <w:pPr>
+        <w:ind w:left="1416"/>
+        <w:rPr>
+          <w:sz w:val="28"/>
+          <w:szCs w:val="28"/>
+          <w:lang w:val="en-US"/>
+        </w:rPr>
+      </w:pPr>
+      <w:r>
+        <w:rPr>
+          <w:sz w:val="28"/>
+          <w:szCs w:val="28"/>
+          <w:lang w:val="en-US"/>
+        </w:rPr>
+        <w:t>int size,</w:t>
+      </w:r>
+    </w:p>
+    <w:p>
+      <w:pPr>
+        <w:ind w:left="1416"/>
+        <w:rPr>
+          <w:sz w:val="28"/>
+          <w:szCs w:val="28"/>
+          <w:lang w:val="en-US"/>
+        </w:rPr>
+      </w:pPr>
+      <w:r>
+        <w:rPr>
+          <w:sz w:val="28"/>
+          <w:szCs w:val="28"/>
+          <w:lang w:val="en-US"/>
+        </w:rPr>
+        <w:t>double x_step,</w:t>
+      </w:r>
+    </w:p>
+    <w:p>
+      <w:pPr>
+        <w:ind w:left="1416"/>
+        <w:rPr>
+          <w:sz w:val="28"/>
+          <w:szCs w:val="28"/>
+          <w:lang w:val="en-US"/>
+        </w:rPr>
+      </w:pPr>
+      <w:r>
+        <w:rPr>
+          <w:sz w:val="28"/>
+          <w:szCs w:val="28"/>
+          <w:lang w:val="en-US"/>
+        </w:rPr>
+        <w:t>int func_num,</w:t>
+      </w:r>
+    </w:p>
+    <w:p>
+      <w:pPr>
+        <w:ind w:left="1416"/>
+        <w:rPr>
+          <w:sz w:val="28"/>
+          <w:szCs w:val="28"/>
+          <w:lang w:val="en-US"/>
+        </w:rPr>
+      </w:pPr>
+      <w:r>
+        <w:rPr>
+          <w:sz w:val="28"/>
+          <w:szCs w:val="28"/>
+          <w:lang w:val="en-US"/>
+        </w:rPr>
+        <w:t>TYPE_OF_TIME elapsed_time</w:t>
+      </w:r>
+    </w:p>
+    <w:p>
+      <w:pPr>
+        <w:ind w:left="12" w:firstLine="708"/>
+        <w:rPr>
+          <w:sz w:val="28"/>
+          <w:szCs w:val="28"/>
+          <w:lang w:val="en-US"/>
+        </w:rPr>
+      </w:pPr>
+      <w:r>
+        <w:rPr>
+          <w:sz w:val="28"/>
+          <w:szCs w:val="28"/>
+          <w:lang w:val="en-US"/>
+        </w:rPr>
+        <w:t>);</w:t>
+      </w:r>
+    </w:p>
+    <w:p>
+      <w:pPr>
+        <w:ind w:left="12" w:firstLine="708"/>
+        <w:rPr>
+          <w:sz w:val="28"/>
+          <w:szCs w:val="28"/>
+          <w:lang w:val="en-US"/>
+        </w:rPr>
+      </w:pPr>
+    </w:p>
+    <w:p>
+      <w:pPr>
+        <w:pStyle w:val="af"/>
+        <w:numPr>
+          <w:ilvl w:val="0"/>
+          <w:numId w:val="5"/>
+        </w:numPr>
+        <w:rPr>
+          <w:sz w:val="28"/>
+          <w:szCs w:val="28"/>
+        </w:rPr>
+      </w:pPr>
+      <w:r>
+        <w:rPr>
+          <w:sz w:val="28"/>
+          <w:szCs w:val="28"/>
+        </w:rPr>
+        <w:t>Обращение</w:t>
+      </w:r>
+      <w:r>
+        <w:rPr>
+          <w:sz w:val="28"/>
+          <w:szCs w:val="28"/>
+          <w:lang w:val="en-US"/>
+        </w:rPr>
+        <w:t>:</w:t>
+      </w:r>
+    </w:p>
+    <w:p>
+      <w:pPr>
+        <w:pStyle w:val="af"/>
+        <w:rPr>
+          <w:sz w:val="28"/>
+          <w:szCs w:val="28"/>
+        </w:rPr>
+      </w:pPr>
+    </w:p>
+    <w:p>
+      <w:pPr>
+        <w:pStyle w:val="af"/>
+        <w:rPr>
+          <w:sz w:val="28"/>
+          <w:szCs w:val="28"/>
+          <w:lang w:val="en-US"/>
+        </w:rPr>
+      </w:pPr>
+      <w:r>
+        <w:rPr>
+          <w:sz w:val="28"/>
+          <w:szCs w:val="28"/>
+          <w:lang w:val="en-US"/>
+        </w:rPr>
+        <w:t>first_task();</w:t>
+      </w:r>
+    </w:p>
+    <w:p>
+      <w:pPr>
+        <w:rPr>
+          <w:lang w:val="en-US"/>
+        </w:rPr>
+      </w:pPr>
+    </w:p>
+    <w:p>
+      <w:pPr>
+        <w:rPr>
+          <w:rStyle w:val="a"/>
+          <w:snapToGrid w:val="0"/>
+          <w:color w:val="000000"/>
+          <w:w w:val="0"/>
+          <w:sz w:val="0"/>
+          <w:szCs w:val="0"/>
+          <w:u w:color="000000"/>
+          <w:bdr w:val="none" w:sz="0" w:space="0" w:color="000000"/>
+          <w:shd w:val="clear" w:color="000000" w:fill="000000"/>
+          <w:lang w:val="x-none" w:eastAsia="x-none" w:bidi="x-none"/>
+        </w:rPr>
+      </w:pPr>
+      <w:r>
+        <w:rPr>
+          <w:lang w:val="en-US"/>
+        </w:rPr>
+        <w:lastRenderedPageBreak/>
+        <w:tab/>
+      </w:r>
+      <w:r>
+        <w:rPr>
+          <w:noProof/>
+          <w:lang w:val="en-US" w:eastAsia="en-US"/>
+        </w:rPr>
+        <w:drawing>
+          <wp:inline distT="0" distB="0" distL="0" distR="0">
+            <wp:extent cx="3307080" cy="6316980"/>
+            <wp:effectExtent l="0" t="0" r="0" b="0"/>
+            <wp:docPr id="15" name="Рисунок 15" descr="C:\Users\rauzh\source\repos\LW1\diagrams\pictures\first_task_fitst_part.drawio.png"/>
+            <wp:cNvGraphicFramePr>
+              <a:graphicFrameLocks xmlns:a="http://schemas.openxmlformats.org/drawingml/2006/main" noChangeAspect="1"/>
+            </wp:cNvGraphicFramePr>
+            <a:graphic xmlns:a="http://schemas.openxmlformats.org/drawingml/2006/main">
+              <a:graphicData uri="http://schemas.openxmlformats.org/drawingml/2006/picture">
+                <pic:pic xmlns:pic="http://schemas.openxmlformats.org/drawingml/2006/picture">
+                  <pic:nvPicPr>
+                    <pic:cNvPr id="0" name="Picture 8" descr="C:\Users\rauzh\source\repos\LW1\diagrams\pictures\first_task_fitst_part.drawio.png"/>
                     <pic:cNvPicPr>
                       <a:picLocks noChangeAspect="1" noChangeArrowheads="1"/>
                     </pic:cNvPicPr>
@@ -4016,7 +3653,7 @@
                   <pic:spPr bwMode="auto">
                     <a:xfrm>
                       <a:off x="0" y="0"/>
-                      <a:ext cx="5069205" cy="6020435"/>
+                      <a:ext cx="3307080" cy="6316980"/>
                     </a:xfrm>
                     <a:prstGeom prst="rect">
                       <a:avLst/>
@@ -4032,1336 +3669,21 @@
           </wp:inline>
         </w:drawing>
       </w:r>
-    </w:p>
-    <w:p/>
-    <w:p>
-      <w:pPr>
-        <w:jc w:val="center"/>
-      </w:pPr>
-      <w:r>
-        <w:t xml:space="preserve">Рисунок 1. </w:t>
-      </w:r>
-      <w:r>
-        <w:t>Структурная с</w:t>
-      </w:r>
-      <w:r>
-        <w:t xml:space="preserve">хема </w:t>
-      </w:r>
-      <w:r>
-        <w:t xml:space="preserve">алгоритма </w:t>
-      </w:r>
-      <w:r>
-        <w:t>функции</w:t>
-      </w:r>
-      <w:r>
-        <w:rPr>
-          <w:lang w:val="en-US"/>
-        </w:rPr>
-        <w:t>read</w:t>
-      </w:r>
-      <w:r>
-        <w:t>_</w:t>
-      </w:r>
-      <w:r>
-        <w:rPr>
-          <w:lang w:val="en-US"/>
-        </w:rPr>
-        <w:t>str</w:t>
-      </w:r>
-      <w:r>
-        <w:t>.</w:t>
-      </w:r>
-    </w:p>
-    <w:p>
-      <w:pPr>
-        <w:spacing w:after="160" w:line="259" w:lineRule="auto"/>
-      </w:pPr>
-      <w:r>
-        <w:br w:type="page"/>
-      </w:r>
-    </w:p>
-    <w:p>
-      <w:pPr>
-        <w:pStyle w:val="2"/>
-        <w:rPr>
-          <w:lang w:val="en-US"/>
-        </w:rPr>
-      </w:pPr>
-      <w:bookmarkStart w:id="8" w:name="_Toc99210034"/>
-      <w:r>
-        <w:lastRenderedPageBreak/>
-        <w:t xml:space="preserve">Функция </w:t>
-      </w:r>
-      <w:r>
-        <w:tab/>
-      </w:r>
-      <w:r>
-        <w:rPr>
-          <w:lang w:val="en-US"/>
-        </w:rPr>
-        <w:t>first_task</w:t>
-      </w:r>
-      <w:r>
-        <w:rPr>
-          <w:lang w:val="en-US"/>
-        </w:rPr>
-        <w:t>()</w:t>
-      </w:r>
-      <w:bookmarkEnd w:id="8"/>
-    </w:p>
-    <w:p>
-      <w:pPr>
-        <w:rPr>
-          <w:lang w:val="en-US"/>
-        </w:rPr>
-      </w:pPr>
-    </w:p>
-    <w:p>
-      <w:pPr>
-        <w:pStyle w:val="af"/>
-        <w:numPr>
-          <w:ilvl w:val="0"/>
-          <w:numId w:val="5"/>
-        </w:numPr>
-        <w:rPr>
-          <w:sz w:val="28"/>
-          <w:szCs w:val="28"/>
-          <w:lang w:val="en-US"/>
-        </w:rPr>
-      </w:pPr>
-      <w:r>
-        <w:rPr>
-          <w:sz w:val="28"/>
-          <w:szCs w:val="28"/>
-        </w:rPr>
-        <w:t xml:space="preserve">Назначение </w:t>
-      </w:r>
-    </w:p>
-    <w:p>
-      <w:pPr>
-        <w:pStyle w:val="af"/>
-        <w:rPr>
-          <w:sz w:val="28"/>
-          <w:szCs w:val="28"/>
-          <w:lang w:val="en-US"/>
-        </w:rPr>
-      </w:pPr>
-      <w:r>
-        <w:rPr>
-          <w:sz w:val="28"/>
-          <w:szCs w:val="28"/>
-          <w:lang w:val="en-US"/>
-        </w:rPr>
-        <w:t>функция, решающаяпервуюзадачу</w:t>
-      </w:r>
-    </w:p>
-    <w:p>
-      <w:pPr>
-        <w:pStyle w:val="af"/>
-        <w:rPr>
-          <w:sz w:val="28"/>
-          <w:szCs w:val="28"/>
-        </w:rPr>
-      </w:pPr>
-    </w:p>
-    <w:p>
-      <w:pPr>
-        <w:pStyle w:val="af"/>
-        <w:numPr>
-          <w:ilvl w:val="0"/>
-          <w:numId w:val="5"/>
-        </w:numPr>
-        <w:rPr>
-          <w:sz w:val="28"/>
-          <w:szCs w:val="28"/>
-        </w:rPr>
-      </w:pPr>
-      <w:r>
-        <w:rPr>
-          <w:sz w:val="28"/>
-          <w:szCs w:val="28"/>
-        </w:rPr>
-        <w:t>Прототип функции</w:t>
-      </w:r>
-    </w:p>
-    <w:p>
-      <w:pPr>
-        <w:pStyle w:val="af"/>
-        <w:rPr>
-          <w:sz w:val="28"/>
-          <w:szCs w:val="28"/>
-        </w:rPr>
-      </w:pPr>
-    </w:p>
-    <w:p>
-      <w:pPr>
-        <w:ind w:firstLine="360"/>
-        <w:rPr>
-          <w:sz w:val="28"/>
-          <w:szCs w:val="28"/>
-          <w:lang w:val="en-US"/>
-        </w:rPr>
-      </w:pPr>
-      <w:r>
-        <w:rPr>
-          <w:sz w:val="28"/>
-          <w:szCs w:val="28"/>
-          <w:lang w:val="en-US"/>
-        </w:rPr>
-        <w:t>intfirst_task(</w:t>
-      </w:r>
-    </w:p>
-    <w:p>
-      <w:pPr>
-        <w:ind w:left="1416"/>
-        <w:rPr>
-          <w:sz w:val="28"/>
-          <w:szCs w:val="28"/>
-          <w:lang w:val="en-US"/>
-        </w:rPr>
-      </w:pPr>
-      <w:r>
-        <w:rPr>
-          <w:sz w:val="28"/>
-          <w:szCs w:val="28"/>
-          <w:lang w:val="en-US"/>
-        </w:rPr>
-        <w:tab/>
-        <w:t>int&amp;size_kv,</w:t>
-      </w:r>
-      <w:r>
-        <w:rPr>
-          <w:sz w:val="28"/>
-          <w:szCs w:val="28"/>
-          <w:lang w:val="en-US"/>
-        </w:rPr>
-        <w:tab/>
-      </w:r>
-      <w:r>
-        <w:rPr>
-          <w:sz w:val="28"/>
-          <w:szCs w:val="28"/>
-          <w:lang w:val="en-US"/>
-        </w:rPr>
-        <w:tab/>
-        <w:t xml:space="preserve">// </w:t>
-      </w:r>
-      <w:r>
-        <w:rPr>
-          <w:sz w:val="28"/>
-          <w:szCs w:val="28"/>
-        </w:rPr>
-        <w:t>размермассива</w:t>
-      </w:r>
-      <w:r>
-        <w:rPr>
-          <w:sz w:val="28"/>
-          <w:szCs w:val="28"/>
-          <w:lang w:val="en-US"/>
-        </w:rPr>
-        <w:t xml:space="preserve"> keys</w:t>
-      </w:r>
-    </w:p>
-    <w:p>
-      <w:pPr>
-        <w:ind w:left="1416"/>
-        <w:rPr>
-          <w:sz w:val="28"/>
-          <w:szCs w:val="28"/>
-          <w:lang w:val="en-US"/>
-        </w:rPr>
-      </w:pPr>
-      <w:r>
-        <w:rPr>
-          <w:sz w:val="28"/>
-          <w:szCs w:val="28"/>
-          <w:lang w:val="en-US"/>
-        </w:rPr>
-        <w:tab/>
-        <w:t>char*&amp; keys,</w:t>
-      </w:r>
-      <w:r>
-        <w:rPr>
-          <w:sz w:val="28"/>
-          <w:szCs w:val="28"/>
-          <w:lang w:val="en-US"/>
-        </w:rPr>
-        <w:tab/>
-      </w:r>
-      <w:r>
-        <w:rPr>
-          <w:sz w:val="28"/>
-          <w:szCs w:val="28"/>
-          <w:lang w:val="en-US"/>
-        </w:rPr>
-        <w:tab/>
-        <w:t xml:space="preserve">// </w:t>
-      </w:r>
-      <w:r>
-        <w:rPr>
-          <w:sz w:val="28"/>
-          <w:szCs w:val="28"/>
-        </w:rPr>
-        <w:t>массив</w:t>
-      </w:r>
-      <w:r>
-        <w:rPr>
-          <w:sz w:val="28"/>
-          <w:szCs w:val="28"/>
-          <w:lang w:val="en-US"/>
-        </w:rPr>
-        <w:t xml:space="preserve"> keys</w:t>
-      </w:r>
-    </w:p>
-    <w:p>
-      <w:pPr>
-        <w:ind w:left="1416"/>
-        <w:rPr>
-          <w:sz w:val="28"/>
-          <w:szCs w:val="28"/>
-          <w:lang w:val="en-US"/>
-        </w:rPr>
-      </w:pPr>
-      <w:r>
-        <w:rPr>
-          <w:sz w:val="28"/>
-          <w:szCs w:val="28"/>
-          <w:lang w:val="en-US"/>
-        </w:rPr>
-        <w:tab/>
-        <w:t>int*&amp; values,</w:t>
-      </w:r>
-      <w:r>
-        <w:rPr>
-          <w:sz w:val="28"/>
-          <w:szCs w:val="28"/>
-          <w:lang w:val="en-US"/>
-        </w:rPr>
-        <w:tab/>
-      </w:r>
-      <w:r>
-        <w:rPr>
-          <w:sz w:val="28"/>
-          <w:szCs w:val="28"/>
-          <w:lang w:val="en-US"/>
-        </w:rPr>
-        <w:tab/>
-        <w:t xml:space="preserve">// </w:t>
-      </w:r>
-      <w:r>
-        <w:rPr>
-          <w:sz w:val="28"/>
-          <w:szCs w:val="28"/>
-        </w:rPr>
-        <w:t>массив</w:t>
-      </w:r>
-      <w:r>
-        <w:rPr>
-          <w:sz w:val="28"/>
-          <w:szCs w:val="28"/>
-          <w:lang w:val="en-US"/>
-        </w:rPr>
-        <w:t xml:space="preserve"> values</w:t>
-      </w:r>
-    </w:p>
-    <w:p>
-      <w:pPr>
-        <w:ind w:left="1416"/>
-        <w:rPr>
-          <w:sz w:val="28"/>
-          <w:szCs w:val="28"/>
-          <w:lang w:val="en-US"/>
-        </w:rPr>
-      </w:pPr>
-      <w:r>
-        <w:rPr>
-          <w:sz w:val="28"/>
-          <w:szCs w:val="28"/>
-          <w:lang w:val="en-US"/>
-        </w:rPr>
-        <w:tab/>
-        <w:t>int&amp;size_str,</w:t>
-      </w:r>
-      <w:r>
-        <w:rPr>
-          <w:sz w:val="28"/>
-          <w:szCs w:val="28"/>
-          <w:lang w:val="en-US"/>
-        </w:rPr>
-        <w:tab/>
-      </w:r>
-      <w:r>
-        <w:rPr>
-          <w:sz w:val="28"/>
-          <w:szCs w:val="28"/>
-          <w:lang w:val="en-US"/>
-        </w:rPr>
-        <w:tab/>
-        <w:t xml:space="preserve">// </w:t>
-      </w:r>
-      <w:r>
-        <w:rPr>
-          <w:sz w:val="28"/>
-          <w:szCs w:val="28"/>
-        </w:rPr>
-        <w:t>размермассива</w:t>
-      </w:r>
-      <w:r>
-        <w:rPr>
-          <w:sz w:val="28"/>
-          <w:szCs w:val="28"/>
-          <w:lang w:val="en-US"/>
-        </w:rPr>
-        <w:t>str</w:t>
-      </w:r>
-    </w:p>
-    <w:p>
-      <w:pPr>
-        <w:ind w:left="1416"/>
-        <w:rPr>
-          <w:sz w:val="28"/>
-          <w:szCs w:val="28"/>
-          <w:lang w:val="en-US"/>
-        </w:rPr>
-      </w:pPr>
-      <w:r>
-        <w:rPr>
-          <w:sz w:val="28"/>
-          <w:szCs w:val="28"/>
-          <w:lang w:val="en-US"/>
-        </w:rPr>
-        <w:tab/>
-        <w:t>char*&amp;str,</w:t>
-      </w:r>
-      <w:r>
-        <w:rPr>
-          <w:sz w:val="28"/>
-          <w:szCs w:val="28"/>
-          <w:lang w:val="en-US"/>
-        </w:rPr>
-        <w:tab/>
-      </w:r>
-      <w:r>
-        <w:rPr>
-          <w:sz w:val="28"/>
-          <w:szCs w:val="28"/>
-          <w:lang w:val="en-US"/>
-        </w:rPr>
-        <w:tab/>
-      </w:r>
-      <w:r>
-        <w:rPr>
-          <w:sz w:val="28"/>
-          <w:szCs w:val="28"/>
-          <w:lang w:val="en-US"/>
-        </w:rPr>
-        <w:tab/>
-      </w:r>
-      <w:r>
-        <w:rPr>
-          <w:sz w:val="28"/>
-          <w:szCs w:val="28"/>
-          <w:lang w:val="en-US"/>
-        </w:rPr>
-        <w:t xml:space="preserve">// </w:t>
-      </w:r>
-      <w:r>
-        <w:rPr>
-          <w:sz w:val="28"/>
-          <w:szCs w:val="28"/>
-        </w:rPr>
-        <w:t>массив</w:t>
-      </w:r>
-      <w:r>
-        <w:rPr>
-          <w:sz w:val="28"/>
-          <w:szCs w:val="28"/>
-          <w:lang w:val="en-US"/>
-        </w:rPr>
-        <w:t>str</w:t>
-      </w:r>
-    </w:p>
-    <w:p>
-      <w:pPr>
-        <w:ind w:left="1416"/>
-        <w:rPr>
-          <w:sz w:val="28"/>
-          <w:szCs w:val="28"/>
-        </w:rPr>
-      </w:pPr>
-      <w:r>
-        <w:rPr>
-          <w:sz w:val="28"/>
-          <w:szCs w:val="28"/>
-          <w:lang w:val="en-US"/>
-        </w:rPr>
-        <w:tab/>
-      </w:r>
-      <w:r>
-        <w:rPr>
-          <w:sz w:val="28"/>
-          <w:szCs w:val="28"/>
-          <w:lang w:val="en-US"/>
-        </w:rPr>
-        <w:t>input</w:t>
-      </w:r>
-      <w:r>
-        <w:rPr>
-          <w:sz w:val="28"/>
-          <w:szCs w:val="28"/>
-        </w:rPr>
-        <w:t>_</w:t>
-      </w:r>
-      <w:r>
-        <w:rPr>
-          <w:sz w:val="28"/>
-          <w:szCs w:val="28"/>
-          <w:lang w:val="en-US"/>
-        </w:rPr>
-        <w:t>typeinput</w:t>
-      </w:r>
-      <w:r>
-        <w:rPr>
-          <w:sz w:val="28"/>
-          <w:szCs w:val="28"/>
-        </w:rPr>
-        <w:tab/>
-      </w:r>
-      <w:r>
-        <w:rPr>
-          <w:sz w:val="28"/>
-          <w:szCs w:val="28"/>
-        </w:rPr>
-        <w:tab/>
-      </w:r>
-      <w:r>
-        <w:rPr>
-          <w:sz w:val="28"/>
-          <w:szCs w:val="28"/>
-        </w:rPr>
-        <w:t xml:space="preserve">// </w:t>
-      </w:r>
-      <w:r>
-        <w:rPr>
-          <w:sz w:val="28"/>
-          <w:szCs w:val="28"/>
-        </w:rPr>
-        <w:t>чтениеизфайла</w:t>
-      </w:r>
-      <w:r>
-        <w:rPr>
-          <w:sz w:val="28"/>
-          <w:szCs w:val="28"/>
-        </w:rPr>
-        <w:t>/</w:t>
-      </w:r>
-      <w:r>
-        <w:rPr>
-          <w:sz w:val="28"/>
-          <w:szCs w:val="28"/>
-        </w:rPr>
-        <w:t>консоли</w:t>
-      </w:r>
-    </w:p>
-    <w:p>
-      <w:pPr>
-        <w:ind w:left="1416"/>
-        <w:rPr>
-          <w:sz w:val="28"/>
-          <w:szCs w:val="28"/>
-          <w:lang w:val="en-US"/>
-        </w:rPr>
-      </w:pPr>
-      <w:r>
-        <w:rPr>
-          <w:sz w:val="28"/>
-          <w:szCs w:val="28"/>
-        </w:rPr>
-        <w:t>)</w:t>
-      </w:r>
-    </w:p>
-    <w:p>
-      <w:pPr>
-        <w:pStyle w:val="af"/>
-        <w:numPr>
-          <w:ilvl w:val="0"/>
-          <w:numId w:val="5"/>
-        </w:numPr>
-        <w:rPr>
-          <w:sz w:val="28"/>
-          <w:szCs w:val="28"/>
-        </w:rPr>
-      </w:pPr>
-      <w:r>
-        <w:rPr>
-          <w:sz w:val="28"/>
-          <w:szCs w:val="28"/>
-        </w:rPr>
-        <w:t>Обращение</w:t>
-      </w:r>
-    </w:p>
-    <w:p>
-      <w:pPr>
-        <w:pStyle w:val="af"/>
-        <w:rPr>
-          <w:sz w:val="28"/>
-          <w:szCs w:val="28"/>
-          <w:lang w:val="en-US"/>
-        </w:rPr>
-      </w:pPr>
-      <w:r>
-        <w:rPr>
-          <w:sz w:val="28"/>
-          <w:szCs w:val="28"/>
-          <w:lang w:val="en-US"/>
-        </w:rPr>
-        <w:t>index_om = first_task(size_kv, keys, values, size_str, str, in);</w:t>
-      </w:r>
-    </w:p>
-    <w:p>
-      <w:pPr>
-        <w:pStyle w:val="af"/>
-        <w:numPr>
-          <w:ilvl w:val="0"/>
-          <w:numId w:val="5"/>
-        </w:numPr>
-        <w:rPr>
-          <w:sz w:val="28"/>
-          <w:szCs w:val="28"/>
-        </w:rPr>
-      </w:pPr>
-      <w:r>
-        <w:rPr>
-          <w:sz w:val="28"/>
-          <w:szCs w:val="28"/>
-        </w:rPr>
-        <w:t>Описание параметров</w:t>
-      </w:r>
-    </w:p>
-    <w:tbl>
-      <w:tblPr>
-        <w:tblStyle w:val="af0"/>
-        <w:tblW w:w="0" w:type="auto"/>
-        <w:tblInd w:w="720" w:type="dxa"/>
-        <w:tblLook w:val="04A0" w:firstRow="1" w:lastRow="0" w:firstColumn="1" w:lastColumn="0" w:noHBand="0" w:noVBand="1"/>
-      </w:tblPr>
-      <w:tblGrid>
-        <w:gridCol w:w="2158"/>
-        <w:gridCol w:w="2325"/>
-        <w:gridCol w:w="2214"/>
-        <w:gridCol w:w="2580"/>
-      </w:tblGrid>
-      <w:tr>
-        <w:tc>
-          <w:tcPr>
-            <w:tcW w:w="2392" w:type="dxa"/>
-          </w:tcPr>
-          <w:p>
-            <w:pPr>
-              <w:pStyle w:val="af"/>
-              <w:ind w:left="0"/>
-              <w:rPr>
-                <w:sz w:val="28"/>
-                <w:szCs w:val="28"/>
-              </w:rPr>
-            </w:pPr>
-            <w:r>
-              <w:rPr>
-                <w:sz w:val="28"/>
-                <w:szCs w:val="28"/>
-              </w:rPr>
-              <w:t xml:space="preserve">Индикатор </w:t>
-            </w:r>
-          </w:p>
-        </w:tc>
-        <w:tc>
-          <w:tcPr>
-            <w:tcW w:w="2393" w:type="dxa"/>
-          </w:tcPr>
-          <w:p>
-            <w:pPr>
-              <w:pStyle w:val="af"/>
-              <w:ind w:left="0"/>
-              <w:rPr>
-                <w:sz w:val="28"/>
-                <w:szCs w:val="28"/>
-              </w:rPr>
-            </w:pPr>
-            <w:r>
-              <w:rPr>
-                <w:sz w:val="28"/>
-                <w:szCs w:val="28"/>
-              </w:rPr>
-              <w:t>Тип</w:t>
-            </w:r>
-          </w:p>
-        </w:tc>
-        <w:tc>
-          <w:tcPr>
-            <w:tcW w:w="2393" w:type="dxa"/>
-          </w:tcPr>
-          <w:p>
-            <w:pPr>
-              <w:pStyle w:val="af"/>
-              <w:ind w:left="0"/>
-              <w:rPr>
-                <w:sz w:val="28"/>
-                <w:szCs w:val="28"/>
-              </w:rPr>
-            </w:pPr>
-            <w:r>
-              <w:rPr>
-                <w:sz w:val="28"/>
-                <w:szCs w:val="28"/>
-              </w:rPr>
-              <w:t xml:space="preserve">Назначение </w:t>
-            </w:r>
-          </w:p>
-        </w:tc>
-        <w:tc>
-          <w:tcPr>
-            <w:tcW w:w="2393" w:type="dxa"/>
-          </w:tcPr>
-          <w:p>
-            <w:pPr>
-              <w:pStyle w:val="af"/>
-              <w:ind w:left="0"/>
-              <w:rPr>
-                <w:sz w:val="28"/>
-                <w:szCs w:val="28"/>
-              </w:rPr>
-            </w:pPr>
-            <w:r>
-              <w:rPr>
-                <w:sz w:val="28"/>
-                <w:szCs w:val="28"/>
-              </w:rPr>
-              <w:t>Входной/Выходной</w:t>
-            </w:r>
-          </w:p>
-        </w:tc>
-      </w:tr>
-      <w:tr>
-        <w:tc>
-          <w:tcPr>
-            <w:tcW w:w="2392" w:type="dxa"/>
-          </w:tcPr>
-          <w:p>
-            <w:pPr>
-              <w:pStyle w:val="af"/>
-              <w:ind w:left="0"/>
-              <w:rPr>
-                <w:sz w:val="28"/>
-                <w:szCs w:val="28"/>
-                <w:lang w:val="en-US"/>
-              </w:rPr>
-            </w:pPr>
-            <w:r>
-              <w:rPr>
-                <w:sz w:val="28"/>
-                <w:szCs w:val="28"/>
-                <w:lang w:val="en-US"/>
-              </w:rPr>
-              <w:t>in</w:t>
-            </w:r>
-            <w:r>
-              <w:rPr>
-                <w:sz w:val="28"/>
-                <w:szCs w:val="28"/>
-                <w:lang w:val="en-US"/>
-              </w:rPr>
-              <w:t>put</w:t>
-            </w:r>
-          </w:p>
-        </w:tc>
-        <w:tc>
-          <w:tcPr>
-            <w:tcW w:w="2393" w:type="dxa"/>
-          </w:tcPr>
-          <w:p>
-            <w:pPr>
-              <w:pStyle w:val="af"/>
-              <w:ind w:left="0"/>
-              <w:rPr>
-                <w:sz w:val="28"/>
-                <w:szCs w:val="28"/>
-              </w:rPr>
-            </w:pPr>
-            <w:r>
-              <w:rPr>
-                <w:sz w:val="28"/>
-                <w:szCs w:val="28"/>
-              </w:rPr>
-              <w:t>Перечисление</w:t>
-            </w:r>
-          </w:p>
-        </w:tc>
-        <w:tc>
-          <w:tcPr>
-            <w:tcW w:w="2393" w:type="dxa"/>
-          </w:tcPr>
-          <w:p>
-            <w:pPr>
-              <w:pStyle w:val="af"/>
-              <w:ind w:left="0"/>
-              <w:rPr>
-                <w:sz w:val="28"/>
-                <w:szCs w:val="28"/>
-              </w:rPr>
-            </w:pPr>
-            <w:r>
-              <w:rPr>
-                <w:sz w:val="28"/>
-                <w:szCs w:val="28"/>
-              </w:rPr>
-              <w:t>Выбор места считывания информации</w:t>
-            </w:r>
-          </w:p>
-        </w:tc>
-        <w:tc>
-          <w:tcPr>
-            <w:tcW w:w="2393" w:type="dxa"/>
-          </w:tcPr>
-          <w:p>
-            <w:pPr>
-              <w:pStyle w:val="af"/>
-              <w:ind w:left="0"/>
-              <w:rPr>
-                <w:sz w:val="28"/>
-                <w:szCs w:val="28"/>
-              </w:rPr>
-            </w:pPr>
-            <w:r>
-              <w:rPr>
-                <w:sz w:val="28"/>
-                <w:szCs w:val="28"/>
-              </w:rPr>
-              <w:t>входной</w:t>
-            </w:r>
-          </w:p>
-        </w:tc>
-      </w:tr>
-      <w:tr>
-        <w:tc>
-          <w:tcPr>
-            <w:tcW w:w="2392" w:type="dxa"/>
-          </w:tcPr>
-          <w:p>
-            <w:pPr>
-              <w:pStyle w:val="af"/>
-              <w:ind w:left="0"/>
-              <w:rPr>
-                <w:sz w:val="28"/>
-                <w:szCs w:val="28"/>
-                <w:lang w:val="en-US"/>
-              </w:rPr>
-            </w:pPr>
-            <w:r>
-              <w:rPr>
-                <w:sz w:val="28"/>
-                <w:szCs w:val="28"/>
-                <w:lang w:val="en-US"/>
-              </w:rPr>
-              <w:t>size_str</w:t>
-            </w:r>
-          </w:p>
-        </w:tc>
-        <w:tc>
-          <w:tcPr>
-            <w:tcW w:w="2393" w:type="dxa"/>
-          </w:tcPr>
-          <w:p>
-            <w:pPr>
-              <w:pStyle w:val="af"/>
-              <w:ind w:left="0"/>
-              <w:rPr>
-                <w:sz w:val="28"/>
-                <w:szCs w:val="28"/>
-              </w:rPr>
-            </w:pPr>
-            <w:r>
-              <w:rPr>
-                <w:sz w:val="28"/>
-                <w:szCs w:val="28"/>
-              </w:rPr>
-              <w:t>целочисленный</w:t>
-            </w:r>
-          </w:p>
-        </w:tc>
-        <w:tc>
-          <w:tcPr>
-            <w:tcW w:w="2393" w:type="dxa"/>
-          </w:tcPr>
-          <w:p>
-            <w:pPr>
-              <w:pStyle w:val="af"/>
-              <w:ind w:left="0"/>
-              <w:rPr>
-                <w:sz w:val="28"/>
-                <w:szCs w:val="28"/>
-              </w:rPr>
-            </w:pPr>
-            <w:r>
-              <w:rPr>
-                <w:sz w:val="28"/>
-                <w:szCs w:val="28"/>
-              </w:rPr>
-              <w:t>размер строки</w:t>
-            </w:r>
-          </w:p>
-        </w:tc>
-        <w:tc>
-          <w:tcPr>
-            <w:tcW w:w="2393" w:type="dxa"/>
-          </w:tcPr>
-          <w:p>
-            <w:pPr>
-              <w:pStyle w:val="af"/>
-              <w:ind w:left="0"/>
-              <w:rPr>
-                <w:sz w:val="28"/>
-                <w:szCs w:val="28"/>
-              </w:rPr>
-            </w:pPr>
-            <w:r>
-              <w:rPr>
-                <w:sz w:val="28"/>
-                <w:szCs w:val="28"/>
-              </w:rPr>
-              <w:t>в</w:t>
-            </w:r>
-            <w:r>
-              <w:rPr>
-                <w:sz w:val="28"/>
-                <w:szCs w:val="28"/>
-              </w:rPr>
-              <w:t>ходной</w:t>
-            </w:r>
-          </w:p>
-        </w:tc>
-      </w:tr>
-      <w:tr>
-        <w:tc>
-          <w:tcPr>
-            <w:tcW w:w="2392" w:type="dxa"/>
-          </w:tcPr>
-          <w:p>
-            <w:pPr>
-              <w:pStyle w:val="af"/>
-              <w:ind w:left="0"/>
-              <w:rPr>
-                <w:sz w:val="28"/>
-                <w:szCs w:val="28"/>
-                <w:lang w:val="en-US"/>
-              </w:rPr>
-            </w:pPr>
-            <w:r>
-              <w:rPr>
-                <w:sz w:val="28"/>
-                <w:szCs w:val="28"/>
-                <w:lang w:val="en-US"/>
-              </w:rPr>
-              <w:t>str</w:t>
-            </w:r>
-          </w:p>
-        </w:tc>
-        <w:tc>
-          <w:tcPr>
-            <w:tcW w:w="2393" w:type="dxa"/>
-          </w:tcPr>
-          <w:p>
-            <w:pPr>
-              <w:pStyle w:val="af"/>
-              <w:ind w:left="0"/>
-              <w:rPr>
-                <w:sz w:val="28"/>
-                <w:szCs w:val="28"/>
-              </w:rPr>
-            </w:pPr>
-            <w:r>
-              <w:rPr>
-                <w:sz w:val="28"/>
-                <w:szCs w:val="28"/>
-              </w:rPr>
-              <w:t>строка</w:t>
-            </w:r>
-          </w:p>
-        </w:tc>
-        <w:tc>
-          <w:tcPr>
-            <w:tcW w:w="2393" w:type="dxa"/>
-          </w:tcPr>
-          <w:p>
-            <w:pPr>
-              <w:pStyle w:val="af"/>
-              <w:ind w:left="0"/>
-              <w:rPr>
-                <w:sz w:val="28"/>
-                <w:szCs w:val="28"/>
-              </w:rPr>
-            </w:pPr>
-            <w:r>
-              <w:rPr>
-                <w:sz w:val="28"/>
-                <w:szCs w:val="28"/>
-              </w:rPr>
-              <w:t>строка</w:t>
-            </w:r>
-          </w:p>
-        </w:tc>
-        <w:tc>
-          <w:tcPr>
-            <w:tcW w:w="2393" w:type="dxa"/>
-          </w:tcPr>
-          <w:p>
-            <w:pPr>
-              <w:pStyle w:val="af"/>
-              <w:ind w:left="0"/>
-              <w:rPr>
-                <w:sz w:val="28"/>
-                <w:szCs w:val="28"/>
-              </w:rPr>
-            </w:pPr>
-            <w:r>
-              <w:rPr>
-                <w:sz w:val="28"/>
-                <w:szCs w:val="28"/>
-              </w:rPr>
-              <w:t>в</w:t>
-            </w:r>
-            <w:r>
-              <w:rPr>
-                <w:sz w:val="28"/>
-                <w:szCs w:val="28"/>
-              </w:rPr>
-              <w:t>ходной</w:t>
-            </w:r>
-          </w:p>
-        </w:tc>
-      </w:tr>
-      <w:tr>
-        <w:tc>
-          <w:tcPr>
-            <w:tcW w:w="2392" w:type="dxa"/>
-          </w:tcPr>
-          <w:p>
-            <w:pPr>
-              <w:pStyle w:val="af"/>
-              <w:ind w:left="0"/>
-              <w:rPr>
-                <w:sz w:val="28"/>
-                <w:szCs w:val="28"/>
-                <w:lang w:val="en-US"/>
-              </w:rPr>
-            </w:pPr>
-            <w:r>
-              <w:rPr>
-                <w:sz w:val="28"/>
-                <w:szCs w:val="28"/>
-                <w:lang w:val="en-US"/>
-              </w:rPr>
-              <w:t>size_kv</w:t>
-            </w:r>
-          </w:p>
-        </w:tc>
-        <w:tc>
-          <w:tcPr>
-            <w:tcW w:w="2393" w:type="dxa"/>
-          </w:tcPr>
-          <w:p>
-            <w:pPr>
-              <w:pStyle w:val="af"/>
-              <w:ind w:left="0"/>
-              <w:rPr>
-                <w:sz w:val="28"/>
-                <w:szCs w:val="28"/>
-              </w:rPr>
-            </w:pPr>
-            <w:r>
-              <w:rPr>
-                <w:sz w:val="28"/>
-                <w:szCs w:val="28"/>
-              </w:rPr>
-              <w:t>целочисленный</w:t>
-            </w:r>
-          </w:p>
-        </w:tc>
-        <w:tc>
-          <w:tcPr>
-            <w:tcW w:w="2393" w:type="dxa"/>
-          </w:tcPr>
-          <w:p>
-            <w:pPr>
-              <w:pStyle w:val="af"/>
-              <w:ind w:left="0"/>
-              <w:rPr>
-                <w:sz w:val="28"/>
-                <w:szCs w:val="28"/>
-              </w:rPr>
-            </w:pPr>
-            <w:r>
-              <w:rPr>
-                <w:sz w:val="28"/>
-                <w:szCs w:val="28"/>
-              </w:rPr>
-              <w:t>размер</w:t>
-            </w:r>
-          </w:p>
-        </w:tc>
-        <w:tc>
-          <w:tcPr>
-            <w:tcW w:w="2393" w:type="dxa"/>
-          </w:tcPr>
-          <w:p>
-            <w:pPr>
-              <w:pStyle w:val="af"/>
-              <w:ind w:left="0"/>
-              <w:rPr>
-                <w:sz w:val="28"/>
-                <w:szCs w:val="28"/>
-              </w:rPr>
-            </w:pPr>
-            <w:r>
-              <w:rPr>
-                <w:sz w:val="28"/>
-                <w:szCs w:val="28"/>
-              </w:rPr>
-              <w:t>в</w:t>
-            </w:r>
-            <w:r>
-              <w:rPr>
-                <w:sz w:val="28"/>
-                <w:szCs w:val="28"/>
-              </w:rPr>
-              <w:t>ы</w:t>
-            </w:r>
-            <w:r>
-              <w:rPr>
-                <w:sz w:val="28"/>
-                <w:szCs w:val="28"/>
-              </w:rPr>
-              <w:t>ходной</w:t>
-            </w:r>
-          </w:p>
-        </w:tc>
-      </w:tr>
-      <w:tr>
-        <w:tc>
-          <w:tcPr>
-            <w:tcW w:w="2392" w:type="dxa"/>
-          </w:tcPr>
-          <w:p>
-            <w:pPr>
-              <w:pStyle w:val="af"/>
-              <w:ind w:left="0"/>
-              <w:rPr>
-                <w:sz w:val="28"/>
-                <w:szCs w:val="28"/>
-                <w:lang w:val="en-US"/>
-              </w:rPr>
-            </w:pPr>
-            <w:r>
-              <w:rPr>
-                <w:sz w:val="28"/>
-                <w:szCs w:val="28"/>
-                <w:lang w:val="en-US"/>
-              </w:rPr>
-              <w:t>keys</w:t>
-            </w:r>
-          </w:p>
-        </w:tc>
-        <w:tc>
-          <w:tcPr>
-            <w:tcW w:w="2393" w:type="dxa"/>
-          </w:tcPr>
-          <w:p>
-            <w:pPr>
-              <w:pStyle w:val="af"/>
-              <w:ind w:left="0"/>
-              <w:rPr>
-                <w:sz w:val="28"/>
-                <w:szCs w:val="28"/>
-              </w:rPr>
-            </w:pPr>
-            <w:r>
-              <w:rPr>
-                <w:sz w:val="28"/>
-                <w:szCs w:val="28"/>
-              </w:rPr>
-              <w:t>строка</w:t>
-            </w:r>
-          </w:p>
-        </w:tc>
-        <w:tc>
-          <w:tcPr>
-            <w:tcW w:w="2393" w:type="dxa"/>
-          </w:tcPr>
-          <w:p>
-            <w:pPr>
-              <w:pStyle w:val="af"/>
-              <w:ind w:left="0"/>
-              <w:rPr>
-                <w:sz w:val="28"/>
-                <w:szCs w:val="28"/>
-              </w:rPr>
-            </w:pPr>
-            <w:r>
-              <w:rPr>
-                <w:sz w:val="28"/>
-                <w:szCs w:val="28"/>
-              </w:rPr>
-              <w:t>строка</w:t>
-            </w:r>
-          </w:p>
-        </w:tc>
-        <w:tc>
-          <w:tcPr>
-            <w:tcW w:w="2393" w:type="dxa"/>
-          </w:tcPr>
-          <w:p>
-            <w:pPr>
-              <w:pStyle w:val="af"/>
-              <w:ind w:left="0"/>
-              <w:rPr>
-                <w:sz w:val="28"/>
-                <w:szCs w:val="28"/>
-              </w:rPr>
-            </w:pPr>
-            <w:r>
-              <w:rPr>
-                <w:sz w:val="28"/>
-                <w:szCs w:val="28"/>
-              </w:rPr>
-              <w:t>в</w:t>
-            </w:r>
-            <w:r>
-              <w:rPr>
-                <w:sz w:val="28"/>
-                <w:szCs w:val="28"/>
-              </w:rPr>
-              <w:t>ы</w:t>
-            </w:r>
-            <w:r>
-              <w:rPr>
-                <w:sz w:val="28"/>
-                <w:szCs w:val="28"/>
-              </w:rPr>
-              <w:t>ходной</w:t>
-            </w:r>
-          </w:p>
-        </w:tc>
-      </w:tr>
-      <w:tr>
-        <w:tc>
-          <w:tcPr>
-            <w:tcW w:w="2392" w:type="dxa"/>
-          </w:tcPr>
-          <w:p>
-            <w:pPr>
-              <w:pStyle w:val="af"/>
-              <w:ind w:left="0"/>
-              <w:rPr>
-                <w:sz w:val="28"/>
-                <w:szCs w:val="28"/>
-                <w:lang w:val="en-US"/>
-              </w:rPr>
-            </w:pPr>
-            <w:r>
-              <w:rPr>
-                <w:sz w:val="28"/>
-                <w:szCs w:val="28"/>
-                <w:lang w:val="en-US"/>
-              </w:rPr>
-              <w:t>values</w:t>
-            </w:r>
-          </w:p>
-        </w:tc>
-        <w:tc>
-          <w:tcPr>
-            <w:tcW w:w="2393" w:type="dxa"/>
-          </w:tcPr>
-          <w:p>
-            <w:pPr>
-              <w:pStyle w:val="af"/>
-              <w:ind w:left="0"/>
-              <w:rPr>
-                <w:sz w:val="28"/>
-                <w:szCs w:val="28"/>
-              </w:rPr>
-            </w:pPr>
-            <w:r>
-              <w:rPr>
-                <w:sz w:val="28"/>
-                <w:szCs w:val="28"/>
-              </w:rPr>
-              <w:t>Целочисленный массив</w:t>
-            </w:r>
-          </w:p>
-        </w:tc>
-        <w:tc>
-          <w:tcPr>
-            <w:tcW w:w="2393" w:type="dxa"/>
-          </w:tcPr>
-          <w:p>
-            <w:pPr>
-              <w:pStyle w:val="af"/>
-              <w:ind w:left="0"/>
-              <w:rPr>
-                <w:sz w:val="28"/>
-                <w:szCs w:val="28"/>
-              </w:rPr>
-            </w:pPr>
-            <w:r>
-              <w:rPr>
-                <w:sz w:val="28"/>
-                <w:szCs w:val="28"/>
-              </w:rPr>
-              <w:t>массив</w:t>
-            </w:r>
-          </w:p>
-        </w:tc>
-        <w:tc>
-          <w:tcPr>
-            <w:tcW w:w="2393" w:type="dxa"/>
-          </w:tcPr>
-          <w:p>
-            <w:pPr>
-              <w:pStyle w:val="af"/>
-              <w:ind w:left="0"/>
-              <w:rPr>
-                <w:sz w:val="28"/>
-                <w:szCs w:val="28"/>
-              </w:rPr>
-            </w:pPr>
-            <w:r>
-              <w:rPr>
-                <w:sz w:val="28"/>
-                <w:szCs w:val="28"/>
-              </w:rPr>
-              <w:t>в</w:t>
-            </w:r>
-            <w:r>
-              <w:rPr>
-                <w:sz w:val="28"/>
-                <w:szCs w:val="28"/>
-              </w:rPr>
-              <w:t>ы</w:t>
-            </w:r>
-            <w:r>
-              <w:rPr>
-                <w:sz w:val="28"/>
-                <w:szCs w:val="28"/>
-              </w:rPr>
-              <w:t>ходной</w:t>
-            </w:r>
-          </w:p>
-        </w:tc>
-      </w:tr>
-    </w:tbl>
-    <w:p>
-      <w:pPr>
-        <w:jc w:val="center"/>
-      </w:pPr>
+      <w:r>
+        <w:rPr>
+          <w:rStyle w:val="a"/>
+          <w:snapToGrid w:val="0"/>
+          <w:color w:val="000000"/>
+          <w:w w:val="0"/>
+          <w:sz w:val="0"/>
+          <w:szCs w:val="0"/>
+          <w:u w:color="000000"/>
+          <w:bdr w:val="none" w:sz="0" w:space="0" w:color="000000"/>
+          <w:shd w:val="clear" w:color="000000" w:fill="000000"/>
+          <w:lang w:val="x-none" w:eastAsia="x-none" w:bidi="x-none"/>
+        </w:rPr>
+        <w:t xml:space="preserve"> </w:t>
+      </w:r>
       <w:r>
         <w:rPr>
           <w:noProof/>
@@ -5370,9 +3692,9 @@
         <w:lastRenderedPageBreak/>
         <w:drawing>
           <wp:inline distT="0" distB="0" distL="0" distR="0">
-            <wp:extent cx="5947410" cy="8163560"/>
-            <wp:effectExtent l="0" t="0" r="0" b="8890"/>
-            <wp:docPr id="6" name="Рисунок 3" descr="first_task"/>
+            <wp:extent cx="4838700" cy="4221480"/>
+            <wp:effectExtent l="0" t="0" r="0" b="0"/>
+            <wp:docPr id="16" name="Рисунок 16" descr="C:\Users\rauzh\source\repos\LW1\diagrams\pictures\first_task_second_part.drawio.png"/>
             <wp:cNvGraphicFramePr>
               <a:graphicFrameLocks xmlns:a="http://schemas.openxmlformats.org/drawingml/2006/main" noChangeAspect="1"/>
             </wp:cNvGraphicFramePr>
@@ -5380,7 +3702,7 @@
               <a:graphicData uri="http://schemas.openxmlformats.org/drawingml/2006/picture">
                 <pic:pic xmlns:pic="http://schemas.openxmlformats.org/drawingml/2006/picture">
                   <pic:nvPicPr>
-                    <pic:cNvPr id="0" name="Picture 3" descr="first_task"/>
+                    <pic:cNvPr id="0" name="Picture 9" descr="C:\Users\rauzh\source\repos\LW1\diagrams\pictures\first_task_second_part.drawio.png"/>
                     <pic:cNvPicPr>
                       <a:picLocks noChangeAspect="1" noChangeArrowheads="1"/>
                     </pic:cNvPicPr>
@@ -5401,7 +3723,7 @@
                   <pic:spPr bwMode="auto">
                     <a:xfrm>
                       <a:off x="0" y="0"/>
-                      <a:ext cx="5947410" cy="8163560"/>
+                      <a:ext cx="4838700" cy="4221480"/>
                     </a:xfrm>
                     <a:prstGeom prst="rect">
                       <a:avLst/>
@@ -5418,7 +3740,678 @@
         </w:drawing>
       </w:r>
     </w:p>
-    <w:p/>
+    <w:p>
+      <w:pPr>
+        <w:rPr>
+          <w:rStyle w:val="a"/>
+          <w:snapToGrid w:val="0"/>
+          <w:color w:val="000000"/>
+          <w:w w:val="0"/>
+          <w:sz w:val="0"/>
+          <w:szCs w:val="0"/>
+          <w:u w:color="000000"/>
+          <w:bdr w:val="none" w:sz="0" w:space="0" w:color="000000"/>
+          <w:shd w:val="clear" w:color="000000" w:fill="000000"/>
+          <w:lang w:val="x-none" w:eastAsia="x-none" w:bidi="x-none"/>
+        </w:rPr>
+      </w:pPr>
+    </w:p>
+    <w:p>
+      <w:pPr>
+        <w:spacing w:after="160" w:line="259" w:lineRule="auto"/>
+        <w:rPr>
+          <w:snapToGrid w:val="0"/>
+          <w:color w:val="000000"/>
+          <w:w w:val="0"/>
+          <w:sz w:val="0"/>
+          <w:szCs w:val="0"/>
+          <w:u w:color="000000"/>
+          <w:bdr w:val="none" w:sz="0" w:space="0" w:color="000000"/>
+          <w:shd w:val="clear" w:color="000000" w:fill="000000"/>
+          <w:lang w:val="x-none" w:eastAsia="x-none" w:bidi="x-none"/>
+        </w:rPr>
+      </w:pPr>
+    </w:p>
+    <w:p>
+      <w:pPr>
+        <w:spacing w:after="160" w:line="259" w:lineRule="auto"/>
+        <w:rPr>
+          <w:snapToGrid w:val="0"/>
+          <w:color w:val="000000"/>
+          <w:w w:val="0"/>
+          <w:sz w:val="0"/>
+          <w:szCs w:val="0"/>
+          <w:u w:color="000000"/>
+          <w:bdr w:val="none" w:sz="0" w:space="0" w:color="000000"/>
+          <w:shd w:val="clear" w:color="000000" w:fill="000000"/>
+          <w:lang w:val="x-none" w:eastAsia="x-none" w:bidi="x-none"/>
+        </w:rPr>
+      </w:pPr>
+    </w:p>
+    <w:p>
+      <w:pPr>
+        <w:spacing w:after="160" w:line="259" w:lineRule="auto"/>
+        <w:rPr>
+          <w:snapToGrid w:val="0"/>
+          <w:color w:val="000000"/>
+          <w:w w:val="0"/>
+          <w:sz w:val="0"/>
+          <w:szCs w:val="0"/>
+          <w:u w:color="000000"/>
+          <w:bdr w:val="none" w:sz="0" w:space="0" w:color="000000"/>
+          <w:shd w:val="clear" w:color="000000" w:fill="000000"/>
+          <w:lang w:val="x-none" w:eastAsia="x-none" w:bidi="x-none"/>
+        </w:rPr>
+      </w:pPr>
+    </w:p>
+    <w:p>
+      <w:pPr>
+        <w:spacing w:after="160" w:line="259" w:lineRule="auto"/>
+        <w:rPr>
+          <w:snapToGrid w:val="0"/>
+          <w:color w:val="000000"/>
+          <w:w w:val="0"/>
+          <w:sz w:val="0"/>
+          <w:szCs w:val="0"/>
+          <w:u w:color="000000"/>
+          <w:bdr w:val="none" w:sz="0" w:space="0" w:color="000000"/>
+          <w:shd w:val="clear" w:color="000000" w:fill="000000"/>
+          <w:lang w:val="x-none" w:eastAsia="x-none" w:bidi="x-none"/>
+        </w:rPr>
+      </w:pPr>
+    </w:p>
+    <w:p>
+      <w:pPr>
+        <w:spacing w:after="160" w:line="259" w:lineRule="auto"/>
+        <w:rPr>
+          <w:snapToGrid w:val="0"/>
+          <w:color w:val="000000"/>
+          <w:w w:val="0"/>
+          <w:sz w:val="0"/>
+          <w:szCs w:val="0"/>
+          <w:u w:color="000000"/>
+          <w:bdr w:val="none" w:sz="0" w:space="0" w:color="000000"/>
+          <w:shd w:val="clear" w:color="000000" w:fill="000000"/>
+          <w:lang w:val="x-none" w:eastAsia="x-none" w:bidi="x-none"/>
+        </w:rPr>
+      </w:pPr>
+    </w:p>
+    <w:p>
+      <w:pPr>
+        <w:spacing w:after="160" w:line="259" w:lineRule="auto"/>
+        <w:rPr>
+          <w:snapToGrid w:val="0"/>
+          <w:color w:val="000000"/>
+          <w:w w:val="0"/>
+          <w:sz w:val="0"/>
+          <w:szCs w:val="0"/>
+          <w:u w:color="000000"/>
+          <w:bdr w:val="none" w:sz="0" w:space="0" w:color="000000"/>
+          <w:shd w:val="clear" w:color="000000" w:fill="000000"/>
+          <w:lang w:val="x-none" w:eastAsia="x-none" w:bidi="x-none"/>
+        </w:rPr>
+      </w:pPr>
+    </w:p>
+    <w:p>
+      <w:pPr>
+        <w:spacing w:after="160" w:line="259" w:lineRule="auto"/>
+        <w:rPr>
+          <w:snapToGrid w:val="0"/>
+          <w:color w:val="000000"/>
+          <w:w w:val="0"/>
+          <w:sz w:val="0"/>
+          <w:szCs w:val="0"/>
+          <w:u w:color="000000"/>
+          <w:bdr w:val="none" w:sz="0" w:space="0" w:color="000000"/>
+          <w:shd w:val="clear" w:color="000000" w:fill="000000"/>
+          <w:lang w:val="x-none" w:eastAsia="x-none" w:bidi="x-none"/>
+        </w:rPr>
+      </w:pPr>
+    </w:p>
+    <w:p>
+      <w:pPr>
+        <w:spacing w:after="160" w:line="259" w:lineRule="auto"/>
+        <w:rPr>
+          <w:snapToGrid w:val="0"/>
+          <w:color w:val="000000"/>
+          <w:w w:val="0"/>
+          <w:sz w:val="0"/>
+          <w:szCs w:val="0"/>
+          <w:u w:color="000000"/>
+          <w:bdr w:val="none" w:sz="0" w:space="0" w:color="000000"/>
+          <w:shd w:val="clear" w:color="000000" w:fill="000000"/>
+          <w:lang w:val="x-none" w:eastAsia="x-none" w:bidi="x-none"/>
+        </w:rPr>
+      </w:pPr>
+    </w:p>
+    <w:p>
+      <w:pPr>
+        <w:spacing w:after="160" w:line="259" w:lineRule="auto"/>
+        <w:rPr>
+          <w:snapToGrid w:val="0"/>
+          <w:color w:val="000000"/>
+          <w:w w:val="0"/>
+          <w:sz w:val="0"/>
+          <w:szCs w:val="0"/>
+          <w:u w:color="000000"/>
+          <w:bdr w:val="none" w:sz="0" w:space="0" w:color="000000"/>
+          <w:shd w:val="clear" w:color="000000" w:fill="000000"/>
+          <w:lang w:val="x-none" w:eastAsia="x-none" w:bidi="x-none"/>
+        </w:rPr>
+      </w:pPr>
+    </w:p>
+    <w:p>
+      <w:pPr>
+        <w:spacing w:after="160" w:line="259" w:lineRule="auto"/>
+        <w:rPr>
+          <w:snapToGrid w:val="0"/>
+          <w:color w:val="000000"/>
+          <w:w w:val="0"/>
+          <w:sz w:val="0"/>
+          <w:szCs w:val="0"/>
+          <w:u w:color="000000"/>
+          <w:bdr w:val="none" w:sz="0" w:space="0" w:color="000000"/>
+          <w:shd w:val="clear" w:color="000000" w:fill="000000"/>
+          <w:lang w:val="x-none" w:eastAsia="x-none" w:bidi="x-none"/>
+        </w:rPr>
+      </w:pPr>
+    </w:p>
+    <w:p>
+      <w:pPr>
+        <w:spacing w:after="160" w:line="259" w:lineRule="auto"/>
+        <w:rPr>
+          <w:snapToGrid w:val="0"/>
+          <w:color w:val="000000"/>
+          <w:w w:val="0"/>
+          <w:sz w:val="0"/>
+          <w:szCs w:val="0"/>
+          <w:u w:color="000000"/>
+          <w:bdr w:val="none" w:sz="0" w:space="0" w:color="000000"/>
+          <w:shd w:val="clear" w:color="000000" w:fill="000000"/>
+          <w:lang w:val="x-none" w:eastAsia="x-none" w:bidi="x-none"/>
+        </w:rPr>
+      </w:pPr>
+    </w:p>
+    <w:p>
+      <w:pPr>
+        <w:spacing w:after="160" w:line="259" w:lineRule="auto"/>
+        <w:rPr>
+          <w:snapToGrid w:val="0"/>
+          <w:color w:val="000000"/>
+          <w:w w:val="0"/>
+          <w:sz w:val="0"/>
+          <w:szCs w:val="0"/>
+          <w:u w:color="000000"/>
+          <w:bdr w:val="none" w:sz="0" w:space="0" w:color="000000"/>
+          <w:shd w:val="clear" w:color="000000" w:fill="000000"/>
+          <w:lang w:val="x-none" w:eastAsia="x-none" w:bidi="x-none"/>
+        </w:rPr>
+      </w:pPr>
+    </w:p>
+    <w:p>
+      <w:pPr>
+        <w:spacing w:after="160" w:line="259" w:lineRule="auto"/>
+        <w:rPr>
+          <w:snapToGrid w:val="0"/>
+          <w:color w:val="000000"/>
+          <w:w w:val="0"/>
+          <w:sz w:val="0"/>
+          <w:szCs w:val="0"/>
+          <w:u w:color="000000"/>
+          <w:bdr w:val="none" w:sz="0" w:space="0" w:color="000000"/>
+          <w:shd w:val="clear" w:color="000000" w:fill="000000"/>
+          <w:lang w:val="x-none" w:eastAsia="x-none" w:bidi="x-none"/>
+        </w:rPr>
+      </w:pPr>
+    </w:p>
+    <w:p>
+      <w:pPr>
+        <w:spacing w:after="160" w:line="259" w:lineRule="auto"/>
+        <w:rPr>
+          <w:snapToGrid w:val="0"/>
+          <w:color w:val="000000"/>
+          <w:w w:val="0"/>
+          <w:sz w:val="0"/>
+          <w:szCs w:val="0"/>
+          <w:u w:color="000000"/>
+          <w:bdr w:val="none" w:sz="0" w:space="0" w:color="000000"/>
+          <w:shd w:val="clear" w:color="000000" w:fill="000000"/>
+          <w:lang w:val="x-none" w:eastAsia="x-none" w:bidi="x-none"/>
+        </w:rPr>
+      </w:pPr>
+    </w:p>
+    <w:p>
+      <w:pPr>
+        <w:spacing w:after="160" w:line="259" w:lineRule="auto"/>
+        <w:rPr>
+          <w:snapToGrid w:val="0"/>
+          <w:color w:val="000000"/>
+          <w:w w:val="0"/>
+          <w:sz w:val="0"/>
+          <w:szCs w:val="0"/>
+          <w:u w:color="000000"/>
+          <w:bdr w:val="none" w:sz="0" w:space="0" w:color="000000"/>
+          <w:shd w:val="clear" w:color="000000" w:fill="000000"/>
+          <w:lang w:val="x-none" w:eastAsia="x-none" w:bidi="x-none"/>
+        </w:rPr>
+      </w:pPr>
+    </w:p>
+    <w:p>
+      <w:pPr>
+        <w:spacing w:after="160" w:line="259" w:lineRule="auto"/>
+        <w:rPr>
+          <w:snapToGrid w:val="0"/>
+          <w:color w:val="000000"/>
+          <w:w w:val="0"/>
+          <w:sz w:val="0"/>
+          <w:szCs w:val="0"/>
+          <w:u w:color="000000"/>
+          <w:bdr w:val="none" w:sz="0" w:space="0" w:color="000000"/>
+          <w:shd w:val="clear" w:color="000000" w:fill="000000"/>
+          <w:lang w:val="x-none" w:eastAsia="x-none" w:bidi="x-none"/>
+        </w:rPr>
+      </w:pPr>
+    </w:p>
+    <w:p>
+      <w:pPr>
+        <w:spacing w:after="160" w:line="259" w:lineRule="auto"/>
+        <w:rPr>
+          <w:snapToGrid w:val="0"/>
+          <w:color w:val="000000"/>
+          <w:w w:val="0"/>
+          <w:sz w:val="0"/>
+          <w:szCs w:val="0"/>
+          <w:u w:color="000000"/>
+          <w:bdr w:val="none" w:sz="0" w:space="0" w:color="000000"/>
+          <w:shd w:val="clear" w:color="000000" w:fill="000000"/>
+          <w:lang w:val="x-none" w:eastAsia="x-none" w:bidi="x-none"/>
+        </w:rPr>
+      </w:pPr>
+    </w:p>
+    <w:p>
+      <w:pPr>
+        <w:spacing w:after="160" w:line="259" w:lineRule="auto"/>
+        <w:rPr>
+          <w:snapToGrid w:val="0"/>
+          <w:color w:val="000000"/>
+          <w:w w:val="0"/>
+          <w:sz w:val="0"/>
+          <w:szCs w:val="0"/>
+          <w:u w:color="000000"/>
+          <w:bdr w:val="none" w:sz="0" w:space="0" w:color="000000"/>
+          <w:shd w:val="clear" w:color="000000" w:fill="000000"/>
+          <w:lang w:val="x-none" w:eastAsia="x-none" w:bidi="x-none"/>
+        </w:rPr>
+      </w:pPr>
+    </w:p>
+    <w:p>
+      <w:pPr>
+        <w:spacing w:after="160" w:line="259" w:lineRule="auto"/>
+        <w:rPr>
+          <w:snapToGrid w:val="0"/>
+          <w:color w:val="000000"/>
+          <w:w w:val="0"/>
+          <w:sz w:val="0"/>
+          <w:szCs w:val="0"/>
+          <w:u w:color="000000"/>
+          <w:bdr w:val="none" w:sz="0" w:space="0" w:color="000000"/>
+          <w:shd w:val="clear" w:color="000000" w:fill="000000"/>
+          <w:lang w:val="x-none" w:eastAsia="x-none" w:bidi="x-none"/>
+        </w:rPr>
+      </w:pPr>
+    </w:p>
+    <w:p>
+      <w:pPr>
+        <w:spacing w:after="160" w:line="259" w:lineRule="auto"/>
+        <w:rPr>
+          <w:snapToGrid w:val="0"/>
+          <w:color w:val="000000"/>
+          <w:w w:val="0"/>
+          <w:sz w:val="0"/>
+          <w:szCs w:val="0"/>
+          <w:u w:color="000000"/>
+          <w:bdr w:val="none" w:sz="0" w:space="0" w:color="000000"/>
+          <w:shd w:val="clear" w:color="000000" w:fill="000000"/>
+          <w:lang w:val="x-none" w:eastAsia="x-none" w:bidi="x-none"/>
+        </w:rPr>
+      </w:pPr>
+    </w:p>
+    <w:p>
+      <w:pPr>
+        <w:spacing w:after="160" w:line="259" w:lineRule="auto"/>
+        <w:rPr>
+          <w:snapToGrid w:val="0"/>
+          <w:color w:val="000000"/>
+          <w:w w:val="0"/>
+          <w:sz w:val="0"/>
+          <w:szCs w:val="0"/>
+          <w:u w:color="000000"/>
+          <w:bdr w:val="none" w:sz="0" w:space="0" w:color="000000"/>
+          <w:shd w:val="clear" w:color="000000" w:fill="000000"/>
+          <w:lang w:val="x-none" w:eastAsia="x-none" w:bidi="x-none"/>
+        </w:rPr>
+      </w:pPr>
+    </w:p>
+    <w:p>
+      <w:pPr>
+        <w:spacing w:after="160" w:line="259" w:lineRule="auto"/>
+        <w:rPr>
+          <w:snapToGrid w:val="0"/>
+          <w:color w:val="000000"/>
+          <w:w w:val="0"/>
+          <w:sz w:val="0"/>
+          <w:szCs w:val="0"/>
+          <w:u w:color="000000"/>
+          <w:bdr w:val="none" w:sz="0" w:space="0" w:color="000000"/>
+          <w:shd w:val="clear" w:color="000000" w:fill="000000"/>
+          <w:lang w:val="x-none" w:eastAsia="x-none" w:bidi="x-none"/>
+        </w:rPr>
+      </w:pPr>
+    </w:p>
+    <w:p>
+      <w:pPr>
+        <w:spacing w:after="160" w:line="259" w:lineRule="auto"/>
+        <w:rPr>
+          <w:snapToGrid w:val="0"/>
+          <w:color w:val="000000"/>
+          <w:w w:val="0"/>
+          <w:sz w:val="0"/>
+          <w:szCs w:val="0"/>
+          <w:u w:color="000000"/>
+          <w:bdr w:val="none" w:sz="0" w:space="0" w:color="000000"/>
+          <w:shd w:val="clear" w:color="000000" w:fill="000000"/>
+          <w:lang w:val="x-none" w:eastAsia="x-none" w:bidi="x-none"/>
+        </w:rPr>
+      </w:pPr>
+    </w:p>
+    <w:p>
+      <w:pPr>
+        <w:spacing w:after="160" w:line="259" w:lineRule="auto"/>
+        <w:rPr>
+          <w:snapToGrid w:val="0"/>
+          <w:color w:val="000000"/>
+          <w:w w:val="0"/>
+          <w:sz w:val="0"/>
+          <w:szCs w:val="0"/>
+          <w:u w:color="000000"/>
+          <w:bdr w:val="none" w:sz="0" w:space="0" w:color="000000"/>
+          <w:shd w:val="clear" w:color="000000" w:fill="000000"/>
+          <w:lang w:val="x-none" w:eastAsia="x-none" w:bidi="x-none"/>
+        </w:rPr>
+      </w:pPr>
+    </w:p>
+    <w:p>
+      <w:pPr>
+        <w:spacing w:after="160" w:line="259" w:lineRule="auto"/>
+        <w:rPr>
+          <w:snapToGrid w:val="0"/>
+          <w:color w:val="000000"/>
+          <w:w w:val="0"/>
+          <w:sz w:val="0"/>
+          <w:szCs w:val="0"/>
+          <w:u w:color="000000"/>
+          <w:bdr w:val="none" w:sz="0" w:space="0" w:color="000000"/>
+          <w:shd w:val="clear" w:color="000000" w:fill="000000"/>
+          <w:lang w:val="x-none" w:eastAsia="x-none" w:bidi="x-none"/>
+        </w:rPr>
+      </w:pPr>
+    </w:p>
+    <w:p>
+      <w:pPr>
+        <w:spacing w:after="160" w:line="259" w:lineRule="auto"/>
+        <w:rPr>
+          <w:snapToGrid w:val="0"/>
+          <w:color w:val="000000"/>
+          <w:w w:val="0"/>
+          <w:sz w:val="0"/>
+          <w:szCs w:val="0"/>
+          <w:u w:color="000000"/>
+          <w:bdr w:val="none" w:sz="0" w:space="0" w:color="000000"/>
+          <w:shd w:val="clear" w:color="000000" w:fill="000000"/>
+          <w:lang w:val="x-none" w:eastAsia="x-none" w:bidi="x-none"/>
+        </w:rPr>
+      </w:pPr>
+    </w:p>
+    <w:p>
+      <w:pPr>
+        <w:spacing w:after="160" w:line="259" w:lineRule="auto"/>
+        <w:rPr>
+          <w:snapToGrid w:val="0"/>
+          <w:color w:val="000000"/>
+          <w:w w:val="0"/>
+          <w:sz w:val="0"/>
+          <w:szCs w:val="0"/>
+          <w:u w:color="000000"/>
+          <w:bdr w:val="none" w:sz="0" w:space="0" w:color="000000"/>
+          <w:shd w:val="clear" w:color="000000" w:fill="000000"/>
+          <w:lang w:val="x-none" w:eastAsia="x-none" w:bidi="x-none"/>
+        </w:rPr>
+      </w:pPr>
+    </w:p>
+    <w:p>
+      <w:pPr>
+        <w:spacing w:after="160" w:line="259" w:lineRule="auto"/>
+        <w:rPr>
+          <w:snapToGrid w:val="0"/>
+          <w:color w:val="000000"/>
+          <w:w w:val="0"/>
+          <w:sz w:val="0"/>
+          <w:szCs w:val="0"/>
+          <w:u w:color="000000"/>
+          <w:bdr w:val="none" w:sz="0" w:space="0" w:color="000000"/>
+          <w:shd w:val="clear" w:color="000000" w:fill="000000"/>
+          <w:lang w:val="x-none" w:eastAsia="x-none" w:bidi="x-none"/>
+        </w:rPr>
+      </w:pPr>
+    </w:p>
+    <w:p>
+      <w:pPr>
+        <w:spacing w:after="160" w:line="259" w:lineRule="auto"/>
+        <w:rPr>
+          <w:snapToGrid w:val="0"/>
+          <w:color w:val="000000"/>
+          <w:w w:val="0"/>
+          <w:sz w:val="0"/>
+          <w:szCs w:val="0"/>
+          <w:u w:color="000000"/>
+          <w:bdr w:val="none" w:sz="0" w:space="0" w:color="000000"/>
+          <w:shd w:val="clear" w:color="000000" w:fill="000000"/>
+          <w:lang w:val="x-none" w:eastAsia="x-none" w:bidi="x-none"/>
+        </w:rPr>
+      </w:pPr>
+    </w:p>
+    <w:p>
+      <w:pPr>
+        <w:spacing w:after="160" w:line="259" w:lineRule="auto"/>
+        <w:rPr>
+          <w:snapToGrid w:val="0"/>
+          <w:color w:val="000000"/>
+          <w:w w:val="0"/>
+          <w:sz w:val="0"/>
+          <w:szCs w:val="0"/>
+          <w:u w:color="000000"/>
+          <w:bdr w:val="none" w:sz="0" w:space="0" w:color="000000"/>
+          <w:shd w:val="clear" w:color="000000" w:fill="000000"/>
+          <w:lang w:val="x-none" w:eastAsia="x-none" w:bidi="x-none"/>
+        </w:rPr>
+      </w:pPr>
+    </w:p>
+    <w:p>
+      <w:pPr>
+        <w:spacing w:after="160" w:line="259" w:lineRule="auto"/>
+        <w:rPr>
+          <w:snapToGrid w:val="0"/>
+          <w:color w:val="000000"/>
+          <w:w w:val="0"/>
+          <w:sz w:val="0"/>
+          <w:szCs w:val="0"/>
+          <w:u w:color="000000"/>
+          <w:bdr w:val="none" w:sz="0" w:space="0" w:color="000000"/>
+          <w:shd w:val="clear" w:color="000000" w:fill="000000"/>
+          <w:lang w:val="x-none" w:eastAsia="x-none" w:bidi="x-none"/>
+        </w:rPr>
+      </w:pPr>
+    </w:p>
+    <w:p>
+      <w:pPr>
+        <w:spacing w:after="160" w:line="259" w:lineRule="auto"/>
+        <w:rPr>
+          <w:snapToGrid w:val="0"/>
+          <w:color w:val="000000"/>
+          <w:w w:val="0"/>
+          <w:sz w:val="0"/>
+          <w:szCs w:val="0"/>
+          <w:u w:color="000000"/>
+          <w:bdr w:val="none" w:sz="0" w:space="0" w:color="000000"/>
+          <w:shd w:val="clear" w:color="000000" w:fill="000000"/>
+          <w:lang w:val="x-none" w:eastAsia="x-none" w:bidi="x-none"/>
+        </w:rPr>
+      </w:pPr>
+    </w:p>
+    <w:p>
+      <w:pPr>
+        <w:spacing w:after="160" w:line="259" w:lineRule="auto"/>
+        <w:rPr>
+          <w:snapToGrid w:val="0"/>
+          <w:color w:val="000000"/>
+          <w:w w:val="0"/>
+          <w:sz w:val="0"/>
+          <w:szCs w:val="0"/>
+          <w:u w:color="000000"/>
+          <w:bdr w:val="none" w:sz="0" w:space="0" w:color="000000"/>
+          <w:shd w:val="clear" w:color="000000" w:fill="000000"/>
+          <w:lang w:val="x-none" w:eastAsia="x-none" w:bidi="x-none"/>
+        </w:rPr>
+      </w:pPr>
+    </w:p>
+    <w:p>
+      <w:pPr>
+        <w:spacing w:after="160" w:line="259" w:lineRule="auto"/>
+        <w:rPr>
+          <w:snapToGrid w:val="0"/>
+          <w:color w:val="000000"/>
+          <w:w w:val="0"/>
+          <w:sz w:val="0"/>
+          <w:szCs w:val="0"/>
+          <w:u w:color="000000"/>
+          <w:bdr w:val="none" w:sz="0" w:space="0" w:color="000000"/>
+          <w:shd w:val="clear" w:color="000000" w:fill="000000"/>
+          <w:lang w:val="x-none" w:eastAsia="x-none" w:bidi="x-none"/>
+        </w:rPr>
+      </w:pPr>
+    </w:p>
+    <w:p>
+      <w:pPr>
+        <w:spacing w:after="160" w:line="259" w:lineRule="auto"/>
+        <w:rPr>
+          <w:snapToGrid w:val="0"/>
+          <w:color w:val="000000"/>
+          <w:w w:val="0"/>
+          <w:sz w:val="0"/>
+          <w:szCs w:val="0"/>
+          <w:u w:color="000000"/>
+          <w:bdr w:val="none" w:sz="0" w:space="0" w:color="000000"/>
+          <w:shd w:val="clear" w:color="000000" w:fill="000000"/>
+          <w:lang w:val="x-none" w:eastAsia="x-none" w:bidi="x-none"/>
+        </w:rPr>
+      </w:pPr>
+    </w:p>
+    <w:p>
+      <w:pPr>
+        <w:spacing w:after="160" w:line="259" w:lineRule="auto"/>
+        <w:rPr>
+          <w:snapToGrid w:val="0"/>
+          <w:color w:val="000000"/>
+          <w:w w:val="0"/>
+          <w:sz w:val="0"/>
+          <w:szCs w:val="0"/>
+          <w:u w:color="000000"/>
+          <w:bdr w:val="none" w:sz="0" w:space="0" w:color="000000"/>
+          <w:shd w:val="clear" w:color="000000" w:fill="000000"/>
+          <w:lang w:val="x-none" w:eastAsia="x-none" w:bidi="x-none"/>
+        </w:rPr>
+      </w:pPr>
+    </w:p>
+    <w:p>
+      <w:pPr>
+        <w:spacing w:after="160" w:line="259" w:lineRule="auto"/>
+        <w:rPr>
+          <w:snapToGrid w:val="0"/>
+          <w:color w:val="000000"/>
+          <w:w w:val="0"/>
+          <w:sz w:val="0"/>
+          <w:szCs w:val="0"/>
+          <w:u w:color="000000"/>
+          <w:bdr w:val="none" w:sz="0" w:space="0" w:color="000000"/>
+          <w:shd w:val="clear" w:color="000000" w:fill="000000"/>
+          <w:lang w:val="x-none" w:eastAsia="x-none" w:bidi="x-none"/>
+        </w:rPr>
+      </w:pPr>
+    </w:p>
+    <w:p>
+      <w:pPr>
+        <w:spacing w:after="160" w:line="259" w:lineRule="auto"/>
+        <w:rPr>
+          <w:snapToGrid w:val="0"/>
+          <w:color w:val="000000"/>
+          <w:w w:val="0"/>
+          <w:sz w:val="0"/>
+          <w:szCs w:val="0"/>
+          <w:u w:color="000000"/>
+          <w:bdr w:val="none" w:sz="0" w:space="0" w:color="000000"/>
+          <w:shd w:val="clear" w:color="000000" w:fill="000000"/>
+          <w:lang w:val="x-none" w:eastAsia="x-none" w:bidi="x-none"/>
+        </w:rPr>
+      </w:pPr>
+    </w:p>
+    <w:p>
+      <w:pPr>
+        <w:spacing w:after="160" w:line="259" w:lineRule="auto"/>
+        <w:rPr>
+          <w:snapToGrid w:val="0"/>
+          <w:color w:val="000000"/>
+          <w:w w:val="0"/>
+          <w:sz w:val="0"/>
+          <w:szCs w:val="0"/>
+          <w:u w:color="000000"/>
+          <w:bdr w:val="none" w:sz="0" w:space="0" w:color="000000"/>
+          <w:shd w:val="clear" w:color="000000" w:fill="000000"/>
+          <w:lang w:val="x-none" w:eastAsia="x-none" w:bidi="x-none"/>
+        </w:rPr>
+      </w:pPr>
+    </w:p>
+    <w:p>
+      <w:pPr>
+        <w:spacing w:after="160" w:line="259" w:lineRule="auto"/>
+        <w:rPr>
+          <w:snapToGrid w:val="0"/>
+          <w:color w:val="000000"/>
+          <w:w w:val="0"/>
+          <w:sz w:val="0"/>
+          <w:szCs w:val="0"/>
+          <w:u w:color="000000"/>
+          <w:bdr w:val="none" w:sz="0" w:space="0" w:color="000000"/>
+          <w:shd w:val="clear" w:color="000000" w:fill="000000"/>
+          <w:lang w:val="x-none" w:eastAsia="x-none" w:bidi="x-none"/>
+        </w:rPr>
+      </w:pPr>
+    </w:p>
+    <w:p>
+      <w:pPr>
+        <w:spacing w:after="160" w:line="259" w:lineRule="auto"/>
+        <w:rPr>
+          <w:snapToGrid w:val="0"/>
+          <w:color w:val="000000"/>
+          <w:w w:val="0"/>
+          <w:sz w:val="0"/>
+          <w:szCs w:val="0"/>
+          <w:u w:color="000000"/>
+          <w:bdr w:val="none" w:sz="0" w:space="0" w:color="000000"/>
+          <w:shd w:val="clear" w:color="000000" w:fill="000000"/>
+          <w:lang w:val="x-none" w:eastAsia="x-none" w:bidi="x-none"/>
+        </w:rPr>
+      </w:pPr>
+    </w:p>
     <w:p>
       <w:pPr>
         <w:jc w:val="center"/>
@@ -5427,7 +4420,10 @@
         <w:t xml:space="preserve">Рисунок </w:t>
       </w:r>
       <w:r>
-        <w:t>2</w:t>
+        <w:rPr>
+          <w:lang w:val="en-US"/>
+        </w:rPr>
+        <w:t>1</w:t>
       </w:r>
       <w:r>
         <w:t xml:space="preserve">. </w:t>
@@ -5487,7 +4483,7 @@
           <w:lang w:val="en-US"/>
         </w:rPr>
       </w:pPr>
-      <w:bookmarkStart w:id="9" w:name="_Toc99210035"/>
+      <w:bookmarkStart w:id="8" w:name="_Toc99210035"/>
       <w:r>
         <w:lastRenderedPageBreak/>
         <w:t xml:space="preserve">Функция </w:t>
@@ -5513,7 +4509,7 @@
         </w:rPr>
         <w:t>()</w:t>
       </w:r>
-      <w:bookmarkEnd w:id="9"/>
+      <w:bookmarkEnd w:id="8"/>
     </w:p>
     <w:p>
       <w:pPr>
@@ -5542,7 +4538,15 @@
           <w:sz w:val="28"/>
           <w:szCs w:val="28"/>
         </w:rPr>
-        <w:t xml:space="preserve">Назначение </w:t>
+        <w:t>Назначение</w:t>
+      </w:r>
+      <w:r>
+        <w:rPr>
+          <w:sz w:val="28"/>
+          <w:szCs w:val="28"/>
+          <w:lang w:val="en-US"/>
+        </w:rPr>
+        <w:t>:</w:t>
       </w:r>
     </w:p>
     <w:p>
@@ -5551,41 +4555,109 @@
         <w:rPr>
           <w:sz w:val="28"/>
           <w:szCs w:val="28"/>
-          <w:lang w:val="en-US"/>
-        </w:rPr>
-      </w:pPr>
-      <w:r>
-        <w:rPr>
-          <w:sz w:val="28"/>
-          <w:szCs w:val="28"/>
-          <w:lang w:val="en-US"/>
-        </w:rPr>
-        <w:t>функция, решающая</w:t>
-      </w:r>
-      <w:r>
-        <w:rPr>
-          <w:sz w:val="28"/>
-          <w:szCs w:val="28"/>
-        </w:rPr>
-        <w:t>вторую</w:t>
-      </w:r>
-      <w:r>
-        <w:rPr>
-          <w:sz w:val="28"/>
-          <w:szCs w:val="28"/>
-          <w:lang w:val="en-US"/>
-        </w:rPr>
-        <w:t>задачу</w:t>
-      </w:r>
+        </w:rPr>
+      </w:pPr>
     </w:p>
     <w:p>
       <w:pPr>
         <w:pStyle w:val="af"/>
         <w:rPr>
-          <w:sz w:val="28"/>
-          <w:szCs w:val="28"/>
-        </w:rPr>
-      </w:pPr>
+          <w:sz w:val="32"/>
+          <w:szCs w:val="28"/>
+        </w:rPr>
+      </w:pPr>
+      <w:r>
+        <w:rPr>
+          <w:sz w:val="28"/>
+        </w:rPr>
+        <w:t>Оценить длительность формирования последовательностей всех типов для различных значений размеров последовательностей (5</w:t>
+      </w:r>
+      <w:r>
+        <w:rPr>
+          <w:sz w:val="28"/>
+        </w:rPr>
+        <w:sym w:font="Symbol" w:char="F0D7"/>
+      </w:r>
+      <w:r>
+        <w:rPr>
+          <w:sz w:val="28"/>
+        </w:rPr>
+        <w:t>10</w:t>
+      </w:r>
+      <w:r>
+        <w:rPr>
+          <w:sz w:val="28"/>
+          <w:vertAlign w:val="superscript"/>
+        </w:rPr>
+        <w:t>5</w:t>
+      </w:r>
+      <w:r>
+        <w:rPr>
+          <w:sz w:val="28"/>
+        </w:rPr>
+        <w:t>, 10</w:t>
+      </w:r>
+      <w:r>
+        <w:rPr>
+          <w:sz w:val="28"/>
+        </w:rPr>
+        <w:sym w:font="Symbol" w:char="F0D7"/>
+      </w:r>
+      <w:r>
+        <w:rPr>
+          <w:sz w:val="28"/>
+        </w:rPr>
+        <w:t>10</w:t>
+      </w:r>
+      <w:r>
+        <w:rPr>
+          <w:sz w:val="28"/>
+          <w:vertAlign w:val="superscript"/>
+        </w:rPr>
+        <w:t>5</w:t>
+      </w:r>
+      <w:r>
+        <w:rPr>
+          <w:sz w:val="28"/>
+        </w:rPr>
+        <w:t>, …, 50</w:t>
+      </w:r>
+      <w:r>
+        <w:rPr>
+          <w:sz w:val="28"/>
+        </w:rPr>
+        <w:sym w:font="Symbol" w:char="F0D7"/>
+      </w:r>
+      <w:r>
+        <w:rPr>
+          <w:sz w:val="28"/>
+        </w:rPr>
+        <w:t>10</w:t>
+      </w:r>
+      <w:r>
+        <w:rPr>
+          <w:sz w:val="28"/>
+          <w:vertAlign w:val="superscript"/>
+        </w:rPr>
+        <w:t>5</w:t>
+      </w:r>
+      <w:r>
+        <w:rPr>
+          <w:sz w:val="28"/>
+        </w:rPr>
+        <w:t>)</w:t>
+      </w:r>
+    </w:p>
+    <w:p>
+      <w:pPr>
+        <w:pStyle w:val="af"/>
+        <w:rPr>
+          <w:sz w:val="28"/>
+          <w:szCs w:val="28"/>
+        </w:rPr>
+      </w:pPr>
+      <w:bookmarkStart w:id="9" w:name="_GoBack"/>
+      <w:bookmarkEnd w:id="9"/>
     </w:p>
     <w:p>
       <w:pPr>
@@ -5606,6 +4678,14 @@
         </w:rPr>
         <w:t>Прототип функции</w:t>
       </w:r>
+      <w:r>
+        <w:rPr>
+          <w:sz w:val="28"/>
+          <w:szCs w:val="28"/>
+          <w:lang w:val="en-US"/>
+        </w:rPr>
+        <w:t>:</w:t>
+      </w:r>
     </w:p>
     <w:p>
       <w:pPr>
@@ -5613,9 +4693,26 @@
         <w:rPr>
           <w:sz w:val="28"/>
           <w:szCs w:val="28"/>
+        </w:rPr>
+      </w:pPr>
+    </w:p>
+    <w:p>
+      <w:pPr>
+        <w:pStyle w:val="af"/>
+        <w:rPr>
+          <w:sz w:val="28"/>
+          <w:szCs w:val="28"/>
           <w:lang w:val="en-US"/>
         </w:rPr>
       </w:pPr>
+      <w:r>
+        <w:rPr>
+          <w:sz w:val="28"/>
+          <w:szCs w:val="28"/>
+          <w:lang w:val="en-US"/>
+        </w:rPr>
+        <w:t>template&lt;typename ARRAY_TYPE, typename TYPE_OF_TIME = chrono::microseconds&gt;</w:t>
+      </w:r>
     </w:p>
     <w:p>
       <w:pPr>
@@ -5632,15 +4729,26 @@
           <w:szCs w:val="28"/>
           <w:lang w:val="en-US"/>
         </w:rPr>
-        <w:t>V</w:t>
-      </w:r>
-      <w:r>
+        <w:t>void second_stage(</w:t>
+      </w:r>
+    </w:p>
+    <w:p>
+      <w:pPr>
+        <w:pStyle w:val="af"/>
         <w:rPr>
           <w:sz w:val="28"/>
           <w:szCs w:val="28"/>
           <w:lang w:val="en-US"/>
         </w:rPr>
-        <w:t>oidsecond_task(</w:t>
+      </w:pPr>
+      <w:r>
+        <w:rPr>
+          <w:sz w:val="28"/>
+          <w:szCs w:val="28"/>
+          <w:lang w:val="en-US"/>
+        </w:rPr>
+        <w:tab/>
+        <w:t>ARRAY_TYPE* arr,</w:t>
       </w:r>
     </w:p>
     <w:p>
@@ -5659,31 +4767,56 @@
           <w:lang w:val="en-US"/>
         </w:rPr>
         <w:tab/>
-      </w:r>
-      <w:r>
+        <w:t>int size,</w:t>
+      </w:r>
+    </w:p>
+    <w:p>
+      <w:pPr>
+        <w:pStyle w:val="af"/>
         <w:rPr>
           <w:sz w:val="28"/>
           <w:szCs w:val="28"/>
           <w:lang w:val="en-US"/>
         </w:rPr>
+      </w:pPr>
+      <w:r>
+        <w:rPr>
+          <w:sz w:val="28"/>
+          <w:szCs w:val="28"/>
+          <w:lang w:val="en-US"/>
+        </w:rPr>
         <w:tab/>
-      </w:r>
-      <w:r>
+        <w:t>double x_step,</w:t>
+      </w:r>
+    </w:p>
+    <w:p>
+      <w:pPr>
+        <w:pStyle w:val="af"/>
         <w:rPr>
           <w:sz w:val="28"/>
           <w:szCs w:val="28"/>
           <w:lang w:val="en-US"/>
         </w:rPr>
+      </w:pPr>
+      <w:r>
+        <w:rPr>
+          <w:sz w:val="28"/>
+          <w:szCs w:val="28"/>
+          <w:lang w:val="en-US"/>
+        </w:rPr>
         <w:tab/>
-      </w:r>
-      <w:r>
+        <w:t>int func_num,</w:t>
+      </w:r>
+    </w:p>
+    <w:p>
+      <w:pPr>
+        <w:pStyle w:val="af"/>
         <w:rPr>
           <w:sz w:val="28"/>
           <w:szCs w:val="28"/>
           <w:lang w:val="en-US"/>
         </w:rPr>
-        <w:t>int&amp;size_str,</w:t>
-      </w:r>
+      </w:pPr>
       <w:r>
         <w:rPr>
           <w:sz w:val="28"/>
@@ -5691,186 +4824,36 @@
           <w:lang w:val="en-US"/>
         </w:rPr>
         <w:tab/>
-      </w:r>
-      <w:r>
+        <w:t>TYPE_OF_TIME elapsed_time</w:t>
+      </w:r>
+    </w:p>
+    <w:p>
+      <w:pPr>
+        <w:pStyle w:val="af"/>
         <w:rPr>
           <w:sz w:val="28"/>
           <w:szCs w:val="28"/>
           <w:lang w:val="en-US"/>
         </w:rPr>
-        <w:t>// размермассива</w:t>
-      </w:r>
+      </w:pPr>
       <w:r>
         <w:rPr>
           <w:sz w:val="28"/>
           <w:szCs w:val="28"/>
           <w:lang w:val="en-US"/>
         </w:rPr>
-        <w:t xml:space="preserve"> </w:t>
-      </w:r>
-      <w:r>
+        <w:t>);</w:t>
+      </w:r>
+    </w:p>
+    <w:p>
+      <w:pPr>
+        <w:pStyle w:val="af"/>
         <w:rPr>
           <w:sz w:val="28"/>
           <w:szCs w:val="28"/>
           <w:lang w:val="en-US"/>
         </w:rPr>
-        <w:t>str</w:t>
-      </w:r>
-    </w:p>
-    <w:p>
-      <w:pPr>
-        <w:pStyle w:val="af"/>
-        <w:rPr>
-          <w:sz w:val="28"/>
-          <w:szCs w:val="28"/>
-          <w:lang w:val="en-US"/>
-        </w:rPr>
-      </w:pPr>
-      <w:r>
-        <w:rPr>
-          <w:sz w:val="28"/>
-          <w:szCs w:val="28"/>
-          <w:lang w:val="en-US"/>
-        </w:rPr>
-        <w:tab/>
-      </w:r>
-      <w:r>
-        <w:rPr>
-          <w:sz w:val="28"/>
-          <w:szCs w:val="28"/>
-          <w:lang w:val="en-US"/>
-        </w:rPr>
-        <w:tab/>
-      </w:r>
-      <w:r>
-        <w:rPr>
-          <w:sz w:val="28"/>
-          <w:szCs w:val="28"/>
-          <w:lang w:val="en-US"/>
-        </w:rPr>
-        <w:tab/>
-        <w:t>char*&amp;str,</w:t>
-      </w:r>
-      <w:r>
-        <w:rPr>
-          <w:sz w:val="28"/>
-          <w:szCs w:val="28"/>
-          <w:lang w:val="en-US"/>
-        </w:rPr>
-        <w:tab/>
-      </w:r>
-      <w:r>
-        <w:rPr>
-          <w:sz w:val="28"/>
-          <w:szCs w:val="28"/>
-          <w:lang w:val="en-US"/>
-        </w:rPr>
-        <w:tab/>
-        <w:t>// массив</w:t>
-      </w:r>
-      <w:r>
-        <w:rPr>
-          <w:sz w:val="28"/>
-          <w:szCs w:val="28"/>
-          <w:lang w:val="en-US"/>
-        </w:rPr>
-        <w:t xml:space="preserve"> </w:t>
-      </w:r>
-      <w:r>
-        <w:rPr>
-          <w:sz w:val="28"/>
-          <w:szCs w:val="28"/>
-          <w:lang w:val="en-US"/>
-        </w:rPr>
-        <w:t>str</w:t>
-      </w:r>
-    </w:p>
-    <w:p>
-      <w:pPr>
-        <w:pStyle w:val="af"/>
-        <w:rPr>
-          <w:sz w:val="28"/>
-          <w:szCs w:val="28"/>
-          <w:lang w:val="en-US"/>
-        </w:rPr>
-      </w:pPr>
-      <w:r>
-        <w:rPr>
-          <w:sz w:val="28"/>
-          <w:szCs w:val="28"/>
-          <w:lang w:val="en-US"/>
-        </w:rPr>
-        <w:tab/>
-      </w:r>
-      <w:r>
-        <w:rPr>
-          <w:sz w:val="28"/>
-          <w:szCs w:val="28"/>
-          <w:lang w:val="en-US"/>
-        </w:rPr>
-        <w:tab/>
-      </w:r>
-      <w:r>
-        <w:rPr>
-          <w:sz w:val="28"/>
-          <w:szCs w:val="28"/>
-          <w:lang w:val="en-US"/>
-        </w:rPr>
-        <w:tab/>
-        <w:t>char&amp;symb</w:t>
-      </w:r>
-      <w:r>
-        <w:rPr>
-          <w:sz w:val="28"/>
-          <w:szCs w:val="28"/>
-          <w:lang w:val="en-US"/>
-        </w:rPr>
-        <w:tab/>
-      </w:r>
-      <w:r>
-        <w:rPr>
-          <w:sz w:val="28"/>
-          <w:szCs w:val="28"/>
-          <w:lang w:val="en-US"/>
-        </w:rPr>
-        <w:tab/>
-        <w:t>// массив</w:t>
-      </w:r>
-      <w:r>
-        <w:rPr>
-          <w:sz w:val="28"/>
-          <w:szCs w:val="28"/>
-          <w:lang w:val="en-US"/>
-        </w:rPr>
-        <w:t xml:space="preserve"> </w:t>
-      </w:r>
-      <w:r>
-        <w:rPr>
-          <w:sz w:val="28"/>
-          <w:szCs w:val="28"/>
-          <w:lang w:val="en-US"/>
-        </w:rPr>
-        <w:t>symb</w:t>
-      </w:r>
-    </w:p>
-    <w:p>
-      <w:pPr>
-        <w:pStyle w:val="af"/>
-        <w:ind w:left="2136"/>
-        <w:rPr>
-          <w:sz w:val="28"/>
-          <w:szCs w:val="28"/>
-          <w:lang w:val="en-US"/>
-        </w:rPr>
-      </w:pPr>
-      <w:r>
-        <w:rPr>
-          <w:sz w:val="28"/>
-          <w:szCs w:val="28"/>
-          <w:lang w:val="en-US"/>
-        </w:rPr>
-        <w:t>)</w:t>
-      </w:r>
+      </w:pPr>
     </w:p>
     <w:p>
       <w:pPr>
@@ -5895,10 +4878,15 @@
     <w:p>
       <w:pPr>
         <w:pStyle w:val="af"/>
-        <w:numPr>
-          <w:ilvl w:val="0"/>
-          <w:numId w:val="6"/>
-        </w:numPr>
+        <w:rPr>
+          <w:sz w:val="28"/>
+          <w:szCs w:val="28"/>
+        </w:rPr>
+      </w:pPr>
+    </w:p>
+    <w:p>
+      <w:pPr>
+        <w:pStyle w:val="af"/>
         <w:rPr>
           <w:sz w:val="28"/>
           <w:szCs w:val="28"/>
@@ -5911,7 +4899,23 @@
           <w:szCs w:val="28"/>
           <w:lang w:val="en-US"/>
         </w:rPr>
-        <w:t>second_task(size_str, str, keys[index_om]);</w:t>
+        <w:t>second_task();</w:t>
+      </w:r>
+    </w:p>
+    <w:p>
+      <w:pPr>
+        <w:spacing w:after="160" w:line="259" w:lineRule="auto"/>
+        <w:rPr>
+          <w:sz w:val="28"/>
+          <w:szCs w:val="28"/>
+        </w:rPr>
+      </w:pPr>
+      <w:r>
+        <w:rPr>
+          <w:sz w:val="28"/>
+          <w:szCs w:val="28"/>
+        </w:rPr>
+        <w:br w:type="page"/>
       </w:r>
     </w:p>
     <w:p>
@@ -5922,394 +4926,7 @@
           <w:szCs w:val="28"/>
         </w:rPr>
       </w:pPr>
-      <w:r>
-        <w:rPr>
-          <w:sz w:val="28"/>
-          <w:szCs w:val="28"/>
-        </w:rPr>
-        <w:t>Описание параметров</w:t>
-      </w:r>
-    </w:p>
-    <w:tbl>
-      <w:tblPr>
-        <w:tblStyle w:val="af0"/>
-        <w:tblW w:w="0" w:type="auto"/>
-        <w:tblInd w:w="720" w:type="dxa"/>
-        <w:tblLook w:val="04A0" w:firstRow="1" w:lastRow="0" w:firstColumn="1" w:lastColumn="0" w:noHBand="0" w:noVBand="1"/>
-      </w:tblPr>
-      <w:tblGrid>
-        <w:gridCol w:w="2131"/>
-        <w:gridCol w:w="2232"/>
-        <w:gridCol w:w="2168"/>
-        <w:gridCol w:w="2580"/>
-      </w:tblGrid>
-      <w:tr>
-        <w:tc>
-          <w:tcPr>
-            <w:tcW w:w="2131" w:type="dxa"/>
-          </w:tcPr>
-          <w:p>
-            <w:pPr>
-              <w:pStyle w:val="af"/>
-              <w:ind w:left="0"/>
-              <w:rPr>
-                <w:sz w:val="28"/>
-                <w:szCs w:val="28"/>
-              </w:rPr>
-            </w:pPr>
-            <w:r>
-              <w:rPr>
-                <w:sz w:val="28"/>
-                <w:szCs w:val="28"/>
-              </w:rPr>
-              <w:t xml:space="preserve">Индикатор </w:t>
-            </w:r>
-          </w:p>
-        </w:tc>
-        <w:tc>
-          <w:tcPr>
-            <w:tcW w:w="2232" w:type="dxa"/>
-          </w:tcPr>
-          <w:p>
-            <w:pPr>
-              <w:pStyle w:val="af"/>
-              <w:ind w:left="0"/>
-              <w:rPr>
-                <w:sz w:val="28"/>
-                <w:szCs w:val="28"/>
-              </w:rPr>
-            </w:pPr>
-            <w:r>
-              <w:rPr>
-                <w:sz w:val="28"/>
-                <w:szCs w:val="28"/>
-              </w:rPr>
-              <w:t>Тип</w:t>
-            </w:r>
-          </w:p>
-        </w:tc>
-        <w:tc>
-          <w:tcPr>
-            <w:tcW w:w="2168" w:type="dxa"/>
-          </w:tcPr>
-          <w:p>
-            <w:pPr>
-              <w:pStyle w:val="af"/>
-              <w:ind w:left="0"/>
-              <w:rPr>
-                <w:sz w:val="28"/>
-                <w:szCs w:val="28"/>
-              </w:rPr>
-            </w:pPr>
-            <w:r>
-              <w:rPr>
-                <w:sz w:val="28"/>
-                <w:szCs w:val="28"/>
-              </w:rPr>
-              <w:t xml:space="preserve">Назначение </w:t>
-            </w:r>
-          </w:p>
-        </w:tc>
-        <w:tc>
-          <w:tcPr>
-            <w:tcW w:w="2320" w:type="dxa"/>
-          </w:tcPr>
-          <w:p>
-            <w:pPr>
-              <w:pStyle w:val="af"/>
-              <w:ind w:left="0"/>
-              <w:rPr>
-                <w:sz w:val="28"/>
-                <w:szCs w:val="28"/>
-              </w:rPr>
-            </w:pPr>
-            <w:r>
-              <w:rPr>
-                <w:sz w:val="28"/>
-                <w:szCs w:val="28"/>
-              </w:rPr>
-              <w:t>Входной/Выходной</w:t>
-            </w:r>
-          </w:p>
-        </w:tc>
-      </w:tr>
-      <w:tr>
-        <w:tc>
-          <w:tcPr>
-            <w:tcW w:w="2131" w:type="dxa"/>
-          </w:tcPr>
-          <w:p>
-            <w:pPr>
-              <w:pStyle w:val="af"/>
-              <w:ind w:left="0"/>
-              <w:rPr>
-                <w:sz w:val="28"/>
-                <w:szCs w:val="28"/>
-                <w:lang w:val="en-US"/>
-              </w:rPr>
-            </w:pPr>
-            <w:r>
-              <w:rPr>
-                <w:sz w:val="28"/>
-                <w:szCs w:val="28"/>
-                <w:lang w:val="en-US"/>
-              </w:rPr>
-              <w:t>symb</w:t>
-            </w:r>
-          </w:p>
-        </w:tc>
-        <w:tc>
-          <w:tcPr>
-            <w:tcW w:w="2232" w:type="dxa"/>
-          </w:tcPr>
-          <w:p>
-            <w:pPr>
-              <w:pStyle w:val="af"/>
-              <w:ind w:left="0"/>
-              <w:rPr>
-                <w:sz w:val="28"/>
-                <w:szCs w:val="28"/>
-              </w:rPr>
-            </w:pPr>
-            <w:r>
-              <w:rPr>
-                <w:sz w:val="28"/>
-                <w:szCs w:val="28"/>
-              </w:rPr>
-              <w:t>символ</w:t>
-            </w:r>
-          </w:p>
-        </w:tc>
-        <w:tc>
-          <w:tcPr>
-            <w:tcW w:w="2168" w:type="dxa"/>
-          </w:tcPr>
-          <w:p>
-            <w:pPr>
-              <w:pStyle w:val="af"/>
-              <w:ind w:left="0"/>
-              <w:rPr>
-                <w:sz w:val="28"/>
-                <w:szCs w:val="28"/>
-              </w:rPr>
-            </w:pPr>
-            <w:r>
-              <w:rPr>
-                <w:sz w:val="28"/>
-                <w:szCs w:val="28"/>
-              </w:rPr>
-              <w:t>самый часто встречаемый символ</w:t>
-            </w:r>
-          </w:p>
-        </w:tc>
-        <w:tc>
-          <w:tcPr>
-            <w:tcW w:w="2320" w:type="dxa"/>
-          </w:tcPr>
-          <w:p>
-            <w:pPr>
-              <w:pStyle w:val="af"/>
-              <w:ind w:left="0"/>
-              <w:rPr>
-                <w:sz w:val="28"/>
-                <w:szCs w:val="28"/>
-              </w:rPr>
-            </w:pPr>
-            <w:r>
-              <w:rPr>
-                <w:sz w:val="28"/>
-                <w:szCs w:val="28"/>
-              </w:rPr>
-              <w:t>входной</w:t>
-            </w:r>
-          </w:p>
-        </w:tc>
-      </w:tr>
-      <w:tr>
-        <w:tc>
-          <w:tcPr>
-            <w:tcW w:w="2131" w:type="dxa"/>
-          </w:tcPr>
-          <w:p>
-            <w:pPr>
-              <w:pStyle w:val="af"/>
-              <w:ind w:left="0"/>
-              <w:rPr>
-                <w:sz w:val="28"/>
-                <w:szCs w:val="28"/>
-                <w:lang w:val="en-US"/>
-              </w:rPr>
-            </w:pPr>
-            <w:r>
-              <w:rPr>
-                <w:sz w:val="28"/>
-                <w:szCs w:val="28"/>
-                <w:lang w:val="en-US"/>
-              </w:rPr>
-              <w:t>size_str</w:t>
-            </w:r>
-          </w:p>
-        </w:tc>
-        <w:tc>
-          <w:tcPr>
-            <w:tcW w:w="2232" w:type="dxa"/>
-          </w:tcPr>
-          <w:p>
-            <w:pPr>
-              <w:pStyle w:val="af"/>
-              <w:ind w:left="0"/>
-              <w:rPr>
-                <w:sz w:val="28"/>
-                <w:szCs w:val="28"/>
-              </w:rPr>
-            </w:pPr>
-            <w:r>
-              <w:rPr>
-                <w:sz w:val="28"/>
-                <w:szCs w:val="28"/>
-              </w:rPr>
-              <w:t>целочисленный</w:t>
-            </w:r>
-          </w:p>
-        </w:tc>
-        <w:tc>
-          <w:tcPr>
-            <w:tcW w:w="2168" w:type="dxa"/>
-          </w:tcPr>
-          <w:p>
-            <w:pPr>
-              <w:pStyle w:val="af"/>
-              <w:ind w:left="0"/>
-              <w:rPr>
-                <w:sz w:val="28"/>
-                <w:szCs w:val="28"/>
-              </w:rPr>
-            </w:pPr>
-            <w:r>
-              <w:rPr>
-                <w:sz w:val="28"/>
-                <w:szCs w:val="28"/>
-              </w:rPr>
-              <w:t>размер строки</w:t>
-            </w:r>
-          </w:p>
-        </w:tc>
-        <w:tc>
-          <w:tcPr>
-            <w:tcW w:w="2320" w:type="dxa"/>
-          </w:tcPr>
-          <w:p>
-            <w:pPr>
-              <w:pStyle w:val="af"/>
-              <w:ind w:left="0"/>
-              <w:rPr>
-                <w:sz w:val="28"/>
-                <w:szCs w:val="28"/>
-              </w:rPr>
-            </w:pPr>
-            <w:r>
-              <w:rPr>
-                <w:sz w:val="28"/>
-                <w:szCs w:val="28"/>
-              </w:rPr>
-              <w:t>входной</w:t>
-            </w:r>
-          </w:p>
-        </w:tc>
-      </w:tr>
-      <w:tr>
-        <w:tc>
-          <w:tcPr>
-            <w:tcW w:w="2131" w:type="dxa"/>
-          </w:tcPr>
-          <w:p>
-            <w:pPr>
-              <w:pStyle w:val="af"/>
-              <w:ind w:left="0"/>
-              <w:rPr>
-                <w:sz w:val="28"/>
-                <w:szCs w:val="28"/>
-                <w:lang w:val="en-US"/>
-              </w:rPr>
-            </w:pPr>
-            <w:r>
-              <w:rPr>
-                <w:sz w:val="28"/>
-                <w:szCs w:val="28"/>
-                <w:lang w:val="en-US"/>
-              </w:rPr>
-              <w:t>str</w:t>
-            </w:r>
-          </w:p>
-        </w:tc>
-        <w:tc>
-          <w:tcPr>
-            <w:tcW w:w="2232" w:type="dxa"/>
-          </w:tcPr>
-          <w:p>
-            <w:pPr>
-              <w:pStyle w:val="af"/>
-              <w:ind w:left="0"/>
-              <w:rPr>
-                <w:sz w:val="28"/>
-                <w:szCs w:val="28"/>
-              </w:rPr>
-            </w:pPr>
-            <w:r>
-              <w:rPr>
-                <w:sz w:val="28"/>
-                <w:szCs w:val="28"/>
-              </w:rPr>
-              <w:t>строка</w:t>
-            </w:r>
-          </w:p>
-        </w:tc>
-        <w:tc>
-          <w:tcPr>
-            <w:tcW w:w="2168" w:type="dxa"/>
-          </w:tcPr>
-          <w:p>
-            <w:pPr>
-              <w:pStyle w:val="af"/>
-              <w:ind w:left="0"/>
-              <w:rPr>
-                <w:sz w:val="28"/>
-                <w:szCs w:val="28"/>
-              </w:rPr>
-            </w:pPr>
-            <w:r>
-              <w:rPr>
-                <w:sz w:val="28"/>
-                <w:szCs w:val="28"/>
-              </w:rPr>
-              <w:t>строка</w:t>
-            </w:r>
-          </w:p>
-        </w:tc>
-        <w:tc>
-          <w:tcPr>
-            <w:tcW w:w="2320" w:type="dxa"/>
-          </w:tcPr>
-          <w:p>
-            <w:pPr>
-              <w:pStyle w:val="af"/>
-              <w:ind w:left="0"/>
-              <w:rPr>
-                <w:sz w:val="28"/>
-                <w:szCs w:val="28"/>
-              </w:rPr>
-            </w:pPr>
-            <w:r>
-              <w:rPr>
-                <w:sz w:val="28"/>
-                <w:szCs w:val="28"/>
-              </w:rPr>
-              <w:t>входной</w:t>
-            </w:r>
-          </w:p>
-        </w:tc>
-      </w:tr>
-    </w:tbl>
+    </w:p>
     <w:p>
       <w:pPr>
         <w:pStyle w:val="af"/>
@@ -6324,27 +4941,13 @@
           <w:noProof/>
           <w:sz w:val="28"/>
           <w:szCs w:val="28"/>
-        </w:rPr>
-        <w:lastRenderedPageBreak/>
-        <w:pict>
-          <v:shape id="_x0000_i1026" type="#_x0000_t75" style="width:359.4pt;height:639.6pt">
-            <v:imagedata r:id="rId12" o:title="1st_part_second_task"/>
-          </v:shape>
-        </w:pict>
-      </w:r>
-    </w:p>
-    <w:p>
-      <w:r>
-        <w:rPr>
-          <w:noProof/>
           <w:lang w:val="en-US" w:eastAsia="en-US"/>
         </w:rPr>
-        <w:lastRenderedPageBreak/>
         <w:drawing>
           <wp:inline distT="0" distB="0" distL="0" distR="0">
-            <wp:extent cx="5427980" cy="7747000"/>
-            <wp:effectExtent l="0" t="0" r="1270" b="6350"/>
-            <wp:docPr id="5" name="Рисунок 5" descr="2_nd_part_second_task"/>
+            <wp:extent cx="2667000" cy="5737860"/>
+            <wp:effectExtent l="0" t="0" r="0" b="0"/>
+            <wp:docPr id="17" name="Рисунок 17" descr="C:\Users\rauzh\source\repos\LW1\diagrams\pictures\second_task_first_part.drawio.png"/>
             <wp:cNvGraphicFramePr>
               <a:graphicFrameLocks xmlns:a="http://schemas.openxmlformats.org/drawingml/2006/main" noChangeAspect="1"/>
             </wp:cNvGraphicFramePr>
@@ -6352,7 +4955,64 @@
               <a:graphicData uri="http://schemas.openxmlformats.org/drawingml/2006/picture">
                 <pic:pic xmlns:pic="http://schemas.openxmlformats.org/drawingml/2006/picture">
                   <pic:nvPicPr>
-                    <pic:cNvPr id="0" name="Picture 5" descr="2_nd_part_second_task"/>
+                    <pic:cNvPr id="0" name="Picture 11" descr="C:\Users\rauzh\source\repos\LW1\diagrams\pictures\second_task_first_part.drawio.png"/>
+                    <pic:cNvPicPr>
+                      <a:picLocks noChangeAspect="1" noChangeArrowheads="1"/>
+                    </pic:cNvPicPr>
+                  </pic:nvPicPr>
+                  <pic:blipFill>
+                    <a:blip r:embed="rId12">
+                      <a:extLst>
+                        <a:ext uri="{28A0092B-C50C-407E-A947-70E740481C1C}">
+                          <a14:useLocalDpi xmlns:a14="http://schemas.microsoft.com/office/drawing/2010/main" val="0"/>
+                        </a:ext>
+                      </a:extLst>
+                    </a:blip>
+                    <a:srcRect/>
+                    <a:stretch>
+                      <a:fillRect/>
+                    </a:stretch>
+                  </pic:blipFill>
+                  <pic:spPr bwMode="auto">
+                    <a:xfrm>
+                      <a:off x="0" y="0"/>
+                      <a:ext cx="2667000" cy="5737860"/>
+                    </a:xfrm>
+                    <a:prstGeom prst="rect">
+                      <a:avLst/>
+                    </a:prstGeom>
+                    <a:noFill/>
+                    <a:ln>
+                      <a:noFill/>
+                    </a:ln>
+                  </pic:spPr>
+                </pic:pic>
+              </a:graphicData>
+            </a:graphic>
+          </wp:inline>
+        </w:drawing>
+      </w:r>
+    </w:p>
+    <w:p>
+      <w:r>
+        <w:rPr>
+          <w:noProof/>
+          <w:lang w:val="en-US" w:eastAsia="en-US"/>
+        </w:rPr>
+        <w:lastRenderedPageBreak/>
+        <w:drawing>
+          <wp:inline distT="0" distB="0" distL="0" distR="0">
+            <wp:extent cx="5013960" cy="6499860"/>
+            <wp:effectExtent l="0" t="0" r="0" b="0"/>
+            <wp:docPr id="18" name="Рисунок 18" descr="C:\Users\rauzh\source\repos\LW1\diagrams\pictures\second_task_second_part.drawio.png"/>
+            <wp:cNvGraphicFramePr>
+              <a:graphicFrameLocks xmlns:a="http://schemas.openxmlformats.org/drawingml/2006/main" noChangeAspect="1"/>
+            </wp:cNvGraphicFramePr>
+            <a:graphic xmlns:a="http://schemas.openxmlformats.org/drawingml/2006/main">
+              <a:graphicData uri="http://schemas.openxmlformats.org/drawingml/2006/picture">
+                <pic:pic xmlns:pic="http://schemas.openxmlformats.org/drawingml/2006/picture">
+                  <pic:nvPicPr>
+                    <pic:cNvPr id="0" name="Picture 12" descr="C:\Users\rauzh\source\repos\LW1\diagrams\pictures\second_task_second_part.drawio.png"/>
                     <pic:cNvPicPr>
                       <a:picLocks noChangeAspect="1" noChangeArrowheads="1"/>
                     </pic:cNvPicPr>
@@ -6373,7 +5033,7 @@
                   <pic:spPr bwMode="auto">
                     <a:xfrm>
                       <a:off x="0" y="0"/>
-                      <a:ext cx="5427980" cy="7747000"/>
+                      <a:ext cx="5013960" cy="6499860"/>
                     </a:xfrm>
                     <a:prstGeom prst="rect">
                       <a:avLst/>
@@ -6391,6 +5051,16 @@
       </w:r>
     </w:p>
     <w:p/>
+    <w:p/>
+    <w:p/>
+    <w:p/>
+    <w:p/>
+    <w:p/>
+    <w:p/>
+    <w:p/>
+    <w:p/>
+    <w:p/>
+    <w:p/>
     <w:p>
       <w:pPr>
         <w:jc w:val="center"/>
@@ -6399,7 +5069,10 @@
         <w:t xml:space="preserve">Рисунок </w:t>
       </w:r>
       <w:r>
-        <w:t>3</w:t>
+        <w:rPr>
+          <w:lang w:val="en-US"/>
+        </w:rPr>
+        <w:t>2</w:t>
       </w:r>
       <w:r>
         <w:t xml:space="preserve">. </w:t>
@@ -6472,8 +5145,6 @@
       <w:pPr>
         <w:spacing w:after="160" w:line="259" w:lineRule="auto"/>
       </w:pPr>
-      <w:bookmarkStart w:id="13" w:name="_GoBack"/>
-      <w:bookmarkEnd w:id="13"/>
     </w:p>
     <w:p>
       <w:pPr>
@@ -6491,9 +5162,9 @@
           <w:lang w:eastAsia="zh-CN" w:bidi="hi-IN"/>
         </w:rPr>
       </w:pPr>
-      <w:bookmarkStart w:id="14" w:name="_Toc65049243"/>
-      <w:bookmarkStart w:id="15" w:name="_Toc65257520"/>
-      <w:bookmarkStart w:id="16" w:name="_Toc99210037"/>
+      <w:bookmarkStart w:id="13" w:name="_Toc65049243"/>
+      <w:bookmarkStart w:id="14" w:name="_Toc65257520"/>
+      <w:bookmarkStart w:id="15" w:name="_Toc99210037"/>
       <w:r>
         <w:rPr>
           <w:rFonts w:eastAsia="SimSun"/>
@@ -6502,9 +5173,9 @@
         <w:lastRenderedPageBreak/>
         <w:t>Тестирование программы</w:t>
       </w:r>
+      <w:bookmarkEnd w:id="13"/>
       <w:bookmarkEnd w:id="14"/>
       <w:bookmarkEnd w:id="15"/>
-      <w:bookmarkEnd w:id="16"/>
     </w:p>
     <w:p>
       <w:pPr>
@@ -6512,13 +5183,13 @@
         <w:spacing w:line="276" w:lineRule="auto"/>
         <w:jc w:val="center"/>
       </w:pPr>
-      <w:bookmarkStart w:id="17" w:name="_Toc65257521"/>
-      <w:bookmarkStart w:id="18" w:name="_Toc99210038"/>
+      <w:bookmarkStart w:id="16" w:name="_Toc65257521"/>
+      <w:bookmarkStart w:id="17" w:name="_Toc99210038"/>
       <w:r>
         <w:t>Тестирование некорректных режимов</w:t>
       </w:r>
+      <w:bookmarkEnd w:id="16"/>
       <w:bookmarkEnd w:id="17"/>
-      <w:bookmarkEnd w:id="18"/>
     </w:p>
     <w:p>
       <w:pPr>
@@ -6529,14 +5200,14 @@
           <w:color w:val="auto"/>
         </w:rPr>
       </w:pPr>
-      <w:bookmarkStart w:id="19" w:name="_Toc99210039"/>
+      <w:bookmarkStart w:id="18" w:name="_Toc99210039"/>
       <w:r>
         <w:rPr>
           <w:color w:val="auto"/>
         </w:rPr>
         <w:t>Тест 1</w:t>
       </w:r>
-      <w:bookmarkEnd w:id="19"/>
+      <w:bookmarkEnd w:id="18"/>
     </w:p>
     <w:p>
       <w:pPr>
@@ -6550,7 +5221,16 @@
         <w:t>Цель:</w:t>
       </w:r>
       <w:r>
-        <w:t xml:space="preserve"> Проверить работу программы при несуществующем файле. </w:t>
+        <w:t xml:space="preserve"> Проверить работу программы при </w:t>
+      </w:r>
+      <w:r>
+        <w:t>введении</w:t>
+      </w:r>
+      <w:r>
+        <w:t xml:space="preserve"> </w:t>
+      </w:r>
+      <w:r>
+        <w:t>некорректных данных</w:t>
       </w:r>
     </w:p>
     <w:p>
@@ -6565,28 +5245,7 @@
         <w:t>Исходные данные:</w:t>
       </w:r>
       <w:r>
-        <w:t xml:space="preserve"> файл:</w:t>
-      </w:r>
-      <w:r>
-        <w:rPr>
-          <w:lang w:val="en-US"/>
-        </w:rPr>
-        <w:t>test</w:t>
-      </w:r>
-      <w:r>
-        <w:t>/</w:t>
-      </w:r>
-      <w:r>
-        <w:rPr>
-          <w:lang w:val="en-US"/>
-        </w:rPr>
-        <w:t>incorrect</w:t>
-      </w:r>
-      <w:r>
-        <w:t>/</w:t>
-      </w:r>
-      <w:r>
-        <w:t>1.txt</w:t>
+        <w:t xml:space="preserve"> </w:t>
       </w:r>
     </w:p>
     <w:p>
@@ -6595,24 +5254,14 @@
       </w:pPr>
       <w:r>
         <w:rPr>
-          <w:b/>
           <w:noProof/>
-          <w:u w:val="single"/>
           <w:lang w:val="en-US" w:eastAsia="en-US"/>
         </w:rPr>
         <w:drawing>
-          <wp:anchor distT="0" distB="0" distL="114300" distR="114300" simplePos="0" relativeHeight="251661312" behindDoc="0" locked="0" layoutInCell="1" allowOverlap="1">
-            <wp:simplePos x="0" y="0"/>
-            <wp:positionH relativeFrom="column">
-              <wp:posOffset>20955</wp:posOffset>
-            </wp:positionH>
-            <wp:positionV relativeFrom="paragraph">
-              <wp:posOffset>587375</wp:posOffset>
-            </wp:positionV>
-            <wp:extent cx="5947410" cy="830580"/>
-            <wp:effectExtent l="19050" t="0" r="0" b="0"/>
-            <wp:wrapSquare wrapText="bothSides"/>
-            <wp:docPr id="10" name="Рисунок 10" descr="https://cdn.discordapp.com/attachments/892466224628387923/955940482528206908/unknown.png"/>
+          <wp:inline distT="0" distB="0" distL="0" distR="0" wp14:anchorId="0B68D90B" wp14:editId="534F5DEF">
+            <wp:extent cx="4267200" cy="2343150"/>
+            <wp:effectExtent l="0" t="0" r="0" b="0"/>
+            <wp:docPr id="3" name="Рисунок 3"/>
             <wp:cNvGraphicFramePr>
               <a:graphicFrameLocks xmlns:a="http://schemas.openxmlformats.org/drawingml/2006/main" noChangeAspect="1"/>
             </wp:cNvGraphicFramePr>
@@ -6620,40 +5269,35 @@
               <a:graphicData uri="http://schemas.openxmlformats.org/drawingml/2006/picture">
                 <pic:pic xmlns:pic="http://schemas.openxmlformats.org/drawingml/2006/picture">
                   <pic:nvPicPr>
-                    <pic:cNvPr id="0" name="Picture 10" descr="https://cdn.discordapp.com/attachments/892466224628387923/955940482528206908/unknown.png"/>
-                    <pic:cNvPicPr>
-                      <a:picLocks noChangeAspect="1" noChangeArrowheads="1"/>
-                    </pic:cNvPicPr>
+                    <pic:cNvPr id="1" name=""/>
+                    <pic:cNvPicPr/>
                   </pic:nvPicPr>
                   <pic:blipFill>
                     <a:blip r:embed="rId14"/>
-                    <a:srcRect/>
                     <a:stretch>
                       <a:fillRect/>
                     </a:stretch>
                   </pic:blipFill>
-                  <pic:spPr bwMode="auto">
+                  <pic:spPr>
                     <a:xfrm>
                       <a:off x="0" y="0"/>
-                      <a:ext cx="5947410" cy="830580"/>
+                      <a:ext cx="4267200" cy="2343150"/>
                     </a:xfrm>
                     <a:prstGeom prst="rect">
                       <a:avLst/>
                     </a:prstGeom>
-                    <a:noFill/>
-                    <a:ln w="9525">
-                      <a:noFill/>
-                      <a:miter lim="800000"/>
-                      <a:headEnd/>
-                      <a:tailEnd/>
-                    </a:ln>
                   </pic:spPr>
                 </pic:pic>
               </a:graphicData>
             </a:graphic>
-          </wp:anchor>
+          </wp:inline>
         </w:drawing>
       </w:r>
+    </w:p>
+    <w:p>
+      <w:pPr>
+        <w:spacing w:after="160" w:line="276" w:lineRule="auto"/>
+      </w:pPr>
       <w:r>
         <w:rPr>
           <w:b/>
@@ -6662,13 +5306,18 @@
         <w:t>Ожидаемый Результат:</w:t>
       </w:r>
       <w:r>
-        <w:t xml:space="preserve"> Вывод сообщения об ошибке: </w:t>
-      </w:r>
-      <w:r>
-        <w:t>Файл не существует. Возможно, неверно указан путь или имя файла</w:t>
-      </w:r>
-      <w:r>
-        <w:t>.</w:t>
+        <w:t xml:space="preserve"> Вывод сообщения об ошибке:</w:t>
+      </w:r>
+    </w:p>
+    <w:p>
+      <w:pPr>
+        <w:spacing w:after="160" w:line="276" w:lineRule="auto"/>
+      </w:pPr>
+      <w:r>
+        <w:t xml:space="preserve"> </w:t>
+      </w:r>
+      <w:r>
+        <w:t>Должно быть введено значение в интервале [10,1000].</w:t>
       </w:r>
     </w:p>
     <w:p>
@@ -6689,137 +5338,22 @@
     </w:p>
     <w:p>
       <w:pPr>
-        <w:spacing w:after="160" w:line="360" w:lineRule="auto"/>
-      </w:pPr>
-      <w:r>
+        <w:spacing w:after="160" w:line="276" w:lineRule="auto"/>
         <w:rPr>
           <w:b/>
           <w:u w:val="single"/>
         </w:rPr>
-        <w:t>Вывод по тесту:</w:t>
-      </w:r>
-      <w:r>
-        <w:t xml:space="preserve"> Ожидаемый результат совпал с полученным результатом. Тест ошибок не обнаружил.</w:t>
-      </w:r>
-    </w:p>
-    <w:p>
-      <w:pPr>
-        <w:pStyle w:val="3"/>
-        <w:spacing w:line="360" w:lineRule="auto"/>
-        <w:jc w:val="center"/>
-        <w:rPr>
-          <w:color w:val="auto"/>
-        </w:rPr>
-      </w:pPr>
-      <w:bookmarkStart w:id="20" w:name="_Toc99210040"/>
-      <w:r>
-        <w:rPr>
-          <w:color w:val="auto"/>
-        </w:rPr>
-        <w:t xml:space="preserve">Тест </w:t>
-      </w:r>
-      <w:r>
-        <w:rPr>
-          <w:color w:val="auto"/>
-        </w:rPr>
-        <w:t>2</w:t>
-      </w:r>
-      <w:bookmarkEnd w:id="20"/>
-    </w:p>
-    <w:p>
-      <w:pPr>
-        <w:spacing w:after="160" w:line="360" w:lineRule="auto"/>
-      </w:pPr>
-      <w:r>
-        <w:rPr>
-          <w:b/>
-          <w:u w:val="single"/>
-        </w:rPr>
-        <w:t>Цель:</w:t>
-      </w:r>
-      <w:r>
-        <w:t xml:space="preserve"> Проверить работу программы при отсутствии данных в файле. </w:t>
-      </w:r>
-    </w:p>
-    <w:p>
-      <w:pPr>
-        <w:spacing w:after="160" w:line="360" w:lineRule="auto"/>
-      </w:pPr>
-      <w:r>
-        <w:rPr>
-          <w:b/>
-          <w:u w:val="single"/>
-        </w:rPr>
-        <w:t>Исходные данные:</w:t>
-      </w:r>
-      <w:r>
-        <w:t xml:space="preserve"> файл: </w:t>
-      </w:r>
-      <w:r>
-        <w:rPr>
-          <w:lang w:val="en-US"/>
-        </w:rPr>
-        <w:t>test</w:t>
-      </w:r>
-      <w:r>
-        <w:t>/</w:t>
-      </w:r>
-      <w:r>
-        <w:rPr>
-          <w:lang w:val="en-US"/>
-        </w:rPr>
-        <w:t>incorrect</w:t>
-      </w:r>
-      <w:r>
-        <w:t>/</w:t>
-      </w:r>
-      <w:r>
-        <w:t>2.txt</w:t>
-      </w:r>
-    </w:p>
-    <w:p>
-      <w:pPr>
-        <w:spacing w:after="160" w:line="360" w:lineRule="auto"/>
-      </w:pPr>
-      <w:r>
-        <w:rPr>
-          <w:b/>
-          <w:u w:val="single"/>
-        </w:rPr>
-        <w:t>Ожидаемый Результат:</w:t>
-      </w:r>
-      <w:r>
-        <w:t xml:space="preserve"> Вывод сообщения об ошибке: </w:t>
-      </w:r>
-      <w:r>
-        <w:t>Файл пуст.</w:t>
-      </w:r>
-    </w:p>
-    <w:p>
-      <w:pPr>
-        <w:spacing w:after="160" w:line="360" w:lineRule="auto"/>
-        <w:rPr>
-          <w:b/>
-          <w:u w:val="single"/>
-        </w:rPr>
-      </w:pPr>
-      <w:r>
-        <w:rPr>
-          <w:b/>
-          <w:u w:val="single"/>
-        </w:rPr>
-        <w:t>Полученный результат:</w:t>
-      </w:r>
+      </w:pPr>
       <w:r>
         <w:rPr>
           <w:noProof/>
           <w:lang w:val="en-US" w:eastAsia="en-US"/>
         </w:rPr>
         <w:drawing>
-          <wp:inline distT="0" distB="0" distL="0" distR="0">
-            <wp:extent cx="5940425" cy="819676"/>
-            <wp:effectExtent l="19050" t="0" r="3175" b="0"/>
-            <wp:docPr id="20" name="Рисунок 13" descr="https://cdn.discordapp.com/attachments/892466224628387923/955941255689433098/unknown.png"/>
+          <wp:inline distT="0" distB="0" distL="0" distR="0" wp14:anchorId="29A54768" wp14:editId="5B62771E">
+            <wp:extent cx="4362450" cy="590550"/>
+            <wp:effectExtent l="0" t="0" r="0" b="0"/>
+            <wp:docPr id="4" name="Рисунок 4"/>
             <wp:cNvGraphicFramePr>
               <a:graphicFrameLocks xmlns:a="http://schemas.openxmlformats.org/drawingml/2006/main" noChangeAspect="1"/>
             </wp:cNvGraphicFramePr>
@@ -6827,33 +5361,23 @@
               <a:graphicData uri="http://schemas.openxmlformats.org/drawingml/2006/picture">
                 <pic:pic xmlns:pic="http://schemas.openxmlformats.org/drawingml/2006/picture">
                   <pic:nvPicPr>
-                    <pic:cNvPr id="0" name="Picture 13" descr="https://cdn.discordapp.com/attachments/892466224628387923/955941255689433098/unknown.png"/>
-                    <pic:cNvPicPr>
-                      <a:picLocks noChangeAspect="1" noChangeArrowheads="1"/>
-                    </pic:cNvPicPr>
+                    <pic:cNvPr id="1" name=""/>
+                    <pic:cNvPicPr/>
                   </pic:nvPicPr>
                   <pic:blipFill>
                     <a:blip r:embed="rId15"/>
-                    <a:srcRect/>
                     <a:stretch>
                       <a:fillRect/>
                     </a:stretch>
                   </pic:blipFill>
-                  <pic:spPr bwMode="auto">
+                  <pic:spPr>
                     <a:xfrm>
                       <a:off x="0" y="0"/>
-                      <a:ext cx="5940425" cy="819676"/>
+                      <a:ext cx="4362450" cy="590550"/>
                     </a:xfrm>
                     <a:prstGeom prst="rect">
                       <a:avLst/>
                     </a:prstGeom>
-                    <a:noFill/>
-                    <a:ln w="9525">
-                      <a:noFill/>
-                      <a:miter lim="800000"/>
-                      <a:headEnd/>
-                      <a:tailEnd/>
-                    </a:ln>
                   </pic:spPr>
                 </pic:pic>
               </a:graphicData>
@@ -6879,6 +5403,35 @@
     </w:p>
     <w:p>
       <w:pPr>
+        <w:spacing w:after="160" w:line="360" w:lineRule="auto"/>
+      </w:pPr>
+    </w:p>
+    <w:p>
+      <w:pPr>
+        <w:spacing w:after="160" w:line="360" w:lineRule="auto"/>
+        <w:rPr>
+          <w:rFonts w:eastAsiaTheme="majorEastAsia" w:cstheme="majorBidi"/>
+          <w:szCs w:val="26"/>
+        </w:rPr>
+      </w:pPr>
+      <w:r>
+        <w:br w:type="page"/>
+      </w:r>
+    </w:p>
+    <w:p>
+      <w:pPr>
+        <w:pStyle w:val="2"/>
+        <w:spacing w:line="360" w:lineRule="auto"/>
+      </w:pPr>
+      <w:bookmarkStart w:id="19" w:name="_Toc99210042"/>
+      <w:r>
+        <w:lastRenderedPageBreak/>
+        <w:t>Тестирование корректных режимов</w:t>
+      </w:r>
+      <w:bookmarkEnd w:id="19"/>
+    </w:p>
+    <w:p>
+      <w:pPr>
         <w:pStyle w:val="3"/>
         <w:spacing w:line="360" w:lineRule="auto"/>
         <w:jc w:val="center"/>
@@ -6886,20 +5439,14 @@
           <w:color w:val="auto"/>
         </w:rPr>
       </w:pPr>
-      <w:bookmarkStart w:id="21" w:name="_Toc99210041"/>
+      <w:bookmarkStart w:id="20" w:name="_Toc99210043"/>
       <w:r>
         <w:rPr>
           <w:color w:val="auto"/>
         </w:rPr>
-        <w:t xml:space="preserve">Тест </w:t>
-      </w:r>
-      <w:r>
-        <w:rPr>
-          <w:color w:val="auto"/>
-        </w:rPr>
-        <w:t>3</w:t>
-      </w:r>
-      <w:bookmarkEnd w:id="21"/>
+        <w:t>Тест 1</w:t>
+      </w:r>
+      <w:bookmarkEnd w:id="20"/>
     </w:p>
     <w:p>
       <w:pPr>
@@ -6913,13 +5460,7 @@
         <w:t>Цель:</w:t>
       </w:r>
       <w:r>
-        <w:t xml:space="preserve"> Проверить работу программы при </w:t>
-      </w:r>
-      <w:r>
-        <w:t>отсутствии введенных данных в консоли</w:t>
-      </w:r>
-      <w:r>
-        <w:t xml:space="preserve">. </w:t>
+        <w:t xml:space="preserve"> Проверить работу программы при выполнении всех условий задачи. </w:t>
       </w:r>
     </w:p>
     <w:p>
@@ -6933,51 +5474,24 @@
         </w:rPr>
         <w:t>Исходные данные:</w:t>
       </w:r>
+      <w:r>
+        <w:t xml:space="preserve"> </w:t>
+      </w:r>
     </w:p>
     <w:p>
       <w:pPr>
         <w:spacing w:after="160" w:line="360" w:lineRule="auto"/>
       </w:pPr>
-      <w:r>
-        <w:rPr>
-          <w:b/>
-          <w:u w:val="single"/>
-        </w:rPr>
-        <w:t>Ожидаемый Результат:</w:t>
-      </w:r>
-      <w:r>
-        <w:t xml:space="preserve"> Вывод сообщения об ошибке: </w:t>
-      </w:r>
-      <w:r>
-        <w:t>Строка не введена.</w:t>
-      </w:r>
-    </w:p>
-    <w:p>
-      <w:pPr>
-        <w:spacing w:after="160" w:line="360" w:lineRule="auto"/>
-        <w:rPr>
-          <w:b/>
-          <w:u w:val="single"/>
-        </w:rPr>
-      </w:pPr>
-      <w:r>
-        <w:rPr>
-          <w:b/>
-          <w:u w:val="single"/>
-        </w:rPr>
-        <w:lastRenderedPageBreak/>
-        <w:t>Полученный результат:</w:t>
-      </w:r>
       <w:r>
         <w:rPr>
           <w:noProof/>
           <w:lang w:val="en-US" w:eastAsia="en-US"/>
         </w:rPr>
         <w:drawing>
-          <wp:inline distT="0" distB="0" distL="0" distR="0">
-            <wp:extent cx="5940425" cy="1001285"/>
-            <wp:effectExtent l="19050" t="0" r="3175" b="0"/>
-            <wp:docPr id="21" name="Рисунок 16" descr="https://cdn.discordapp.com/attachments/892466224628387923/955941849808379944/unknown.png"/>
+          <wp:inline distT="0" distB="0" distL="0" distR="0" wp14:anchorId="09B2D600" wp14:editId="02F6B553">
+            <wp:extent cx="4371975" cy="2876550"/>
+            <wp:effectExtent l="0" t="0" r="9525" b="0"/>
+            <wp:docPr id="8" name="Рисунок 8"/>
             <wp:cNvGraphicFramePr>
               <a:graphicFrameLocks xmlns:a="http://schemas.openxmlformats.org/drawingml/2006/main" noChangeAspect="1"/>
             </wp:cNvGraphicFramePr>
@@ -6985,33 +5499,23 @@
               <a:graphicData uri="http://schemas.openxmlformats.org/drawingml/2006/picture">
                 <pic:pic xmlns:pic="http://schemas.openxmlformats.org/drawingml/2006/picture">
                   <pic:nvPicPr>
-                    <pic:cNvPr id="0" name="Picture 16" descr="https://cdn.discordapp.com/attachments/892466224628387923/955941849808379944/unknown.png"/>
-                    <pic:cNvPicPr>
-                      <a:picLocks noChangeAspect="1" noChangeArrowheads="1"/>
-                    </pic:cNvPicPr>
+                    <pic:cNvPr id="1" name=""/>
+                    <pic:cNvPicPr/>
                   </pic:nvPicPr>
                   <pic:blipFill>
                     <a:blip r:embed="rId16"/>
-                    <a:srcRect/>
                     <a:stretch>
                       <a:fillRect/>
                     </a:stretch>
                   </pic:blipFill>
-                  <pic:spPr bwMode="auto">
+                  <pic:spPr>
                     <a:xfrm>
                       <a:off x="0" y="0"/>
-                      <a:ext cx="5940425" cy="1001285"/>
+                      <a:ext cx="4371975" cy="2876550"/>
                     </a:xfrm>
                     <a:prstGeom prst="rect">
                       <a:avLst/>
                     </a:prstGeom>
-                    <a:noFill/>
-                    <a:ln w="9525">
-                      <a:noFill/>
-                      <a:miter lim="800000"/>
-                      <a:headEnd/>
-                      <a:tailEnd/>
-                    </a:ln>
                   </pic:spPr>
                 </pic:pic>
               </a:graphicData>
@@ -7029,223 +5533,26 @@
           <w:b/>
           <w:u w:val="single"/>
         </w:rPr>
-        <w:t>Вывод по тесту:</w:t>
-      </w:r>
-      <w:r>
-        <w:t xml:space="preserve"> Ожидаемый результат совпал с полученным результатом. Тест ошибок не обнаружил.</w:t>
+        <w:t>Ожидаемый Результат:</w:t>
+      </w:r>
+      <w:r>
+        <w:t xml:space="preserve"> </w:t>
       </w:r>
     </w:p>
     <w:p>
       <w:pPr>
         <w:spacing w:after="160" w:line="360" w:lineRule="auto"/>
       </w:pPr>
-    </w:p>
-    <w:p>
-      <w:pPr>
-        <w:spacing w:after="160" w:line="360" w:lineRule="auto"/>
-        <w:rPr>
-          <w:rFonts w:eastAsiaTheme="majorEastAsia" w:cstheme="majorBidi"/>
-          <w:szCs w:val="26"/>
-        </w:rPr>
-      </w:pPr>
-      <w:r>
-        <w:br w:type="page"/>
-      </w:r>
-    </w:p>
-    <w:p>
-      <w:pPr>
-        <w:pStyle w:val="2"/>
-        <w:spacing w:line="360" w:lineRule="auto"/>
-      </w:pPr>
-      <w:bookmarkStart w:id="22" w:name="_Toc99210042"/>
-      <w:r>
-        <w:lastRenderedPageBreak/>
-        <w:t>Тестирование корректных режимов</w:t>
-      </w:r>
-      <w:bookmarkEnd w:id="22"/>
-    </w:p>
-    <w:p>
-      <w:pPr>
-        <w:pStyle w:val="3"/>
-        <w:spacing w:line="360" w:lineRule="auto"/>
-        <w:jc w:val="center"/>
-        <w:rPr>
-          <w:color w:val="auto"/>
-        </w:rPr>
-      </w:pPr>
-      <w:bookmarkStart w:id="23" w:name="_Toc99210043"/>
-      <w:r>
-        <w:rPr>
-          <w:color w:val="auto"/>
-        </w:rPr>
-        <w:t>Тест 1</w:t>
-      </w:r>
-      <w:bookmarkEnd w:id="23"/>
-    </w:p>
-    <w:p>
-      <w:pPr>
-        <w:spacing w:after="160" w:line="360" w:lineRule="auto"/>
-      </w:pPr>
-      <w:r>
-        <w:rPr>
-          <w:b/>
-          <w:u w:val="single"/>
-        </w:rPr>
-        <w:t>Цель:</w:t>
-      </w:r>
-      <w:r>
-        <w:t xml:space="preserve"> Проверить работу программы при выполнении всех условий задачи. </w:t>
-      </w:r>
-    </w:p>
-    <w:p>
-      <w:pPr>
-        <w:spacing w:after="160" w:line="360" w:lineRule="auto"/>
-      </w:pPr>
-      <w:r>
-        <w:rPr>
-          <w:b/>
-          <w:u w:val="single"/>
-        </w:rPr>
-        <w:t>Исходные данные:</w:t>
-      </w:r>
-      <w:r>
-        <w:t xml:space="preserve"> файл: </w:t>
-      </w:r>
-      <w:r>
-        <w:rPr>
-          <w:lang w:val="en-US"/>
-        </w:rPr>
-        <w:t>test</w:t>
-      </w:r>
-      <w:r>
-        <w:t>/</w:t>
-      </w:r>
-      <w:r>
-        <w:rPr>
-          <w:lang w:val="en-US"/>
-        </w:rPr>
-        <w:t>correct</w:t>
-      </w:r>
-      <w:r>
-        <w:t>/</w:t>
-      </w:r>
-      <w:r>
-        <w:t>2.txt</w:t>
-      </w:r>
-    </w:p>
-    <w:p>
-      <w:pPr>
-        <w:spacing w:after="160" w:line="360" w:lineRule="auto"/>
-      </w:pPr>
-      <w:r>
-        <w:rPr>
-          <w:b/>
-          <w:u w:val="single"/>
-        </w:rPr>
-        <w:t>Ожидаемый Результат:</w:t>
-      </w:r>
-      <w:r>
-        <w:t xml:space="preserve"> Вывод сообщения: </w:t>
-      </w:r>
-    </w:p>
-    <w:p>
-      <w:pPr>
-        <w:spacing w:after="160" w:line="360" w:lineRule="auto"/>
-      </w:pPr>
-    </w:p>
-    <w:p>
-      <w:pPr>
-        <w:spacing w:after="160" w:line="360" w:lineRule="auto"/>
-        <w:jc w:val="center"/>
-      </w:pPr>
-      <w:r>
-        <w:t>ПЕРВАЯ ЗАДАЧА</w:t>
-      </w:r>
-    </w:p>
-    <w:p>
-      <w:pPr>
-        <w:spacing w:after="160" w:line="360" w:lineRule="auto"/>
-      </w:pPr>
-    </w:p>
-    <w:p>
-      <w:pPr>
-        <w:spacing w:after="160" w:line="360" w:lineRule="auto"/>
-      </w:pPr>
-      <w:r>
-        <w:t>Введенная строка: abcdddaskldfd;slf;sd d ddddssdddd</w:t>
-      </w:r>
-    </w:p>
-    <w:p>
-      <w:pPr>
-        <w:spacing w:after="160" w:line="360" w:lineRule="auto"/>
-      </w:pPr>
-      <w:r>
-        <w:t>Часто встречающийся элемент: [d]</w:t>
-      </w:r>
-    </w:p>
-    <w:p>
-      <w:pPr>
-        <w:spacing w:after="160" w:line="360" w:lineRule="auto"/>
-      </w:pPr>
-      <w:r>
-        <w:t>Столько раз он был в строке: 15</w:t>
-      </w:r>
-    </w:p>
-    <w:p>
-      <w:pPr>
-        <w:spacing w:after="160" w:line="360" w:lineRule="auto"/>
-      </w:pPr>
-    </w:p>
-    <w:p>
-      <w:pPr>
-        <w:spacing w:after="160" w:line="360" w:lineRule="auto"/>
-        <w:jc w:val="center"/>
-      </w:pPr>
-      <w:r>
-        <w:t>ВТОРАЯ ЗАДАЧА</w:t>
-      </w:r>
-    </w:p>
-    <w:p>
-      <w:pPr>
-        <w:spacing w:after="160" w:line="360" w:lineRule="auto"/>
-      </w:pPr>
-      <w:r>
-        <w:t>Слова:  [abcdd]  [daskld]  [fd;slf;sd]</w:t>
-      </w:r>
-    </w:p>
-    <w:p>
-      <w:pPr>
-        <w:spacing w:after="160" w:line="360" w:lineRule="auto"/>
-      </w:pPr>
-      <w:r>
-        <w:t>Количество слов: 3</w:t>
-      </w:r>
-    </w:p>
-    <w:p>
-      <w:pPr>
-        <w:spacing w:after="160" w:line="360" w:lineRule="auto"/>
-        <w:rPr>
-          <w:b/>
-          <w:u w:val="single"/>
-        </w:rPr>
-      </w:pPr>
-      <w:r>
-        <w:rPr>
-          <w:b/>
-          <w:u w:val="single"/>
-        </w:rPr>
-        <w:t>Полученный результат:</w:t>
-      </w:r>
       <w:r>
         <w:rPr>
           <w:noProof/>
           <w:lang w:val="en-US" w:eastAsia="en-US"/>
         </w:rPr>
         <w:drawing>
-          <wp:inline distT="0" distB="0" distL="0" distR="0">
-            <wp:extent cx="5940425" cy="2576902"/>
+          <wp:inline distT="0" distB="0" distL="0" distR="0" wp14:anchorId="7A213E69" wp14:editId="6AD350BF">
+            <wp:extent cx="4210050" cy="1428750"/>
             <wp:effectExtent l="0" t="0" r="0" b="0"/>
-            <wp:docPr id="1" name="Рисунок 1"/>
+            <wp:docPr id="9" name="Рисунок 9"/>
             <wp:cNvGraphicFramePr>
               <a:graphicFrameLocks xmlns:a="http://schemas.openxmlformats.org/drawingml/2006/main" noChangeAspect="1"/>
             </wp:cNvGraphicFramePr>
@@ -7253,7 +5560,7 @@
               <a:graphicData uri="http://schemas.openxmlformats.org/drawingml/2006/picture">
                 <pic:pic xmlns:pic="http://schemas.openxmlformats.org/drawingml/2006/picture">
                   <pic:nvPicPr>
-                    <pic:cNvPr id="0" name=""/>
+                    <pic:cNvPr id="1" name=""/>
                     <pic:cNvPicPr/>
                   </pic:nvPicPr>
                   <pic:blipFill>
@@ -7265,7 +5572,7 @@
                   <pic:spPr>
                     <a:xfrm>
                       <a:off x="0" y="0"/>
-                      <a:ext cx="5940425" cy="2576902"/>
+                      <a:ext cx="4210050" cy="1428750"/>
                     </a:xfrm>
                     <a:prstGeom prst="rect">
                       <a:avLst/>
@@ -7280,205 +5587,34 @@
     </w:p>
     <w:p>
       <w:pPr>
-        <w:spacing w:after="160" w:line="360" w:lineRule="auto"/>
-      </w:pPr>
+        <w:spacing w:after="160" w:line="259" w:lineRule="auto"/>
+      </w:pPr>
+      <w:r>
+        <w:br w:type="page"/>
+      </w:r>
       <w:r>
         <w:rPr>
           <w:b/>
           <w:u w:val="single"/>
         </w:rPr>
-        <w:t>Вывод по тесту:</w:t>
-      </w:r>
-      <w:r>
-        <w:t xml:space="preserve"> Ожидаемый результат совпал с полученным результатом. Тест ошибок не обнаружил.</w:t>
-      </w:r>
-    </w:p>
-    <w:p>
-      <w:pPr>
-        <w:pStyle w:val="3"/>
-        <w:spacing w:line="360" w:lineRule="auto"/>
-        <w:jc w:val="center"/>
-        <w:rPr>
-          <w:color w:val="auto"/>
-        </w:rPr>
-      </w:pPr>
-      <w:bookmarkStart w:id="24" w:name="_Toc99210044"/>
-      <w:r>
-        <w:rPr>
-          <w:color w:val="auto"/>
-        </w:rPr>
         <w:lastRenderedPageBreak/>
-        <w:t xml:space="preserve">Тест </w:t>
-      </w:r>
-      <w:r>
-        <w:rPr>
-          <w:color w:val="auto"/>
-        </w:rPr>
-        <w:t>2</w:t>
-      </w:r>
-      <w:bookmarkEnd w:id="24"/>
+        <w:t>Исходные данные:</w:t>
+      </w:r>
     </w:p>
     <w:p>
       <w:pPr>
         <w:spacing w:after="160" w:line="360" w:lineRule="auto"/>
       </w:pPr>
-      <w:r>
-        <w:rPr>
-          <w:b/>
-          <w:u w:val="single"/>
-        </w:rPr>
-        <w:t>Цель:</w:t>
-      </w:r>
-      <w:r>
-        <w:t xml:space="preserve"> Проверить работу программы, где не выполняется 2-е условие. </w:t>
-      </w:r>
-    </w:p>
-    <w:p>
-      <w:pPr>
-        <w:spacing w:after="160" w:line="360" w:lineRule="auto"/>
-      </w:pPr>
-      <w:r>
-        <w:rPr>
-          <w:b/>
-          <w:u w:val="single"/>
-        </w:rPr>
-        <w:t>Исходные данные:</w:t>
-      </w:r>
-      <w:r>
-        <w:t xml:space="preserve"> файл: </w:t>
-      </w:r>
-      <w:r>
-        <w:rPr>
-          <w:lang w:val="en-US"/>
-        </w:rPr>
-        <w:t>test</w:t>
-      </w:r>
-      <w:r>
-        <w:t>/</w:t>
-      </w:r>
-      <w:r>
-        <w:rPr>
-          <w:lang w:val="en-US"/>
-        </w:rPr>
-        <w:t>correct</w:t>
-      </w:r>
-      <w:r>
-        <w:t>/</w:t>
-      </w:r>
-      <w:r>
-        <w:t>1.txt</w:t>
-      </w:r>
-    </w:p>
-    <w:p>
-      <w:pPr>
-        <w:spacing w:after="160" w:line="360" w:lineRule="auto"/>
-      </w:pPr>
-      <w:r>
-        <w:rPr>
-          <w:b/>
-          <w:u w:val="single"/>
-        </w:rPr>
-        <w:t>Ожидаемый Результат:</w:t>
-      </w:r>
-      <w:r>
-        <w:t xml:space="preserve"> Вывод сообщения:</w:t>
-      </w:r>
-    </w:p>
-    <w:p>
-      <w:pPr>
-        <w:spacing w:after="160" w:line="360" w:lineRule="auto"/>
-        <w:jc w:val="center"/>
-      </w:pPr>
-      <w:r>
-        <w:t>ПЕРВАЯ ЗАДАЧА</w:t>
-      </w:r>
-    </w:p>
-    <w:p>
-      <w:pPr>
-        <w:spacing w:after="160" w:line="360" w:lineRule="auto"/>
-      </w:pPr>
-    </w:p>
-    <w:p>
-      <w:pPr>
-        <w:spacing w:after="160" w:line="360" w:lineRule="auto"/>
-      </w:pPr>
-      <w:r>
-        <w:t>Введенная строка: abcdабвгдааааааааааааааааа</w:t>
-      </w:r>
-    </w:p>
-    <w:p>
-      <w:pPr>
-        <w:spacing w:after="160" w:line="360" w:lineRule="auto"/>
-      </w:pPr>
-      <w:r>
-        <w:t>Часто встречающийся элемент: [а]</w:t>
-      </w:r>
-    </w:p>
-    <w:p>
-      <w:pPr>
-        <w:spacing w:after="160" w:line="360" w:lineRule="auto"/>
-      </w:pPr>
-      <w:r>
-        <w:t>Столько раз он был в строке: 18</w:t>
-      </w:r>
-    </w:p>
-    <w:p>
-      <w:pPr>
-        <w:spacing w:after="160" w:line="360" w:lineRule="auto"/>
-      </w:pPr>
-    </w:p>
-    <w:p>
-      <w:pPr>
-        <w:spacing w:after="160" w:line="360" w:lineRule="auto"/>
-      </w:pPr>
-    </w:p>
-    <w:p>
-      <w:pPr>
-        <w:spacing w:after="160" w:line="360" w:lineRule="auto"/>
-        <w:jc w:val="center"/>
-      </w:pPr>
-      <w:r>
-        <w:t>ВТОРАЯ ЗАДАЧА</w:t>
-      </w:r>
-    </w:p>
-    <w:p>
-      <w:pPr>
-        <w:spacing w:after="160" w:line="360" w:lineRule="auto"/>
-      </w:pPr>
-      <w:r>
-        <w:t>Слова: Таких слов нет</w:t>
-      </w:r>
-    </w:p>
-    <w:p>
-      <w:pPr>
-        <w:spacing w:after="160" w:line="360" w:lineRule="auto"/>
-      </w:pPr>
-    </w:p>
-    <w:p>
-      <w:pPr>
-        <w:spacing w:after="160" w:line="360" w:lineRule="auto"/>
-        <w:rPr>
-          <w:b/>
-          <w:u w:val="single"/>
-        </w:rPr>
-      </w:pPr>
-      <w:r>
-        <w:rPr>
-          <w:b/>
-          <w:u w:val="single"/>
-        </w:rPr>
-        <w:t>Полученный результат:</w:t>
-      </w:r>
       <w:r>
         <w:rPr>
           <w:noProof/>
           <w:lang w:val="en-US" w:eastAsia="en-US"/>
         </w:rPr>
         <w:drawing>
-          <wp:inline distT="0" distB="0" distL="0" distR="0">
-            <wp:extent cx="5940425" cy="2418808"/>
-            <wp:effectExtent l="19050" t="0" r="3175" b="0"/>
-            <wp:docPr id="12" name="Рисунок 12" descr="https://cdn.discordapp.com/attachments/892466224628387923/955944134508703864/unknown.png"/>
+          <wp:inline distT="0" distB="0" distL="0" distR="0" wp14:anchorId="0D6F396E" wp14:editId="0BF23729">
+            <wp:extent cx="4438650" cy="2314575"/>
+            <wp:effectExtent l="0" t="0" r="0" b="9525"/>
+            <wp:docPr id="11" name="Рисунок 11"/>
             <wp:cNvGraphicFramePr>
               <a:graphicFrameLocks xmlns:a="http://schemas.openxmlformats.org/drawingml/2006/main" noChangeAspect="1"/>
             </wp:cNvGraphicFramePr>
@@ -7486,33 +5622,23 @@
               <a:graphicData uri="http://schemas.openxmlformats.org/drawingml/2006/picture">
                 <pic:pic xmlns:pic="http://schemas.openxmlformats.org/drawingml/2006/picture">
                   <pic:nvPicPr>
-                    <pic:cNvPr id="0" name="Picture 12" descr="https://cdn.discordapp.com/attachments/892466224628387923/955944134508703864/unknown.png"/>
-                    <pic:cNvPicPr>
-                      <a:picLocks noChangeAspect="1" noChangeArrowheads="1"/>
-                    </pic:cNvPicPr>
+                    <pic:cNvPr id="1" name=""/>
+                    <pic:cNvPicPr/>
                   </pic:nvPicPr>
                   <pic:blipFill>
                     <a:blip r:embed="rId18"/>
-                    <a:srcRect/>
                     <a:stretch>
                       <a:fillRect/>
                     </a:stretch>
                   </pic:blipFill>
-                  <pic:spPr bwMode="auto">
+                  <pic:spPr>
                     <a:xfrm>
                       <a:off x="0" y="0"/>
-                      <a:ext cx="5940425" cy="2418808"/>
+                      <a:ext cx="4438650" cy="2314575"/>
                     </a:xfrm>
                     <a:prstGeom prst="rect">
                       <a:avLst/>
                     </a:prstGeom>
-                    <a:noFill/>
-                    <a:ln w="9525">
-                      <a:noFill/>
-                      <a:miter lim="800000"/>
-                      <a:headEnd/>
-                      <a:tailEnd/>
-                    </a:ln>
                   </pic:spPr>
                 </pic:pic>
               </a:graphicData>
@@ -7524,16 +5650,17 @@
     <w:p>
       <w:pPr>
         <w:spacing w:after="160" w:line="360" w:lineRule="auto"/>
+        <w:rPr>
+          <w:noProof/>
+          <w:lang w:val="en-US" w:eastAsia="en-US"/>
+        </w:rPr>
       </w:pPr>
       <w:r>
         <w:rPr>
           <w:b/>
           <w:u w:val="single"/>
         </w:rPr>
-        <w:t>Вывод по тесту:</w:t>
-      </w:r>
-      <w:r>
-        <w:t xml:space="preserve"> Ожидаемый результат совпал с полученным результатом. Тест ошибок не обнаружил.</w:t>
+        <w:t>Полученный результат:</w:t>
       </w:r>
     </w:p>
     <w:p>
@@ -7544,194 +5671,16 @@
           <w:u w:val="single"/>
         </w:rPr>
       </w:pPr>
-    </w:p>
-    <w:p>
-      <w:pPr>
-        <w:spacing w:after="160" w:line="360" w:lineRule="auto"/>
-      </w:pPr>
-    </w:p>
-    <w:p>
-      <w:pPr>
-        <w:pStyle w:val="3"/>
-        <w:spacing w:line="360" w:lineRule="auto"/>
-        <w:jc w:val="center"/>
-        <w:rPr>
-          <w:color w:val="auto"/>
-        </w:rPr>
-      </w:pPr>
-      <w:bookmarkStart w:id="25" w:name="_Toc99210045"/>
-      <w:r>
-        <w:rPr>
-          <w:color w:val="auto"/>
-        </w:rPr>
-        <w:lastRenderedPageBreak/>
-        <w:t xml:space="preserve">Тест </w:t>
-      </w:r>
-      <w:r>
-        <w:rPr>
-          <w:color w:val="auto"/>
-        </w:rPr>
-        <w:t>3</w:t>
-      </w:r>
-      <w:bookmarkEnd w:id="25"/>
-    </w:p>
-    <w:p>
-      <w:pPr>
-        <w:spacing w:after="160" w:line="360" w:lineRule="auto"/>
-      </w:pPr>
-      <w:r>
-        <w:rPr>
-          <w:b/>
-          <w:u w:val="single"/>
-        </w:rPr>
-        <w:t>Цель:</w:t>
-      </w:r>
-      <w:r>
-        <w:t xml:space="preserve"> Проверить работу</w:t>
-      </w:r>
-      <w:r>
-        <w:t xml:space="preserve"> программы, где нет повторяющи</w:t>
-      </w:r>
-      <w:r>
-        <w:t xml:space="preserve">хся элементов. </w:t>
-      </w:r>
-    </w:p>
-    <w:p>
-      <w:pPr>
-        <w:spacing w:after="160" w:line="360" w:lineRule="auto"/>
-      </w:pPr>
-      <w:r>
-        <w:rPr>
-          <w:b/>
-          <w:u w:val="single"/>
-        </w:rPr>
-        <w:t>Исходные данные:</w:t>
-      </w:r>
-      <w:r>
-        <w:t xml:space="preserve"> файл: </w:t>
-      </w:r>
-      <w:r>
-        <w:rPr>
-          <w:lang w:val="en-US"/>
-        </w:rPr>
-        <w:t>test</w:t>
-      </w:r>
-      <w:r>
-        <w:t>/</w:t>
-      </w:r>
-      <w:r>
-        <w:rPr>
-          <w:lang w:val="en-US"/>
-        </w:rPr>
-        <w:t>correct</w:t>
-      </w:r>
-      <w:r>
-        <w:t>/</w:t>
-      </w:r>
-      <w:r>
-        <w:t>4</w:t>
-      </w:r>
-      <w:r>
-        <w:t>.txt</w:t>
-      </w:r>
-    </w:p>
-    <w:p>
-      <w:pPr>
-        <w:spacing w:after="160" w:line="360" w:lineRule="auto"/>
-      </w:pPr>
-      <w:r>
-        <w:rPr>
-          <w:b/>
-          <w:u w:val="single"/>
-        </w:rPr>
-        <w:t>Ожидаемый Результат:</w:t>
-      </w:r>
-      <w:r>
-        <w:t xml:space="preserve"> Вывод сообщения:                               </w:t>
-      </w:r>
-    </w:p>
-    <w:p>
-      <w:pPr>
-        <w:spacing w:after="160" w:line="360" w:lineRule="auto"/>
-        <w:jc w:val="center"/>
-      </w:pPr>
-      <w:r>
-        <w:t>ПЕРВАЯ ЗАДАЧА</w:t>
-      </w:r>
-    </w:p>
-    <w:p>
-      <w:pPr>
-        <w:spacing w:after="160" w:line="360" w:lineRule="auto"/>
-      </w:pPr>
-    </w:p>
-    <w:p>
-      <w:pPr>
-        <w:spacing w:after="160" w:line="360" w:lineRule="auto"/>
-      </w:pPr>
-      <w:r>
-        <w:t>Введенная строка: 123456 ролfghjkuioqp</w:t>
-      </w:r>
-    </w:p>
-    <w:p>
-      <w:pPr>
-        <w:spacing w:after="160" w:line="360" w:lineRule="auto"/>
-      </w:pPr>
-      <w:r>
-        <w:t>Часто встречающийся элемент не был найден.</w:t>
-      </w:r>
-    </w:p>
-    <w:p>
-      <w:pPr>
-        <w:spacing w:after="160" w:line="360" w:lineRule="auto"/>
-      </w:pPr>
-    </w:p>
-    <w:p>
-      <w:pPr>
-        <w:spacing w:after="160" w:line="360" w:lineRule="auto"/>
-      </w:pPr>
-    </w:p>
-    <w:p>
-      <w:pPr>
-        <w:spacing w:after="160" w:line="360" w:lineRule="auto"/>
-        <w:jc w:val="center"/>
-      </w:pPr>
-      <w:r>
-        <w:t>ВТОРАЯ ЗАДАЧА</w:t>
-      </w:r>
-    </w:p>
-    <w:p>
-      <w:pPr>
-        <w:spacing w:after="160" w:line="360" w:lineRule="auto"/>
-      </w:pPr>
-      <w:r>
-        <w:t>Слова: Таких слов нет</w:t>
-      </w:r>
-    </w:p>
-    <w:p>
-      <w:pPr>
-        <w:spacing w:after="160" w:line="360" w:lineRule="auto"/>
-        <w:rPr>
-          <w:b/>
-          <w:u w:val="single"/>
-        </w:rPr>
-      </w:pPr>
-      <w:r>
-        <w:rPr>
-          <w:b/>
-          <w:u w:val="single"/>
-        </w:rPr>
-        <w:t>Полученный результат:</w:t>
-      </w:r>
       <w:r>
         <w:rPr>
           <w:noProof/>
           <w:lang w:val="en-US" w:eastAsia="en-US"/>
         </w:rPr>
         <w:drawing>
-          <wp:inline distT="0" distB="0" distL="0" distR="0">
-            <wp:extent cx="5940425" cy="2259886"/>
-            <wp:effectExtent l="19050" t="0" r="3175" b="0"/>
-            <wp:docPr id="28" name="Рисунок 22" descr="https://cdn.discordapp.com/attachments/892466224628387923/955944931837497364/unknown.png"/>
+          <wp:inline distT="0" distB="0" distL="0" distR="0" wp14:anchorId="22E72180" wp14:editId="0507E013">
+            <wp:extent cx="6210935" cy="2242820"/>
+            <wp:effectExtent l="0" t="0" r="0" b="0"/>
+            <wp:docPr id="1" name="Рисунок 1"/>
             <wp:cNvGraphicFramePr>
               <a:graphicFrameLocks xmlns:a="http://schemas.openxmlformats.org/drawingml/2006/main" noChangeAspect="1"/>
             </wp:cNvGraphicFramePr>
@@ -7739,33 +5688,23 @@
               <a:graphicData uri="http://schemas.openxmlformats.org/drawingml/2006/picture">
                 <pic:pic xmlns:pic="http://schemas.openxmlformats.org/drawingml/2006/picture">
                   <pic:nvPicPr>
-                    <pic:cNvPr id="0" name="Picture 22" descr="https://cdn.discordapp.com/attachments/892466224628387923/955944931837497364/unknown.png"/>
-                    <pic:cNvPicPr>
-                      <a:picLocks noChangeAspect="1" noChangeArrowheads="1"/>
-                    </pic:cNvPicPr>
+                    <pic:cNvPr id="1" name=""/>
+                    <pic:cNvPicPr/>
                   </pic:nvPicPr>
                   <pic:blipFill>
                     <a:blip r:embed="rId19"/>
-                    <a:srcRect/>
                     <a:stretch>
                       <a:fillRect/>
                     </a:stretch>
                   </pic:blipFill>
-                  <pic:spPr bwMode="auto">
+                  <pic:spPr>
                     <a:xfrm>
                       <a:off x="0" y="0"/>
-                      <a:ext cx="5940425" cy="2259886"/>
+                      <a:ext cx="6210935" cy="2242820"/>
                     </a:xfrm>
                     <a:prstGeom prst="rect">
                       <a:avLst/>
                     </a:prstGeom>
-                    <a:noFill/>
-                    <a:ln w="9525">
-                      <a:noFill/>
-                      <a:miter lim="800000"/>
-                      <a:headEnd/>
-                      <a:tailEnd/>
-                    </a:ln>
                   </pic:spPr>
                 </pic:pic>
               </a:graphicData>
@@ -7791,2079 +5730,6 @@
     </w:p>
     <w:p>
       <w:pPr>
-        <w:spacing w:after="160" w:line="259" w:lineRule="auto"/>
-      </w:pPr>
-      <w:r>
-        <w:br w:type="page"/>
-      </w:r>
-    </w:p>
-    <w:p>
-      <w:pPr>
-        <w:pStyle w:val="3"/>
-        <w:spacing w:line="360" w:lineRule="auto"/>
-        <w:jc w:val="center"/>
-        <w:rPr>
-          <w:color w:val="auto"/>
-        </w:rPr>
-      </w:pPr>
-      <w:bookmarkStart w:id="26" w:name="_Toc99210046"/>
-      <w:r>
-        <w:rPr>
-          <w:color w:val="auto"/>
-        </w:rPr>
-        <w:lastRenderedPageBreak/>
-        <w:t xml:space="preserve">Тест </w:t>
-      </w:r>
-      <w:r>
-        <w:rPr>
-          <w:color w:val="auto"/>
-        </w:rPr>
-        <w:t>4</w:t>
-      </w:r>
-      <w:bookmarkEnd w:id="26"/>
-    </w:p>
-    <w:p>
-      <w:pPr>
-        <w:spacing w:after="160" w:line="360" w:lineRule="auto"/>
-      </w:pPr>
-      <w:r>
-        <w:rPr>
-          <w:b/>
-          <w:u w:val="single"/>
-        </w:rPr>
-        <w:t>Цель:</w:t>
-      </w:r>
-      <w:r>
-        <w:t xml:space="preserve"> Проверить работу программы, где всего один символ в строке. </w:t>
-      </w:r>
-    </w:p>
-    <w:p>
-      <w:pPr>
-        <w:spacing w:after="160" w:line="360" w:lineRule="auto"/>
-      </w:pPr>
-      <w:r>
-        <w:rPr>
-          <w:b/>
-          <w:u w:val="single"/>
-        </w:rPr>
-        <w:t>Исходные данные:</w:t>
-      </w:r>
-      <w:r>
-        <w:t xml:space="preserve"> файл: </w:t>
-      </w:r>
-      <w:r>
-        <w:rPr>
-          <w:lang w:val="en-US"/>
-        </w:rPr>
-        <w:t>test</w:t>
-      </w:r>
-      <w:r>
-        <w:t>/</w:t>
-      </w:r>
-      <w:r>
-        <w:rPr>
-          <w:lang w:val="en-US"/>
-        </w:rPr>
-        <w:t>correct</w:t>
-      </w:r>
-      <w:r>
-        <w:t>/</w:t>
-      </w:r>
-      <w:r>
-        <w:t>3.txt</w:t>
-      </w:r>
-    </w:p>
-    <w:p>
-      <w:pPr>
-        <w:spacing w:after="160" w:line="360" w:lineRule="auto"/>
-      </w:pPr>
-      <w:r>
-        <w:rPr>
-          <w:b/>
-          <w:u w:val="single"/>
-        </w:rPr>
-        <w:t>Ожидаемый Результат:</w:t>
-      </w:r>
-      <w:r>
-        <w:t xml:space="preserve"> Вывод сообщения:                               </w:t>
-      </w:r>
-    </w:p>
-    <w:p>
-      <w:pPr>
-        <w:spacing w:after="160" w:line="360" w:lineRule="auto"/>
-      </w:pPr>
-      <w:r>
-        <w:t>Ввод данных производится из файла.</w:t>
-      </w:r>
-    </w:p>
-    <w:p>
-      <w:pPr>
-        <w:spacing w:after="160" w:line="360" w:lineRule="auto"/>
-      </w:pPr>
-    </w:p>
-    <w:p>
-      <w:pPr>
-        <w:spacing w:after="160" w:line="360" w:lineRule="auto"/>
-      </w:pPr>
-      <w:r>
-        <w:t xml:space="preserve">                                ПЕРВАЯ ЗАДАЧА</w:t>
-      </w:r>
-    </w:p>
-    <w:p>
-      <w:pPr>
-        <w:spacing w:after="160" w:line="360" w:lineRule="auto"/>
-      </w:pPr>
-    </w:p>
-    <w:p>
-      <w:pPr>
-        <w:spacing w:after="160" w:line="360" w:lineRule="auto"/>
-      </w:pPr>
-      <w:r>
-        <w:t>Введенная строка: 2</w:t>
-      </w:r>
-    </w:p>
-    <w:p>
-      <w:pPr>
-        <w:spacing w:after="160" w:line="360" w:lineRule="auto"/>
-      </w:pPr>
-      <w:r>
-        <w:t>Часто встречающийся элемент: [2]</w:t>
-      </w:r>
-    </w:p>
-    <w:p>
-      <w:pPr>
-        <w:spacing w:after="160" w:line="360" w:lineRule="auto"/>
-      </w:pPr>
-      <w:r>
-        <w:t>Столько раз он был в строке: 1</w:t>
-      </w:r>
-    </w:p>
-    <w:p>
-      <w:pPr>
-        <w:spacing w:after="160" w:line="360" w:lineRule="auto"/>
-      </w:pPr>
-    </w:p>
-    <w:p>
-      <w:pPr>
-        <w:spacing w:after="160" w:line="360" w:lineRule="auto"/>
-      </w:pPr>
-    </w:p>
-    <w:p>
-      <w:pPr>
-        <w:spacing w:after="160" w:line="360" w:lineRule="auto"/>
-      </w:pPr>
-      <w:r>
-        <w:t xml:space="preserve">                                ВТОРАЯ ЗАДАЧА</w:t>
-      </w:r>
-    </w:p>
-    <w:p>
-      <w:pPr>
-        <w:spacing w:after="160" w:line="360" w:lineRule="auto"/>
-      </w:pPr>
-      <w:r>
-        <w:t>Слова: Таких слов нет</w:t>
-      </w:r>
-    </w:p>
-    <w:p>
-      <w:pPr>
-        <w:spacing w:after="160" w:line="360" w:lineRule="auto"/>
-        <w:rPr>
-          <w:b/>
-          <w:u w:val="single"/>
-        </w:rPr>
-      </w:pPr>
-      <w:r>
-        <w:rPr>
-          <w:b/>
-          <w:u w:val="single"/>
-        </w:rPr>
-        <w:t>Полученный результат:</w:t>
-      </w:r>
-      <w:r>
-        <w:rPr>
-          <w:noProof/>
-          <w:lang w:val="en-US" w:eastAsia="en-US"/>
-        </w:rPr>
-        <w:drawing>
-          <wp:inline distT="0" distB="0" distL="0" distR="0">
-            <wp:extent cx="5940425" cy="2421903"/>
-            <wp:effectExtent l="19050" t="0" r="3175" b="0"/>
-            <wp:docPr id="33" name="Рисунок 31" descr="https://cdn.discordapp.com/attachments/892466224628387923/955945605086212128/unknown.png"/>
-            <wp:cNvGraphicFramePr>
-              <a:graphicFrameLocks xmlns:a="http://schemas.openxmlformats.org/drawingml/2006/main" noChangeAspect="1"/>
-            </wp:cNvGraphicFramePr>
-            <a:graphic xmlns:a="http://schemas.openxmlformats.org/drawingml/2006/main">
-              <a:graphicData uri="http://schemas.openxmlformats.org/drawingml/2006/picture">
-                <pic:pic xmlns:pic="http://schemas.openxmlformats.org/drawingml/2006/picture">
-                  <pic:nvPicPr>
-                    <pic:cNvPr id="0" name="Picture 31" descr="https://cdn.discordapp.com/attachments/892466224628387923/955945605086212128/unknown.png"/>
-                    <pic:cNvPicPr>
-                      <a:picLocks noChangeAspect="1" noChangeArrowheads="1"/>
-                    </pic:cNvPicPr>
-                  </pic:nvPicPr>
-                  <pic:blipFill>
-                    <a:blip r:embed="rId20"/>
-                    <a:srcRect/>
-                    <a:stretch>
-                      <a:fillRect/>
-                    </a:stretch>
-                  </pic:blipFill>
-                  <pic:spPr bwMode="auto">
-                    <a:xfrm>
-                      <a:off x="0" y="0"/>
-                      <a:ext cx="5940425" cy="2421903"/>
-                    </a:xfrm>
-                    <a:prstGeom prst="rect">
-                      <a:avLst/>
-                    </a:prstGeom>
-                    <a:noFill/>
-                    <a:ln w="9525">
-                      <a:noFill/>
-                      <a:miter lim="800000"/>
-                      <a:headEnd/>
-                      <a:tailEnd/>
-                    </a:ln>
-                  </pic:spPr>
-                </pic:pic>
-              </a:graphicData>
-            </a:graphic>
-          </wp:inline>
-        </w:drawing>
-      </w:r>
-    </w:p>
-    <w:p>
-      <w:pPr>
-        <w:spacing w:after="160" w:line="360" w:lineRule="auto"/>
-      </w:pPr>
-      <w:r>
-        <w:rPr>
-          <w:b/>
-          <w:u w:val="single"/>
-        </w:rPr>
-        <w:t>Вывод по тесту:</w:t>
-      </w:r>
-      <w:r>
-        <w:t xml:space="preserve"> Ожидаемый результат совпал с полученным результатом. Тест ошибок не обнаружил.</w:t>
-      </w:r>
-    </w:p>
-    <w:p>
-      <w:pPr>
-        <w:pStyle w:val="3"/>
-        <w:spacing w:line="360" w:lineRule="auto"/>
-        <w:jc w:val="center"/>
-        <w:rPr>
-          <w:color w:val="auto"/>
-        </w:rPr>
-      </w:pPr>
-      <w:bookmarkStart w:id="27" w:name="_Toc99210047"/>
-      <w:r>
-        <w:rPr>
-          <w:color w:val="auto"/>
-        </w:rPr>
-        <w:lastRenderedPageBreak/>
-        <w:t xml:space="preserve">Тест </w:t>
-      </w:r>
-      <w:r>
-        <w:rPr>
-          <w:color w:val="auto"/>
-        </w:rPr>
-        <w:t>5</w:t>
-      </w:r>
-      <w:bookmarkEnd w:id="27"/>
-    </w:p>
-    <w:p>
-      <w:pPr>
-        <w:spacing w:after="160" w:line="360" w:lineRule="auto"/>
-      </w:pPr>
-      <w:r>
-        <w:rPr>
-          <w:b/>
-          <w:u w:val="single"/>
-        </w:rPr>
-        <w:t>Цель:</w:t>
-      </w:r>
-      <w:r>
-        <w:t xml:space="preserve"> Проверить работу программы, где несколько символов с максимальным и одинаковым числом повторений. </w:t>
-      </w:r>
-    </w:p>
-    <w:p>
-      <w:pPr>
-        <w:spacing w:after="160" w:line="360" w:lineRule="auto"/>
-      </w:pPr>
-      <w:r>
-        <w:rPr>
-          <w:b/>
-          <w:u w:val="single"/>
-        </w:rPr>
-        <w:t>Исходные данные:</w:t>
-      </w:r>
-      <w:r>
-        <w:t xml:space="preserve"> файл: </w:t>
-      </w:r>
-      <w:r>
-        <w:rPr>
-          <w:lang w:val="en-US"/>
-        </w:rPr>
-        <w:t>test</w:t>
-      </w:r>
-      <w:r>
-        <w:t>/</w:t>
-      </w:r>
-      <w:r>
-        <w:rPr>
-          <w:lang w:val="en-US"/>
-        </w:rPr>
-        <w:t>correct</w:t>
-      </w:r>
-      <w:r>
-        <w:t>/</w:t>
-      </w:r>
-      <w:r>
-        <w:t>5.txt</w:t>
-      </w:r>
-    </w:p>
-    <w:p>
-      <w:pPr>
-        <w:spacing w:after="160" w:line="360" w:lineRule="auto"/>
-      </w:pPr>
-      <w:r>
-        <w:rPr>
-          <w:b/>
-          <w:u w:val="single"/>
-        </w:rPr>
-        <w:t>Ожидаемый Результат:</w:t>
-      </w:r>
-      <w:r>
-        <w:t xml:space="preserve"> Вывод сообщения:                               </w:t>
-      </w:r>
-    </w:p>
-    <w:p>
-      <w:pPr>
-        <w:spacing w:after="160" w:line="360" w:lineRule="auto"/>
-      </w:pPr>
-      <w:r>
-        <w:t>ПЕРВАЯ ЗАДАЧА</w:t>
-      </w:r>
-    </w:p>
-    <w:p>
-      <w:pPr>
-        <w:spacing w:after="160" w:line="360" w:lineRule="auto"/>
-      </w:pPr>
-    </w:p>
-    <w:p>
-      <w:pPr>
-        <w:spacing w:after="160" w:line="360" w:lineRule="auto"/>
-      </w:pPr>
-      <w:r>
-        <w:t>Введенная строка: 11 222 33344</w:t>
-      </w:r>
-    </w:p>
-    <w:p>
-      <w:pPr>
-        <w:spacing w:after="160" w:line="360" w:lineRule="auto"/>
-      </w:pPr>
-      <w:r>
-        <w:t>Часто встречающийся элемент не был найден.</w:t>
-      </w:r>
-    </w:p>
-    <w:p>
-      <w:pPr>
-        <w:spacing w:after="160" w:line="360" w:lineRule="auto"/>
-      </w:pPr>
-    </w:p>
-    <w:p>
-      <w:pPr>
-        <w:spacing w:after="160" w:line="360" w:lineRule="auto"/>
-      </w:pPr>
-    </w:p>
-    <w:p>
-      <w:pPr>
-        <w:spacing w:after="160" w:line="360" w:lineRule="auto"/>
-      </w:pPr>
-      <w:r>
-        <w:t xml:space="preserve">                                ВТОРАЯ ЗАДАЧА</w:t>
-      </w:r>
-    </w:p>
-    <w:p>
-      <w:pPr>
-        <w:spacing w:after="160" w:line="360" w:lineRule="auto"/>
-      </w:pPr>
-      <w:r>
-        <w:t>Слова: Таких слов нет</w:t>
-      </w:r>
-    </w:p>
-    <w:p>
-      <w:pPr>
-        <w:spacing w:after="160" w:line="360" w:lineRule="auto"/>
-        <w:rPr>
-          <w:b/>
-          <w:u w:val="single"/>
-        </w:rPr>
-      </w:pPr>
-      <w:r>
-        <w:rPr>
-          <w:b/>
-          <w:u w:val="single"/>
-        </w:rPr>
-        <w:t>Полученный результат:</w:t>
-      </w:r>
-      <w:r>
-        <w:rPr>
-          <w:noProof/>
-          <w:lang w:val="en-US" w:eastAsia="en-US"/>
-        </w:rPr>
-        <w:drawing>
-          <wp:inline distT="0" distB="0" distL="0" distR="0">
-            <wp:extent cx="5940425" cy="2256854"/>
-            <wp:effectExtent l="19050" t="0" r="3175" b="0"/>
-            <wp:docPr id="34" name="Рисунок 34" descr="https://cdn.discordapp.com/attachments/892466224628387923/955946312367472740/unknown.png"/>
-            <wp:cNvGraphicFramePr>
-              <a:graphicFrameLocks xmlns:a="http://schemas.openxmlformats.org/drawingml/2006/main" noChangeAspect="1"/>
-            </wp:cNvGraphicFramePr>
-            <a:graphic xmlns:a="http://schemas.openxmlformats.org/drawingml/2006/main">
-              <a:graphicData uri="http://schemas.openxmlformats.org/drawingml/2006/picture">
-                <pic:pic xmlns:pic="http://schemas.openxmlformats.org/drawingml/2006/picture">
-                  <pic:nvPicPr>
-                    <pic:cNvPr id="0" name="Picture 34" descr="https://cdn.discordapp.com/attachments/892466224628387923/955946312367472740/unknown.png"/>
-                    <pic:cNvPicPr>
-                      <a:picLocks noChangeAspect="1" noChangeArrowheads="1"/>
-                    </pic:cNvPicPr>
-                  </pic:nvPicPr>
-                  <pic:blipFill>
-                    <a:blip r:embed="rId21"/>
-                    <a:srcRect/>
-                    <a:stretch>
-                      <a:fillRect/>
-                    </a:stretch>
-                  </pic:blipFill>
-                  <pic:spPr bwMode="auto">
-                    <a:xfrm>
-                      <a:off x="0" y="0"/>
-                      <a:ext cx="5940425" cy="2256854"/>
-                    </a:xfrm>
-                    <a:prstGeom prst="rect">
-                      <a:avLst/>
-                    </a:prstGeom>
-                    <a:noFill/>
-                    <a:ln w="9525">
-                      <a:noFill/>
-                      <a:miter lim="800000"/>
-                      <a:headEnd/>
-                      <a:tailEnd/>
-                    </a:ln>
-                  </pic:spPr>
-                </pic:pic>
-              </a:graphicData>
-            </a:graphic>
-          </wp:inline>
-        </w:drawing>
-      </w:r>
-    </w:p>
-    <w:p>
-      <w:pPr>
-        <w:spacing w:after="160" w:line="360" w:lineRule="auto"/>
-      </w:pPr>
-      <w:r>
-        <w:rPr>
-          <w:b/>
-          <w:u w:val="single"/>
-        </w:rPr>
-        <w:t>Вывод по тесту:</w:t>
-      </w:r>
-      <w:r>
-        <w:t xml:space="preserve"> Ожидаемый результат совпал с полученным результатом. Тест ошибок не обнаружил.</w:t>
-      </w:r>
-    </w:p>
-    <w:p>
-      <w:pPr>
-        <w:spacing w:after="160" w:line="259" w:lineRule="auto"/>
-      </w:pPr>
-      <w:r>
-        <w:br w:type="page"/>
-      </w:r>
-    </w:p>
-    <w:p>
-      <w:pPr>
-        <w:pStyle w:val="3"/>
-        <w:spacing w:line="360" w:lineRule="auto"/>
-        <w:jc w:val="center"/>
-        <w:rPr>
-          <w:color w:val="auto"/>
-        </w:rPr>
-      </w:pPr>
-      <w:bookmarkStart w:id="28" w:name="_Toc99210048"/>
-      <w:r>
-        <w:rPr>
-          <w:color w:val="auto"/>
-        </w:rPr>
-        <w:lastRenderedPageBreak/>
-        <w:t xml:space="preserve">Тест </w:t>
-      </w:r>
-      <w:r>
-        <w:rPr>
-          <w:color w:val="auto"/>
-        </w:rPr>
-        <w:t>6</w:t>
-      </w:r>
-      <w:bookmarkEnd w:id="28"/>
-    </w:p>
-    <w:p>
-      <w:pPr>
-        <w:spacing w:after="160" w:line="360" w:lineRule="auto"/>
-      </w:pPr>
-      <w:r>
-        <w:rPr>
-          <w:b/>
-          <w:u w:val="single"/>
-        </w:rPr>
-        <w:t>Цель:</w:t>
-      </w:r>
-      <w:r>
-        <w:t xml:space="preserve"> Проверить работу программы, где все символы с одинаковым числом повторений. </w:t>
-      </w:r>
-    </w:p>
-    <w:p>
-      <w:pPr>
-        <w:spacing w:after="160" w:line="360" w:lineRule="auto"/>
-      </w:pPr>
-      <w:r>
-        <w:rPr>
-          <w:b/>
-          <w:u w:val="single"/>
-        </w:rPr>
-        <w:t>Исходные данные:</w:t>
-      </w:r>
-      <w:r>
-        <w:t xml:space="preserve"> файл: </w:t>
-      </w:r>
-      <w:r>
-        <w:rPr>
-          <w:lang w:val="en-US"/>
-        </w:rPr>
-        <w:t>test</w:t>
-      </w:r>
-      <w:r>
-        <w:t>/</w:t>
-      </w:r>
-      <w:r>
-        <w:rPr>
-          <w:lang w:val="en-US"/>
-        </w:rPr>
-        <w:t>correct</w:t>
-      </w:r>
-      <w:r>
-        <w:t>/</w:t>
-      </w:r>
-      <w:r>
-        <w:t>6.txt</w:t>
-      </w:r>
-    </w:p>
-    <w:p>
-      <w:pPr>
-        <w:spacing w:after="160" w:line="360" w:lineRule="auto"/>
-      </w:pPr>
-      <w:r>
-        <w:rPr>
-          <w:b/>
-          <w:u w:val="single"/>
-        </w:rPr>
-        <w:t>Ожидаемый Результат:</w:t>
-      </w:r>
-      <w:r>
-        <w:t xml:space="preserve"> Вывод сообщения:                               </w:t>
-      </w:r>
-    </w:p>
-    <w:p>
-      <w:pPr>
-        <w:spacing w:after="160" w:line="360" w:lineRule="auto"/>
-      </w:pPr>
-      <w:r>
-        <w:t>ПЕРВАЯ ЗАДАЧА</w:t>
-      </w:r>
-    </w:p>
-    <w:p>
-      <w:pPr>
-        <w:spacing w:after="160" w:line="360" w:lineRule="auto"/>
-      </w:pPr>
-    </w:p>
-    <w:p>
-      <w:pPr>
-        <w:spacing w:after="160" w:line="360" w:lineRule="auto"/>
-      </w:pPr>
-      <w:r>
-        <w:t>Введенная строка: 11 22 33</w:t>
-      </w:r>
-    </w:p>
-    <w:p>
-      <w:pPr>
-        <w:spacing w:after="160" w:line="360" w:lineRule="auto"/>
-      </w:pPr>
-      <w:r>
-        <w:t>Часто встречающийся элемент не был найден.</w:t>
-      </w:r>
-    </w:p>
-    <w:p>
-      <w:pPr>
-        <w:spacing w:after="160" w:line="360" w:lineRule="auto"/>
-      </w:pPr>
-    </w:p>
-    <w:p>
-      <w:pPr>
-        <w:spacing w:after="160" w:line="360" w:lineRule="auto"/>
-      </w:pPr>
-    </w:p>
-    <w:p>
-      <w:pPr>
-        <w:spacing w:after="160" w:line="360" w:lineRule="auto"/>
-      </w:pPr>
-      <w:r>
-        <w:t xml:space="preserve">                                ВТОРАЯ ЗАДАЧА</w:t>
-      </w:r>
-    </w:p>
-    <w:p>
-      <w:pPr>
-        <w:spacing w:after="160" w:line="360" w:lineRule="auto"/>
-      </w:pPr>
-      <w:r>
-        <w:t>Слова: Таких слов нет</w:t>
-      </w:r>
-    </w:p>
-    <w:p>
-      <w:pPr>
-        <w:spacing w:after="160" w:line="360" w:lineRule="auto"/>
-        <w:rPr>
-          <w:b/>
-          <w:u w:val="single"/>
-        </w:rPr>
-      </w:pPr>
-      <w:r>
-        <w:rPr>
-          <w:b/>
-          <w:u w:val="single"/>
-        </w:rPr>
-        <w:t>Полученный результат:</w:t>
-      </w:r>
-      <w:r>
-        <w:rPr>
-          <w:noProof/>
-          <w:lang w:val="en-US" w:eastAsia="en-US"/>
-        </w:rPr>
-        <w:drawing>
-          <wp:inline distT="0" distB="0" distL="0" distR="0">
-            <wp:extent cx="5940425" cy="2217705"/>
-            <wp:effectExtent l="19050" t="0" r="3175" b="0"/>
-            <wp:docPr id="37" name="Рисунок 37" descr="https://cdn.discordapp.com/attachments/892466224628387923/955946835229433867/unknown.png"/>
-            <wp:cNvGraphicFramePr>
-              <a:graphicFrameLocks xmlns:a="http://schemas.openxmlformats.org/drawingml/2006/main" noChangeAspect="1"/>
-            </wp:cNvGraphicFramePr>
-            <a:graphic xmlns:a="http://schemas.openxmlformats.org/drawingml/2006/main">
-              <a:graphicData uri="http://schemas.openxmlformats.org/drawingml/2006/picture">
-                <pic:pic xmlns:pic="http://schemas.openxmlformats.org/drawingml/2006/picture">
-                  <pic:nvPicPr>
-                    <pic:cNvPr id="0" name="Picture 37" descr="https://cdn.discordapp.com/attachments/892466224628387923/955946835229433867/unknown.png"/>
-                    <pic:cNvPicPr>
-                      <a:picLocks noChangeAspect="1" noChangeArrowheads="1"/>
-                    </pic:cNvPicPr>
-                  </pic:nvPicPr>
-                  <pic:blipFill>
-                    <a:blip r:embed="rId22"/>
-                    <a:srcRect/>
-                    <a:stretch>
-                      <a:fillRect/>
-                    </a:stretch>
-                  </pic:blipFill>
-                  <pic:spPr bwMode="auto">
-                    <a:xfrm>
-                      <a:off x="0" y="0"/>
-                      <a:ext cx="5940425" cy="2217705"/>
-                    </a:xfrm>
-                    <a:prstGeom prst="rect">
-                      <a:avLst/>
-                    </a:prstGeom>
-                    <a:noFill/>
-                    <a:ln w="9525">
-                      <a:noFill/>
-                      <a:miter lim="800000"/>
-                      <a:headEnd/>
-                      <a:tailEnd/>
-                    </a:ln>
-                  </pic:spPr>
-                </pic:pic>
-              </a:graphicData>
-            </a:graphic>
-          </wp:inline>
-        </w:drawing>
-      </w:r>
-    </w:p>
-    <w:p>
-      <w:pPr>
-        <w:spacing w:after="160" w:line="360" w:lineRule="auto"/>
-      </w:pPr>
-      <w:r>
-        <w:rPr>
-          <w:b/>
-          <w:u w:val="single"/>
-        </w:rPr>
-        <w:t>Вывод по тесту:</w:t>
-      </w:r>
-      <w:r>
-        <w:t xml:space="preserve"> Ожидаемый результат совпал с полученным результатом. Тест ошибок не обнаружил.</w:t>
-      </w:r>
-    </w:p>
-    <w:p>
-      <w:pPr>
-        <w:spacing w:after="160" w:line="259" w:lineRule="auto"/>
-      </w:pPr>
-      <w:r>
-        <w:br w:type="page"/>
-      </w:r>
-    </w:p>
-    <w:p>
-      <w:pPr>
-        <w:pStyle w:val="3"/>
-        <w:spacing w:line="360" w:lineRule="auto"/>
-        <w:jc w:val="center"/>
-        <w:rPr>
-          <w:color w:val="auto"/>
-        </w:rPr>
-      </w:pPr>
-      <w:bookmarkStart w:id="29" w:name="_Toc99210049"/>
-      <w:r>
-        <w:rPr>
-          <w:color w:val="auto"/>
-        </w:rPr>
-        <w:lastRenderedPageBreak/>
-        <w:t>Тест 7</w:t>
-      </w:r>
-      <w:bookmarkEnd w:id="29"/>
-    </w:p>
-    <w:p>
-      <w:pPr>
-        <w:spacing w:after="160" w:line="360" w:lineRule="auto"/>
-      </w:pPr>
-      <w:r>
-        <w:rPr>
-          <w:b/>
-          <w:u w:val="single"/>
-        </w:rPr>
-        <w:t>Цель:</w:t>
-      </w:r>
-      <w:r>
-        <w:t xml:space="preserve"> Проверить работу программы при выполнении всех условий задачи. </w:t>
-      </w:r>
-    </w:p>
-    <w:p>
-      <w:pPr>
-        <w:spacing w:after="160" w:line="360" w:lineRule="auto"/>
-      </w:pPr>
-      <w:r>
-        <w:rPr>
-          <w:b/>
-          <w:u w:val="single"/>
-        </w:rPr>
-        <w:t>Исходные данные:</w:t>
-      </w:r>
-      <w:r>
-        <w:t>abcdddaskldfd;slf;sd d ddddssdddd</w:t>
-      </w:r>
-    </w:p>
-    <w:p>
-      <w:pPr>
-        <w:spacing w:after="160" w:line="360" w:lineRule="auto"/>
-      </w:pPr>
-      <w:r>
-        <w:rPr>
-          <w:b/>
-          <w:u w:val="single"/>
-        </w:rPr>
-        <w:t>Ожидаемый Результат:</w:t>
-      </w:r>
-      <w:r>
-        <w:t xml:space="preserve"> Вывод сообщения: </w:t>
-      </w:r>
-    </w:p>
-    <w:p>
-      <w:pPr>
-        <w:spacing w:after="160" w:line="360" w:lineRule="auto"/>
-      </w:pPr>
-    </w:p>
-    <w:p>
-      <w:pPr>
-        <w:spacing w:after="160" w:line="360" w:lineRule="auto"/>
-        <w:jc w:val="center"/>
-      </w:pPr>
-      <w:r>
-        <w:t>ПЕРВАЯ ЗАДАЧА</w:t>
-      </w:r>
-    </w:p>
-    <w:p>
-      <w:pPr>
-        <w:spacing w:after="160" w:line="360" w:lineRule="auto"/>
-      </w:pPr>
-    </w:p>
-    <w:p>
-      <w:pPr>
-        <w:spacing w:after="160" w:line="360" w:lineRule="auto"/>
-      </w:pPr>
-      <w:r>
-        <w:t>Введенная строка: abcdddaskldfd;slf;sd d ddddssdddd</w:t>
-      </w:r>
-    </w:p>
-    <w:p>
-      <w:pPr>
-        <w:spacing w:after="160" w:line="360" w:lineRule="auto"/>
-      </w:pPr>
-      <w:r>
-        <w:t>Часто встречающийся элемент: [d]</w:t>
-      </w:r>
-    </w:p>
-    <w:p>
-      <w:pPr>
-        <w:spacing w:after="160" w:line="360" w:lineRule="auto"/>
-      </w:pPr>
-      <w:r>
-        <w:t>Столько раз он был в строке: 15</w:t>
-      </w:r>
-    </w:p>
-    <w:p>
-      <w:pPr>
-        <w:spacing w:after="160" w:line="360" w:lineRule="auto"/>
-      </w:pPr>
-    </w:p>
-    <w:p>
-      <w:pPr>
-        <w:spacing w:after="160" w:line="360" w:lineRule="auto"/>
-      </w:pPr>
-    </w:p>
-    <w:p>
-      <w:pPr>
-        <w:spacing w:after="160" w:line="360" w:lineRule="auto"/>
-        <w:jc w:val="center"/>
-      </w:pPr>
-      <w:r>
-        <w:t>ВТОРАЯ ЗАДАЧА</w:t>
-      </w:r>
-    </w:p>
-    <w:p>
-      <w:pPr>
-        <w:spacing w:after="160" w:line="360" w:lineRule="auto"/>
-      </w:pPr>
-      <w:r>
-        <w:t>Слова: abcddfd;slf;sd</w:t>
-      </w:r>
-    </w:p>
-    <w:p>
-      <w:pPr>
-        <w:spacing w:after="160" w:line="360" w:lineRule="auto"/>
-      </w:pPr>
-      <w:r>
-        <w:t>Количество слов: 2</w:t>
-      </w:r>
-    </w:p>
-    <w:p>
-      <w:pPr>
-        <w:spacing w:after="160" w:line="360" w:lineRule="auto"/>
-        <w:rPr>
-          <w:b/>
-          <w:u w:val="single"/>
-        </w:rPr>
-      </w:pPr>
-      <w:r>
-        <w:rPr>
-          <w:b/>
-          <w:u w:val="single"/>
-        </w:rPr>
-        <w:t>Полученный результат:</w:t>
-      </w:r>
-      <w:r>
-        <w:rPr>
-          <w:noProof/>
-          <w:lang w:val="en-US" w:eastAsia="en-US"/>
-        </w:rPr>
-        <w:drawing>
-          <wp:inline distT="0" distB="0" distL="0" distR="0">
-            <wp:extent cx="5940425" cy="2725288"/>
-            <wp:effectExtent l="19050" t="0" r="3175" b="0"/>
-            <wp:docPr id="43" name="Рисунок 40" descr="https://cdn.discordapp.com/attachments/892466224628387923/955947729601855488/unknown.png"/>
-            <wp:cNvGraphicFramePr>
-              <a:graphicFrameLocks xmlns:a="http://schemas.openxmlformats.org/drawingml/2006/main" noChangeAspect="1"/>
-            </wp:cNvGraphicFramePr>
-            <a:graphic xmlns:a="http://schemas.openxmlformats.org/drawingml/2006/main">
-              <a:graphicData uri="http://schemas.openxmlformats.org/drawingml/2006/picture">
-                <pic:pic xmlns:pic="http://schemas.openxmlformats.org/drawingml/2006/picture">
-                  <pic:nvPicPr>
-                    <pic:cNvPr id="0" name="Picture 40" descr="https://cdn.discordapp.com/attachments/892466224628387923/955947729601855488/unknown.png"/>
-                    <pic:cNvPicPr>
-                      <a:picLocks noChangeAspect="1" noChangeArrowheads="1"/>
-                    </pic:cNvPicPr>
-                  </pic:nvPicPr>
-                  <pic:blipFill>
-                    <a:blip r:embed="rId23"/>
-                    <a:srcRect/>
-                    <a:stretch>
-                      <a:fillRect/>
-                    </a:stretch>
-                  </pic:blipFill>
-                  <pic:spPr bwMode="auto">
-                    <a:xfrm>
-                      <a:off x="0" y="0"/>
-                      <a:ext cx="5940425" cy="2725288"/>
-                    </a:xfrm>
-                    <a:prstGeom prst="rect">
-                      <a:avLst/>
-                    </a:prstGeom>
-                    <a:noFill/>
-                    <a:ln w="9525">
-                      <a:noFill/>
-                      <a:miter lim="800000"/>
-                      <a:headEnd/>
-                      <a:tailEnd/>
-                    </a:ln>
-                  </pic:spPr>
-                </pic:pic>
-              </a:graphicData>
-            </a:graphic>
-          </wp:inline>
-        </w:drawing>
-      </w:r>
-    </w:p>
-    <w:p>
-      <w:pPr>
-        <w:spacing w:after="160" w:line="360" w:lineRule="auto"/>
-      </w:pPr>
-      <w:r>
-        <w:rPr>
-          <w:b/>
-          <w:u w:val="single"/>
-        </w:rPr>
-        <w:t>Вывод по тесту:</w:t>
-      </w:r>
-      <w:r>
-        <w:t xml:space="preserve"> Ожидаемый результат совпал с полученным результатом. Тест ошибок не обнаружил.</w:t>
-      </w:r>
-    </w:p>
-    <w:p>
-      <w:pPr>
-        <w:pStyle w:val="3"/>
-        <w:spacing w:line="360" w:lineRule="auto"/>
-        <w:jc w:val="center"/>
-        <w:rPr>
-          <w:color w:val="auto"/>
-        </w:rPr>
-      </w:pPr>
-      <w:bookmarkStart w:id="30" w:name="_Toc99210050"/>
-      <w:r>
-        <w:rPr>
-          <w:color w:val="auto"/>
-        </w:rPr>
-        <w:lastRenderedPageBreak/>
-        <w:t xml:space="preserve">Тест </w:t>
-      </w:r>
-      <w:r>
-        <w:rPr>
-          <w:color w:val="auto"/>
-        </w:rPr>
-        <w:t>8</w:t>
-      </w:r>
-      <w:bookmarkEnd w:id="30"/>
-    </w:p>
-    <w:p>
-      <w:pPr>
-        <w:spacing w:after="160" w:line="360" w:lineRule="auto"/>
-      </w:pPr>
-      <w:r>
-        <w:rPr>
-          <w:b/>
-          <w:u w:val="single"/>
-        </w:rPr>
-        <w:t>Цель:</w:t>
-      </w:r>
-      <w:r>
-        <w:t xml:space="preserve"> Проверить работу программы, где не выполняется 2-е условие. </w:t>
-      </w:r>
-    </w:p>
-    <w:p>
-      <w:pPr>
-        <w:spacing w:after="160" w:line="360" w:lineRule="auto"/>
-      </w:pPr>
-      <w:r>
-        <w:rPr>
-          <w:b/>
-          <w:u w:val="single"/>
-        </w:rPr>
-        <w:t>Исходные данные:</w:t>
-      </w:r>
-      <w:r>
-        <w:t>abcdабвгдааааааааааааааааа</w:t>
-      </w:r>
-    </w:p>
-    <w:p>
-      <w:pPr>
-        <w:spacing w:after="160" w:line="360" w:lineRule="auto"/>
-      </w:pPr>
-      <w:r>
-        <w:rPr>
-          <w:b/>
-          <w:u w:val="single"/>
-        </w:rPr>
-        <w:t>Ожидаемый Результат:</w:t>
-      </w:r>
-      <w:r>
-        <w:t xml:space="preserve"> Вывод сообщения:                               </w:t>
-      </w:r>
-    </w:p>
-    <w:p>
-      <w:pPr>
-        <w:spacing w:after="160" w:line="360" w:lineRule="auto"/>
-        <w:jc w:val="center"/>
-      </w:pPr>
-      <w:r>
-        <w:t>ПЕРВАЯ ЗАДАЧА</w:t>
-      </w:r>
-    </w:p>
-    <w:p>
-      <w:pPr>
-        <w:spacing w:after="160" w:line="360" w:lineRule="auto"/>
-      </w:pPr>
-    </w:p>
-    <w:p>
-      <w:pPr>
-        <w:spacing w:after="160" w:line="360" w:lineRule="auto"/>
-      </w:pPr>
-      <w:r>
-        <w:t>Введенная строка: abcdабвгдааааааааааааааааа</w:t>
-      </w:r>
-    </w:p>
-    <w:p>
-      <w:pPr>
-        <w:spacing w:after="160" w:line="360" w:lineRule="auto"/>
-      </w:pPr>
-      <w:r>
-        <w:t>Часто встречающийся элемент: [а]</w:t>
-      </w:r>
-    </w:p>
-    <w:p>
-      <w:pPr>
-        <w:spacing w:after="160" w:line="360" w:lineRule="auto"/>
-      </w:pPr>
-      <w:r>
-        <w:t>Столько раз он был в строке: 18</w:t>
-      </w:r>
-    </w:p>
-    <w:p>
-      <w:pPr>
-        <w:spacing w:after="160" w:line="360" w:lineRule="auto"/>
-      </w:pPr>
-    </w:p>
-    <w:p>
-      <w:pPr>
-        <w:spacing w:after="160" w:line="360" w:lineRule="auto"/>
-      </w:pPr>
-    </w:p>
-    <w:p>
-      <w:pPr>
-        <w:spacing w:after="160" w:line="360" w:lineRule="auto"/>
-        <w:jc w:val="center"/>
-      </w:pPr>
-      <w:r>
-        <w:t>ВТОРАЯ ЗАДАЧА</w:t>
-      </w:r>
-    </w:p>
-    <w:p>
-      <w:pPr>
-        <w:spacing w:after="160" w:line="360" w:lineRule="auto"/>
-      </w:pPr>
-      <w:r>
-        <w:t>Слова: Таких слов нет</w:t>
-      </w:r>
-    </w:p>
-    <w:p>
-      <w:pPr>
-        <w:spacing w:after="160" w:line="360" w:lineRule="auto"/>
-      </w:pPr>
-    </w:p>
-    <w:p>
-      <w:pPr>
-        <w:spacing w:after="160" w:line="360" w:lineRule="auto"/>
-        <w:rPr>
-          <w:b/>
-          <w:u w:val="single"/>
-        </w:rPr>
-      </w:pPr>
-      <w:r>
-        <w:rPr>
-          <w:b/>
-          <w:u w:val="single"/>
-        </w:rPr>
-        <w:t>Полученный результат:</w:t>
-      </w:r>
-      <w:r>
-        <w:rPr>
-          <w:noProof/>
-          <w:lang w:val="en-US" w:eastAsia="en-US"/>
-        </w:rPr>
-        <w:drawing>
-          <wp:inline distT="0" distB="0" distL="0" distR="0">
-            <wp:extent cx="5940425" cy="2586320"/>
-            <wp:effectExtent l="19050" t="0" r="3175" b="0"/>
-            <wp:docPr id="44" name="Рисунок 43" descr="https://cdn.discordapp.com/attachments/892466224628387923/955948030803206235/unknown.png"/>
-            <wp:cNvGraphicFramePr>
-              <a:graphicFrameLocks xmlns:a="http://schemas.openxmlformats.org/drawingml/2006/main" noChangeAspect="1"/>
-            </wp:cNvGraphicFramePr>
-            <a:graphic xmlns:a="http://schemas.openxmlformats.org/drawingml/2006/main">
-              <a:graphicData uri="http://schemas.openxmlformats.org/drawingml/2006/picture">
-                <pic:pic xmlns:pic="http://schemas.openxmlformats.org/drawingml/2006/picture">
-                  <pic:nvPicPr>
-                    <pic:cNvPr id="0" name="Picture 43" descr="https://cdn.discordapp.com/attachments/892466224628387923/955948030803206235/unknown.png"/>
-                    <pic:cNvPicPr>
-                      <a:picLocks noChangeAspect="1" noChangeArrowheads="1"/>
-                    </pic:cNvPicPr>
-                  </pic:nvPicPr>
-                  <pic:blipFill>
-                    <a:blip r:embed="rId24"/>
-                    <a:srcRect/>
-                    <a:stretch>
-                      <a:fillRect/>
-                    </a:stretch>
-                  </pic:blipFill>
-                  <pic:spPr bwMode="auto">
-                    <a:xfrm>
-                      <a:off x="0" y="0"/>
-                      <a:ext cx="5940425" cy="2586320"/>
-                    </a:xfrm>
-                    <a:prstGeom prst="rect">
-                      <a:avLst/>
-                    </a:prstGeom>
-                    <a:noFill/>
-                    <a:ln w="9525">
-                      <a:noFill/>
-                      <a:miter lim="800000"/>
-                      <a:headEnd/>
-                      <a:tailEnd/>
-                    </a:ln>
-                  </pic:spPr>
-                </pic:pic>
-              </a:graphicData>
-            </a:graphic>
-          </wp:inline>
-        </w:drawing>
-      </w:r>
-    </w:p>
-    <w:p>
-      <w:pPr>
-        <w:spacing w:after="160" w:line="360" w:lineRule="auto"/>
-      </w:pPr>
-      <w:r>
-        <w:rPr>
-          <w:b/>
-          <w:u w:val="single"/>
-        </w:rPr>
-        <w:t>Вывод по тесту:</w:t>
-      </w:r>
-      <w:r>
-        <w:t xml:space="preserve"> Ожидаемый результат совпал с полученным результатом. Тест ошибок не обнаружил.</w:t>
-      </w:r>
-    </w:p>
-    <w:p>
-      <w:pPr>
-        <w:spacing w:after="160" w:line="259" w:lineRule="auto"/>
-      </w:pPr>
-      <w:r>
-        <w:br w:type="page"/>
-      </w:r>
-    </w:p>
-    <w:p>
-      <w:pPr>
-        <w:pStyle w:val="3"/>
-        <w:spacing w:line="360" w:lineRule="auto"/>
-        <w:jc w:val="center"/>
-        <w:rPr>
-          <w:color w:val="auto"/>
-        </w:rPr>
-      </w:pPr>
-      <w:bookmarkStart w:id="31" w:name="_Toc99210051"/>
-      <w:r>
-        <w:rPr>
-          <w:color w:val="auto"/>
-        </w:rPr>
-        <w:lastRenderedPageBreak/>
-        <w:t xml:space="preserve">Тест </w:t>
-      </w:r>
-      <w:r>
-        <w:rPr>
-          <w:color w:val="auto"/>
-        </w:rPr>
-        <w:t>9</w:t>
-      </w:r>
-      <w:bookmarkEnd w:id="31"/>
-    </w:p>
-    <w:p>
-      <w:pPr>
-        <w:spacing w:after="160" w:line="360" w:lineRule="auto"/>
-      </w:pPr>
-      <w:r>
-        <w:rPr>
-          <w:b/>
-          <w:u w:val="single"/>
-        </w:rPr>
-        <w:t>Цель:</w:t>
-      </w:r>
-      <w:r>
-        <w:t xml:space="preserve"> Проверить работу программы, где нет повторяющтхся элементов. </w:t>
-      </w:r>
-    </w:p>
-    <w:p>
-      <w:pPr>
-        <w:spacing w:after="160" w:line="360" w:lineRule="auto"/>
-      </w:pPr>
-      <w:r>
-        <w:rPr>
-          <w:b/>
-          <w:u w:val="single"/>
-        </w:rPr>
-        <w:t>Исходные данные:</w:t>
-      </w:r>
-      <w:r>
-        <w:t>123456 ролfghjkuioqp</w:t>
-      </w:r>
-    </w:p>
-    <w:p>
-      <w:pPr>
-        <w:spacing w:after="160" w:line="360" w:lineRule="auto"/>
-      </w:pPr>
-      <w:r>
-        <w:rPr>
-          <w:b/>
-          <w:u w:val="single"/>
-        </w:rPr>
-        <w:t>Ожидаемый Результат:</w:t>
-      </w:r>
-      <w:r>
-        <w:t xml:space="preserve"> Вывод сообщения:                               </w:t>
-      </w:r>
-    </w:p>
-    <w:p>
-      <w:pPr>
-        <w:spacing w:after="160" w:line="360" w:lineRule="auto"/>
-        <w:jc w:val="center"/>
-      </w:pPr>
-      <w:r>
-        <w:t>ПЕРВАЯ ЗАДАЧА</w:t>
-      </w:r>
-    </w:p>
-    <w:p>
-      <w:pPr>
-        <w:spacing w:after="160" w:line="360" w:lineRule="auto"/>
-      </w:pPr>
-    </w:p>
-    <w:p>
-      <w:pPr>
-        <w:spacing w:after="160" w:line="360" w:lineRule="auto"/>
-      </w:pPr>
-      <w:r>
-        <w:t>Введенная строка: 123456 ролfghjkuioqp</w:t>
-      </w:r>
-    </w:p>
-    <w:p>
-      <w:pPr>
-        <w:spacing w:after="160" w:line="360" w:lineRule="auto"/>
-      </w:pPr>
-      <w:r>
-        <w:t>Часто встречающийся элемент не был найден.</w:t>
-      </w:r>
-    </w:p>
-    <w:p>
-      <w:pPr>
-        <w:spacing w:after="160" w:line="360" w:lineRule="auto"/>
-      </w:pPr>
-    </w:p>
-    <w:p>
-      <w:pPr>
-        <w:spacing w:after="160" w:line="360" w:lineRule="auto"/>
-      </w:pPr>
-    </w:p>
-    <w:p>
-      <w:pPr>
-        <w:spacing w:after="160" w:line="360" w:lineRule="auto"/>
-        <w:jc w:val="center"/>
-      </w:pPr>
-      <w:r>
-        <w:t>ВТОРАЯ ЗАДАЧА</w:t>
-      </w:r>
-    </w:p>
-    <w:p>
-      <w:pPr>
-        <w:spacing w:after="160" w:line="360" w:lineRule="auto"/>
-      </w:pPr>
-      <w:r>
-        <w:t>Слова: Таких слов нет</w:t>
-      </w:r>
-    </w:p>
-    <w:p>
-      <w:pPr>
-        <w:spacing w:after="160" w:line="360" w:lineRule="auto"/>
-        <w:rPr>
-          <w:b/>
-          <w:u w:val="single"/>
-        </w:rPr>
-      </w:pPr>
-      <w:r>
-        <w:rPr>
-          <w:b/>
-          <w:u w:val="single"/>
-        </w:rPr>
-        <w:t>Полученный результат:</w:t>
-      </w:r>
-      <w:r>
-        <w:rPr>
-          <w:noProof/>
-          <w:lang w:val="en-US" w:eastAsia="en-US"/>
-        </w:rPr>
-        <w:drawing>
-          <wp:inline distT="0" distB="0" distL="0" distR="0">
-            <wp:extent cx="5940425" cy="2431246"/>
-            <wp:effectExtent l="19050" t="0" r="3175" b="0"/>
-            <wp:docPr id="46" name="Рисунок 46" descr="https://cdn.discordapp.com/attachments/892466224628387923/955948180724391946/unknown.png"/>
-            <wp:cNvGraphicFramePr>
-              <a:graphicFrameLocks xmlns:a="http://schemas.openxmlformats.org/drawingml/2006/main" noChangeAspect="1"/>
-            </wp:cNvGraphicFramePr>
-            <a:graphic xmlns:a="http://schemas.openxmlformats.org/drawingml/2006/main">
-              <a:graphicData uri="http://schemas.openxmlformats.org/drawingml/2006/picture">
-                <pic:pic xmlns:pic="http://schemas.openxmlformats.org/drawingml/2006/picture">
-                  <pic:nvPicPr>
-                    <pic:cNvPr id="0" name="Picture 46" descr="https://cdn.discordapp.com/attachments/892466224628387923/955948180724391946/unknown.png"/>
-                    <pic:cNvPicPr>
-                      <a:picLocks noChangeAspect="1" noChangeArrowheads="1"/>
-                    </pic:cNvPicPr>
-                  </pic:nvPicPr>
-                  <pic:blipFill>
-                    <a:blip r:embed="rId25"/>
-                    <a:srcRect/>
-                    <a:stretch>
-                      <a:fillRect/>
-                    </a:stretch>
-                  </pic:blipFill>
-                  <pic:spPr bwMode="auto">
-                    <a:xfrm>
-                      <a:off x="0" y="0"/>
-                      <a:ext cx="5940425" cy="2431246"/>
-                    </a:xfrm>
-                    <a:prstGeom prst="rect">
-                      <a:avLst/>
-                    </a:prstGeom>
-                    <a:noFill/>
-                    <a:ln w="9525">
-                      <a:noFill/>
-                      <a:miter lim="800000"/>
-                      <a:headEnd/>
-                      <a:tailEnd/>
-                    </a:ln>
-                  </pic:spPr>
-                </pic:pic>
-              </a:graphicData>
-            </a:graphic>
-          </wp:inline>
-        </w:drawing>
-      </w:r>
-    </w:p>
-    <w:p>
-      <w:pPr>
-        <w:spacing w:after="160" w:line="360" w:lineRule="auto"/>
-      </w:pPr>
-      <w:r>
-        <w:rPr>
-          <w:b/>
-          <w:u w:val="single"/>
-        </w:rPr>
-        <w:t>Вывод по тесту:</w:t>
-      </w:r>
-      <w:r>
-        <w:t xml:space="preserve"> Ожидаемый результат совпал с полученным результатом. Тест ошибок не обнаружил.</w:t>
-      </w:r>
-    </w:p>
-    <w:p>
-      <w:pPr>
-        <w:spacing w:after="160" w:line="259" w:lineRule="auto"/>
-      </w:pPr>
-      <w:r>
-        <w:br w:type="page"/>
-      </w:r>
-    </w:p>
-    <w:p>
-      <w:pPr>
-        <w:pStyle w:val="3"/>
-        <w:spacing w:line="360" w:lineRule="auto"/>
-        <w:jc w:val="center"/>
-        <w:rPr>
-          <w:color w:val="auto"/>
-        </w:rPr>
-      </w:pPr>
-      <w:bookmarkStart w:id="32" w:name="_Toc99210052"/>
-      <w:r>
-        <w:rPr>
-          <w:color w:val="auto"/>
-        </w:rPr>
-        <w:lastRenderedPageBreak/>
-        <w:t xml:space="preserve">Тест </w:t>
-      </w:r>
-      <w:r>
-        <w:rPr>
-          <w:color w:val="auto"/>
-        </w:rPr>
-        <w:t>10</w:t>
-      </w:r>
-      <w:bookmarkEnd w:id="32"/>
-    </w:p>
-    <w:p>
-      <w:pPr>
-        <w:spacing w:after="160" w:line="360" w:lineRule="auto"/>
-      </w:pPr>
-      <w:r>
-        <w:rPr>
-          <w:b/>
-          <w:u w:val="single"/>
-        </w:rPr>
-        <w:t>Цель:</w:t>
-      </w:r>
-      <w:r>
-        <w:t xml:space="preserve"> Проверить работу программы, где всего один символ в строке. </w:t>
-      </w:r>
-    </w:p>
-    <w:p>
-      <w:pPr>
-        <w:spacing w:after="160" w:line="360" w:lineRule="auto"/>
-      </w:pPr>
-      <w:r>
-        <w:rPr>
-          <w:b/>
-          <w:u w:val="single"/>
-        </w:rPr>
-        <w:t>Исходные данные:</w:t>
-      </w:r>
-      <w:r>
-        <w:t>2</w:t>
-      </w:r>
-    </w:p>
-    <w:p>
-      <w:pPr>
-        <w:spacing w:after="160" w:line="360" w:lineRule="auto"/>
-      </w:pPr>
-      <w:r>
-        <w:rPr>
-          <w:b/>
-          <w:u w:val="single"/>
-        </w:rPr>
-        <w:t>Ожидаемый Результат:</w:t>
-      </w:r>
-      <w:r>
-        <w:t xml:space="preserve"> Вывод сообщения:                               </w:t>
-      </w:r>
-    </w:p>
-    <w:p>
-      <w:pPr>
-        <w:spacing w:after="160" w:line="360" w:lineRule="auto"/>
-      </w:pPr>
-      <w:r>
-        <w:t xml:space="preserve">Ввод данных производится из </w:t>
-      </w:r>
-      <w:r>
-        <w:t>консоли</w:t>
-      </w:r>
-      <w:r>
-        <w:t>.</w:t>
-      </w:r>
-    </w:p>
-    <w:p>
-      <w:pPr>
-        <w:spacing w:after="160" w:line="360" w:lineRule="auto"/>
-      </w:pPr>
-    </w:p>
-    <w:p>
-      <w:pPr>
-        <w:spacing w:after="160" w:line="360" w:lineRule="auto"/>
-      </w:pPr>
-      <w:r>
-        <w:t xml:space="preserve">                                ПЕРВАЯ ЗАДАЧА</w:t>
-      </w:r>
-    </w:p>
-    <w:p>
-      <w:pPr>
-        <w:spacing w:after="160" w:line="360" w:lineRule="auto"/>
-      </w:pPr>
-    </w:p>
-    <w:p>
-      <w:pPr>
-        <w:spacing w:after="160" w:line="360" w:lineRule="auto"/>
-      </w:pPr>
-      <w:r>
-        <w:t>Введенная строка: 2</w:t>
-      </w:r>
-    </w:p>
-    <w:p>
-      <w:pPr>
-        <w:spacing w:after="160" w:line="360" w:lineRule="auto"/>
-      </w:pPr>
-      <w:r>
-        <w:t>Часто встречающийся элемент: [2]</w:t>
-      </w:r>
-    </w:p>
-    <w:p>
-      <w:pPr>
-        <w:spacing w:after="160" w:line="360" w:lineRule="auto"/>
-      </w:pPr>
-      <w:r>
-        <w:t>Столько раз он был в строке: 1</w:t>
-      </w:r>
-    </w:p>
-    <w:p>
-      <w:pPr>
-        <w:spacing w:after="160" w:line="360" w:lineRule="auto"/>
-      </w:pPr>
-    </w:p>
-    <w:p>
-      <w:pPr>
-        <w:spacing w:after="160" w:line="360" w:lineRule="auto"/>
-      </w:pPr>
-    </w:p>
-    <w:p>
-      <w:pPr>
-        <w:spacing w:after="160" w:line="360" w:lineRule="auto"/>
-      </w:pPr>
-      <w:r>
-        <w:t xml:space="preserve">                                ВТОРАЯ ЗАДАЧА</w:t>
-      </w:r>
-    </w:p>
-    <w:p>
-      <w:pPr>
-        <w:spacing w:after="160" w:line="360" w:lineRule="auto"/>
-      </w:pPr>
-      <w:r>
-        <w:t>Слова: Таких слов нет</w:t>
-      </w:r>
-    </w:p>
-    <w:p>
-      <w:pPr>
-        <w:spacing w:after="160" w:line="360" w:lineRule="auto"/>
-        <w:rPr>
-          <w:b/>
-          <w:u w:val="single"/>
-        </w:rPr>
-      </w:pPr>
-      <w:r>
-        <w:rPr>
-          <w:b/>
-          <w:u w:val="single"/>
-        </w:rPr>
-        <w:t>Полученный результат:</w:t>
-      </w:r>
-      <w:r>
-        <w:rPr>
-          <w:noProof/>
-          <w:lang w:val="en-US" w:eastAsia="en-US"/>
-        </w:rPr>
-        <w:drawing>
-          <wp:inline distT="0" distB="0" distL="0" distR="0">
-            <wp:extent cx="5940425" cy="2562484"/>
-            <wp:effectExtent l="19050" t="0" r="3175" b="0"/>
-            <wp:docPr id="49" name="Рисунок 49" descr="https://cdn.discordapp.com/attachments/892466224628387923/955948602180644874/unknown.png"/>
-            <wp:cNvGraphicFramePr>
-              <a:graphicFrameLocks xmlns:a="http://schemas.openxmlformats.org/drawingml/2006/main" noChangeAspect="1"/>
-            </wp:cNvGraphicFramePr>
-            <a:graphic xmlns:a="http://schemas.openxmlformats.org/drawingml/2006/main">
-              <a:graphicData uri="http://schemas.openxmlformats.org/drawingml/2006/picture">
-                <pic:pic xmlns:pic="http://schemas.openxmlformats.org/drawingml/2006/picture">
-                  <pic:nvPicPr>
-                    <pic:cNvPr id="0" name="Picture 49" descr="https://cdn.discordapp.com/attachments/892466224628387923/955948602180644874/unknown.png"/>
-                    <pic:cNvPicPr>
-                      <a:picLocks noChangeAspect="1" noChangeArrowheads="1"/>
-                    </pic:cNvPicPr>
-                  </pic:nvPicPr>
-                  <pic:blipFill>
-                    <a:blip r:embed="rId26"/>
-                    <a:srcRect/>
-                    <a:stretch>
-                      <a:fillRect/>
-                    </a:stretch>
-                  </pic:blipFill>
-                  <pic:spPr bwMode="auto">
-                    <a:xfrm>
-                      <a:off x="0" y="0"/>
-                      <a:ext cx="5940425" cy="2562484"/>
-                    </a:xfrm>
-                    <a:prstGeom prst="rect">
-                      <a:avLst/>
-                    </a:prstGeom>
-                    <a:noFill/>
-                    <a:ln w="9525">
-                      <a:noFill/>
-                      <a:miter lim="800000"/>
-                      <a:headEnd/>
-                      <a:tailEnd/>
-                    </a:ln>
-                  </pic:spPr>
-                </pic:pic>
-              </a:graphicData>
-            </a:graphic>
-          </wp:inline>
-        </w:drawing>
-      </w:r>
-    </w:p>
-    <w:p>
-      <w:pPr>
-        <w:spacing w:after="160" w:line="360" w:lineRule="auto"/>
-      </w:pPr>
-      <w:r>
-        <w:rPr>
-          <w:b/>
-          <w:u w:val="single"/>
-        </w:rPr>
-        <w:t>Вывод по тесту:</w:t>
-      </w:r>
-      <w:r>
-        <w:t xml:space="preserve"> Ожидаемый результат совпал с полученным результатом. Тест ошибок не обнаружил.</w:t>
-      </w:r>
-    </w:p>
-    <w:p>
-      <w:pPr>
-        <w:pStyle w:val="3"/>
-        <w:spacing w:line="360" w:lineRule="auto"/>
-        <w:jc w:val="center"/>
-        <w:rPr>
-          <w:color w:val="auto"/>
-        </w:rPr>
-      </w:pPr>
-      <w:bookmarkStart w:id="33" w:name="_Toc99210053"/>
-      <w:r>
-        <w:rPr>
-          <w:color w:val="auto"/>
-        </w:rPr>
-        <w:lastRenderedPageBreak/>
-        <w:t xml:space="preserve">Тест </w:t>
-      </w:r>
-      <w:r>
-        <w:rPr>
-          <w:color w:val="auto"/>
-        </w:rPr>
-        <w:t>1</w:t>
-      </w:r>
-      <w:r>
-        <w:rPr>
-          <w:color w:val="auto"/>
-        </w:rPr>
-        <w:t>1</w:t>
-      </w:r>
-      <w:bookmarkEnd w:id="33"/>
-    </w:p>
-    <w:p>
-      <w:pPr>
-        <w:spacing w:after="160" w:line="360" w:lineRule="auto"/>
-      </w:pPr>
-      <w:r>
-        <w:rPr>
-          <w:b/>
-          <w:u w:val="single"/>
-        </w:rPr>
-        <w:t>Цель:</w:t>
-      </w:r>
-      <w:r>
-        <w:t xml:space="preserve"> Проверить работу программы, где несколько символов с максимальным и одинаковым числом повторений. </w:t>
-      </w:r>
-    </w:p>
-    <w:p>
-      <w:pPr>
-        <w:spacing w:after="160" w:line="360" w:lineRule="auto"/>
-      </w:pPr>
-      <w:r>
-        <w:rPr>
-          <w:b/>
-          <w:u w:val="single"/>
-        </w:rPr>
-        <w:t>Исходные данные:</w:t>
-      </w:r>
-      <w:r>
-        <w:t>11 222 33344</w:t>
-      </w:r>
-    </w:p>
-    <w:p>
-      <w:pPr>
-        <w:spacing w:after="160" w:line="360" w:lineRule="auto"/>
-      </w:pPr>
-      <w:r>
-        <w:rPr>
-          <w:b/>
-          <w:u w:val="single"/>
-        </w:rPr>
-        <w:t>Ожидаемый Результат:</w:t>
-      </w:r>
-      <w:r>
-        <w:t xml:space="preserve"> Вывод сообщения:                               </w:t>
-      </w:r>
-    </w:p>
-    <w:p>
-      <w:pPr>
-        <w:spacing w:after="160" w:line="360" w:lineRule="auto"/>
-      </w:pPr>
-      <w:r>
-        <w:t>ПЕРВАЯ ЗАДАЧА</w:t>
-      </w:r>
-    </w:p>
-    <w:p>
-      <w:pPr>
-        <w:spacing w:after="160" w:line="360" w:lineRule="auto"/>
-      </w:pPr>
-    </w:p>
-    <w:p>
-      <w:pPr>
-        <w:spacing w:after="160" w:line="360" w:lineRule="auto"/>
-      </w:pPr>
-      <w:r>
-        <w:t>Введенная строка: 11 222 33344</w:t>
-      </w:r>
-    </w:p>
-    <w:p>
-      <w:pPr>
-        <w:spacing w:after="160" w:line="360" w:lineRule="auto"/>
-      </w:pPr>
-      <w:r>
-        <w:t>Часто встречающийся элемент не был найден.</w:t>
-      </w:r>
-    </w:p>
-    <w:p>
-      <w:pPr>
-        <w:spacing w:after="160" w:line="360" w:lineRule="auto"/>
-      </w:pPr>
-    </w:p>
-    <w:p>
-      <w:pPr>
-        <w:spacing w:after="160" w:line="360" w:lineRule="auto"/>
-      </w:pPr>
-    </w:p>
-    <w:p>
-      <w:pPr>
-        <w:spacing w:after="160" w:line="360" w:lineRule="auto"/>
-      </w:pPr>
-      <w:r>
-        <w:t xml:space="preserve">                                ВТОРАЯ ЗАДАЧА</w:t>
-      </w:r>
-    </w:p>
-    <w:p>
-      <w:pPr>
-        <w:spacing w:after="160" w:line="360" w:lineRule="auto"/>
-      </w:pPr>
-      <w:r>
-        <w:t>Слова: Таких слов нет</w:t>
-      </w:r>
-    </w:p>
-    <w:p>
-      <w:pPr>
-        <w:spacing w:after="160" w:line="360" w:lineRule="auto"/>
-        <w:rPr>
-          <w:b/>
-          <w:u w:val="single"/>
-        </w:rPr>
-      </w:pPr>
-      <w:r>
-        <w:rPr>
-          <w:b/>
-          <w:u w:val="single"/>
-        </w:rPr>
-        <w:t>Полученный результат:</w:t>
-      </w:r>
-      <w:r>
-        <w:rPr>
-          <w:noProof/>
-          <w:lang w:val="en-US" w:eastAsia="en-US"/>
-        </w:rPr>
-        <w:drawing>
-          <wp:inline distT="0" distB="0" distL="0" distR="0">
-            <wp:extent cx="5940425" cy="2391588"/>
-            <wp:effectExtent l="19050" t="0" r="3175" b="0"/>
-            <wp:docPr id="52" name="Рисунок 52" descr="https://cdn.discordapp.com/attachments/892466224628387923/955948709387051148/unknown.png"/>
-            <wp:cNvGraphicFramePr>
-              <a:graphicFrameLocks xmlns:a="http://schemas.openxmlformats.org/drawingml/2006/main" noChangeAspect="1"/>
-            </wp:cNvGraphicFramePr>
-            <a:graphic xmlns:a="http://schemas.openxmlformats.org/drawingml/2006/main">
-              <a:graphicData uri="http://schemas.openxmlformats.org/drawingml/2006/picture">
-                <pic:pic xmlns:pic="http://schemas.openxmlformats.org/drawingml/2006/picture">
-                  <pic:nvPicPr>
-                    <pic:cNvPr id="0" name="Picture 52" descr="https://cdn.discordapp.com/attachments/892466224628387923/955948709387051148/unknown.png"/>
-                    <pic:cNvPicPr>
-                      <a:picLocks noChangeAspect="1" noChangeArrowheads="1"/>
-                    </pic:cNvPicPr>
-                  </pic:nvPicPr>
-                  <pic:blipFill>
-                    <a:blip r:embed="rId27"/>
-                    <a:srcRect/>
-                    <a:stretch>
-                      <a:fillRect/>
-                    </a:stretch>
-                  </pic:blipFill>
-                  <pic:spPr bwMode="auto">
-                    <a:xfrm>
-                      <a:off x="0" y="0"/>
-                      <a:ext cx="5940425" cy="2391588"/>
-                    </a:xfrm>
-                    <a:prstGeom prst="rect">
-                      <a:avLst/>
-                    </a:prstGeom>
-                    <a:noFill/>
-                    <a:ln w="9525">
-                      <a:noFill/>
-                      <a:miter lim="800000"/>
-                      <a:headEnd/>
-                      <a:tailEnd/>
-                    </a:ln>
-                  </pic:spPr>
-                </pic:pic>
-              </a:graphicData>
-            </a:graphic>
-          </wp:inline>
-        </w:drawing>
-      </w:r>
-    </w:p>
-    <w:p>
-      <w:pPr>
-        <w:spacing w:after="160" w:line="360" w:lineRule="auto"/>
-      </w:pPr>
-      <w:r>
-        <w:rPr>
-          <w:b/>
-          <w:u w:val="single"/>
-        </w:rPr>
-        <w:t>Вывод по тесту:</w:t>
-      </w:r>
-      <w:r>
-        <w:t xml:space="preserve"> Ожидаемый результат совпал с полученным результатом. Тест ошибок не обнаружил.</w:t>
-      </w:r>
-    </w:p>
-    <w:p>
-      <w:pPr>
-        <w:spacing w:after="160" w:line="259" w:lineRule="auto"/>
-      </w:pPr>
-      <w:r>
-        <w:br w:type="page"/>
-      </w:r>
-    </w:p>
-    <w:p>
-      <w:pPr>
-        <w:pStyle w:val="3"/>
-        <w:spacing w:line="360" w:lineRule="auto"/>
-        <w:jc w:val="center"/>
-        <w:rPr>
-          <w:color w:val="auto"/>
-        </w:rPr>
-      </w:pPr>
-      <w:bookmarkStart w:id="34" w:name="_Toc99210054"/>
-      <w:r>
-        <w:rPr>
-          <w:color w:val="auto"/>
-        </w:rPr>
-        <w:lastRenderedPageBreak/>
-        <w:t xml:space="preserve">Тест </w:t>
-      </w:r>
-      <w:r>
-        <w:rPr>
-          <w:color w:val="auto"/>
-        </w:rPr>
-        <w:t>1</w:t>
-      </w:r>
-      <w:r>
-        <w:rPr>
-          <w:color w:val="auto"/>
-        </w:rPr>
-        <w:t>2</w:t>
-      </w:r>
-      <w:bookmarkEnd w:id="34"/>
-    </w:p>
-    <w:p>
-      <w:pPr>
-        <w:spacing w:after="160" w:line="360" w:lineRule="auto"/>
-      </w:pPr>
-      <w:r>
-        <w:rPr>
-          <w:b/>
-          <w:u w:val="single"/>
-        </w:rPr>
-        <w:t>Цель:</w:t>
-      </w:r>
-      <w:r>
-        <w:t xml:space="preserve"> Проверить работу программы, где все символы с одинаковым числом повторений. </w:t>
-      </w:r>
-    </w:p>
-    <w:p>
-      <w:pPr>
-        <w:spacing w:after="160" w:line="360" w:lineRule="auto"/>
-      </w:pPr>
-      <w:r>
-        <w:rPr>
-          <w:b/>
-          <w:u w:val="single"/>
-        </w:rPr>
-        <w:t>Исходные данные:</w:t>
-      </w:r>
-      <w:r>
-        <w:t>11 22 33</w:t>
-      </w:r>
-    </w:p>
-    <w:p>
-      <w:pPr>
-        <w:spacing w:after="160" w:line="360" w:lineRule="auto"/>
-      </w:pPr>
-      <w:r>
-        <w:rPr>
-          <w:b/>
-          <w:u w:val="single"/>
-        </w:rPr>
-        <w:t>Ожидаемый Результат:</w:t>
-      </w:r>
-      <w:r>
-        <w:t xml:space="preserve"> Вывод сообщения:                               </w:t>
-      </w:r>
-    </w:p>
-    <w:p>
-      <w:pPr>
-        <w:spacing w:after="160" w:line="360" w:lineRule="auto"/>
-      </w:pPr>
-      <w:r>
-        <w:t>ПЕРВАЯ ЗАДАЧА</w:t>
-      </w:r>
-    </w:p>
-    <w:p>
-      <w:pPr>
-        <w:spacing w:after="160" w:line="360" w:lineRule="auto"/>
-      </w:pPr>
-    </w:p>
-    <w:p>
-      <w:pPr>
-        <w:spacing w:after="160" w:line="360" w:lineRule="auto"/>
-      </w:pPr>
-      <w:r>
-        <w:t>Введенная строка: 11 22 33</w:t>
-      </w:r>
-    </w:p>
-    <w:p>
-      <w:pPr>
-        <w:spacing w:after="160" w:line="360" w:lineRule="auto"/>
-      </w:pPr>
-      <w:r>
-        <w:t>Часто встречающийся элемент не был найден.</w:t>
-      </w:r>
-    </w:p>
-    <w:p>
-      <w:pPr>
-        <w:spacing w:after="160" w:line="360" w:lineRule="auto"/>
-      </w:pPr>
-    </w:p>
-    <w:p>
-      <w:pPr>
-        <w:spacing w:after="160" w:line="360" w:lineRule="auto"/>
-      </w:pPr>
-    </w:p>
-    <w:p>
-      <w:pPr>
-        <w:spacing w:after="160" w:line="360" w:lineRule="auto"/>
-      </w:pPr>
-      <w:r>
-        <w:t xml:space="preserve">                                ВТОРАЯ ЗАДАЧА</w:t>
-      </w:r>
-    </w:p>
-    <w:p>
-      <w:pPr>
-        <w:spacing w:after="160" w:line="360" w:lineRule="auto"/>
-      </w:pPr>
-      <w:r>
-        <w:t>Слова: Таких слов нет</w:t>
-      </w:r>
-    </w:p>
-    <w:p>
-      <w:pPr>
-        <w:spacing w:after="160" w:line="360" w:lineRule="auto"/>
-        <w:rPr>
-          <w:b/>
-          <w:u w:val="single"/>
-        </w:rPr>
-      </w:pPr>
-      <w:r>
-        <w:rPr>
-          <w:b/>
-          <w:u w:val="single"/>
-        </w:rPr>
-        <w:t>Полученный результат:</w:t>
-      </w:r>
-      <w:r>
-        <w:rPr>
-          <w:noProof/>
-          <w:lang w:val="en-US" w:eastAsia="en-US"/>
-        </w:rPr>
-        <w:drawing>
-          <wp:inline distT="0" distB="0" distL="0" distR="0">
-            <wp:extent cx="5940425" cy="2411195"/>
-            <wp:effectExtent l="19050" t="0" r="3175" b="0"/>
-            <wp:docPr id="55" name="Рисунок 55" descr="https://cdn.discordapp.com/attachments/892466224628387923/955949093014896680/unknown.png"/>
-            <wp:cNvGraphicFramePr>
-              <a:graphicFrameLocks xmlns:a="http://schemas.openxmlformats.org/drawingml/2006/main" noChangeAspect="1"/>
-            </wp:cNvGraphicFramePr>
-            <a:graphic xmlns:a="http://schemas.openxmlformats.org/drawingml/2006/main">
-              <a:graphicData uri="http://schemas.openxmlformats.org/drawingml/2006/picture">
-                <pic:pic xmlns:pic="http://schemas.openxmlformats.org/drawingml/2006/picture">
-                  <pic:nvPicPr>
-                    <pic:cNvPr id="0" name="Picture 55" descr="https://cdn.discordapp.com/attachments/892466224628387923/955949093014896680/unknown.png"/>
-                    <pic:cNvPicPr>
-                      <a:picLocks noChangeAspect="1" noChangeArrowheads="1"/>
-                    </pic:cNvPicPr>
-                  </pic:nvPicPr>
-                  <pic:blipFill>
-                    <a:blip r:embed="rId28"/>
-                    <a:srcRect/>
-                    <a:stretch>
-                      <a:fillRect/>
-                    </a:stretch>
-                  </pic:blipFill>
-                  <pic:spPr bwMode="auto">
-                    <a:xfrm>
-                      <a:off x="0" y="0"/>
-                      <a:ext cx="5940425" cy="2411195"/>
-                    </a:xfrm>
-                    <a:prstGeom prst="rect">
-                      <a:avLst/>
-                    </a:prstGeom>
-                    <a:noFill/>
-                    <a:ln w="9525">
-                      <a:noFill/>
-                      <a:miter lim="800000"/>
-                      <a:headEnd/>
-                      <a:tailEnd/>
-                    </a:ln>
-                  </pic:spPr>
-                </pic:pic>
-              </a:graphicData>
-            </a:graphic>
-          </wp:inline>
-        </w:drawing>
-      </w:r>
-    </w:p>
-    <w:p>
-      <w:pPr>
-        <w:spacing w:after="160" w:line="360" w:lineRule="auto"/>
-      </w:pPr>
-      <w:r>
-        <w:rPr>
-          <w:b/>
-          <w:u w:val="single"/>
-        </w:rPr>
-        <w:t>Вывод по тесту:</w:t>
-      </w:r>
-      <w:r>
-        <w:t xml:space="preserve"> Ожидаемый результат совпал с полученным результатом. Тест ошибок не обнаружил.</w:t>
-      </w:r>
-    </w:p>
-    <w:p>
-      <w:pPr>
-        <w:spacing w:after="160" w:line="360" w:lineRule="auto"/>
-      </w:pPr>
-    </w:p>
-    <w:p>
-      <w:pPr>
         <w:pStyle w:val="1"/>
         <w:spacing w:line="360" w:lineRule="auto"/>
         <w:ind w:left="-900" w:firstLine="0"/>
@@ -9873,9 +5739,9 @@
           <w:lang w:eastAsia="zh-CN" w:bidi="hi-IN"/>
         </w:rPr>
       </w:pPr>
-      <w:bookmarkStart w:id="35" w:name="_Toc65049244"/>
-      <w:bookmarkStart w:id="36" w:name="_Toc65257532"/>
-      <w:bookmarkStart w:id="37" w:name="_Toc99210055"/>
+      <w:bookmarkStart w:id="21" w:name="_Toc65049244"/>
+      <w:bookmarkStart w:id="22" w:name="_Toc65257532"/>
+      <w:bookmarkStart w:id="23" w:name="_Toc99210055"/>
       <w:r>
         <w:rPr>
           <w:rFonts w:eastAsia="SimSun"/>
@@ -9884,9 +5750,9 @@
         <w:lastRenderedPageBreak/>
         <w:t>Вывод</w:t>
       </w:r>
-      <w:bookmarkEnd w:id="35"/>
-      <w:bookmarkEnd w:id="36"/>
-      <w:bookmarkEnd w:id="37"/>
+      <w:bookmarkEnd w:id="21"/>
+      <w:bookmarkEnd w:id="22"/>
+      <w:bookmarkEnd w:id="23"/>
     </w:p>
     <w:p>
       <w:pPr>
@@ -10000,7 +5866,7 @@
       </w:pPr>
     </w:p>
     <w:sectPr>
-      <w:footerReference w:type="default" r:id="rId29"/>
+      <w:footerReference w:type="default" r:id="rId20"/>
       <w:pgSz w:w="11906" w:h="16838"/>
       <w:pgMar w:top="1134" w:right="424" w:bottom="900" w:left="1701" w:header="708" w:footer="708" w:gutter="0"/>
       <w:cols w:space="708"/>
@@ -10060,7 +5926,7 @@
           <w:rPr>
             <w:noProof/>
           </w:rPr>
-          <w:t>12</w:t>
+          <w:t>5</w:t>
         </w:r>
         <w:r>
           <w:rPr>
@@ -11367,7 +7233,7 @@
   <w:style w:type="paragraph" w:default="1" w:styleId="a">
     <w:name w:val="Normal"/>
     <w:qFormat/>
-    <w:rsid w:val="006A7341"/>
+    <w:rsid w:val="008669DE"/>
     <w:pPr>
       <w:spacing w:after="0" w:line="240" w:lineRule="auto"/>
     </w:pPr>
@@ -12162,7 +8028,7 @@
 </file>
 
 <file path=customXml/itemProps1.xml><?xml version="1.0" encoding="utf-8"?>
-<ds:datastoreItem xmlns:ds="http://schemas.openxmlformats.org/officeDocument/2006/customXml" ds:itemID="{712D81FE-D10D-4A04-9BC3-AAB35337C1C7}">
+<ds:datastoreItem xmlns:ds="http://schemas.openxmlformats.org/officeDocument/2006/customXml" ds:itemID="{9AC4F0FE-8A72-4531-B261-DE6E8F1EE407}">
   <ds:schemaRefs>
     <ds:schemaRef ds:uri="http://schemas.openxmlformats.org/officeDocument/2006/bibliography"/>
   </ds:schemaRefs>

--- a/Otchet(array formation).docx
+++ b/Otchet(array formation).docx
@@ -1,6 +1,6 @@
 
 <file path=word/document.xml><?xml version="1.0" encoding="utf-8"?>
-<w:document xmlns:wpc="http://schemas.microsoft.com/office/word/2010/wordprocessingCanvas" xmlns:cx="http://schemas.microsoft.com/office/drawing/2014/chartex" xmlns:cx1="http://schemas.microsoft.com/office/drawing/2015/9/8/chartex" xmlns:mc="http://schemas.openxmlformats.org/markup-compatibility/2006" xmlns:o="urn:schemas-microsoft-com:office:office" xmlns:r="http://schemas.openxmlformats.org/officeDocument/2006/relationships" xmlns:m="http://schemas.openxmlformats.org/officeDocument/2006/math" xmlns:v="urn:schemas-microsoft-com:vml" xmlns:wp14="http://schemas.microsoft.com/office/word/2010/wordprocessingDrawing" xmlns:wp="http://schemas.openxmlformats.org/drawingml/2006/wordprocessingDrawing" xmlns:w10="urn:schemas-microsoft-com:office:word" xmlns:w="http://schemas.openxmlformats.org/wordprocessingml/2006/main" xmlns:w14="http://schemas.microsoft.com/office/word/2010/wordml" xmlns:w15="http://schemas.microsoft.com/office/word/2012/wordml" xmlns:w16se="http://schemas.microsoft.com/office/word/2015/wordml/symex" xmlns:wpg="http://schemas.microsoft.com/office/word/2010/wordprocessingGroup" xmlns:wpi="http://schemas.microsoft.com/office/word/2010/wordprocessingInk" xmlns:wne="http://schemas.microsoft.com/office/word/2006/wordml" xmlns:wps="http://schemas.microsoft.com/office/word/2010/wordprocessingShape" mc:Ignorable="w14 w15 w16se wp14">
+<w:document xmlns:wpc="http://schemas.microsoft.com/office/word/2010/wordprocessingCanvas" xmlns:mc="http://schemas.openxmlformats.org/markup-compatibility/2006" xmlns:o="urn:schemas-microsoft-com:office:office" xmlns:r="http://schemas.openxmlformats.org/officeDocument/2006/relationships" xmlns:m="http://schemas.openxmlformats.org/officeDocument/2006/math" xmlns:v="urn:schemas-microsoft-com:vml" xmlns:wp14="http://schemas.microsoft.com/office/word/2010/wordprocessingDrawing" xmlns:wp="http://schemas.openxmlformats.org/drawingml/2006/wordprocessingDrawing" xmlns:w10="urn:schemas-microsoft-com:office:word" xmlns:w="http://schemas.openxmlformats.org/wordprocessingml/2006/main" xmlns:w14="http://schemas.microsoft.com/office/word/2010/wordml" xmlns:wpg="http://schemas.microsoft.com/office/word/2010/wordprocessingGroup" xmlns:wpi="http://schemas.microsoft.com/office/word/2010/wordprocessingInk" xmlns:wne="http://schemas.microsoft.com/office/word/2006/wordml" xmlns:wps="http://schemas.microsoft.com/office/word/2010/wordprocessingShape" mc:Ignorable="w14 wp14">
   <w:body>
     <w:p>
       <w:pPr>
@@ -20,10 +20,9 @@
       <w:r>
         <w:rPr>
           <w:noProof/>
-          <w:lang w:val="en-US" w:eastAsia="en-US"/>
         </w:rPr>
         <w:drawing>
-          <wp:anchor distT="0" distB="0" distL="114300" distR="114300" simplePos="0" relativeHeight="251659264" behindDoc="0" locked="0" layoutInCell="1" allowOverlap="1">
+          <wp:anchor distT="0" distB="0" distL="114300" distR="114300" simplePos="0" relativeHeight="251659264" behindDoc="0" locked="0" layoutInCell="1" allowOverlap="1" wp14:anchorId="63812EE3" wp14:editId="6DF09580">
             <wp:simplePos x="0" y="0"/>
             <wp:positionH relativeFrom="column">
               <wp:posOffset>-114300</wp:posOffset>
@@ -48,7 +47,7 @@
                     </pic:cNvPicPr>
                   </pic:nvPicPr>
                   <pic:blipFill>
-                    <a:blip r:embed="rId8">
+                    <a:blip r:embed="rId9">
                       <a:extLst>
                         <a:ext uri="{28A0092B-C50C-407E-A947-70E740481C1C}">
                           <a14:useLocalDpi xmlns:a14="http://schemas.microsoft.com/office/drawing/2010/main" val="0"/>
@@ -240,7 +239,7 @@
     </w:p>
     <w:p>
       <w:pPr>
-        <w:jc w:val="right"/>
+        <w:jc w:val="center"/>
         <w:rPr>
           <w:sz w:val="28"/>
           <w:szCs w:val="28"/>
@@ -263,7 +262,7 @@
     </w:p>
     <w:p>
       <w:pPr>
-        <w:jc w:val="right"/>
+        <w:jc w:val="center"/>
         <w:rPr>
           <w:sz w:val="28"/>
           <w:szCs w:val="28"/>
@@ -417,18 +416,16 @@
     </w:p>
     <w:p>
       <w:pPr>
+        <w:spacing w:line="360" w:lineRule="auto"/>
+        <w:ind w:left="142"/>
         <w:jc w:val="center"/>
-        <w:rPr>
-          <w:sz w:val="28"/>
-          <w:szCs w:val="28"/>
-        </w:rPr>
-      </w:pPr>
-      <w:r>
-        <w:rPr>
-          <w:sz w:val="28"/>
-          <w:szCs w:val="28"/>
-        </w:rPr>
-        <w:t>Символьные данные</w:t>
+      </w:pPr>
+      <w:r>
+        <w:rPr>
+          <w:sz w:val="28"/>
+          <w:szCs w:val="28"/>
+        </w:rPr>
+        <w:t>Формирование массивов экспериментальных данных</w:t>
       </w:r>
     </w:p>
     <w:p>
@@ -496,13 +493,6 @@
     </w:p>
     <w:p>
       <w:pPr>
-        <w:spacing w:line="360" w:lineRule="auto"/>
-        <w:ind w:left="142"/>
-        <w:jc w:val="both"/>
-      </w:pPr>
-    </w:p>
-    <w:p>
-      <w:pPr>
         <w:ind w:left="1416" w:hanging="1416"/>
         <w:jc w:val="right"/>
         <w:rPr>
@@ -647,6 +637,7 @@
           <w:szCs w:val="28"/>
         </w:rPr>
       </w:pPr>
+      <w:proofErr w:type="spellStart"/>
       <w:r>
         <w:rPr>
           <w:sz w:val="28"/>
@@ -654,6 +645,7 @@
         </w:rPr>
         <w:t>Раужев</w:t>
       </w:r>
+      <w:proofErr w:type="spellEnd"/>
       <w:r>
         <w:rPr>
           <w:sz w:val="28"/>
@@ -798,25 +790,39 @@
               <w:rFonts w:asciiTheme="minorHAnsi" w:eastAsiaTheme="minorEastAsia" w:hAnsiTheme="minorHAnsi" w:cstheme="minorBidi"/>
               <w:noProof/>
               <w:color w:val="auto"/>
-              <w:sz w:val="22"/>
-              <w:szCs w:val="22"/>
+              <w:sz w:val="28"/>
+              <w:szCs w:val="28"/>
             </w:rPr>
           </w:pPr>
           <w:r>
+            <w:rPr>
+              <w:sz w:val="28"/>
+              <w:szCs w:val="28"/>
+            </w:rPr>
             <w:fldChar w:fldCharType="begin"/>
           </w:r>
           <w:r>
+            <w:rPr>
+              <w:sz w:val="28"/>
+              <w:szCs w:val="28"/>
+            </w:rPr>
             <w:instrText xml:space="preserve"> TOC \o "1-3" \h \z \u </w:instrText>
           </w:r>
           <w:r>
+            <w:rPr>
+              <w:sz w:val="28"/>
+              <w:szCs w:val="28"/>
+            </w:rPr>
             <w:fldChar w:fldCharType="separate"/>
           </w:r>
-          <w:hyperlink w:anchor="_Toc99210030" w:history="1">
+          <w:hyperlink w:anchor="_Toc115019822" w:history="1">
             <w:r>
               <w:rPr>
                 <w:rStyle w:val="a8"/>
                 <w:rFonts w:eastAsiaTheme="majorEastAsia"/>
                 <w:noProof/>
+                <w:sz w:val="28"/>
+                <w:szCs w:val="28"/>
               </w:rPr>
               <w:t>Задание</w:t>
             </w:r>
@@ -824,6 +830,8 @@
               <w:rPr>
                 <w:noProof/>
                 <w:webHidden/>
+                <w:sz w:val="28"/>
+                <w:szCs w:val="28"/>
               </w:rPr>
               <w:tab/>
             </w:r>
@@ -831,6 +839,8 @@
               <w:rPr>
                 <w:noProof/>
                 <w:webHidden/>
+                <w:sz w:val="28"/>
+                <w:szCs w:val="28"/>
               </w:rPr>
               <w:fldChar w:fldCharType="begin"/>
             </w:r>
@@ -838,19 +848,25 @@
               <w:rPr>
                 <w:noProof/>
                 <w:webHidden/>
-              </w:rPr>
-              <w:instrText xml:space="preserve"> PAGEREF _Toc99210030 \h </w:instrText>
-            </w:r>
-            <w:r>
-              <w:rPr>
-                <w:noProof/>
-                <w:webHidden/>
-              </w:rPr>
-            </w:r>
-            <w:r>
-              <w:rPr>
-                <w:noProof/>
-                <w:webHidden/>
+                <w:sz w:val="28"/>
+                <w:szCs w:val="28"/>
+              </w:rPr>
+              <w:instrText xml:space="preserve"> PAGEREF _Toc115019822 \h </w:instrText>
+            </w:r>
+            <w:r>
+              <w:rPr>
+                <w:noProof/>
+                <w:webHidden/>
+                <w:sz w:val="28"/>
+                <w:szCs w:val="28"/>
+              </w:rPr>
+            </w:r>
+            <w:r>
+              <w:rPr>
+                <w:noProof/>
+                <w:webHidden/>
+                <w:sz w:val="28"/>
+                <w:szCs w:val="28"/>
               </w:rPr>
               <w:fldChar w:fldCharType="separate"/>
             </w:r>
@@ -858,6 +874,8 @@
               <w:rPr>
                 <w:noProof/>
                 <w:webHidden/>
+                <w:sz w:val="28"/>
+                <w:szCs w:val="28"/>
               </w:rPr>
               <w:t>3</w:t>
             </w:r>
@@ -865,6 +883,8 @@
               <w:rPr>
                 <w:noProof/>
                 <w:webHidden/>
+                <w:sz w:val="28"/>
+                <w:szCs w:val="28"/>
               </w:rPr>
               <w:fldChar w:fldCharType="end"/>
             </w:r>
@@ -880,16 +900,18 @@
               <w:rFonts w:asciiTheme="minorHAnsi" w:eastAsiaTheme="minorEastAsia" w:hAnsiTheme="minorHAnsi" w:cstheme="minorBidi"/>
               <w:noProof/>
               <w:color w:val="auto"/>
-              <w:sz w:val="22"/>
-              <w:szCs w:val="22"/>
+              <w:sz w:val="28"/>
+              <w:szCs w:val="28"/>
             </w:rPr>
           </w:pPr>
-          <w:hyperlink w:anchor="_Toc99210031" w:history="1">
+          <w:hyperlink w:anchor="_Toc115019823" w:history="1">
             <w:r>
               <w:rPr>
                 <w:rStyle w:val="a8"/>
                 <w:rFonts w:eastAsiaTheme="majorEastAsia"/>
                 <w:noProof/>
+                <w:sz w:val="28"/>
+                <w:szCs w:val="28"/>
               </w:rPr>
               <w:t>Общая блок-схема программы</w:t>
             </w:r>
@@ -897,6 +919,8 @@
               <w:rPr>
                 <w:noProof/>
                 <w:webHidden/>
+                <w:sz w:val="28"/>
+                <w:szCs w:val="28"/>
               </w:rPr>
               <w:tab/>
             </w:r>
@@ -904,6 +928,8 @@
               <w:rPr>
                 <w:noProof/>
                 <w:webHidden/>
+                <w:sz w:val="28"/>
+                <w:szCs w:val="28"/>
               </w:rPr>
               <w:fldChar w:fldCharType="begin"/>
             </w:r>
@@ -911,19 +937,25 @@
               <w:rPr>
                 <w:noProof/>
                 <w:webHidden/>
-              </w:rPr>
-              <w:instrText xml:space="preserve"> PAGEREF _Toc99210031 \h </w:instrText>
-            </w:r>
-            <w:r>
-              <w:rPr>
-                <w:noProof/>
-                <w:webHidden/>
-              </w:rPr>
-            </w:r>
-            <w:r>
-              <w:rPr>
-                <w:noProof/>
-                <w:webHidden/>
+                <w:sz w:val="28"/>
+                <w:szCs w:val="28"/>
+              </w:rPr>
+              <w:instrText xml:space="preserve"> PAGEREF _Toc115019823 \h </w:instrText>
+            </w:r>
+            <w:r>
+              <w:rPr>
+                <w:noProof/>
+                <w:webHidden/>
+                <w:sz w:val="28"/>
+                <w:szCs w:val="28"/>
+              </w:rPr>
+            </w:r>
+            <w:r>
+              <w:rPr>
+                <w:noProof/>
+                <w:webHidden/>
+                <w:sz w:val="28"/>
+                <w:szCs w:val="28"/>
               </w:rPr>
               <w:fldChar w:fldCharType="separate"/>
             </w:r>
@@ -931,6 +963,8 @@
               <w:rPr>
                 <w:noProof/>
                 <w:webHidden/>
+                <w:sz w:val="28"/>
+                <w:szCs w:val="28"/>
               </w:rPr>
               <w:t>4</w:t>
             </w:r>
@@ -938,6 +972,8 @@
               <w:rPr>
                 <w:noProof/>
                 <w:webHidden/>
+                <w:sz w:val="28"/>
+                <w:szCs w:val="28"/>
               </w:rPr>
               <w:fldChar w:fldCharType="end"/>
             </w:r>
@@ -953,16 +989,18 @@
               <w:rFonts w:asciiTheme="minorHAnsi" w:eastAsiaTheme="minorEastAsia" w:hAnsiTheme="minorHAnsi" w:cstheme="minorBidi"/>
               <w:noProof/>
               <w:color w:val="auto"/>
-              <w:sz w:val="22"/>
-              <w:szCs w:val="22"/>
+              <w:sz w:val="28"/>
+              <w:szCs w:val="28"/>
             </w:rPr>
           </w:pPr>
-          <w:hyperlink w:anchor="_Toc99210032" w:history="1">
+          <w:hyperlink w:anchor="_Toc115019824" w:history="1">
             <w:r>
               <w:rPr>
                 <w:rStyle w:val="a8"/>
                 <w:rFonts w:eastAsiaTheme="majorEastAsia"/>
                 <w:noProof/>
+                <w:sz w:val="28"/>
+                <w:szCs w:val="28"/>
               </w:rPr>
               <w:t>Структурные схемы алгоритмов</w:t>
             </w:r>
@@ -970,6 +1008,8 @@
               <w:rPr>
                 <w:noProof/>
                 <w:webHidden/>
+                <w:sz w:val="28"/>
+                <w:szCs w:val="28"/>
               </w:rPr>
               <w:tab/>
             </w:r>
@@ -977,6 +1017,8 @@
               <w:rPr>
                 <w:noProof/>
                 <w:webHidden/>
+                <w:sz w:val="28"/>
+                <w:szCs w:val="28"/>
               </w:rPr>
               <w:fldChar w:fldCharType="begin"/>
             </w:r>
@@ -984,19 +1026,25 @@
               <w:rPr>
                 <w:noProof/>
                 <w:webHidden/>
-              </w:rPr>
-              <w:instrText xml:space="preserve"> PAGEREF _Toc99210032 \h </w:instrText>
-            </w:r>
-            <w:r>
-              <w:rPr>
-                <w:noProof/>
-                <w:webHidden/>
-              </w:rPr>
-            </w:r>
-            <w:r>
-              <w:rPr>
-                <w:noProof/>
-                <w:webHidden/>
+                <w:sz w:val="28"/>
+                <w:szCs w:val="28"/>
+              </w:rPr>
+              <w:instrText xml:space="preserve"> PAGEREF _Toc115019824 \h </w:instrText>
+            </w:r>
+            <w:r>
+              <w:rPr>
+                <w:noProof/>
+                <w:webHidden/>
+                <w:sz w:val="28"/>
+                <w:szCs w:val="28"/>
+              </w:rPr>
+            </w:r>
+            <w:r>
+              <w:rPr>
+                <w:noProof/>
+                <w:webHidden/>
+                <w:sz w:val="28"/>
+                <w:szCs w:val="28"/>
               </w:rPr>
               <w:fldChar w:fldCharType="separate"/>
             </w:r>
@@ -1004,6 +1052,8 @@
               <w:rPr>
                 <w:noProof/>
                 <w:webHidden/>
+                <w:sz w:val="28"/>
+                <w:szCs w:val="28"/>
               </w:rPr>
               <w:t>5</w:t>
             </w:r>
@@ -1011,6 +1061,8 @@
               <w:rPr>
                 <w:noProof/>
                 <w:webHidden/>
+                <w:sz w:val="28"/>
+                <w:szCs w:val="28"/>
               </w:rPr>
               <w:fldChar w:fldCharType="end"/>
             </w:r>
@@ -1022,25 +1074,27 @@
             <w:rPr>
               <w:rFonts w:asciiTheme="minorHAnsi" w:eastAsiaTheme="minorEastAsia" w:hAnsiTheme="minorHAnsi" w:cstheme="minorBidi"/>
               <w:noProof/>
-              <w:sz w:val="22"/>
-              <w:szCs w:val="22"/>
+              <w:sz w:val="28"/>
+              <w:szCs w:val="28"/>
             </w:rPr>
           </w:pPr>
-          <w:hyperlink w:anchor="_Toc99210033" w:history="1">
+          <w:hyperlink w:anchor="_Toc115019825" w:history="1">
             <w:r>
               <w:rPr>
                 <w:rStyle w:val="a8"/>
                 <w:rFonts w:eastAsiaTheme="majorEastAsia"/>
                 <w:noProof/>
-              </w:rPr>
-              <w:t>Функция</w:t>
+                <w:sz w:val="28"/>
+                <w:szCs w:val="28"/>
+              </w:rPr>
+              <w:t xml:space="preserve">Функция </w:t>
             </w:r>
             <w:r>
               <w:rPr>
                 <w:rFonts w:asciiTheme="minorHAnsi" w:eastAsiaTheme="minorEastAsia" w:hAnsiTheme="minorHAnsi" w:cstheme="minorBidi"/>
                 <w:noProof/>
-                <w:sz w:val="22"/>
-                <w:szCs w:val="22"/>
+                <w:sz w:val="28"/>
+                <w:szCs w:val="28"/>
               </w:rPr>
               <w:tab/>
             </w:r>
@@ -1049,39 +1103,18 @@
                 <w:rStyle w:val="a8"/>
                 <w:rFonts w:eastAsiaTheme="majorEastAsia"/>
                 <w:noProof/>
+                <w:sz w:val="28"/>
+                <w:szCs w:val="28"/>
                 <w:lang w:val="en-US"/>
               </w:rPr>
-              <w:t>read</w:t>
-            </w:r>
-            <w:r>
-              <w:rPr>
-                <w:rStyle w:val="a8"/>
-                <w:rFonts w:eastAsiaTheme="majorEastAsia"/>
-                <w:noProof/>
-              </w:rPr>
-              <w:t>_</w:t>
-            </w:r>
-            <w:r>
-              <w:rPr>
-                <w:rStyle w:val="a8"/>
-                <w:rFonts w:eastAsiaTheme="majorEastAsia"/>
-                <w:noProof/>
-                <w:lang w:val="en-US"/>
-              </w:rPr>
-              <w:t>str</w:t>
-            </w:r>
-            <w:r>
-              <w:rPr>
-                <w:rStyle w:val="a8"/>
-                <w:rFonts w:eastAsiaTheme="majorEastAsia"/>
-                <w:noProof/>
-              </w:rPr>
-              <w:t>()</w:t>
-            </w:r>
-            <w:r>
-              <w:rPr>
-                <w:noProof/>
-                <w:webHidden/>
+              <w:t>first_task()</w:t>
+            </w:r>
+            <w:r>
+              <w:rPr>
+                <w:noProof/>
+                <w:webHidden/>
+                <w:sz w:val="28"/>
+                <w:szCs w:val="28"/>
               </w:rPr>
               <w:tab/>
             </w:r>
@@ -1089,6 +1122,8 @@
               <w:rPr>
                 <w:noProof/>
                 <w:webHidden/>
+                <w:sz w:val="28"/>
+                <w:szCs w:val="28"/>
               </w:rPr>
               <w:fldChar w:fldCharType="begin"/>
             </w:r>
@@ -1096,19 +1131,25 @@
               <w:rPr>
                 <w:noProof/>
                 <w:webHidden/>
-              </w:rPr>
-              <w:instrText xml:space="preserve"> PAGEREF _Toc99210033 \h </w:instrText>
-            </w:r>
-            <w:r>
-              <w:rPr>
-                <w:noProof/>
-                <w:webHidden/>
-              </w:rPr>
-            </w:r>
-            <w:r>
-              <w:rPr>
-                <w:noProof/>
-                <w:webHidden/>
+                <w:sz w:val="28"/>
+                <w:szCs w:val="28"/>
+              </w:rPr>
+              <w:instrText xml:space="preserve"> PAGEREF _Toc115019825 \h </w:instrText>
+            </w:r>
+            <w:r>
+              <w:rPr>
+                <w:noProof/>
+                <w:webHidden/>
+                <w:sz w:val="28"/>
+                <w:szCs w:val="28"/>
+              </w:rPr>
+            </w:r>
+            <w:r>
+              <w:rPr>
+                <w:noProof/>
+                <w:webHidden/>
+                <w:sz w:val="28"/>
+                <w:szCs w:val="28"/>
               </w:rPr>
               <w:fldChar w:fldCharType="separate"/>
             </w:r>
@@ -1116,6 +1157,8 @@
               <w:rPr>
                 <w:noProof/>
                 <w:webHidden/>
+                <w:sz w:val="28"/>
+                <w:szCs w:val="28"/>
               </w:rPr>
               <w:t>5</w:t>
             </w:r>
@@ -1123,6 +1166,8 @@
               <w:rPr>
                 <w:noProof/>
                 <w:webHidden/>
+                <w:sz w:val="28"/>
+                <w:szCs w:val="28"/>
               </w:rPr>
               <w:fldChar w:fldCharType="end"/>
             </w:r>
@@ -1134,16 +1179,18 @@
             <w:rPr>
               <w:rFonts w:asciiTheme="minorHAnsi" w:eastAsiaTheme="minorEastAsia" w:hAnsiTheme="minorHAnsi" w:cstheme="minorBidi"/>
               <w:noProof/>
-              <w:sz w:val="22"/>
-              <w:szCs w:val="22"/>
+              <w:sz w:val="28"/>
+              <w:szCs w:val="28"/>
             </w:rPr>
           </w:pPr>
-          <w:hyperlink w:anchor="_Toc99210034" w:history="1">
+          <w:hyperlink w:anchor="_Toc115019826" w:history="1">
             <w:r>
               <w:rPr>
                 <w:rStyle w:val="a8"/>
                 <w:rFonts w:eastAsiaTheme="majorEastAsia"/>
                 <w:noProof/>
+                <w:sz w:val="28"/>
+                <w:szCs w:val="28"/>
               </w:rPr>
               <w:t xml:space="preserve">Функция </w:t>
             </w:r>
@@ -1151,8 +1198,8 @@
               <w:rPr>
                 <w:rFonts w:asciiTheme="minorHAnsi" w:eastAsiaTheme="minorEastAsia" w:hAnsiTheme="minorHAnsi" w:cstheme="minorBidi"/>
                 <w:noProof/>
-                <w:sz w:val="22"/>
-                <w:szCs w:val="22"/>
+                <w:sz w:val="28"/>
+                <w:szCs w:val="28"/>
               </w:rPr>
               <w:tab/>
             </w:r>
@@ -1161,14 +1208,18 @@
                 <w:rStyle w:val="a8"/>
                 <w:rFonts w:eastAsiaTheme="majorEastAsia"/>
                 <w:noProof/>
+                <w:sz w:val="28"/>
+                <w:szCs w:val="28"/>
                 <w:lang w:val="en-US"/>
               </w:rPr>
-              <w:t>first_task()</w:t>
-            </w:r>
-            <w:r>
-              <w:rPr>
-                <w:noProof/>
-                <w:webHidden/>
+              <w:t>second_task()</w:t>
+            </w:r>
+            <w:r>
+              <w:rPr>
+                <w:noProof/>
+                <w:webHidden/>
+                <w:sz w:val="28"/>
+                <w:szCs w:val="28"/>
               </w:rPr>
               <w:tab/>
             </w:r>
@@ -1176,6 +1227,8 @@
               <w:rPr>
                 <w:noProof/>
                 <w:webHidden/>
+                <w:sz w:val="28"/>
+                <w:szCs w:val="28"/>
               </w:rPr>
               <w:fldChar w:fldCharType="begin"/>
             </w:r>
@@ -1183,19 +1236,25 @@
               <w:rPr>
                 <w:noProof/>
                 <w:webHidden/>
-              </w:rPr>
-              <w:instrText xml:space="preserve"> PAGEREF _Toc99210034 \h </w:instrText>
-            </w:r>
-            <w:r>
-              <w:rPr>
-                <w:noProof/>
-                <w:webHidden/>
-              </w:rPr>
-            </w:r>
-            <w:r>
-              <w:rPr>
-                <w:noProof/>
-                <w:webHidden/>
+                <w:sz w:val="28"/>
+                <w:szCs w:val="28"/>
+              </w:rPr>
+              <w:instrText xml:space="preserve"> PAGEREF _Toc115019826 \h </w:instrText>
+            </w:r>
+            <w:r>
+              <w:rPr>
+                <w:noProof/>
+                <w:webHidden/>
+                <w:sz w:val="28"/>
+                <w:szCs w:val="28"/>
+              </w:rPr>
+            </w:r>
+            <w:r>
+              <w:rPr>
+                <w:noProof/>
+                <w:webHidden/>
+                <w:sz w:val="28"/>
+                <w:szCs w:val="28"/>
               </w:rPr>
               <w:fldChar w:fldCharType="separate"/>
             </w:r>
@@ -1203,100 +1262,17 @@
               <w:rPr>
                 <w:noProof/>
                 <w:webHidden/>
-              </w:rPr>
-              <w:t>7</w:t>
-            </w:r>
-            <w:r>
-              <w:rPr>
-                <w:noProof/>
-                <w:webHidden/>
-              </w:rPr>
-              <w:fldChar w:fldCharType="end"/>
-            </w:r>
-          </w:hyperlink>
-        </w:p>
-        <w:p>
-          <w:pPr>
-            <w:pStyle w:val="21"/>
-            <w:rPr>
-              <w:rFonts w:asciiTheme="minorHAnsi" w:eastAsiaTheme="minorEastAsia" w:hAnsiTheme="minorHAnsi" w:cstheme="minorBidi"/>
-              <w:noProof/>
-              <w:sz w:val="22"/>
-              <w:szCs w:val="22"/>
-            </w:rPr>
-          </w:pPr>
-          <w:hyperlink w:anchor="_Toc99210035" w:history="1">
-            <w:r>
-              <w:rPr>
-                <w:rStyle w:val="a8"/>
-                <w:rFonts w:eastAsiaTheme="majorEastAsia"/>
-                <w:noProof/>
-              </w:rPr>
-              <w:t xml:space="preserve">Функция </w:t>
-            </w:r>
-            <w:r>
-              <w:rPr>
-                <w:rFonts w:asciiTheme="minorHAnsi" w:eastAsiaTheme="minorEastAsia" w:hAnsiTheme="minorHAnsi" w:cstheme="minorBidi"/>
-                <w:noProof/>
-                <w:sz w:val="22"/>
-                <w:szCs w:val="22"/>
-              </w:rPr>
-              <w:tab/>
-            </w:r>
-            <w:r>
-              <w:rPr>
-                <w:rStyle w:val="a8"/>
-                <w:rFonts w:eastAsiaTheme="majorEastAsia"/>
-                <w:noProof/>
-                <w:lang w:val="en-US"/>
-              </w:rPr>
-              <w:t>second_task()</w:t>
-            </w:r>
-            <w:r>
-              <w:rPr>
-                <w:noProof/>
-                <w:webHidden/>
-              </w:rPr>
-              <w:tab/>
-            </w:r>
-            <w:r>
-              <w:rPr>
-                <w:noProof/>
-                <w:webHidden/>
-              </w:rPr>
-              <w:fldChar w:fldCharType="begin"/>
-            </w:r>
-            <w:r>
-              <w:rPr>
-                <w:noProof/>
-                <w:webHidden/>
-              </w:rPr>
-              <w:instrText xml:space="preserve"> PAGEREF _Toc99210035 \h </w:instrText>
-            </w:r>
-            <w:r>
-              <w:rPr>
-                <w:noProof/>
-                <w:webHidden/>
-              </w:rPr>
-            </w:r>
-            <w:r>
-              <w:rPr>
-                <w:noProof/>
-                <w:webHidden/>
-              </w:rPr>
-              <w:fldChar w:fldCharType="separate"/>
-            </w:r>
-            <w:r>
-              <w:rPr>
-                <w:noProof/>
-                <w:webHidden/>
-              </w:rPr>
-              <w:t>9</w:t>
-            </w:r>
-            <w:r>
-              <w:rPr>
-                <w:noProof/>
-                <w:webHidden/>
+                <w:sz w:val="28"/>
+                <w:szCs w:val="28"/>
+              </w:rPr>
+              <w:t>8</w:t>
+            </w:r>
+            <w:r>
+              <w:rPr>
+                <w:noProof/>
+                <w:webHidden/>
+                <w:sz w:val="28"/>
+                <w:szCs w:val="28"/>
               </w:rPr>
               <w:fldChar w:fldCharType="end"/>
             </w:r>
@@ -1312,23 +1288,48 @@
               <w:rFonts w:asciiTheme="minorHAnsi" w:eastAsiaTheme="minorEastAsia" w:hAnsiTheme="minorHAnsi" w:cstheme="minorBidi"/>
               <w:noProof/>
               <w:color w:val="auto"/>
-              <w:sz w:val="22"/>
-              <w:szCs w:val="22"/>
+              <w:sz w:val="28"/>
+              <w:szCs w:val="28"/>
             </w:rPr>
           </w:pPr>
-          <w:hyperlink w:anchor="_Toc99210036" w:history="1">
+          <w:hyperlink w:anchor="_Toc115019827" w:history="1">
             <w:r>
               <w:rPr>
                 <w:rStyle w:val="a8"/>
                 <w:rFonts w:eastAsiaTheme="majorEastAsia"/>
                 <w:noProof/>
-              </w:rPr>
-              <w:t>Код программы</w:t>
-            </w:r>
-            <w:r>
-              <w:rPr>
-                <w:noProof/>
-                <w:webHidden/>
+                <w:sz w:val="28"/>
+                <w:szCs w:val="28"/>
+              </w:rPr>
+              <w:t>Код</w:t>
+            </w:r>
+            <w:r>
+              <w:rPr>
+                <w:rStyle w:val="a8"/>
+                <w:rFonts w:eastAsiaTheme="majorEastAsia"/>
+                <w:noProof/>
+                <w:sz w:val="28"/>
+                <w:szCs w:val="28"/>
+                <w:lang w:val="en-US"/>
+              </w:rPr>
+              <w:t xml:space="preserve"> </w:t>
+            </w:r>
+            <w:r>
+              <w:rPr>
+                <w:rStyle w:val="a8"/>
+                <w:rFonts w:eastAsiaTheme="majorEastAsia"/>
+                <w:noProof/>
+                <w:sz w:val="28"/>
+                <w:szCs w:val="28"/>
+              </w:rPr>
+              <w:t>программы</w:t>
+            </w:r>
+            <w:r>
+              <w:rPr>
+                <w:noProof/>
+                <w:webHidden/>
+                <w:sz w:val="28"/>
+                <w:szCs w:val="28"/>
               </w:rPr>
               <w:tab/>
             </w:r>
@@ -1336,6 +1337,8 @@
               <w:rPr>
                 <w:noProof/>
                 <w:webHidden/>
+                <w:sz w:val="28"/>
+                <w:szCs w:val="28"/>
               </w:rPr>
               <w:fldChar w:fldCharType="begin"/>
             </w:r>
@@ -1343,19 +1346,25 @@
               <w:rPr>
                 <w:noProof/>
                 <w:webHidden/>
-              </w:rPr>
-              <w:instrText xml:space="preserve"> PAGEREF _Toc99210036 \h </w:instrText>
-            </w:r>
-            <w:r>
-              <w:rPr>
-                <w:noProof/>
-                <w:webHidden/>
-              </w:rPr>
-            </w:r>
-            <w:r>
-              <w:rPr>
-                <w:noProof/>
-                <w:webHidden/>
+                <w:sz w:val="28"/>
+                <w:szCs w:val="28"/>
+              </w:rPr>
+              <w:instrText xml:space="preserve"> PAGEREF _Toc115019827 \h </w:instrText>
+            </w:r>
+            <w:r>
+              <w:rPr>
+                <w:noProof/>
+                <w:webHidden/>
+                <w:sz w:val="28"/>
+                <w:szCs w:val="28"/>
+              </w:rPr>
+            </w:r>
+            <w:r>
+              <w:rPr>
+                <w:noProof/>
+                <w:webHidden/>
+                <w:sz w:val="28"/>
+                <w:szCs w:val="28"/>
               </w:rPr>
               <w:fldChar w:fldCharType="separate"/>
             </w:r>
@@ -1363,13 +1372,17 @@
               <w:rPr>
                 <w:noProof/>
                 <w:webHidden/>
-              </w:rPr>
-              <w:t>12</w:t>
-            </w:r>
-            <w:r>
-              <w:rPr>
-                <w:noProof/>
-                <w:webHidden/>
+                <w:sz w:val="28"/>
+                <w:szCs w:val="28"/>
+              </w:rPr>
+              <w:t>11</w:t>
+            </w:r>
+            <w:r>
+              <w:rPr>
+                <w:noProof/>
+                <w:webHidden/>
+                <w:sz w:val="28"/>
+                <w:szCs w:val="28"/>
               </w:rPr>
               <w:fldChar w:fldCharType="end"/>
             </w:r>
@@ -1385,16 +1398,18 @@
               <w:rFonts w:asciiTheme="minorHAnsi" w:eastAsiaTheme="minorEastAsia" w:hAnsiTheme="minorHAnsi" w:cstheme="minorBidi"/>
               <w:noProof/>
               <w:color w:val="auto"/>
-              <w:sz w:val="22"/>
-              <w:szCs w:val="22"/>
+              <w:sz w:val="28"/>
+              <w:szCs w:val="28"/>
             </w:rPr>
           </w:pPr>
-          <w:hyperlink w:anchor="_Toc99210037" w:history="1">
+          <w:hyperlink w:anchor="_Toc115019828" w:history="1">
             <w:r>
               <w:rPr>
                 <w:rStyle w:val="a8"/>
                 <w:rFonts w:eastAsia="SimSun"/>
                 <w:noProof/>
+                <w:sz w:val="28"/>
+                <w:szCs w:val="28"/>
                 <w:lang w:eastAsia="zh-CN" w:bidi="hi-IN"/>
               </w:rPr>
               <w:t>Тестирование программы</w:t>
@@ -1403,6 +1418,8 @@
               <w:rPr>
                 <w:noProof/>
                 <w:webHidden/>
+                <w:sz w:val="28"/>
+                <w:szCs w:val="28"/>
               </w:rPr>
               <w:tab/>
             </w:r>
@@ -1410,6 +1427,8 @@
               <w:rPr>
                 <w:noProof/>
                 <w:webHidden/>
+                <w:sz w:val="28"/>
+                <w:szCs w:val="28"/>
               </w:rPr>
               <w:fldChar w:fldCharType="begin"/>
             </w:r>
@@ -1417,19 +1436,25 @@
               <w:rPr>
                 <w:noProof/>
                 <w:webHidden/>
-              </w:rPr>
-              <w:instrText xml:space="preserve"> PAGEREF _Toc99210037 \h </w:instrText>
-            </w:r>
-            <w:r>
-              <w:rPr>
-                <w:noProof/>
-                <w:webHidden/>
-              </w:rPr>
-            </w:r>
-            <w:r>
-              <w:rPr>
-                <w:noProof/>
-                <w:webHidden/>
+                <w:sz w:val="28"/>
+                <w:szCs w:val="28"/>
+              </w:rPr>
+              <w:instrText xml:space="preserve"> PAGEREF _Toc115019828 \h </w:instrText>
+            </w:r>
+            <w:r>
+              <w:rPr>
+                <w:noProof/>
+                <w:webHidden/>
+                <w:sz w:val="28"/>
+                <w:szCs w:val="28"/>
+              </w:rPr>
+            </w:r>
+            <w:r>
+              <w:rPr>
+                <w:noProof/>
+                <w:webHidden/>
+                <w:sz w:val="28"/>
+                <w:szCs w:val="28"/>
               </w:rPr>
               <w:fldChar w:fldCharType="separate"/>
             </w:r>
@@ -1437,13 +1462,17 @@
               <w:rPr>
                 <w:noProof/>
                 <w:webHidden/>
-              </w:rPr>
-              <w:t>25</w:t>
-            </w:r>
-            <w:r>
-              <w:rPr>
-                <w:noProof/>
-                <w:webHidden/>
+                <w:sz w:val="28"/>
+                <w:szCs w:val="28"/>
+              </w:rPr>
+              <w:t>12</w:t>
+            </w:r>
+            <w:r>
+              <w:rPr>
+                <w:noProof/>
+                <w:webHidden/>
+                <w:sz w:val="28"/>
+                <w:szCs w:val="28"/>
               </w:rPr>
               <w:fldChar w:fldCharType="end"/>
             </w:r>
@@ -1455,16 +1484,18 @@
             <w:rPr>
               <w:rFonts w:asciiTheme="minorHAnsi" w:eastAsiaTheme="minorEastAsia" w:hAnsiTheme="minorHAnsi" w:cstheme="minorBidi"/>
               <w:noProof/>
-              <w:sz w:val="22"/>
-              <w:szCs w:val="22"/>
+              <w:sz w:val="28"/>
+              <w:szCs w:val="28"/>
             </w:rPr>
           </w:pPr>
-          <w:hyperlink w:anchor="_Toc99210038" w:history="1">
+          <w:hyperlink w:anchor="_Toc115019829" w:history="1">
             <w:r>
               <w:rPr>
                 <w:rStyle w:val="a8"/>
                 <w:rFonts w:eastAsiaTheme="majorEastAsia"/>
                 <w:noProof/>
+                <w:sz w:val="28"/>
+                <w:szCs w:val="28"/>
               </w:rPr>
               <w:t>Тестирование некорректных режимов</w:t>
             </w:r>
@@ -1472,6 +1503,8 @@
               <w:rPr>
                 <w:noProof/>
                 <w:webHidden/>
+                <w:sz w:val="28"/>
+                <w:szCs w:val="28"/>
               </w:rPr>
               <w:tab/>
             </w:r>
@@ -1479,6 +1512,8 @@
               <w:rPr>
                 <w:noProof/>
                 <w:webHidden/>
+                <w:sz w:val="28"/>
+                <w:szCs w:val="28"/>
               </w:rPr>
               <w:fldChar w:fldCharType="begin"/>
             </w:r>
@@ -1486,19 +1521,25 @@
               <w:rPr>
                 <w:noProof/>
                 <w:webHidden/>
-              </w:rPr>
-              <w:instrText xml:space="preserve"> PAGEREF _Toc99210038 \h </w:instrText>
-            </w:r>
-            <w:r>
-              <w:rPr>
-                <w:noProof/>
-                <w:webHidden/>
-              </w:rPr>
-            </w:r>
-            <w:r>
-              <w:rPr>
-                <w:noProof/>
-                <w:webHidden/>
+                <w:sz w:val="28"/>
+                <w:szCs w:val="28"/>
+              </w:rPr>
+              <w:instrText xml:space="preserve"> PAGEREF _Toc115019829 \h </w:instrText>
+            </w:r>
+            <w:r>
+              <w:rPr>
+                <w:noProof/>
+                <w:webHidden/>
+                <w:sz w:val="28"/>
+                <w:szCs w:val="28"/>
+              </w:rPr>
+            </w:r>
+            <w:r>
+              <w:rPr>
+                <w:noProof/>
+                <w:webHidden/>
+                <w:sz w:val="28"/>
+                <w:szCs w:val="28"/>
               </w:rPr>
               <w:fldChar w:fldCharType="separate"/>
             </w:r>
@@ -1506,13 +1547,17 @@
               <w:rPr>
                 <w:noProof/>
                 <w:webHidden/>
-              </w:rPr>
-              <w:t>25</w:t>
-            </w:r>
-            <w:r>
-              <w:rPr>
-                <w:noProof/>
-                <w:webHidden/>
+                <w:sz w:val="28"/>
+                <w:szCs w:val="28"/>
+              </w:rPr>
+              <w:t>12</w:t>
+            </w:r>
+            <w:r>
+              <w:rPr>
+                <w:noProof/>
+                <w:webHidden/>
+                <w:sz w:val="28"/>
+                <w:szCs w:val="28"/>
               </w:rPr>
               <w:fldChar w:fldCharType="end"/>
             </w:r>
@@ -1527,16 +1572,18 @@
             <w:rPr>
               <w:rFonts w:asciiTheme="minorHAnsi" w:eastAsiaTheme="minorEastAsia" w:hAnsiTheme="minorHAnsi" w:cstheme="minorBidi"/>
               <w:noProof/>
-              <w:sz w:val="22"/>
-              <w:szCs w:val="22"/>
+              <w:sz w:val="28"/>
+              <w:szCs w:val="28"/>
             </w:rPr>
           </w:pPr>
-          <w:hyperlink w:anchor="_Toc99210039" w:history="1">
+          <w:hyperlink w:anchor="_Toc115019830" w:history="1">
             <w:r>
               <w:rPr>
                 <w:rStyle w:val="a8"/>
                 <w:rFonts w:eastAsiaTheme="majorEastAsia"/>
                 <w:noProof/>
+                <w:sz w:val="28"/>
+                <w:szCs w:val="28"/>
               </w:rPr>
               <w:t>Тест 1</w:t>
             </w:r>
@@ -1544,6 +1591,8 @@
               <w:rPr>
                 <w:noProof/>
                 <w:webHidden/>
+                <w:sz w:val="28"/>
+                <w:szCs w:val="28"/>
               </w:rPr>
               <w:tab/>
             </w:r>
@@ -1551,6 +1600,8 @@
               <w:rPr>
                 <w:noProof/>
                 <w:webHidden/>
+                <w:sz w:val="28"/>
+                <w:szCs w:val="28"/>
               </w:rPr>
               <w:fldChar w:fldCharType="begin"/>
             </w:r>
@@ -1558,19 +1609,25 @@
               <w:rPr>
                 <w:noProof/>
                 <w:webHidden/>
-              </w:rPr>
-              <w:instrText xml:space="preserve"> PAGEREF _Toc99210039 \h </w:instrText>
-            </w:r>
-            <w:r>
-              <w:rPr>
-                <w:noProof/>
-                <w:webHidden/>
-              </w:rPr>
-            </w:r>
-            <w:r>
-              <w:rPr>
-                <w:noProof/>
-                <w:webHidden/>
+                <w:sz w:val="28"/>
+                <w:szCs w:val="28"/>
+              </w:rPr>
+              <w:instrText xml:space="preserve"> PAGEREF _Toc115019830 \h </w:instrText>
+            </w:r>
+            <w:r>
+              <w:rPr>
+                <w:noProof/>
+                <w:webHidden/>
+                <w:sz w:val="28"/>
+                <w:szCs w:val="28"/>
+              </w:rPr>
+            </w:r>
+            <w:r>
+              <w:rPr>
+                <w:noProof/>
+                <w:webHidden/>
+                <w:sz w:val="28"/>
+                <w:szCs w:val="28"/>
               </w:rPr>
               <w:fldChar w:fldCharType="separate"/>
             </w:r>
@@ -1578,13 +1635,102 @@
               <w:rPr>
                 <w:noProof/>
                 <w:webHidden/>
-              </w:rPr>
-              <w:t>25</w:t>
-            </w:r>
-            <w:r>
-              <w:rPr>
-                <w:noProof/>
-                <w:webHidden/>
+                <w:sz w:val="28"/>
+                <w:szCs w:val="28"/>
+              </w:rPr>
+              <w:t>12</w:t>
+            </w:r>
+            <w:r>
+              <w:rPr>
+                <w:noProof/>
+                <w:webHidden/>
+                <w:sz w:val="28"/>
+                <w:szCs w:val="28"/>
+              </w:rPr>
+              <w:fldChar w:fldCharType="end"/>
+            </w:r>
+          </w:hyperlink>
+        </w:p>
+        <w:p>
+          <w:pPr>
+            <w:pStyle w:val="21"/>
+            <w:rPr>
+              <w:rFonts w:asciiTheme="minorHAnsi" w:eastAsiaTheme="minorEastAsia" w:hAnsiTheme="minorHAnsi" w:cstheme="minorBidi"/>
+              <w:noProof/>
+              <w:sz w:val="28"/>
+              <w:szCs w:val="28"/>
+            </w:rPr>
+          </w:pPr>
+          <w:hyperlink w:anchor="_Toc115019831" w:history="1">
+            <w:r>
+              <w:rPr>
+                <w:rStyle w:val="a8"/>
+                <w:rFonts w:eastAsiaTheme="majorEastAsia"/>
+                <w:noProof/>
+                <w:sz w:val="28"/>
+                <w:szCs w:val="28"/>
+              </w:rPr>
+              <w:t>Тестирование корректных режимов</w:t>
+            </w:r>
+            <w:r>
+              <w:rPr>
+                <w:noProof/>
+                <w:webHidden/>
+                <w:sz w:val="28"/>
+                <w:szCs w:val="28"/>
+              </w:rPr>
+              <w:tab/>
+            </w:r>
+            <w:r>
+              <w:rPr>
+                <w:noProof/>
+                <w:webHidden/>
+                <w:sz w:val="28"/>
+                <w:szCs w:val="28"/>
+              </w:rPr>
+              <w:fldChar w:fldCharType="begin"/>
+            </w:r>
+            <w:r>
+              <w:rPr>
+                <w:noProof/>
+                <w:webHidden/>
+                <w:sz w:val="28"/>
+                <w:szCs w:val="28"/>
+              </w:rPr>
+              <w:instrText xml:space="preserve"> PAGEREF _Toc115019831 \h </w:instrText>
+            </w:r>
+            <w:r>
+              <w:rPr>
+                <w:noProof/>
+                <w:webHidden/>
+                <w:sz w:val="28"/>
+                <w:szCs w:val="28"/>
+              </w:rPr>
+            </w:r>
+            <w:r>
+              <w:rPr>
+                <w:noProof/>
+                <w:webHidden/>
+                <w:sz w:val="28"/>
+                <w:szCs w:val="28"/>
+              </w:rPr>
+              <w:fldChar w:fldCharType="separate"/>
+            </w:r>
+            <w:r>
+              <w:rPr>
+                <w:noProof/>
+                <w:webHidden/>
+                <w:sz w:val="28"/>
+                <w:szCs w:val="28"/>
+              </w:rPr>
+              <w:t>13</w:t>
+            </w:r>
+            <w:r>
+              <w:rPr>
+                <w:noProof/>
+                <w:webHidden/>
+                <w:sz w:val="28"/>
+                <w:szCs w:val="28"/>
               </w:rPr>
               <w:fldChar w:fldCharType="end"/>
             </w:r>
@@ -1599,23 +1745,27 @@
             <w:rPr>
               <w:rFonts w:asciiTheme="minorHAnsi" w:eastAsiaTheme="minorEastAsia" w:hAnsiTheme="minorHAnsi" w:cstheme="minorBidi"/>
               <w:noProof/>
-              <w:sz w:val="22"/>
-              <w:szCs w:val="22"/>
+              <w:sz w:val="28"/>
+              <w:szCs w:val="28"/>
             </w:rPr>
           </w:pPr>
-          <w:hyperlink w:anchor="_Toc99210040" w:history="1">
+          <w:hyperlink w:anchor="_Toc115019832" w:history="1">
             <w:r>
               <w:rPr>
                 <w:rStyle w:val="a8"/>
                 <w:rFonts w:eastAsiaTheme="majorEastAsia"/>
                 <w:noProof/>
-              </w:rPr>
-              <w:t>Тест 2</w:t>
-            </w:r>
-            <w:r>
-              <w:rPr>
-                <w:noProof/>
-                <w:webHidden/>
+                <w:sz w:val="28"/>
+                <w:szCs w:val="28"/>
+              </w:rPr>
+              <w:t>Тест 1</w:t>
+            </w:r>
+            <w:r>
+              <w:rPr>
+                <w:noProof/>
+                <w:webHidden/>
+                <w:sz w:val="28"/>
+                <w:szCs w:val="28"/>
               </w:rPr>
               <w:tab/>
             </w:r>
@@ -1623,6 +1773,8 @@
               <w:rPr>
                 <w:noProof/>
                 <w:webHidden/>
+                <w:sz w:val="28"/>
+                <w:szCs w:val="28"/>
               </w:rPr>
               <w:fldChar w:fldCharType="begin"/>
             </w:r>
@@ -1630,19 +1782,25 @@
               <w:rPr>
                 <w:noProof/>
                 <w:webHidden/>
-              </w:rPr>
-              <w:instrText xml:space="preserve"> PAGEREF _Toc99210040 \h </w:instrText>
-            </w:r>
-            <w:r>
-              <w:rPr>
-                <w:noProof/>
-                <w:webHidden/>
-              </w:rPr>
-            </w:r>
-            <w:r>
-              <w:rPr>
-                <w:noProof/>
-                <w:webHidden/>
+                <w:sz w:val="28"/>
+                <w:szCs w:val="28"/>
+              </w:rPr>
+              <w:instrText xml:space="preserve"> PAGEREF _Toc115019832 \h </w:instrText>
+            </w:r>
+            <w:r>
+              <w:rPr>
+                <w:noProof/>
+                <w:webHidden/>
+                <w:sz w:val="28"/>
+                <w:szCs w:val="28"/>
+              </w:rPr>
+            </w:r>
+            <w:r>
+              <w:rPr>
+                <w:noProof/>
+                <w:webHidden/>
+                <w:sz w:val="28"/>
+                <w:szCs w:val="28"/>
               </w:rPr>
               <w:fldChar w:fldCharType="separate"/>
             </w:r>
@@ -1650,1018 +1808,17 @@
               <w:rPr>
                 <w:noProof/>
                 <w:webHidden/>
-              </w:rPr>
-              <w:t>25</w:t>
-            </w:r>
-            <w:r>
-              <w:rPr>
-                <w:noProof/>
-                <w:webHidden/>
-              </w:rPr>
-              <w:fldChar w:fldCharType="end"/>
-            </w:r>
-          </w:hyperlink>
-        </w:p>
-        <w:p>
-          <w:pPr>
-            <w:pStyle w:val="31"/>
-            <w:tabs>
-              <w:tab w:val="right" w:leader="dot" w:pos="9771"/>
-            </w:tabs>
-            <w:rPr>
-              <w:rFonts w:asciiTheme="minorHAnsi" w:eastAsiaTheme="minorEastAsia" w:hAnsiTheme="minorHAnsi" w:cstheme="minorBidi"/>
-              <w:noProof/>
-              <w:sz w:val="22"/>
-              <w:szCs w:val="22"/>
-            </w:rPr>
-          </w:pPr>
-          <w:hyperlink w:anchor="_Toc99210041" w:history="1">
-            <w:r>
-              <w:rPr>
-                <w:rStyle w:val="a8"/>
-                <w:rFonts w:eastAsiaTheme="majorEastAsia"/>
-                <w:noProof/>
-              </w:rPr>
-              <w:t>Тест 3</w:t>
-            </w:r>
-            <w:r>
-              <w:rPr>
-                <w:noProof/>
-                <w:webHidden/>
-              </w:rPr>
-              <w:tab/>
-            </w:r>
-            <w:r>
-              <w:rPr>
-                <w:noProof/>
-                <w:webHidden/>
-              </w:rPr>
-              <w:fldChar w:fldCharType="begin"/>
-            </w:r>
-            <w:r>
-              <w:rPr>
-                <w:noProof/>
-                <w:webHidden/>
-              </w:rPr>
-              <w:instrText xml:space="preserve"> PAGEREF _Toc99210041 \h </w:instrText>
-            </w:r>
-            <w:r>
-              <w:rPr>
-                <w:noProof/>
-                <w:webHidden/>
-              </w:rPr>
-            </w:r>
-            <w:r>
-              <w:rPr>
-                <w:noProof/>
-                <w:webHidden/>
-              </w:rPr>
-              <w:fldChar w:fldCharType="separate"/>
-            </w:r>
-            <w:r>
-              <w:rPr>
-                <w:noProof/>
-                <w:webHidden/>
-              </w:rPr>
-              <w:t>25</w:t>
-            </w:r>
-            <w:r>
-              <w:rPr>
-                <w:noProof/>
-                <w:webHidden/>
-              </w:rPr>
-              <w:fldChar w:fldCharType="end"/>
-            </w:r>
-          </w:hyperlink>
-        </w:p>
-        <w:p>
-          <w:pPr>
-            <w:pStyle w:val="21"/>
-            <w:rPr>
-              <w:rFonts w:asciiTheme="minorHAnsi" w:eastAsiaTheme="minorEastAsia" w:hAnsiTheme="minorHAnsi" w:cstheme="minorBidi"/>
-              <w:noProof/>
-              <w:sz w:val="22"/>
-              <w:szCs w:val="22"/>
-            </w:rPr>
-          </w:pPr>
-          <w:hyperlink w:anchor="_Toc99210042" w:history="1">
-            <w:r>
-              <w:rPr>
-                <w:rStyle w:val="a8"/>
-                <w:rFonts w:eastAsiaTheme="majorEastAsia"/>
-                <w:noProof/>
-              </w:rPr>
-              <w:t>Тестирование корректных режимов</w:t>
-            </w:r>
-            <w:r>
-              <w:rPr>
-                <w:noProof/>
-                <w:webHidden/>
-              </w:rPr>
-              <w:tab/>
-            </w:r>
-            <w:r>
-              <w:rPr>
-                <w:noProof/>
-                <w:webHidden/>
-              </w:rPr>
-              <w:fldChar w:fldCharType="begin"/>
-            </w:r>
-            <w:r>
-              <w:rPr>
-                <w:noProof/>
-                <w:webHidden/>
-              </w:rPr>
-              <w:instrText xml:space="preserve"> PAGEREF _Toc99210042 \h </w:instrText>
-            </w:r>
-            <w:r>
-              <w:rPr>
-                <w:noProof/>
-                <w:webHidden/>
-              </w:rPr>
-            </w:r>
-            <w:r>
-              <w:rPr>
-                <w:noProof/>
-                <w:webHidden/>
-              </w:rPr>
-              <w:fldChar w:fldCharType="separate"/>
-            </w:r>
-            <w:r>
-              <w:rPr>
-                <w:noProof/>
-                <w:webHidden/>
-              </w:rPr>
-              <w:t>27</w:t>
-            </w:r>
-            <w:r>
-              <w:rPr>
-                <w:noProof/>
-                <w:webHidden/>
-              </w:rPr>
-              <w:fldChar w:fldCharType="end"/>
-            </w:r>
-          </w:hyperlink>
-        </w:p>
-        <w:p>
-          <w:pPr>
-            <w:pStyle w:val="31"/>
-            <w:tabs>
-              <w:tab w:val="right" w:leader="dot" w:pos="9771"/>
-            </w:tabs>
-            <w:rPr>
-              <w:rFonts w:asciiTheme="minorHAnsi" w:eastAsiaTheme="minorEastAsia" w:hAnsiTheme="minorHAnsi" w:cstheme="minorBidi"/>
-              <w:noProof/>
-              <w:sz w:val="22"/>
-              <w:szCs w:val="22"/>
-            </w:rPr>
-          </w:pPr>
-          <w:hyperlink w:anchor="_Toc99210043" w:history="1">
-            <w:r>
-              <w:rPr>
-                <w:rStyle w:val="a8"/>
-                <w:rFonts w:eastAsiaTheme="majorEastAsia"/>
-                <w:noProof/>
-              </w:rPr>
-              <w:t>Тест 1</w:t>
-            </w:r>
-            <w:r>
-              <w:rPr>
-                <w:noProof/>
-                <w:webHidden/>
-              </w:rPr>
-              <w:tab/>
-            </w:r>
-            <w:r>
-              <w:rPr>
-                <w:noProof/>
-                <w:webHidden/>
-              </w:rPr>
-              <w:fldChar w:fldCharType="begin"/>
-            </w:r>
-            <w:r>
-              <w:rPr>
-                <w:noProof/>
-                <w:webHidden/>
-              </w:rPr>
-              <w:instrText xml:space="preserve"> PAGEREF _Toc99210043 \h </w:instrText>
-            </w:r>
-            <w:r>
-              <w:rPr>
-                <w:noProof/>
-                <w:webHidden/>
-              </w:rPr>
-            </w:r>
-            <w:r>
-              <w:rPr>
-                <w:noProof/>
-                <w:webHidden/>
-              </w:rPr>
-              <w:fldChar w:fldCharType="separate"/>
-            </w:r>
-            <w:r>
-              <w:rPr>
-                <w:noProof/>
-                <w:webHidden/>
-              </w:rPr>
-              <w:t>27</w:t>
-            </w:r>
-            <w:r>
-              <w:rPr>
-                <w:noProof/>
-                <w:webHidden/>
-              </w:rPr>
-              <w:fldChar w:fldCharType="end"/>
-            </w:r>
-          </w:hyperlink>
-        </w:p>
-        <w:p>
-          <w:pPr>
-            <w:pStyle w:val="31"/>
-            <w:tabs>
-              <w:tab w:val="right" w:leader="dot" w:pos="9771"/>
-            </w:tabs>
-            <w:rPr>
-              <w:rFonts w:asciiTheme="minorHAnsi" w:eastAsiaTheme="minorEastAsia" w:hAnsiTheme="minorHAnsi" w:cstheme="minorBidi"/>
-              <w:noProof/>
-              <w:sz w:val="22"/>
-              <w:szCs w:val="22"/>
-            </w:rPr>
-          </w:pPr>
-          <w:hyperlink w:anchor="_Toc99210044" w:history="1">
-            <w:r>
-              <w:rPr>
-                <w:rStyle w:val="a8"/>
-                <w:rFonts w:eastAsiaTheme="majorEastAsia"/>
-                <w:noProof/>
-              </w:rPr>
-              <w:t>Тест 2</w:t>
-            </w:r>
-            <w:r>
-              <w:rPr>
-                <w:noProof/>
-                <w:webHidden/>
-              </w:rPr>
-              <w:tab/>
-            </w:r>
-            <w:r>
-              <w:rPr>
-                <w:noProof/>
-                <w:webHidden/>
-              </w:rPr>
-              <w:fldChar w:fldCharType="begin"/>
-            </w:r>
-            <w:r>
-              <w:rPr>
-                <w:noProof/>
-                <w:webHidden/>
-              </w:rPr>
-              <w:instrText xml:space="preserve"> PAGEREF _Toc99210044 \h </w:instrText>
-            </w:r>
-            <w:r>
-              <w:rPr>
-                <w:noProof/>
-                <w:webHidden/>
-              </w:rPr>
-            </w:r>
-            <w:r>
-              <w:rPr>
-                <w:noProof/>
-                <w:webHidden/>
-              </w:rPr>
-              <w:fldChar w:fldCharType="separate"/>
-            </w:r>
-            <w:r>
-              <w:rPr>
-                <w:noProof/>
-                <w:webHidden/>
-              </w:rPr>
-              <w:t>28</w:t>
-            </w:r>
-            <w:r>
-              <w:rPr>
-                <w:noProof/>
-                <w:webHidden/>
-              </w:rPr>
-              <w:fldChar w:fldCharType="end"/>
-            </w:r>
-          </w:hyperlink>
-        </w:p>
-        <w:p>
-          <w:pPr>
-            <w:pStyle w:val="31"/>
-            <w:tabs>
-              <w:tab w:val="right" w:leader="dot" w:pos="9771"/>
-            </w:tabs>
-            <w:rPr>
-              <w:rFonts w:asciiTheme="minorHAnsi" w:eastAsiaTheme="minorEastAsia" w:hAnsiTheme="minorHAnsi" w:cstheme="minorBidi"/>
-              <w:noProof/>
-              <w:sz w:val="22"/>
-              <w:szCs w:val="22"/>
-            </w:rPr>
-          </w:pPr>
-          <w:hyperlink w:anchor="_Toc99210045" w:history="1">
-            <w:r>
-              <w:rPr>
-                <w:rStyle w:val="a8"/>
-                <w:rFonts w:eastAsiaTheme="majorEastAsia"/>
-                <w:noProof/>
-              </w:rPr>
-              <w:t>Тест 3</w:t>
-            </w:r>
-            <w:r>
-              <w:rPr>
-                <w:noProof/>
-                <w:webHidden/>
-              </w:rPr>
-              <w:tab/>
-            </w:r>
-            <w:r>
-              <w:rPr>
-                <w:noProof/>
-                <w:webHidden/>
-              </w:rPr>
-              <w:fldChar w:fldCharType="begin"/>
-            </w:r>
-            <w:r>
-              <w:rPr>
-                <w:noProof/>
-                <w:webHidden/>
-              </w:rPr>
-              <w:instrText xml:space="preserve"> PAGEREF _Toc99210045 \h </w:instrText>
-            </w:r>
-            <w:r>
-              <w:rPr>
-                <w:noProof/>
-                <w:webHidden/>
-              </w:rPr>
-            </w:r>
-            <w:r>
-              <w:rPr>
-                <w:noProof/>
-                <w:webHidden/>
-              </w:rPr>
-              <w:fldChar w:fldCharType="separate"/>
-            </w:r>
-            <w:r>
-              <w:rPr>
-                <w:noProof/>
-                <w:webHidden/>
-              </w:rPr>
-              <w:t>29</w:t>
-            </w:r>
-            <w:r>
-              <w:rPr>
-                <w:noProof/>
-                <w:webHidden/>
-              </w:rPr>
-              <w:fldChar w:fldCharType="end"/>
-            </w:r>
-          </w:hyperlink>
-        </w:p>
-        <w:p>
-          <w:pPr>
-            <w:pStyle w:val="31"/>
-            <w:tabs>
-              <w:tab w:val="right" w:leader="dot" w:pos="9771"/>
-            </w:tabs>
-            <w:rPr>
-              <w:rFonts w:asciiTheme="minorHAnsi" w:eastAsiaTheme="minorEastAsia" w:hAnsiTheme="minorHAnsi" w:cstheme="minorBidi"/>
-              <w:noProof/>
-              <w:sz w:val="22"/>
-              <w:szCs w:val="22"/>
-            </w:rPr>
-          </w:pPr>
-          <w:hyperlink w:anchor="_Toc99210046" w:history="1">
-            <w:r>
-              <w:rPr>
-                <w:rStyle w:val="a8"/>
-                <w:rFonts w:eastAsiaTheme="majorEastAsia"/>
-                <w:noProof/>
-              </w:rPr>
-              <w:t>Тест 4</w:t>
-            </w:r>
-            <w:r>
-              <w:rPr>
-                <w:noProof/>
-                <w:webHidden/>
-              </w:rPr>
-              <w:tab/>
-            </w:r>
-            <w:r>
-              <w:rPr>
-                <w:noProof/>
-                <w:webHidden/>
-              </w:rPr>
-              <w:fldChar w:fldCharType="begin"/>
-            </w:r>
-            <w:r>
-              <w:rPr>
-                <w:noProof/>
-                <w:webHidden/>
-              </w:rPr>
-              <w:instrText xml:space="preserve"> PAGEREF _Toc99210046 \h </w:instrText>
-            </w:r>
-            <w:r>
-              <w:rPr>
-                <w:noProof/>
-                <w:webHidden/>
-              </w:rPr>
-            </w:r>
-            <w:r>
-              <w:rPr>
-                <w:noProof/>
-                <w:webHidden/>
-              </w:rPr>
-              <w:fldChar w:fldCharType="separate"/>
-            </w:r>
-            <w:r>
-              <w:rPr>
-                <w:noProof/>
-                <w:webHidden/>
-              </w:rPr>
-              <w:t>30</w:t>
-            </w:r>
-            <w:r>
-              <w:rPr>
-                <w:noProof/>
-                <w:webHidden/>
-              </w:rPr>
-              <w:fldChar w:fldCharType="end"/>
-            </w:r>
-          </w:hyperlink>
-        </w:p>
-        <w:p>
-          <w:pPr>
-            <w:pStyle w:val="31"/>
-            <w:tabs>
-              <w:tab w:val="right" w:leader="dot" w:pos="9771"/>
-            </w:tabs>
-            <w:rPr>
-              <w:rFonts w:asciiTheme="minorHAnsi" w:eastAsiaTheme="minorEastAsia" w:hAnsiTheme="minorHAnsi" w:cstheme="minorBidi"/>
-              <w:noProof/>
-              <w:sz w:val="22"/>
-              <w:szCs w:val="22"/>
-            </w:rPr>
-          </w:pPr>
-          <w:hyperlink w:anchor="_Toc99210047" w:history="1">
-            <w:r>
-              <w:rPr>
-                <w:rStyle w:val="a8"/>
-                <w:rFonts w:eastAsiaTheme="majorEastAsia"/>
-                <w:noProof/>
-              </w:rPr>
-              <w:t>Тест 5</w:t>
-            </w:r>
-            <w:r>
-              <w:rPr>
-                <w:noProof/>
-                <w:webHidden/>
-              </w:rPr>
-              <w:tab/>
-            </w:r>
-            <w:r>
-              <w:rPr>
-                <w:noProof/>
-                <w:webHidden/>
-              </w:rPr>
-              <w:fldChar w:fldCharType="begin"/>
-            </w:r>
-            <w:r>
-              <w:rPr>
-                <w:noProof/>
-                <w:webHidden/>
-              </w:rPr>
-              <w:instrText xml:space="preserve"> PAGEREF _Toc99210047 \h </w:instrText>
-            </w:r>
-            <w:r>
-              <w:rPr>
-                <w:noProof/>
-                <w:webHidden/>
-              </w:rPr>
-            </w:r>
-            <w:r>
-              <w:rPr>
-                <w:noProof/>
-                <w:webHidden/>
-              </w:rPr>
-              <w:fldChar w:fldCharType="separate"/>
-            </w:r>
-            <w:r>
-              <w:rPr>
-                <w:noProof/>
-                <w:webHidden/>
-              </w:rPr>
-              <w:t>31</w:t>
-            </w:r>
-            <w:r>
-              <w:rPr>
-                <w:noProof/>
-                <w:webHidden/>
-              </w:rPr>
-              <w:fldChar w:fldCharType="end"/>
-            </w:r>
-          </w:hyperlink>
-        </w:p>
-        <w:p>
-          <w:pPr>
-            <w:pStyle w:val="31"/>
-            <w:tabs>
-              <w:tab w:val="right" w:leader="dot" w:pos="9771"/>
-            </w:tabs>
-            <w:rPr>
-              <w:rFonts w:asciiTheme="minorHAnsi" w:eastAsiaTheme="minorEastAsia" w:hAnsiTheme="minorHAnsi" w:cstheme="minorBidi"/>
-              <w:noProof/>
-              <w:sz w:val="22"/>
-              <w:szCs w:val="22"/>
-            </w:rPr>
-          </w:pPr>
-          <w:hyperlink w:anchor="_Toc99210048" w:history="1">
-            <w:r>
-              <w:rPr>
-                <w:rStyle w:val="a8"/>
-                <w:rFonts w:eastAsiaTheme="majorEastAsia"/>
-                <w:noProof/>
-              </w:rPr>
-              <w:t>Тест 6</w:t>
-            </w:r>
-            <w:r>
-              <w:rPr>
-                <w:noProof/>
-                <w:webHidden/>
-              </w:rPr>
-              <w:tab/>
-            </w:r>
-            <w:r>
-              <w:rPr>
-                <w:noProof/>
-                <w:webHidden/>
-              </w:rPr>
-              <w:fldChar w:fldCharType="begin"/>
-            </w:r>
-            <w:r>
-              <w:rPr>
-                <w:noProof/>
-                <w:webHidden/>
-              </w:rPr>
-              <w:instrText xml:space="preserve"> PAGEREF _Toc99210048 \h </w:instrText>
-            </w:r>
-            <w:r>
-              <w:rPr>
-                <w:noProof/>
-                <w:webHidden/>
-              </w:rPr>
-            </w:r>
-            <w:r>
-              <w:rPr>
-                <w:noProof/>
-                <w:webHidden/>
-              </w:rPr>
-              <w:fldChar w:fldCharType="separate"/>
-            </w:r>
-            <w:r>
-              <w:rPr>
-                <w:noProof/>
-                <w:webHidden/>
-              </w:rPr>
-              <w:t>32</w:t>
-            </w:r>
-            <w:r>
-              <w:rPr>
-                <w:noProof/>
-                <w:webHidden/>
-              </w:rPr>
-              <w:fldChar w:fldCharType="end"/>
-            </w:r>
-          </w:hyperlink>
-        </w:p>
-        <w:p>
-          <w:pPr>
-            <w:pStyle w:val="31"/>
-            <w:tabs>
-              <w:tab w:val="right" w:leader="dot" w:pos="9771"/>
-            </w:tabs>
-            <w:rPr>
-              <w:rFonts w:asciiTheme="minorHAnsi" w:eastAsiaTheme="minorEastAsia" w:hAnsiTheme="minorHAnsi" w:cstheme="minorBidi"/>
-              <w:noProof/>
-              <w:sz w:val="22"/>
-              <w:szCs w:val="22"/>
-            </w:rPr>
-          </w:pPr>
-          <w:hyperlink w:anchor="_Toc99210049" w:history="1">
-            <w:r>
-              <w:rPr>
-                <w:rStyle w:val="a8"/>
-                <w:rFonts w:eastAsiaTheme="majorEastAsia"/>
-                <w:noProof/>
-              </w:rPr>
-              <w:t>Тест 7</w:t>
-            </w:r>
-            <w:r>
-              <w:rPr>
-                <w:noProof/>
-                <w:webHidden/>
-              </w:rPr>
-              <w:tab/>
-            </w:r>
-            <w:r>
-              <w:rPr>
-                <w:noProof/>
-                <w:webHidden/>
-              </w:rPr>
-              <w:fldChar w:fldCharType="begin"/>
-            </w:r>
-            <w:r>
-              <w:rPr>
-                <w:noProof/>
-                <w:webHidden/>
-              </w:rPr>
-              <w:instrText xml:space="preserve"> PAGEREF _Toc99210049 \h </w:instrText>
-            </w:r>
-            <w:r>
-              <w:rPr>
-                <w:noProof/>
-                <w:webHidden/>
-              </w:rPr>
-            </w:r>
-            <w:r>
-              <w:rPr>
-                <w:noProof/>
-                <w:webHidden/>
-              </w:rPr>
-              <w:fldChar w:fldCharType="separate"/>
-            </w:r>
-            <w:r>
-              <w:rPr>
-                <w:noProof/>
-                <w:webHidden/>
-              </w:rPr>
-              <w:t>33</w:t>
-            </w:r>
-            <w:r>
-              <w:rPr>
-                <w:noProof/>
-                <w:webHidden/>
-              </w:rPr>
-              <w:fldChar w:fldCharType="end"/>
-            </w:r>
-          </w:hyperlink>
-        </w:p>
-        <w:p>
-          <w:pPr>
-            <w:pStyle w:val="31"/>
-            <w:tabs>
-              <w:tab w:val="right" w:leader="dot" w:pos="9771"/>
-            </w:tabs>
-            <w:rPr>
-              <w:rFonts w:asciiTheme="minorHAnsi" w:eastAsiaTheme="minorEastAsia" w:hAnsiTheme="minorHAnsi" w:cstheme="minorBidi"/>
-              <w:noProof/>
-              <w:sz w:val="22"/>
-              <w:szCs w:val="22"/>
-            </w:rPr>
-          </w:pPr>
-          <w:hyperlink w:anchor="_Toc99210050" w:history="1">
-            <w:r>
-              <w:rPr>
-                <w:rStyle w:val="a8"/>
-                <w:rFonts w:eastAsiaTheme="majorEastAsia"/>
-                <w:noProof/>
-              </w:rPr>
-              <w:t>Тест 8</w:t>
-            </w:r>
-            <w:r>
-              <w:rPr>
-                <w:noProof/>
-                <w:webHidden/>
-              </w:rPr>
-              <w:tab/>
-            </w:r>
-            <w:r>
-              <w:rPr>
-                <w:noProof/>
-                <w:webHidden/>
-              </w:rPr>
-              <w:fldChar w:fldCharType="begin"/>
-            </w:r>
-            <w:r>
-              <w:rPr>
-                <w:noProof/>
-                <w:webHidden/>
-              </w:rPr>
-              <w:instrText xml:space="preserve"> PAGEREF _Toc99210050 \h </w:instrText>
-            </w:r>
-            <w:r>
-              <w:rPr>
-                <w:noProof/>
-                <w:webHidden/>
-              </w:rPr>
-            </w:r>
-            <w:r>
-              <w:rPr>
-                <w:noProof/>
-                <w:webHidden/>
-              </w:rPr>
-              <w:fldChar w:fldCharType="separate"/>
-            </w:r>
-            <w:r>
-              <w:rPr>
-                <w:noProof/>
-                <w:webHidden/>
-              </w:rPr>
-              <w:t>34</w:t>
-            </w:r>
-            <w:r>
-              <w:rPr>
-                <w:noProof/>
-                <w:webHidden/>
-              </w:rPr>
-              <w:fldChar w:fldCharType="end"/>
-            </w:r>
-          </w:hyperlink>
-        </w:p>
-        <w:p>
-          <w:pPr>
-            <w:pStyle w:val="31"/>
-            <w:tabs>
-              <w:tab w:val="right" w:leader="dot" w:pos="9771"/>
-            </w:tabs>
-            <w:rPr>
-              <w:rFonts w:asciiTheme="minorHAnsi" w:eastAsiaTheme="minorEastAsia" w:hAnsiTheme="minorHAnsi" w:cstheme="minorBidi"/>
-              <w:noProof/>
-              <w:sz w:val="22"/>
-              <w:szCs w:val="22"/>
-            </w:rPr>
-          </w:pPr>
-          <w:hyperlink w:anchor="_Toc99210051" w:history="1">
-            <w:r>
-              <w:rPr>
-                <w:rStyle w:val="a8"/>
-                <w:rFonts w:eastAsiaTheme="majorEastAsia"/>
-                <w:noProof/>
-              </w:rPr>
-              <w:t>Тест 9</w:t>
-            </w:r>
-            <w:r>
-              <w:rPr>
-                <w:noProof/>
-                <w:webHidden/>
-              </w:rPr>
-              <w:tab/>
-            </w:r>
-            <w:r>
-              <w:rPr>
-                <w:noProof/>
-                <w:webHidden/>
-              </w:rPr>
-              <w:fldChar w:fldCharType="begin"/>
-            </w:r>
-            <w:r>
-              <w:rPr>
-                <w:noProof/>
-                <w:webHidden/>
-              </w:rPr>
-              <w:instrText xml:space="preserve"> PAGEREF _Toc99210051 \h </w:instrText>
-            </w:r>
-            <w:r>
-              <w:rPr>
-                <w:noProof/>
-                <w:webHidden/>
-              </w:rPr>
-            </w:r>
-            <w:r>
-              <w:rPr>
-                <w:noProof/>
-                <w:webHidden/>
-              </w:rPr>
-              <w:fldChar w:fldCharType="separate"/>
-            </w:r>
-            <w:r>
-              <w:rPr>
-                <w:noProof/>
-                <w:webHidden/>
-              </w:rPr>
-              <w:t>35</w:t>
-            </w:r>
-            <w:r>
-              <w:rPr>
-                <w:noProof/>
-                <w:webHidden/>
-              </w:rPr>
-              <w:fldChar w:fldCharType="end"/>
-            </w:r>
-          </w:hyperlink>
-        </w:p>
-        <w:p>
-          <w:pPr>
-            <w:pStyle w:val="31"/>
-            <w:tabs>
-              <w:tab w:val="right" w:leader="dot" w:pos="9771"/>
-            </w:tabs>
-            <w:rPr>
-              <w:rFonts w:asciiTheme="minorHAnsi" w:eastAsiaTheme="minorEastAsia" w:hAnsiTheme="minorHAnsi" w:cstheme="minorBidi"/>
-              <w:noProof/>
-              <w:sz w:val="22"/>
-              <w:szCs w:val="22"/>
-            </w:rPr>
-          </w:pPr>
-          <w:hyperlink w:anchor="_Toc99210052" w:history="1">
-            <w:r>
-              <w:rPr>
-                <w:rStyle w:val="a8"/>
-                <w:rFonts w:eastAsiaTheme="majorEastAsia"/>
-                <w:noProof/>
-              </w:rPr>
-              <w:t>Тест 10</w:t>
-            </w:r>
-            <w:r>
-              <w:rPr>
-                <w:noProof/>
-                <w:webHidden/>
-              </w:rPr>
-              <w:tab/>
-            </w:r>
-            <w:r>
-              <w:rPr>
-                <w:noProof/>
-                <w:webHidden/>
-              </w:rPr>
-              <w:fldChar w:fldCharType="begin"/>
-            </w:r>
-            <w:r>
-              <w:rPr>
-                <w:noProof/>
-                <w:webHidden/>
-              </w:rPr>
-              <w:instrText xml:space="preserve"> PAGEREF _Toc99210052 \h </w:instrText>
-            </w:r>
-            <w:r>
-              <w:rPr>
-                <w:noProof/>
-                <w:webHidden/>
-              </w:rPr>
-            </w:r>
-            <w:r>
-              <w:rPr>
-                <w:noProof/>
-                <w:webHidden/>
-              </w:rPr>
-              <w:fldChar w:fldCharType="separate"/>
-            </w:r>
-            <w:r>
-              <w:rPr>
-                <w:noProof/>
-                <w:webHidden/>
-              </w:rPr>
-              <w:t>36</w:t>
-            </w:r>
-            <w:r>
-              <w:rPr>
-                <w:noProof/>
-                <w:webHidden/>
-              </w:rPr>
-              <w:fldChar w:fldCharType="end"/>
-            </w:r>
-          </w:hyperlink>
-        </w:p>
-        <w:p>
-          <w:pPr>
-            <w:pStyle w:val="31"/>
-            <w:tabs>
-              <w:tab w:val="right" w:leader="dot" w:pos="9771"/>
-            </w:tabs>
-            <w:rPr>
-              <w:rFonts w:asciiTheme="minorHAnsi" w:eastAsiaTheme="minorEastAsia" w:hAnsiTheme="minorHAnsi" w:cstheme="minorBidi"/>
-              <w:noProof/>
-              <w:sz w:val="22"/>
-              <w:szCs w:val="22"/>
-            </w:rPr>
-          </w:pPr>
-          <w:hyperlink w:anchor="_Toc99210053" w:history="1">
-            <w:r>
-              <w:rPr>
-                <w:rStyle w:val="a8"/>
-                <w:rFonts w:eastAsiaTheme="majorEastAsia"/>
-                <w:noProof/>
-              </w:rPr>
-              <w:t>Тест 11</w:t>
-            </w:r>
-            <w:r>
-              <w:rPr>
-                <w:noProof/>
-                <w:webHidden/>
-              </w:rPr>
-              <w:tab/>
-            </w:r>
-            <w:r>
-              <w:rPr>
-                <w:noProof/>
-                <w:webHidden/>
-              </w:rPr>
-              <w:fldChar w:fldCharType="begin"/>
-            </w:r>
-            <w:r>
-              <w:rPr>
-                <w:noProof/>
-                <w:webHidden/>
-              </w:rPr>
-              <w:instrText xml:space="preserve"> PAGEREF _Toc99210053 \h </w:instrText>
-            </w:r>
-            <w:r>
-              <w:rPr>
-                <w:noProof/>
-                <w:webHidden/>
-              </w:rPr>
-            </w:r>
-            <w:r>
-              <w:rPr>
-                <w:noProof/>
-                <w:webHidden/>
-              </w:rPr>
-              <w:fldChar w:fldCharType="separate"/>
-            </w:r>
-            <w:r>
-              <w:rPr>
-                <w:noProof/>
-                <w:webHidden/>
-              </w:rPr>
-              <w:t>37</w:t>
-            </w:r>
-            <w:r>
-              <w:rPr>
-                <w:noProof/>
-                <w:webHidden/>
-              </w:rPr>
-              <w:fldChar w:fldCharType="end"/>
-            </w:r>
-          </w:hyperlink>
-        </w:p>
-        <w:p>
-          <w:pPr>
-            <w:pStyle w:val="31"/>
-            <w:tabs>
-              <w:tab w:val="right" w:leader="dot" w:pos="9771"/>
-            </w:tabs>
-            <w:rPr>
-              <w:rFonts w:asciiTheme="minorHAnsi" w:eastAsiaTheme="minorEastAsia" w:hAnsiTheme="minorHAnsi" w:cstheme="minorBidi"/>
-              <w:noProof/>
-              <w:sz w:val="22"/>
-              <w:szCs w:val="22"/>
-            </w:rPr>
-          </w:pPr>
-          <w:hyperlink w:anchor="_Toc99210054" w:history="1">
-            <w:r>
-              <w:rPr>
-                <w:rStyle w:val="a8"/>
-                <w:rFonts w:eastAsiaTheme="majorEastAsia"/>
-                <w:noProof/>
-              </w:rPr>
-              <w:t>Тест 12</w:t>
-            </w:r>
-            <w:r>
-              <w:rPr>
-                <w:noProof/>
-                <w:webHidden/>
-              </w:rPr>
-              <w:tab/>
-            </w:r>
-            <w:r>
-              <w:rPr>
-                <w:noProof/>
-                <w:webHidden/>
-              </w:rPr>
-              <w:fldChar w:fldCharType="begin"/>
-            </w:r>
-            <w:r>
-              <w:rPr>
-                <w:noProof/>
-                <w:webHidden/>
-              </w:rPr>
-              <w:instrText xml:space="preserve"> PAGEREF _Toc99210054 \h </w:instrText>
-            </w:r>
-            <w:r>
-              <w:rPr>
-                <w:noProof/>
-                <w:webHidden/>
-              </w:rPr>
-            </w:r>
-            <w:r>
-              <w:rPr>
-                <w:noProof/>
-                <w:webHidden/>
-              </w:rPr>
-              <w:fldChar w:fldCharType="separate"/>
-            </w:r>
-            <w:r>
-              <w:rPr>
-                <w:noProof/>
-                <w:webHidden/>
-              </w:rPr>
-              <w:t>38</w:t>
-            </w:r>
-            <w:r>
-              <w:rPr>
-                <w:noProof/>
-                <w:webHidden/>
+                <w:sz w:val="28"/>
+                <w:szCs w:val="28"/>
+              </w:rPr>
+              <w:t>13</w:t>
+            </w:r>
+            <w:r>
+              <w:rPr>
+                <w:noProof/>
+                <w:webHidden/>
+                <w:sz w:val="28"/>
+                <w:szCs w:val="28"/>
               </w:rPr>
               <w:fldChar w:fldCharType="end"/>
             </w:r>
@@ -2677,16 +1834,18 @@
               <w:rFonts w:asciiTheme="minorHAnsi" w:eastAsiaTheme="minorEastAsia" w:hAnsiTheme="minorHAnsi" w:cstheme="minorBidi"/>
               <w:noProof/>
               <w:color w:val="auto"/>
-              <w:sz w:val="22"/>
-              <w:szCs w:val="22"/>
+              <w:sz w:val="28"/>
+              <w:szCs w:val="28"/>
             </w:rPr>
           </w:pPr>
-          <w:hyperlink w:anchor="_Toc99210055" w:history="1">
+          <w:hyperlink w:anchor="_Toc115019833" w:history="1">
             <w:r>
               <w:rPr>
                 <w:rStyle w:val="a8"/>
                 <w:rFonts w:eastAsia="SimSun"/>
                 <w:noProof/>
+                <w:sz w:val="28"/>
+                <w:szCs w:val="28"/>
                 <w:lang w:eastAsia="zh-CN" w:bidi="hi-IN"/>
               </w:rPr>
               <w:t>Вывод</w:t>
@@ -2695,6 +1854,8 @@
               <w:rPr>
                 <w:noProof/>
                 <w:webHidden/>
+                <w:sz w:val="28"/>
+                <w:szCs w:val="28"/>
               </w:rPr>
               <w:tab/>
             </w:r>
@@ -2702,6 +1863,8 @@
               <w:rPr>
                 <w:noProof/>
                 <w:webHidden/>
+                <w:sz w:val="28"/>
+                <w:szCs w:val="28"/>
               </w:rPr>
               <w:fldChar w:fldCharType="begin"/>
             </w:r>
@@ -2709,19 +1872,25 @@
               <w:rPr>
                 <w:noProof/>
                 <w:webHidden/>
-              </w:rPr>
-              <w:instrText xml:space="preserve"> PAGEREF _Toc99210055 \h </w:instrText>
-            </w:r>
-            <w:r>
-              <w:rPr>
-                <w:noProof/>
-                <w:webHidden/>
-              </w:rPr>
-            </w:r>
-            <w:r>
-              <w:rPr>
-                <w:noProof/>
-                <w:webHidden/>
+                <w:sz w:val="28"/>
+                <w:szCs w:val="28"/>
+              </w:rPr>
+              <w:instrText xml:space="preserve"> PAGEREF _Toc115019833 \h </w:instrText>
+            </w:r>
+            <w:r>
+              <w:rPr>
+                <w:noProof/>
+                <w:webHidden/>
+                <w:sz w:val="28"/>
+                <w:szCs w:val="28"/>
+              </w:rPr>
+            </w:r>
+            <w:r>
+              <w:rPr>
+                <w:noProof/>
+                <w:webHidden/>
+                <w:sz w:val="28"/>
+                <w:szCs w:val="28"/>
               </w:rPr>
               <w:fldChar w:fldCharType="separate"/>
             </w:r>
@@ -2729,13 +1898,17 @@
               <w:rPr>
                 <w:noProof/>
                 <w:webHidden/>
-              </w:rPr>
-              <w:t>39</w:t>
-            </w:r>
-            <w:r>
-              <w:rPr>
-                <w:noProof/>
-                <w:webHidden/>
+                <w:sz w:val="28"/>
+                <w:szCs w:val="28"/>
+              </w:rPr>
+              <w:t>15</w:t>
+            </w:r>
+            <w:r>
+              <w:rPr>
+                <w:noProof/>
+                <w:webHidden/>
+                <w:sz w:val="28"/>
+                <w:szCs w:val="28"/>
               </w:rPr>
               <w:fldChar w:fldCharType="end"/>
             </w:r>
@@ -2746,6 +1919,8 @@
             <w:rPr>
               <w:b/>
               <w:bCs/>
+              <w:sz w:val="28"/>
+              <w:szCs w:val="28"/>
             </w:rPr>
             <w:fldChar w:fldCharType="end"/>
           </w:r>
@@ -2767,7 +1942,7 @@
         <w:jc w:val="center"/>
       </w:pPr>
       <w:bookmarkStart w:id="1" w:name="_Toc85701973"/>
-      <w:bookmarkStart w:id="2" w:name="_Toc99210030"/>
+      <w:bookmarkStart w:id="2" w:name="_Toc115019822"/>
       <w:bookmarkEnd w:id="0"/>
       <w:r>
         <w:lastRenderedPageBreak/>
@@ -2815,8 +1990,13 @@
           <w:numId w:val="7"/>
         </w:numPr>
       </w:pPr>
-      <w:r>
-        <w:t xml:space="preserve">упорядоченные по возрастанию, </w:t>
+      <w:proofErr w:type="gramStart"/>
+      <w:r>
+        <w:t>упорядоченные</w:t>
+      </w:r>
+      <w:proofErr w:type="gramEnd"/>
+      <w:r>
+        <w:t xml:space="preserve"> по возрастанию, </w:t>
       </w:r>
     </w:p>
     <w:p>
@@ -2827,8 +2007,13 @@
           <w:numId w:val="7"/>
         </w:numPr>
       </w:pPr>
-      <w:r>
-        <w:t xml:space="preserve">упорядоченные по убыванию, </w:t>
+      <w:proofErr w:type="gramStart"/>
+      <w:r>
+        <w:t>упорядоченные</w:t>
+      </w:r>
+      <w:proofErr w:type="gramEnd"/>
+      <w:r>
+        <w:t xml:space="preserve"> по убыванию, </w:t>
       </w:r>
     </w:p>
     <w:p>
@@ -2860,8 +2045,13 @@
         <w:pStyle w:val="af1"/>
       </w:pPr>
       <w:r>
-        <w:t>для целых чисел и чисел с плавающей запятой (должно быть два комплекта функций и соответственно результатов) .</w:t>
-      </w:r>
+        <w:t>для целых чисел и чисел с плавающей запятой (должно быть два комплекта функций и соответственно результатов)</w:t>
+      </w:r>
+      <w:proofErr w:type="gramStart"/>
+      <w:r>
+        <w:t xml:space="preserve"> .</w:t>
+      </w:r>
+      <w:proofErr w:type="gramEnd"/>
     </w:p>
     <w:p>
       <w:pPr>
@@ -3036,12 +2226,14 @@
       <w:r>
         <w:t xml:space="preserve"> </w:t>
       </w:r>
+      <w:proofErr w:type="spellStart"/>
       <w:r>
         <w:rPr>
           <w:lang w:val="en-US"/>
         </w:rPr>
         <w:t>Exel</w:t>
       </w:r>
+      <w:proofErr w:type="spellEnd"/>
       <w:r>
         <w:t>).</w:t>
       </w:r>
@@ -3060,7 +2252,15 @@
         </w:numPr>
       </w:pPr>
       <w:r>
-        <w:t>Составить отчет, в котором привести структурные схемы алгоритмов главной функции и какой-то одной из функций (например, реализующей частично упорядоченную последовательность), текст программы, результаты по временным интервалам для различных размерностей массивов, графики зависимостей (времени от размерностей) и выводы по полученным результатам.</w:t>
+        <w:t>Составить отчет, в котором привести структурные схемы алгоритмов главной функции и какой-то одной из функций (например, реализующей частично упорядоченную последовательность), те</w:t>
+      </w:r>
+      <w:proofErr w:type="gramStart"/>
+      <w:r>
+        <w:t>кст пр</w:t>
+      </w:r>
+      <w:proofErr w:type="gramEnd"/>
+      <w:r>
+        <w:t>ограммы, результаты по временным интервалам для различных размерностей массивов, графики зависимостей (времени от размерностей) и выводы по полученным результатам.</w:t>
       </w:r>
     </w:p>
     <w:p>
@@ -3074,7 +2274,7 @@
         <w:ind w:left="-720" w:firstLine="0"/>
         <w:jc w:val="center"/>
       </w:pPr>
-      <w:bookmarkStart w:id="5" w:name="_Toc99210031"/>
+      <w:bookmarkStart w:id="5" w:name="_Toc115019823"/>
       <w:r>
         <w:lastRenderedPageBreak/>
         <w:t>Общая блок-схема программы</w:t>
@@ -3085,10 +2285,9 @@
       <w:r>
         <w:rPr>
           <w:noProof/>
-          <w:lang w:val="en-US" w:eastAsia="en-US"/>
         </w:rPr>
         <w:drawing>
-          <wp:anchor distT="0" distB="0" distL="114300" distR="114300" simplePos="0" relativeHeight="251660288" behindDoc="0" locked="0" layoutInCell="1" allowOverlap="1">
+          <wp:anchor distT="0" distB="0" distL="114300" distR="114300" simplePos="0" relativeHeight="251660288" behindDoc="0" locked="0" layoutInCell="1" allowOverlap="1" wp14:anchorId="41A443F0" wp14:editId="55CF3284">
             <wp:simplePos x="0" y="0"/>
             <wp:positionH relativeFrom="column">
               <wp:posOffset>1739265</wp:posOffset>
@@ -3113,7 +2312,7 @@
                     </pic:cNvPicPr>
                   </pic:nvPicPr>
                   <pic:blipFill>
-                    <a:blip r:embed="rId9">
+                    <a:blip r:embed="rId10">
                       <a:extLst>
                         <a:ext uri="{28A0092B-C50C-407E-A947-70E740481C1C}">
                           <a14:useLocalDpi xmlns:a14="http://schemas.microsoft.com/office/drawing/2010/main" val="0"/>
@@ -3151,7 +2350,7 @@
         <w:ind w:firstLine="0"/>
         <w:jc w:val="center"/>
       </w:pPr>
-      <w:bookmarkStart w:id="6" w:name="_Toc99210032"/>
+      <w:bookmarkStart w:id="6" w:name="_Toc115019824"/>
       <w:r>
         <w:lastRenderedPageBreak/>
         <w:t>Структурные схемы алгоритм</w:t>
@@ -3171,19 +2370,21 @@
           <w:lang w:val="en-US"/>
         </w:rPr>
       </w:pPr>
-      <w:bookmarkStart w:id="7" w:name="_Toc99210034"/>
+      <w:bookmarkStart w:id="7" w:name="_Toc115019825"/>
       <w:r>
         <w:t xml:space="preserve">Функция </w:t>
       </w:r>
       <w:r>
         <w:tab/>
       </w:r>
+      <w:proofErr w:type="spellStart"/>
       <w:r>
         <w:rPr>
           <w:lang w:val="en-US"/>
         </w:rPr>
         <w:t>first_task</w:t>
       </w:r>
+      <w:proofErr w:type="spellEnd"/>
       <w:r>
         <w:rPr>
           <w:lang w:val="en-US"/>
@@ -3258,8 +2459,13 @@
           <w:numId w:val="7"/>
         </w:numPr>
       </w:pPr>
-      <w:r>
-        <w:t xml:space="preserve">упорядоченные </w:t>
+      <w:proofErr w:type="gramStart"/>
+      <w:r>
+        <w:t>упорядоченные</w:t>
+      </w:r>
+      <w:proofErr w:type="gramEnd"/>
+      <w:r>
+        <w:t xml:space="preserve"> </w:t>
       </w:r>
       <w:r>
         <w:t>по возрастанию</w:t>
@@ -3276,8 +2482,13 @@
           <w:numId w:val="7"/>
         </w:numPr>
       </w:pPr>
-      <w:r>
-        <w:t xml:space="preserve">упорядоченные </w:t>
+      <w:proofErr w:type="gramStart"/>
+      <w:r>
+        <w:t>упорядоченные</w:t>
+      </w:r>
+      <w:proofErr w:type="gramEnd"/>
+      <w:r>
+        <w:t xml:space="preserve"> </w:t>
       </w:r>
       <w:r>
         <w:t>по убыванию</w:t>
@@ -3386,13 +2597,69 @@
           <w:lang w:val="en-US"/>
         </w:rPr>
       </w:pPr>
-      <w:r>
-        <w:rPr>
-          <w:sz w:val="28"/>
-          <w:szCs w:val="28"/>
-          <w:lang w:val="en-US"/>
-        </w:rPr>
-        <w:t>template&lt;typename ARRAY_TYPE, typename TYPE_OF_TIME = chrono::nanoseconds&gt;</w:t>
+      <w:proofErr w:type="gramStart"/>
+      <w:r>
+        <w:rPr>
+          <w:sz w:val="28"/>
+          <w:szCs w:val="28"/>
+          <w:lang w:val="en-US"/>
+        </w:rPr>
+        <w:t>template&lt;</w:t>
+      </w:r>
+      <w:proofErr w:type="spellStart"/>
+      <w:proofErr w:type="gramEnd"/>
+      <w:r>
+        <w:rPr>
+          <w:sz w:val="28"/>
+          <w:szCs w:val="28"/>
+          <w:lang w:val="en-US"/>
+        </w:rPr>
+        <w:t>typename</w:t>
+      </w:r>
+      <w:proofErr w:type="spellEnd"/>
+      <w:r>
+        <w:rPr>
+          <w:sz w:val="28"/>
+          <w:szCs w:val="28"/>
+          <w:lang w:val="en-US"/>
+        </w:rPr>
+        <w:t xml:space="preserve"> ARRAY_TYPE, </w:t>
+      </w:r>
+      <w:proofErr w:type="spellStart"/>
+      <w:r>
+        <w:rPr>
+          <w:sz w:val="28"/>
+          <w:szCs w:val="28"/>
+          <w:lang w:val="en-US"/>
+        </w:rPr>
+        <w:t>typename</w:t>
+      </w:r>
+      <w:proofErr w:type="spellEnd"/>
+      <w:r>
+        <w:rPr>
+          <w:sz w:val="28"/>
+          <w:szCs w:val="28"/>
+          <w:lang w:val="en-US"/>
+        </w:rPr>
+        <w:t xml:space="preserve"> TYPE_OF_TIME = </w:t>
+      </w:r>
+      <w:proofErr w:type="spellStart"/>
+      <w:r>
+        <w:rPr>
+          <w:sz w:val="28"/>
+          <w:szCs w:val="28"/>
+          <w:lang w:val="en-US"/>
+        </w:rPr>
+        <w:t>chrono</w:t>
+      </w:r>
+      <w:proofErr w:type="spellEnd"/>
+      <w:r>
+        <w:rPr>
+          <w:sz w:val="28"/>
+          <w:szCs w:val="28"/>
+          <w:lang w:val="en-US"/>
+        </w:rPr>
+        <w:t>::nanoseconds&gt;</w:t>
       </w:r>
     </w:p>
     <w:p>
@@ -3404,13 +2671,41 @@
           <w:lang w:val="en-US"/>
         </w:rPr>
       </w:pPr>
-      <w:r>
-        <w:rPr>
-          <w:sz w:val="28"/>
-          <w:szCs w:val="28"/>
-          <w:lang w:val="en-US"/>
-        </w:rPr>
-        <w:t>void first_stage(</w:t>
+      <w:proofErr w:type="gramStart"/>
+      <w:r>
+        <w:rPr>
+          <w:sz w:val="28"/>
+          <w:szCs w:val="28"/>
+          <w:lang w:val="en-US"/>
+        </w:rPr>
+        <w:t>void</w:t>
+      </w:r>
+      <w:proofErr w:type="gramEnd"/>
+      <w:r>
+        <w:rPr>
+          <w:sz w:val="28"/>
+          <w:szCs w:val="28"/>
+          <w:lang w:val="en-US"/>
+        </w:rPr>
+        <w:t xml:space="preserve"> </w:t>
+      </w:r>
+      <w:proofErr w:type="spellStart"/>
+      <w:r>
+        <w:rPr>
+          <w:sz w:val="28"/>
+          <w:szCs w:val="28"/>
+          <w:lang w:val="en-US"/>
+        </w:rPr>
+        <w:t>first_stage</w:t>
+      </w:r>
+      <w:proofErr w:type="spellEnd"/>
+      <w:r>
+        <w:rPr>
+          <w:sz w:val="28"/>
+          <w:szCs w:val="28"/>
+          <w:lang w:val="en-US"/>
+        </w:rPr>
+        <w:t>(</w:t>
       </w:r>
     </w:p>
     <w:p>
@@ -3428,7 +2723,25 @@
           <w:szCs w:val="28"/>
           <w:lang w:val="en-US"/>
         </w:rPr>
-        <w:t>ARRAY_TYPE* arr,</w:t>
+        <w:t xml:space="preserve">ARRAY_TYPE* </w:t>
+      </w:r>
+      <w:proofErr w:type="spellStart"/>
+      <w:r>
+        <w:rPr>
+          <w:sz w:val="28"/>
+          <w:szCs w:val="28"/>
+          <w:lang w:val="en-US"/>
+        </w:rPr>
+        <w:t>arr</w:t>
+      </w:r>
+      <w:proofErr w:type="spellEnd"/>
+      <w:r>
+        <w:rPr>
+          <w:sz w:val="28"/>
+          <w:szCs w:val="28"/>
+          <w:lang w:val="en-US"/>
+        </w:rPr>
+        <w:t>,</w:t>
       </w:r>
     </w:p>
     <w:p>
@@ -3440,13 +2753,25 @@
           <w:lang w:val="en-US"/>
         </w:rPr>
       </w:pPr>
-      <w:r>
-        <w:rPr>
-          <w:sz w:val="28"/>
-          <w:szCs w:val="28"/>
-          <w:lang w:val="en-US"/>
-        </w:rPr>
-        <w:t>int size,</w:t>
+      <w:proofErr w:type="spellStart"/>
+      <w:proofErr w:type="gramStart"/>
+      <w:r>
+        <w:rPr>
+          <w:sz w:val="28"/>
+          <w:szCs w:val="28"/>
+          <w:lang w:val="en-US"/>
+        </w:rPr>
+        <w:t>int</w:t>
+      </w:r>
+      <w:proofErr w:type="spellEnd"/>
+      <w:proofErr w:type="gramEnd"/>
+      <w:r>
+        <w:rPr>
+          <w:sz w:val="28"/>
+          <w:szCs w:val="28"/>
+          <w:lang w:val="en-US"/>
+        </w:rPr>
+        <w:t xml:space="preserve"> size,</w:t>
       </w:r>
     </w:p>
     <w:p>
@@ -3458,13 +2783,41 @@
           <w:lang w:val="en-US"/>
         </w:rPr>
       </w:pPr>
-      <w:r>
-        <w:rPr>
-          <w:sz w:val="28"/>
-          <w:szCs w:val="28"/>
-          <w:lang w:val="en-US"/>
-        </w:rPr>
-        <w:t>double x_step,</w:t>
+      <w:proofErr w:type="gramStart"/>
+      <w:r>
+        <w:rPr>
+          <w:sz w:val="28"/>
+          <w:szCs w:val="28"/>
+          <w:lang w:val="en-US"/>
+        </w:rPr>
+        <w:t>double</w:t>
+      </w:r>
+      <w:proofErr w:type="gramEnd"/>
+      <w:r>
+        <w:rPr>
+          <w:sz w:val="28"/>
+          <w:szCs w:val="28"/>
+          <w:lang w:val="en-US"/>
+        </w:rPr>
+        <w:t xml:space="preserve"> </w:t>
+      </w:r>
+      <w:proofErr w:type="spellStart"/>
+      <w:r>
+        <w:rPr>
+          <w:sz w:val="28"/>
+          <w:szCs w:val="28"/>
+          <w:lang w:val="en-US"/>
+        </w:rPr>
+        <w:t>x_step</w:t>
+      </w:r>
+      <w:proofErr w:type="spellEnd"/>
+      <w:r>
+        <w:rPr>
+          <w:sz w:val="28"/>
+          <w:szCs w:val="28"/>
+          <w:lang w:val="en-US"/>
+        </w:rPr>
+        <w:t>,</w:t>
       </w:r>
     </w:p>
     <w:p>
@@ -3476,13 +2829,43 @@
           <w:lang w:val="en-US"/>
         </w:rPr>
       </w:pPr>
-      <w:r>
-        <w:rPr>
-          <w:sz w:val="28"/>
-          <w:szCs w:val="28"/>
-          <w:lang w:val="en-US"/>
-        </w:rPr>
-        <w:t>int func_num,</w:t>
+      <w:proofErr w:type="spellStart"/>
+      <w:proofErr w:type="gramStart"/>
+      <w:r>
+        <w:rPr>
+          <w:sz w:val="28"/>
+          <w:szCs w:val="28"/>
+          <w:lang w:val="en-US"/>
+        </w:rPr>
+        <w:t>int</w:t>
+      </w:r>
+      <w:proofErr w:type="spellEnd"/>
+      <w:proofErr w:type="gramEnd"/>
+      <w:r>
+        <w:rPr>
+          <w:sz w:val="28"/>
+          <w:szCs w:val="28"/>
+          <w:lang w:val="en-US"/>
+        </w:rPr>
+        <w:t xml:space="preserve"> </w:t>
+      </w:r>
+      <w:proofErr w:type="spellStart"/>
+      <w:r>
+        <w:rPr>
+          <w:sz w:val="28"/>
+          <w:szCs w:val="28"/>
+          <w:lang w:val="en-US"/>
+        </w:rPr>
+        <w:t>func_num</w:t>
+      </w:r>
+      <w:proofErr w:type="spellEnd"/>
+      <w:r>
+        <w:rPr>
+          <w:sz w:val="28"/>
+          <w:szCs w:val="28"/>
+          <w:lang w:val="en-US"/>
+        </w:rPr>
+        <w:t>,</w:t>
       </w:r>
     </w:p>
     <w:p>
@@ -3500,8 +2883,18 @@
           <w:szCs w:val="28"/>
           <w:lang w:val="en-US"/>
         </w:rPr>
-        <w:t>TYPE_OF_TIME elapsed_time</w:t>
-      </w:r>
+        <w:t xml:space="preserve">TYPE_OF_TIME </w:t>
+      </w:r>
+      <w:proofErr w:type="spellStart"/>
+      <w:r>
+        <w:rPr>
+          <w:sz w:val="28"/>
+          <w:szCs w:val="28"/>
+          <w:lang w:val="en-US"/>
+        </w:rPr>
+        <w:t>elapsed_time</w:t>
+      </w:r>
+      <w:proofErr w:type="spellEnd"/>
     </w:p>
     <w:p>
       <w:pPr>
@@ -3577,26 +2970,53 @@
           <w:lang w:val="en-US"/>
         </w:rPr>
       </w:pPr>
-      <w:r>
-        <w:rPr>
-          <w:sz w:val="28"/>
-          <w:szCs w:val="28"/>
-          <w:lang w:val="en-US"/>
-        </w:rPr>
-        <w:t>first_task();</w:t>
-      </w:r>
-    </w:p>
-    <w:p>
-      <w:pPr>
-        <w:rPr>
-          <w:lang w:val="en-US"/>
-        </w:rPr>
-      </w:pPr>
-    </w:p>
-    <w:p>
-      <w:pPr>
-        <w:rPr>
-          <w:rStyle w:val="a"/>
+      <w:proofErr w:type="spellStart"/>
+      <w:r>
+        <w:rPr>
+          <w:sz w:val="28"/>
+          <w:szCs w:val="28"/>
+          <w:lang w:val="en-US"/>
+        </w:rPr>
+        <w:t>first_</w:t>
+      </w:r>
+      <w:proofErr w:type="gramStart"/>
+      <w:r>
+        <w:rPr>
+          <w:sz w:val="28"/>
+          <w:szCs w:val="28"/>
+          <w:lang w:val="en-US"/>
+        </w:rPr>
+        <w:t>task</w:t>
+      </w:r>
+      <w:proofErr w:type="spellEnd"/>
+      <w:r>
+        <w:rPr>
+          <w:sz w:val="28"/>
+          <w:szCs w:val="28"/>
+          <w:lang w:val="en-US"/>
+        </w:rPr>
+        <w:t>(</w:t>
+      </w:r>
+      <w:proofErr w:type="gramEnd"/>
+      <w:r>
+        <w:rPr>
+          <w:sz w:val="28"/>
+          <w:szCs w:val="28"/>
+          <w:lang w:val="en-US"/>
+        </w:rPr>
+        <w:t>);</w:t>
+      </w:r>
+    </w:p>
+    <w:p>
+      <w:pPr>
+        <w:rPr>
+          <w:lang w:val="en-US"/>
+        </w:rPr>
+      </w:pPr>
+    </w:p>
+    <w:p>
+      <w:pPr>
+        <w:rPr>
           <w:snapToGrid w:val="0"/>
           <w:color w:val="000000"/>
           <w:w w:val="0"/>
@@ -3618,10 +3038,9 @@
       <w:r>
         <w:rPr>
           <w:noProof/>
-          <w:lang w:val="en-US" w:eastAsia="en-US"/>
         </w:rPr>
         <w:drawing>
-          <wp:inline distT="0" distB="0" distL="0" distR="0">
+          <wp:inline distT="0" distB="0" distL="0" distR="0" wp14:anchorId="08D1D41D" wp14:editId="74C30E0F">
             <wp:extent cx="3307080" cy="6316980"/>
             <wp:effectExtent l="0" t="0" r="0" b="0"/>
             <wp:docPr id="15" name="Рисунок 15" descr="C:\Users\rauzh\source\repos\LW1\diagrams\pictures\first_task_fitst_part.drawio.png"/>
@@ -3638,7 +3057,7 @@
                     </pic:cNvPicPr>
                   </pic:nvPicPr>
                   <pic:blipFill>
-                    <a:blip r:embed="rId10">
+                    <a:blip r:embed="rId11">
                       <a:extLst>
                         <a:ext uri="{28A0092B-C50C-407E-A947-70E740481C1C}">
                           <a14:useLocalDpi xmlns:a14="http://schemas.microsoft.com/office/drawing/2010/main" val="0"/>
@@ -3671,7 +3090,6 @@
       </w:r>
       <w:r>
         <w:rPr>
-          <w:rStyle w:val="a"/>
           <w:snapToGrid w:val="0"/>
           <w:color w:val="000000"/>
           <w:w w:val="0"/>
@@ -3687,11 +3105,10 @@
       <w:r>
         <w:rPr>
           <w:noProof/>
-          <w:lang w:val="en-US" w:eastAsia="en-US"/>
         </w:rPr>
         <w:lastRenderedPageBreak/>
         <w:drawing>
-          <wp:inline distT="0" distB="0" distL="0" distR="0">
+          <wp:inline distT="0" distB="0" distL="0" distR="0" wp14:anchorId="79FF581F" wp14:editId="53E49512">
             <wp:extent cx="4838700" cy="4221480"/>
             <wp:effectExtent l="0" t="0" r="0" b="0"/>
             <wp:docPr id="16" name="Рисунок 16" descr="C:\Users\rauzh\source\repos\LW1\diagrams\pictures\first_task_second_part.drawio.png"/>
@@ -3708,7 +3125,7 @@
                     </pic:cNvPicPr>
                   </pic:nvPicPr>
                   <pic:blipFill>
-                    <a:blip r:embed="rId11">
+                    <a:blip r:embed="rId12">
                       <a:extLst>
                         <a:ext uri="{28A0092B-C50C-407E-A947-70E740481C1C}">
                           <a14:useLocalDpi xmlns:a14="http://schemas.microsoft.com/office/drawing/2010/main" val="0"/>
@@ -3743,7 +3160,6 @@
     <w:p>
       <w:pPr>
         <w:rPr>
-          <w:rStyle w:val="a"/>
           <w:snapToGrid w:val="0"/>
           <w:color w:val="000000"/>
           <w:w w:val="0"/>
@@ -4420,9 +3836,6 @@
         <w:t xml:space="preserve">Рисунок </w:t>
       </w:r>
       <w:r>
-        <w:rPr>
-          <w:lang w:val="en-US"/>
-        </w:rPr>
         <w:t>1</w:t>
       </w:r>
       <w:r>
@@ -4483,7 +3896,7 @@
           <w:lang w:val="en-US"/>
         </w:rPr>
       </w:pPr>
-      <w:bookmarkStart w:id="8" w:name="_Toc99210035"/>
+      <w:bookmarkStart w:id="8" w:name="_Toc115019826"/>
       <w:r>
         <w:lastRenderedPageBreak/>
         <w:t xml:space="preserve">Функция </w:t>
@@ -4491,6 +3904,7 @@
       <w:r>
         <w:tab/>
       </w:r>
+      <w:proofErr w:type="spellStart"/>
       <w:r>
         <w:rPr>
           <w:lang w:val="en-US"/>
@@ -4503,6 +3917,7 @@
         </w:rPr>
         <w:t>_task</w:t>
       </w:r>
+      <w:proofErr w:type="spellEnd"/>
       <w:r>
         <w:rPr>
           <w:lang w:val="en-US"/>
@@ -4656,8 +4071,6 @@
           <w:szCs w:val="28"/>
         </w:rPr>
       </w:pPr>
-      <w:bookmarkStart w:id="9" w:name="_GoBack"/>
-      <w:bookmarkEnd w:id="9"/>
     </w:p>
     <w:p>
       <w:pPr>
@@ -4705,13 +4118,69 @@
           <w:lang w:val="en-US"/>
         </w:rPr>
       </w:pPr>
-      <w:r>
-        <w:rPr>
-          <w:sz w:val="28"/>
-          <w:szCs w:val="28"/>
-          <w:lang w:val="en-US"/>
-        </w:rPr>
-        <w:t>template&lt;typename ARRAY_TYPE, typename TYPE_OF_TIME = chrono::microseconds&gt;</w:t>
+      <w:proofErr w:type="gramStart"/>
+      <w:r>
+        <w:rPr>
+          <w:sz w:val="28"/>
+          <w:szCs w:val="28"/>
+          <w:lang w:val="en-US"/>
+        </w:rPr>
+        <w:t>template&lt;</w:t>
+      </w:r>
+      <w:proofErr w:type="spellStart"/>
+      <w:proofErr w:type="gramEnd"/>
+      <w:r>
+        <w:rPr>
+          <w:sz w:val="28"/>
+          <w:szCs w:val="28"/>
+          <w:lang w:val="en-US"/>
+        </w:rPr>
+        <w:t>typename</w:t>
+      </w:r>
+      <w:proofErr w:type="spellEnd"/>
+      <w:r>
+        <w:rPr>
+          <w:sz w:val="28"/>
+          <w:szCs w:val="28"/>
+          <w:lang w:val="en-US"/>
+        </w:rPr>
+        <w:t xml:space="preserve"> ARRAY_TYPE, </w:t>
+      </w:r>
+      <w:proofErr w:type="spellStart"/>
+      <w:r>
+        <w:rPr>
+          <w:sz w:val="28"/>
+          <w:szCs w:val="28"/>
+          <w:lang w:val="en-US"/>
+        </w:rPr>
+        <w:t>typename</w:t>
+      </w:r>
+      <w:proofErr w:type="spellEnd"/>
+      <w:r>
+        <w:rPr>
+          <w:sz w:val="28"/>
+          <w:szCs w:val="28"/>
+          <w:lang w:val="en-US"/>
+        </w:rPr>
+        <w:t xml:space="preserve"> TYPE_OF_TIME = </w:t>
+      </w:r>
+      <w:proofErr w:type="spellStart"/>
+      <w:r>
+        <w:rPr>
+          <w:sz w:val="28"/>
+          <w:szCs w:val="28"/>
+          <w:lang w:val="en-US"/>
+        </w:rPr>
+        <w:t>chrono</w:t>
+      </w:r>
+      <w:proofErr w:type="spellEnd"/>
+      <w:r>
+        <w:rPr>
+          <w:sz w:val="28"/>
+          <w:szCs w:val="28"/>
+          <w:lang w:val="en-US"/>
+        </w:rPr>
+        <w:t>::microseconds&gt;</w:t>
       </w:r>
     </w:p>
     <w:p>
@@ -4723,13 +4192,41 @@
           <w:lang w:val="en-US"/>
         </w:rPr>
       </w:pPr>
-      <w:r>
-        <w:rPr>
-          <w:sz w:val="28"/>
-          <w:szCs w:val="28"/>
-          <w:lang w:val="en-US"/>
-        </w:rPr>
-        <w:t>void second_stage(</w:t>
+      <w:proofErr w:type="gramStart"/>
+      <w:r>
+        <w:rPr>
+          <w:sz w:val="28"/>
+          <w:szCs w:val="28"/>
+          <w:lang w:val="en-US"/>
+        </w:rPr>
+        <w:t>void</w:t>
+      </w:r>
+      <w:proofErr w:type="gramEnd"/>
+      <w:r>
+        <w:rPr>
+          <w:sz w:val="28"/>
+          <w:szCs w:val="28"/>
+          <w:lang w:val="en-US"/>
+        </w:rPr>
+        <w:t xml:space="preserve"> </w:t>
+      </w:r>
+      <w:proofErr w:type="spellStart"/>
+      <w:r>
+        <w:rPr>
+          <w:sz w:val="28"/>
+          <w:szCs w:val="28"/>
+          <w:lang w:val="en-US"/>
+        </w:rPr>
+        <w:t>second_stage</w:t>
+      </w:r>
+      <w:proofErr w:type="spellEnd"/>
+      <w:r>
+        <w:rPr>
+          <w:sz w:val="28"/>
+          <w:szCs w:val="28"/>
+          <w:lang w:val="en-US"/>
+        </w:rPr>
+        <w:t>(</w:t>
       </w:r>
     </w:p>
     <w:p>
@@ -4748,7 +4245,25 @@
           <w:lang w:val="en-US"/>
         </w:rPr>
         <w:tab/>
-        <w:t>ARRAY_TYPE* arr,</w:t>
+        <w:t xml:space="preserve">ARRAY_TYPE* </w:t>
+      </w:r>
+      <w:proofErr w:type="spellStart"/>
+      <w:r>
+        <w:rPr>
+          <w:sz w:val="28"/>
+          <w:szCs w:val="28"/>
+          <w:lang w:val="en-US"/>
+        </w:rPr>
+        <w:t>arr</w:t>
+      </w:r>
+      <w:proofErr w:type="spellEnd"/>
+      <w:r>
+        <w:rPr>
+          <w:sz w:val="28"/>
+          <w:szCs w:val="28"/>
+          <w:lang w:val="en-US"/>
+        </w:rPr>
+        <w:t>,</w:t>
       </w:r>
     </w:p>
     <w:p>
@@ -4767,7 +4282,26 @@
           <w:lang w:val="en-US"/>
         </w:rPr>
         <w:tab/>
-        <w:t>int size,</w:t>
+      </w:r>
+      <w:proofErr w:type="spellStart"/>
+      <w:proofErr w:type="gramStart"/>
+      <w:r>
+        <w:rPr>
+          <w:sz w:val="28"/>
+          <w:szCs w:val="28"/>
+          <w:lang w:val="en-US"/>
+        </w:rPr>
+        <w:t>int</w:t>
+      </w:r>
+      <w:proofErr w:type="spellEnd"/>
+      <w:proofErr w:type="gramEnd"/>
+      <w:r>
+        <w:rPr>
+          <w:sz w:val="28"/>
+          <w:szCs w:val="28"/>
+          <w:lang w:val="en-US"/>
+        </w:rPr>
+        <w:t xml:space="preserve"> size,</w:t>
       </w:r>
     </w:p>
     <w:p>
@@ -4786,7 +4320,42 @@
           <w:lang w:val="en-US"/>
         </w:rPr>
         <w:tab/>
-        <w:t>double x_step,</w:t>
+      </w:r>
+      <w:proofErr w:type="gramStart"/>
+      <w:r>
+        <w:rPr>
+          <w:sz w:val="28"/>
+          <w:szCs w:val="28"/>
+          <w:lang w:val="en-US"/>
+        </w:rPr>
+        <w:t>double</w:t>
+      </w:r>
+      <w:proofErr w:type="gramEnd"/>
+      <w:r>
+        <w:rPr>
+          <w:sz w:val="28"/>
+          <w:szCs w:val="28"/>
+          <w:lang w:val="en-US"/>
+        </w:rPr>
+        <w:t xml:space="preserve"> </w:t>
+      </w:r>
+      <w:proofErr w:type="spellStart"/>
+      <w:r>
+        <w:rPr>
+          <w:sz w:val="28"/>
+          <w:szCs w:val="28"/>
+          <w:lang w:val="en-US"/>
+        </w:rPr>
+        <w:t>x_step</w:t>
+      </w:r>
+      <w:proofErr w:type="spellEnd"/>
+      <w:r>
+        <w:rPr>
+          <w:sz w:val="28"/>
+          <w:szCs w:val="28"/>
+          <w:lang w:val="en-US"/>
+        </w:rPr>
+        <w:t>,</w:t>
       </w:r>
     </w:p>
     <w:p>
@@ -4805,7 +4374,44 @@
           <w:lang w:val="en-US"/>
         </w:rPr>
         <w:tab/>
-        <w:t>int func_num,</w:t>
+      </w:r>
+      <w:proofErr w:type="spellStart"/>
+      <w:proofErr w:type="gramStart"/>
+      <w:r>
+        <w:rPr>
+          <w:sz w:val="28"/>
+          <w:szCs w:val="28"/>
+          <w:lang w:val="en-US"/>
+        </w:rPr>
+        <w:t>int</w:t>
+      </w:r>
+      <w:proofErr w:type="spellEnd"/>
+      <w:proofErr w:type="gramEnd"/>
+      <w:r>
+        <w:rPr>
+          <w:sz w:val="28"/>
+          <w:szCs w:val="28"/>
+          <w:lang w:val="en-US"/>
+        </w:rPr>
+        <w:t xml:space="preserve"> </w:t>
+      </w:r>
+      <w:proofErr w:type="spellStart"/>
+      <w:r>
+        <w:rPr>
+          <w:sz w:val="28"/>
+          <w:szCs w:val="28"/>
+          <w:lang w:val="en-US"/>
+        </w:rPr>
+        <w:t>func_num</w:t>
+      </w:r>
+      <w:proofErr w:type="spellEnd"/>
+      <w:r>
+        <w:rPr>
+          <w:sz w:val="28"/>
+          <w:szCs w:val="28"/>
+          <w:lang w:val="en-US"/>
+        </w:rPr>
+        <w:t>,</w:t>
       </w:r>
     </w:p>
     <w:p>
@@ -4824,8 +4430,18 @@
           <w:lang w:val="en-US"/>
         </w:rPr>
         <w:tab/>
-        <w:t>TYPE_OF_TIME elapsed_time</w:t>
-      </w:r>
+        <w:t xml:space="preserve">TYPE_OF_TIME </w:t>
+      </w:r>
+      <w:proofErr w:type="spellStart"/>
+      <w:r>
+        <w:rPr>
+          <w:sz w:val="28"/>
+          <w:szCs w:val="28"/>
+          <w:lang w:val="en-US"/>
+        </w:rPr>
+        <w:t>elapsed_time</w:t>
+      </w:r>
+      <w:proofErr w:type="spellEnd"/>
     </w:p>
     <w:p>
       <w:pPr>
@@ -4893,13 +4509,41 @@
           <w:lang w:val="en-US"/>
         </w:rPr>
       </w:pPr>
-      <w:r>
-        <w:rPr>
-          <w:sz w:val="28"/>
-          <w:szCs w:val="28"/>
-          <w:lang w:val="en-US"/>
-        </w:rPr>
-        <w:t>second_task();</w:t>
+      <w:proofErr w:type="spellStart"/>
+      <w:r>
+        <w:rPr>
+          <w:sz w:val="28"/>
+          <w:szCs w:val="28"/>
+          <w:lang w:val="en-US"/>
+        </w:rPr>
+        <w:t>second_</w:t>
+      </w:r>
+      <w:proofErr w:type="gramStart"/>
+      <w:r>
+        <w:rPr>
+          <w:sz w:val="28"/>
+          <w:szCs w:val="28"/>
+          <w:lang w:val="en-US"/>
+        </w:rPr>
+        <w:t>task</w:t>
+      </w:r>
+      <w:proofErr w:type="spellEnd"/>
+      <w:r>
+        <w:rPr>
+          <w:sz w:val="28"/>
+          <w:szCs w:val="28"/>
+          <w:lang w:val="en-US"/>
+        </w:rPr>
+        <w:t>(</w:t>
+      </w:r>
+      <w:proofErr w:type="gramEnd"/>
+      <w:r>
+        <w:rPr>
+          <w:sz w:val="28"/>
+          <w:szCs w:val="28"/>
+          <w:lang w:val="en-US"/>
+        </w:rPr>
+        <w:t>);</w:t>
       </w:r>
     </w:p>
     <w:p>
@@ -4941,10 +4585,9 @@
           <w:noProof/>
           <w:sz w:val="28"/>
           <w:szCs w:val="28"/>
-          <w:lang w:val="en-US" w:eastAsia="en-US"/>
         </w:rPr>
         <w:drawing>
-          <wp:inline distT="0" distB="0" distL="0" distR="0">
+          <wp:inline distT="0" distB="0" distL="0" distR="0" wp14:anchorId="0337BE77" wp14:editId="0C92966D">
             <wp:extent cx="2667000" cy="5737860"/>
             <wp:effectExtent l="0" t="0" r="0" b="0"/>
             <wp:docPr id="17" name="Рисунок 17" descr="C:\Users\rauzh\source\repos\LW1\diagrams\pictures\second_task_first_part.drawio.png"/>
@@ -4961,7 +4604,7 @@
                     </pic:cNvPicPr>
                   </pic:nvPicPr>
                   <pic:blipFill>
-                    <a:blip r:embed="rId12">
+                    <a:blip r:embed="rId13">
                       <a:extLst>
                         <a:ext uri="{28A0092B-C50C-407E-A947-70E740481C1C}">
                           <a14:useLocalDpi xmlns:a14="http://schemas.microsoft.com/office/drawing/2010/main" val="0"/>
@@ -4997,11 +4640,10 @@
       <w:r>
         <w:rPr>
           <w:noProof/>
-          <w:lang w:val="en-US" w:eastAsia="en-US"/>
         </w:rPr>
         <w:lastRenderedPageBreak/>
         <w:drawing>
-          <wp:inline distT="0" distB="0" distL="0" distR="0">
+          <wp:inline distT="0" distB="0" distL="0" distR="0" wp14:anchorId="6EA19A1B" wp14:editId="48A1EBB8">
             <wp:extent cx="5013960" cy="6499860"/>
             <wp:effectExtent l="0" t="0" r="0" b="0"/>
             <wp:docPr id="18" name="Рисунок 18" descr="C:\Users\rauzh\source\repos\LW1\diagrams\pictures\second_task_second_part.drawio.png"/>
@@ -5018,7 +4660,7 @@
                     </pic:cNvPicPr>
                   </pic:nvPicPr>
                   <pic:blipFill>
-                    <a:blip r:embed="rId13">
+                    <a:blip r:embed="rId14">
                       <a:extLst>
                         <a:ext uri="{28A0092B-C50C-407E-A947-70E740481C1C}">
                           <a14:useLocalDpi xmlns:a14="http://schemas.microsoft.com/office/drawing/2010/main" val="0"/>
@@ -5069,9 +4711,6 @@
         <w:t xml:space="preserve">Рисунок </w:t>
       </w:r>
       <w:r>
-        <w:rPr>
-          <w:lang w:val="en-US"/>
-        </w:rPr>
         <w:t>2</w:t>
       </w:r>
       <w:r>
@@ -5130,16 +4769,25 @@
         <w:ind w:left="-720" w:firstLine="0"/>
         <w:jc w:val="center"/>
       </w:pPr>
-      <w:bookmarkStart w:id="10" w:name="_Toc83042891"/>
-      <w:bookmarkStart w:id="11" w:name="_Toc85701975"/>
-      <w:bookmarkStart w:id="12" w:name="_Toc99210036"/>
+      <w:bookmarkStart w:id="9" w:name="_Toc83042891"/>
+      <w:bookmarkStart w:id="10" w:name="_Toc85701975"/>
+      <w:bookmarkStart w:id="11" w:name="_Toc115019827"/>
       <w:r>
         <w:lastRenderedPageBreak/>
-        <w:t>Кодпрограммы</w:t>
-      </w:r>
+        <w:t>Код</w:t>
+      </w:r>
+      <w:r>
+        <w:rPr>
+          <w:lang w:val="en-US"/>
+        </w:rPr>
+        <w:t xml:space="preserve"> </w:t>
+      </w:r>
+      <w:r>
+        <w:t>программы</w:t>
+      </w:r>
+      <w:bookmarkEnd w:id="9"/>
       <w:bookmarkEnd w:id="10"/>
       <w:bookmarkEnd w:id="11"/>
-      <w:bookmarkEnd w:id="12"/>
     </w:p>
     <w:p>
       <w:pPr>
@@ -5162,9 +4810,9 @@
           <w:lang w:eastAsia="zh-CN" w:bidi="hi-IN"/>
         </w:rPr>
       </w:pPr>
-      <w:bookmarkStart w:id="13" w:name="_Toc65049243"/>
-      <w:bookmarkStart w:id="14" w:name="_Toc65257520"/>
-      <w:bookmarkStart w:id="15" w:name="_Toc99210037"/>
+      <w:bookmarkStart w:id="12" w:name="_Toc65049243"/>
+      <w:bookmarkStart w:id="13" w:name="_Toc65257520"/>
+      <w:bookmarkStart w:id="14" w:name="_Toc115019828"/>
       <w:r>
         <w:rPr>
           <w:rFonts w:eastAsia="SimSun"/>
@@ -5173,9 +4821,9 @@
         <w:lastRenderedPageBreak/>
         <w:t>Тестирование программы</w:t>
       </w:r>
+      <w:bookmarkEnd w:id="12"/>
       <w:bookmarkEnd w:id="13"/>
       <w:bookmarkEnd w:id="14"/>
-      <w:bookmarkEnd w:id="15"/>
     </w:p>
     <w:p>
       <w:pPr>
@@ -5183,13 +4831,13 @@
         <w:spacing w:line="276" w:lineRule="auto"/>
         <w:jc w:val="center"/>
       </w:pPr>
-      <w:bookmarkStart w:id="16" w:name="_Toc65257521"/>
-      <w:bookmarkStart w:id="17" w:name="_Toc99210038"/>
+      <w:bookmarkStart w:id="15" w:name="_Toc65257521"/>
+      <w:bookmarkStart w:id="16" w:name="_Toc115019829"/>
       <w:r>
         <w:t>Тестирование некорректных режимов</w:t>
       </w:r>
+      <w:bookmarkEnd w:id="15"/>
       <w:bookmarkEnd w:id="16"/>
-      <w:bookmarkEnd w:id="17"/>
     </w:p>
     <w:p>
       <w:pPr>
@@ -5200,14 +4848,14 @@
           <w:color w:val="auto"/>
         </w:rPr>
       </w:pPr>
-      <w:bookmarkStart w:id="18" w:name="_Toc99210039"/>
+      <w:bookmarkStart w:id="17" w:name="_Toc115019830"/>
       <w:r>
         <w:rPr>
           <w:color w:val="auto"/>
         </w:rPr>
         <w:t>Тест 1</w:t>
       </w:r>
-      <w:bookmarkEnd w:id="18"/>
+      <w:bookmarkEnd w:id="17"/>
     </w:p>
     <w:p>
       <w:pPr>
@@ -5236,6 +4884,9 @@
     <w:p>
       <w:pPr>
         <w:spacing w:after="160" w:line="276" w:lineRule="auto"/>
+        <w:rPr>
+          <w:lang w:val="en-US"/>
+        </w:rPr>
       </w:pPr>
       <w:r>
         <w:rPr>
@@ -5247,6 +4898,12 @@
       <w:r>
         <w:t xml:space="preserve"> </w:t>
       </w:r>
+      <w:r>
+        <w:rPr>
+          <w:lang w:val="en-US"/>
+        </w:rPr>
+        <w:t>1 200 qwerty</w:t>
+      </w:r>
     </w:p>
     <w:p>
       <w:pPr>
@@ -5255,105 +4912,12 @@
       <w:r>
         <w:rPr>
           <w:noProof/>
-          <w:lang w:val="en-US" w:eastAsia="en-US"/>
         </w:rPr>
         <w:drawing>
-          <wp:inline distT="0" distB="0" distL="0" distR="0" wp14:anchorId="0B68D90B" wp14:editId="534F5DEF">
+          <wp:inline distT="0" distB="0" distL="0" distR="0" wp14:anchorId="06DCCE62" wp14:editId="5FE64597">
             <wp:extent cx="4267200" cy="2343150"/>
             <wp:effectExtent l="0" t="0" r="0" b="0"/>
             <wp:docPr id="3" name="Рисунок 3"/>
-            <wp:cNvGraphicFramePr>
-              <a:graphicFrameLocks xmlns:a="http://schemas.openxmlformats.org/drawingml/2006/main" noChangeAspect="1"/>
-            </wp:cNvGraphicFramePr>
-            <a:graphic xmlns:a="http://schemas.openxmlformats.org/drawingml/2006/main">
-              <a:graphicData uri="http://schemas.openxmlformats.org/drawingml/2006/picture">
-                <pic:pic xmlns:pic="http://schemas.openxmlformats.org/drawingml/2006/picture">
-                  <pic:nvPicPr>
-                    <pic:cNvPr id="1" name=""/>
-                    <pic:cNvPicPr/>
-                  </pic:nvPicPr>
-                  <pic:blipFill>
-                    <a:blip r:embed="rId14"/>
-                    <a:stretch>
-                      <a:fillRect/>
-                    </a:stretch>
-                  </pic:blipFill>
-                  <pic:spPr>
-                    <a:xfrm>
-                      <a:off x="0" y="0"/>
-                      <a:ext cx="4267200" cy="2343150"/>
-                    </a:xfrm>
-                    <a:prstGeom prst="rect">
-                      <a:avLst/>
-                    </a:prstGeom>
-                  </pic:spPr>
-                </pic:pic>
-              </a:graphicData>
-            </a:graphic>
-          </wp:inline>
-        </w:drawing>
-      </w:r>
-    </w:p>
-    <w:p>
-      <w:pPr>
-        <w:spacing w:after="160" w:line="276" w:lineRule="auto"/>
-      </w:pPr>
-      <w:r>
-        <w:rPr>
-          <w:b/>
-          <w:u w:val="single"/>
-        </w:rPr>
-        <w:t>Ожидаемый Результат:</w:t>
-      </w:r>
-      <w:r>
-        <w:t xml:space="preserve"> Вывод сообщения об ошибке:</w:t>
-      </w:r>
-    </w:p>
-    <w:p>
-      <w:pPr>
-        <w:spacing w:after="160" w:line="276" w:lineRule="auto"/>
-      </w:pPr>
-      <w:r>
-        <w:t xml:space="preserve"> </w:t>
-      </w:r>
-      <w:r>
-        <w:t>Должно быть введено значение в интервале [10,1000].</w:t>
-      </w:r>
-    </w:p>
-    <w:p>
-      <w:pPr>
-        <w:spacing w:after="160" w:line="276" w:lineRule="auto"/>
-        <w:rPr>
-          <w:b/>
-          <w:u w:val="single"/>
-        </w:rPr>
-      </w:pPr>
-      <w:r>
-        <w:rPr>
-          <w:b/>
-          <w:u w:val="single"/>
-        </w:rPr>
-        <w:t>Полученный результат:</w:t>
-      </w:r>
-    </w:p>
-    <w:p>
-      <w:pPr>
-        <w:spacing w:after="160" w:line="276" w:lineRule="auto"/>
-        <w:rPr>
-          <w:b/>
-          <w:u w:val="single"/>
-        </w:rPr>
-      </w:pPr>
-      <w:r>
-        <w:rPr>
-          <w:noProof/>
-          <w:lang w:val="en-US" w:eastAsia="en-US"/>
-        </w:rPr>
-        <w:drawing>
-          <wp:inline distT="0" distB="0" distL="0" distR="0" wp14:anchorId="29A54768" wp14:editId="5B62771E">
-            <wp:extent cx="4362450" cy="590550"/>
-            <wp:effectExtent l="0" t="0" r="0" b="0"/>
-            <wp:docPr id="4" name="Рисунок 4"/>
             <wp:cNvGraphicFramePr>
               <a:graphicFrameLocks xmlns:a="http://schemas.openxmlformats.org/drawingml/2006/main" noChangeAspect="1"/>
             </wp:cNvGraphicFramePr>
@@ -5373,7 +4937,7 @@
                   <pic:spPr>
                     <a:xfrm>
                       <a:off x="0" y="0"/>
-                      <a:ext cx="4362450" cy="590550"/>
+                      <a:ext cx="4267200" cy="2343150"/>
                     </a:xfrm>
                     <a:prstGeom prst="rect">
                       <a:avLst/>
@@ -5388,110 +4952,63 @@
     </w:p>
     <w:p>
       <w:pPr>
-        <w:spacing w:after="160" w:line="360" w:lineRule="auto"/>
+        <w:spacing w:after="160" w:line="276" w:lineRule="auto"/>
       </w:pPr>
       <w:r>
         <w:rPr>
           <w:b/>
           <w:u w:val="single"/>
         </w:rPr>
-        <w:t>Вывод по тесту:</w:t>
-      </w:r>
-      <w:r>
-        <w:t xml:space="preserve"> Ожидаемый результат совпал с полученным результатом. Тест ошибок не обнаружил.</w:t>
-      </w:r>
-    </w:p>
-    <w:p>
-      <w:pPr>
-        <w:spacing w:after="160" w:line="360" w:lineRule="auto"/>
-      </w:pPr>
-    </w:p>
-    <w:p>
-      <w:pPr>
-        <w:spacing w:after="160" w:line="360" w:lineRule="auto"/>
-        <w:rPr>
-          <w:rFonts w:eastAsiaTheme="majorEastAsia" w:cstheme="majorBidi"/>
-          <w:szCs w:val="26"/>
-        </w:rPr>
-      </w:pPr>
-      <w:r>
-        <w:br w:type="page"/>
-      </w:r>
-    </w:p>
-    <w:p>
-      <w:pPr>
-        <w:pStyle w:val="2"/>
-        <w:spacing w:line="360" w:lineRule="auto"/>
-      </w:pPr>
-      <w:bookmarkStart w:id="19" w:name="_Toc99210042"/>
-      <w:r>
-        <w:lastRenderedPageBreak/>
-        <w:t>Тестирование корректных режимов</w:t>
-      </w:r>
-      <w:bookmarkEnd w:id="19"/>
-    </w:p>
-    <w:p>
-      <w:pPr>
-        <w:pStyle w:val="3"/>
-        <w:spacing w:line="360" w:lineRule="auto"/>
-        <w:jc w:val="center"/>
-        <w:rPr>
-          <w:color w:val="auto"/>
-        </w:rPr>
-      </w:pPr>
-      <w:bookmarkStart w:id="20" w:name="_Toc99210043"/>
-      <w:r>
-        <w:rPr>
-          <w:color w:val="auto"/>
-        </w:rPr>
-        <w:t>Тест 1</w:t>
-      </w:r>
-      <w:bookmarkEnd w:id="20"/>
-    </w:p>
-    <w:p>
-      <w:pPr>
-        <w:spacing w:after="160" w:line="360" w:lineRule="auto"/>
-      </w:pPr>
-      <w:r>
+        <w:t>Ожидаемый Результат:</w:t>
+      </w:r>
+      <w:r>
+        <w:t xml:space="preserve"> Вывод сообщения об ошибке:</w:t>
+      </w:r>
+    </w:p>
+    <w:p>
+      <w:pPr>
+        <w:spacing w:after="160" w:line="276" w:lineRule="auto"/>
+      </w:pPr>
+      <w:r>
+        <w:t xml:space="preserve"> </w:t>
+      </w:r>
+      <w:r>
+        <w:t>Должно быть введено значение в интервале [10,1000].</w:t>
+      </w:r>
+    </w:p>
+    <w:p>
+      <w:pPr>
+        <w:spacing w:after="160" w:line="276" w:lineRule="auto"/>
         <w:rPr>
           <w:b/>
           <w:u w:val="single"/>
         </w:rPr>
-        <w:t>Цель:</w:t>
-      </w:r>
-      <w:r>
-        <w:t xml:space="preserve"> Проверить работу программы при выполнении всех условий задачи. </w:t>
-      </w:r>
-    </w:p>
-    <w:p>
-      <w:pPr>
-        <w:spacing w:after="160" w:line="360" w:lineRule="auto"/>
       </w:pPr>
       <w:r>
         <w:rPr>
           <w:b/>
           <w:u w:val="single"/>
         </w:rPr>
-        <w:t>Исходные данные:</w:t>
-      </w:r>
-      <w:r>
-        <w:t xml:space="preserve"> </w:t>
-      </w:r>
-    </w:p>
-    <w:p>
-      <w:pPr>
-        <w:spacing w:after="160" w:line="360" w:lineRule="auto"/>
+        <w:t>Полученный результат:</w:t>
+      </w:r>
+    </w:p>
+    <w:p>
+      <w:pPr>
+        <w:spacing w:after="160" w:line="276" w:lineRule="auto"/>
+        <w:rPr>
+          <w:b/>
+          <w:u w:val="single"/>
+        </w:rPr>
       </w:pPr>
       <w:r>
         <w:rPr>
           <w:noProof/>
-          <w:lang w:val="en-US" w:eastAsia="en-US"/>
         </w:rPr>
         <w:drawing>
-          <wp:inline distT="0" distB="0" distL="0" distR="0" wp14:anchorId="09B2D600" wp14:editId="02F6B553">
-            <wp:extent cx="4371975" cy="2876550"/>
-            <wp:effectExtent l="0" t="0" r="9525" b="0"/>
-            <wp:docPr id="8" name="Рисунок 8"/>
+          <wp:inline distT="0" distB="0" distL="0" distR="0" wp14:anchorId="20089058" wp14:editId="03963552">
+            <wp:extent cx="4362450" cy="590550"/>
+            <wp:effectExtent l="0" t="0" r="0" b="0"/>
+            <wp:docPr id="4" name="Рисунок 4"/>
             <wp:cNvGraphicFramePr>
               <a:graphicFrameLocks xmlns:a="http://schemas.openxmlformats.org/drawingml/2006/main" noChangeAspect="1"/>
             </wp:cNvGraphicFramePr>
@@ -5511,7 +5028,7 @@
                   <pic:spPr>
                     <a:xfrm>
                       <a:off x="0" y="0"/>
-                      <a:ext cx="4371975" cy="2876550"/>
+                      <a:ext cx="4362450" cy="590550"/>
                     </a:xfrm>
                     <a:prstGeom prst="rect">
                       <a:avLst/>
@@ -5533,26 +5050,119 @@
           <w:b/>
           <w:u w:val="single"/>
         </w:rPr>
-        <w:t>Ожидаемый Результат:</w:t>
+        <w:t>Вывод по тесту:</w:t>
+      </w:r>
+      <w:r>
+        <w:t xml:space="preserve"> Ожидаемый резул</w:t>
+      </w:r>
+      <w:bookmarkStart w:id="18" w:name="_GoBack"/>
+      <w:bookmarkEnd w:id="18"/>
+      <w:r>
+        <w:t>ьтат совпал с полученным результатом. Тест ошибок не обнаружил.</w:t>
+      </w:r>
+    </w:p>
+    <w:p>
+      <w:pPr>
+        <w:spacing w:after="160" w:line="360" w:lineRule="auto"/>
+      </w:pPr>
+    </w:p>
+    <w:p>
+      <w:pPr>
+        <w:spacing w:after="160" w:line="360" w:lineRule="auto"/>
+        <w:rPr>
+          <w:rFonts w:eastAsiaTheme="majorEastAsia" w:cstheme="majorBidi"/>
+          <w:szCs w:val="26"/>
+        </w:rPr>
+      </w:pPr>
+      <w:r>
+        <w:br w:type="page"/>
+      </w:r>
+    </w:p>
+    <w:p>
+      <w:pPr>
+        <w:pStyle w:val="2"/>
+        <w:spacing w:line="360" w:lineRule="auto"/>
+      </w:pPr>
+      <w:bookmarkStart w:id="19" w:name="_Toc115019831"/>
+      <w:r>
+        <w:lastRenderedPageBreak/>
+        <w:t>Тестирование корректных режимов</w:t>
+      </w:r>
+      <w:bookmarkEnd w:id="19"/>
+    </w:p>
+    <w:p>
+      <w:pPr>
+        <w:pStyle w:val="3"/>
+        <w:spacing w:line="360" w:lineRule="auto"/>
+        <w:jc w:val="center"/>
+        <w:rPr>
+          <w:color w:val="auto"/>
+        </w:rPr>
+      </w:pPr>
+      <w:bookmarkStart w:id="20" w:name="_Toc115019832"/>
+      <w:r>
+        <w:rPr>
+          <w:color w:val="auto"/>
+        </w:rPr>
+        <w:t>Тест 1</w:t>
+      </w:r>
+      <w:bookmarkEnd w:id="20"/>
+    </w:p>
+    <w:p>
+      <w:pPr>
+        <w:spacing w:after="160" w:line="360" w:lineRule="auto"/>
+      </w:pPr>
+      <w:r>
+        <w:rPr>
+          <w:b/>
+          <w:u w:val="single"/>
+        </w:rPr>
+        <w:t>Цель:</w:t>
+      </w:r>
+      <w:r>
+        <w:t xml:space="preserve"> Проверить работу программы при выполнении всех условий задачи. </w:t>
+      </w:r>
+    </w:p>
+    <w:p>
+      <w:pPr>
+        <w:spacing w:after="160" w:line="360" w:lineRule="auto"/>
+        <w:rPr>
+          <w:lang w:val="en-US"/>
+        </w:rPr>
+      </w:pPr>
+      <w:r>
+        <w:rPr>
+          <w:b/>
+          <w:u w:val="single"/>
+        </w:rPr>
+        <w:t>Исходные данные:</w:t>
       </w:r>
       <w:r>
         <w:t xml:space="preserve"> </w:t>
       </w:r>
+      <w:r>
+        <w:rPr>
+          <w:lang w:val="en-US"/>
+        </w:rPr>
+        <w:t>1 200 1000 0.2</w:t>
+      </w:r>
     </w:p>
     <w:p>
       <w:pPr>
         <w:spacing w:after="160" w:line="360" w:lineRule="auto"/>
+        <w:rPr>
+          <w:lang w:val="en-US"/>
+        </w:rPr>
       </w:pPr>
       <w:r>
         <w:rPr>
           <w:noProof/>
-          <w:lang w:val="en-US" w:eastAsia="en-US"/>
         </w:rPr>
         <w:drawing>
-          <wp:inline distT="0" distB="0" distL="0" distR="0" wp14:anchorId="7A213E69" wp14:editId="6AD350BF">
-            <wp:extent cx="4210050" cy="1428750"/>
-            <wp:effectExtent l="0" t="0" r="0" b="0"/>
-            <wp:docPr id="9" name="Рисунок 9"/>
+          <wp:inline distT="0" distB="0" distL="0" distR="0" wp14:anchorId="34884ADB" wp14:editId="6BAC72A5">
+            <wp:extent cx="4371975" cy="2876550"/>
+            <wp:effectExtent l="0" t="0" r="9525" b="0"/>
+            <wp:docPr id="8" name="Рисунок 8"/>
             <wp:cNvGraphicFramePr>
               <a:graphicFrameLocks xmlns:a="http://schemas.openxmlformats.org/drawingml/2006/main" noChangeAspect="1"/>
             </wp:cNvGraphicFramePr>
@@ -5572,7 +5182,7 @@
                   <pic:spPr>
                     <a:xfrm>
                       <a:off x="0" y="0"/>
-                      <a:ext cx="4210050" cy="1428750"/>
+                      <a:ext cx="4371975" cy="2876550"/>
                     </a:xfrm>
                     <a:prstGeom prst="rect">
                       <a:avLst/>
@@ -5584,34 +5194,12 @@
           </wp:inline>
         </w:drawing>
       </w:r>
-    </w:p>
-    <w:p>
-      <w:pPr>
-        <w:spacing w:after="160" w:line="259" w:lineRule="auto"/>
-      </w:pPr>
-      <w:r>
-        <w:br w:type="page"/>
-      </w:r>
-      <w:r>
-        <w:rPr>
-          <w:b/>
-          <w:u w:val="single"/>
-        </w:rPr>
-        <w:lastRenderedPageBreak/>
-        <w:t>Исходные данные:</w:t>
-      </w:r>
-    </w:p>
-    <w:p>
-      <w:pPr>
-        <w:spacing w:after="160" w:line="360" w:lineRule="auto"/>
-      </w:pPr>
       <w:r>
         <w:rPr>
           <w:noProof/>
-          <w:lang w:val="en-US" w:eastAsia="en-US"/>
         </w:rPr>
         <w:drawing>
-          <wp:inline distT="0" distB="0" distL="0" distR="0" wp14:anchorId="0D6F396E" wp14:editId="0BF23729">
+          <wp:inline distT="0" distB="0" distL="0" distR="0" wp14:anchorId="51B721E5" wp14:editId="799C3511">
             <wp:extent cx="4438650" cy="2314575"/>
             <wp:effectExtent l="0" t="0" r="0" b="9525"/>
             <wp:docPr id="11" name="Рисунок 11"/>
@@ -5651,36 +5239,546 @@
       <w:pPr>
         <w:spacing w:after="160" w:line="360" w:lineRule="auto"/>
         <w:rPr>
-          <w:noProof/>
-          <w:lang w:val="en-US" w:eastAsia="en-US"/>
-        </w:rPr>
-      </w:pPr>
-      <w:r>
-        <w:rPr>
           <w:b/>
           <w:u w:val="single"/>
-        </w:rPr>
-        <w:t>Полученный результат:</w:t>
-      </w:r>
-    </w:p>
-    <w:p>
-      <w:pPr>
-        <w:spacing w:after="160" w:line="360" w:lineRule="auto"/>
+          <w:lang w:val="en-US"/>
+        </w:rPr>
+      </w:pPr>
+      <w:r>
         <w:rPr>
           <w:b/>
           <w:u w:val="single"/>
         </w:rPr>
+        <w:t>Ожидаемый Результат:</w:t>
+      </w:r>
+    </w:p>
+    <w:p>
+      <w:pPr>
+        <w:spacing w:after="160" w:line="276" w:lineRule="auto"/>
+      </w:pPr>
+      <w:r>
+        <w:t>Время выполнения 1 функции =  3000 (</w:t>
+      </w:r>
+      <w:proofErr w:type="spellStart"/>
+      <w:r>
+        <w:t>нс</w:t>
+      </w:r>
+      <w:proofErr w:type="spellEnd"/>
+      <w:r>
+        <w:t>)</w:t>
+      </w:r>
+    </w:p>
+    <w:p>
+      <w:pPr>
+        <w:spacing w:after="160" w:line="276" w:lineRule="auto"/>
+      </w:pPr>
+      <w:r>
+        <w:t>Время выполнения 2 функции =   600 (</w:t>
+      </w:r>
+      <w:proofErr w:type="spellStart"/>
+      <w:r>
+        <w:t>нс</w:t>
+      </w:r>
+      <w:proofErr w:type="spellEnd"/>
+      <w:r>
+        <w:t>)</w:t>
+      </w:r>
+    </w:p>
+    <w:p>
+      <w:pPr>
+        <w:spacing w:after="160" w:line="276" w:lineRule="auto"/>
+      </w:pPr>
+      <w:r>
+        <w:t>Время выполнения 3 функции =  8600 (</w:t>
+      </w:r>
+      <w:proofErr w:type="spellStart"/>
+      <w:r>
+        <w:t>нс</w:t>
+      </w:r>
+      <w:proofErr w:type="spellEnd"/>
+      <w:r>
+        <w:t>)</w:t>
+      </w:r>
+    </w:p>
+    <w:p>
+      <w:pPr>
+        <w:spacing w:after="160" w:line="276" w:lineRule="auto"/>
+      </w:pPr>
+      <w:r>
+        <w:t>Время выполнения 4 функции = 15600 (</w:t>
+      </w:r>
+      <w:proofErr w:type="spellStart"/>
+      <w:r>
+        <w:t>нс</w:t>
+      </w:r>
+      <w:proofErr w:type="spellEnd"/>
+      <w:r>
+        <w:t>)</w:t>
+      </w:r>
+    </w:p>
+    <w:p>
+      <w:pPr>
+        <w:spacing w:after="160" w:line="276" w:lineRule="auto"/>
+      </w:pPr>
+      <w:r>
+        <w:t>Время выполнения 5 функции = 14400 (</w:t>
+      </w:r>
+      <w:proofErr w:type="spellStart"/>
+      <w:r>
+        <w:t>нс</w:t>
+      </w:r>
+      <w:proofErr w:type="spellEnd"/>
+      <w:r>
+        <w:t>)</w:t>
+      </w:r>
+    </w:p>
+    <w:p>
+      <w:pPr>
+        <w:spacing w:after="160" w:line="276" w:lineRule="auto"/>
+        <w:rPr>
+          <w:lang w:val="en-US"/>
+        </w:rPr>
+      </w:pPr>
+      <w:r>
+        <w:t>Время выполнения 6 функции = 13400 (</w:t>
+      </w:r>
+      <w:proofErr w:type="spellStart"/>
+      <w:r>
+        <w:t>нс</w:t>
+      </w:r>
+      <w:proofErr w:type="spellEnd"/>
+      <w:r>
+        <w:t>)</w:t>
+      </w:r>
+    </w:p>
+    <w:p>
+      <w:pPr>
+        <w:spacing w:after="160" w:line="276" w:lineRule="auto"/>
+      </w:pPr>
+      <w:r>
+        <w:lastRenderedPageBreak/>
+        <w:t>Длина последовательности |</w:t>
+      </w:r>
+      <w:r>
+        <w:rPr>
+          <w:lang w:val="en-US"/>
+        </w:rPr>
+        <w:t>f</w:t>
+      </w:r>
+      <w:r>
+        <w:t xml:space="preserve">1 </w:t>
+      </w:r>
+      <w:proofErr w:type="spellStart"/>
+      <w:r>
+        <w:t>мкС</w:t>
+      </w:r>
+      <w:proofErr w:type="spellEnd"/>
+      <w:r>
+        <w:t xml:space="preserve"> |</w:t>
+      </w:r>
+      <w:r>
+        <w:rPr>
+          <w:lang w:val="en-US"/>
+        </w:rPr>
+        <w:t>f</w:t>
+      </w:r>
+      <w:r>
+        <w:t xml:space="preserve">2 </w:t>
+      </w:r>
+      <w:proofErr w:type="spellStart"/>
+      <w:r>
+        <w:t>мкС</w:t>
+      </w:r>
+      <w:proofErr w:type="spellEnd"/>
+      <w:r>
+        <w:t xml:space="preserve"> |</w:t>
+      </w:r>
+      <w:r>
+        <w:rPr>
+          <w:lang w:val="en-US"/>
+        </w:rPr>
+        <w:t>f</w:t>
+      </w:r>
+      <w:r>
+        <w:t xml:space="preserve">3 </w:t>
+      </w:r>
+      <w:proofErr w:type="spellStart"/>
+      <w:r>
+        <w:t>мкС</w:t>
+      </w:r>
+      <w:proofErr w:type="spellEnd"/>
+      <w:r>
+        <w:t xml:space="preserve"> |</w:t>
+      </w:r>
+      <w:r>
+        <w:rPr>
+          <w:lang w:val="en-US"/>
+        </w:rPr>
+        <w:t>f</w:t>
+      </w:r>
+      <w:r>
+        <w:t xml:space="preserve">4 </w:t>
+      </w:r>
+      <w:proofErr w:type="spellStart"/>
+      <w:r>
+        <w:t>мкС</w:t>
+      </w:r>
+      <w:proofErr w:type="spellEnd"/>
+      <w:r>
+        <w:t xml:space="preserve"> |</w:t>
+      </w:r>
+      <w:r>
+        <w:rPr>
+          <w:lang w:val="en-US"/>
+        </w:rPr>
+        <w:t>f</w:t>
+      </w:r>
+      <w:r>
+        <w:t xml:space="preserve">5 </w:t>
+      </w:r>
+      <w:proofErr w:type="spellStart"/>
+      <w:r>
+        <w:t>мкС</w:t>
+      </w:r>
+      <w:proofErr w:type="spellEnd"/>
+      <w:r>
+        <w:t xml:space="preserve"> |</w:t>
+      </w:r>
+      <w:r>
+        <w:rPr>
+          <w:lang w:val="en-US"/>
+        </w:rPr>
+        <w:t>f</w:t>
+      </w:r>
+      <w:r>
+        <w:t xml:space="preserve">6 </w:t>
+      </w:r>
+      <w:proofErr w:type="spellStart"/>
+      <w:r>
+        <w:t>мкС</w:t>
+      </w:r>
+      <w:proofErr w:type="spellEnd"/>
+      <w:r>
+        <w:t xml:space="preserve"> |</w:t>
+      </w:r>
+    </w:p>
+    <w:p>
+      <w:pPr>
+        <w:spacing w:after="160" w:line="276" w:lineRule="auto"/>
+        <w:ind w:left="2124"/>
+        <w:rPr>
+          <w:lang w:val="en-US"/>
+        </w:rPr>
+      </w:pPr>
+      <w:r>
+        <w:t xml:space="preserve">                   </w:t>
+      </w:r>
+      <w:r>
+        <w:rPr>
+          <w:lang w:val="en-US"/>
+        </w:rPr>
+        <w:t>500000</w:t>
+      </w:r>
+      <w:proofErr w:type="gramStart"/>
+      <w:r>
+        <w:rPr>
+          <w:lang w:val="en-US"/>
+        </w:rPr>
+        <w:t>|  1084</w:t>
+      </w:r>
+      <w:proofErr w:type="gramEnd"/>
+      <w:r>
+        <w:rPr>
+          <w:lang w:val="en-US"/>
+        </w:rPr>
+        <w:t xml:space="preserve"> |  1139 | 20470 |  6346 | 13380 | 20500 |</w:t>
+      </w:r>
+    </w:p>
+    <w:p>
+      <w:pPr>
+        <w:spacing w:after="160" w:line="276" w:lineRule="auto"/>
+        <w:ind w:left="2124"/>
+        <w:rPr>
+          <w:lang w:val="en-US"/>
+        </w:rPr>
+      </w:pPr>
+      <w:r>
+        <w:rPr>
+          <w:lang w:val="en-US"/>
+        </w:rPr>
+        <w:t xml:space="preserve">                  1000000</w:t>
+      </w:r>
+      <w:proofErr w:type="gramStart"/>
+      <w:r>
+        <w:rPr>
+          <w:lang w:val="en-US"/>
+        </w:rPr>
+        <w:t>|  2164</w:t>
+      </w:r>
+      <w:proofErr w:type="gramEnd"/>
+      <w:r>
+        <w:rPr>
+          <w:lang w:val="en-US"/>
+        </w:rPr>
+        <w:t xml:space="preserve"> |  2264 | 42607 | 12734 | 26839 | 41261 |</w:t>
+      </w:r>
+    </w:p>
+    <w:p>
+      <w:pPr>
+        <w:spacing w:after="160" w:line="276" w:lineRule="auto"/>
+        <w:ind w:left="2124"/>
+        <w:rPr>
+          <w:lang w:val="en-US"/>
+        </w:rPr>
+      </w:pPr>
+      <w:r>
+        <w:rPr>
+          <w:lang w:val="en-US"/>
+        </w:rPr>
+        <w:t xml:space="preserve">                  1500000</w:t>
+      </w:r>
+      <w:proofErr w:type="gramStart"/>
+      <w:r>
+        <w:rPr>
+          <w:lang w:val="en-US"/>
+        </w:rPr>
+        <w:t>|  3223</w:t>
+      </w:r>
+      <w:proofErr w:type="gramEnd"/>
+      <w:r>
+        <w:rPr>
+          <w:lang w:val="en-US"/>
+        </w:rPr>
+        <w:t xml:space="preserve"> |  3563 | 62023 | 18923 | 41698 | 63468 |</w:t>
+      </w:r>
+    </w:p>
+    <w:p>
+      <w:pPr>
+        <w:spacing w:after="160" w:line="276" w:lineRule="auto"/>
+        <w:ind w:left="2124"/>
+        <w:rPr>
+          <w:lang w:val="en-US"/>
+        </w:rPr>
+      </w:pPr>
+      <w:r>
+        <w:rPr>
+          <w:lang w:val="en-US"/>
+        </w:rPr>
+        <w:t xml:space="preserve">                  2000000</w:t>
+      </w:r>
+      <w:proofErr w:type="gramStart"/>
+      <w:r>
+        <w:rPr>
+          <w:lang w:val="en-US"/>
+        </w:rPr>
+        <w:t>|  4603</w:t>
+      </w:r>
+      <w:proofErr w:type="gramEnd"/>
+      <w:r>
+        <w:rPr>
+          <w:lang w:val="en-US"/>
+        </w:rPr>
+        <w:t xml:space="preserve"> |  4773 | 81696 | 25520 | 54821 | 82164 |</w:t>
+      </w:r>
+    </w:p>
+    <w:p>
+      <w:pPr>
+        <w:spacing w:after="160" w:line="276" w:lineRule="auto"/>
+        <w:ind w:left="2124"/>
+        <w:rPr>
+          <w:lang w:val="en-US"/>
+        </w:rPr>
+      </w:pPr>
+      <w:r>
+        <w:rPr>
+          <w:lang w:val="en-US"/>
+        </w:rPr>
+        <w:t xml:space="preserve">                  2500000</w:t>
+      </w:r>
+      <w:proofErr w:type="gramStart"/>
+      <w:r>
+        <w:rPr>
+          <w:lang w:val="en-US"/>
+        </w:rPr>
+        <w:t>|  5439</w:t>
+      </w:r>
+      <w:proofErr w:type="gramEnd"/>
+      <w:r>
+        <w:rPr>
+          <w:lang w:val="en-US"/>
+        </w:rPr>
+        <w:t xml:space="preserve"> |  5696 |106791 | 31774 | 68604 |104894 |</w:t>
+      </w:r>
+    </w:p>
+    <w:p>
+      <w:pPr>
+        <w:spacing w:after="160" w:line="276" w:lineRule="auto"/>
+        <w:ind w:left="2124"/>
+        <w:rPr>
+          <w:lang w:val="en-US"/>
+        </w:rPr>
+      </w:pPr>
+      <w:r>
+        <w:rPr>
+          <w:lang w:val="en-US"/>
+        </w:rPr>
+        <w:t xml:space="preserve">                  3000000</w:t>
+      </w:r>
+      <w:proofErr w:type="gramStart"/>
+      <w:r>
+        <w:rPr>
+          <w:lang w:val="en-US"/>
+        </w:rPr>
+        <w:t>|  6526</w:t>
+      </w:r>
+      <w:proofErr w:type="gramEnd"/>
+      <w:r>
+        <w:rPr>
+          <w:lang w:val="en-US"/>
+        </w:rPr>
+        <w:t xml:space="preserve"> |  7123 |128728 | 38289 | 87759 |128972 |</w:t>
+      </w:r>
+    </w:p>
+    <w:p>
+      <w:pPr>
+        <w:spacing w:after="160" w:line="276" w:lineRule="auto"/>
+        <w:ind w:left="2124"/>
+        <w:rPr>
+          <w:lang w:val="en-US"/>
+        </w:rPr>
+      </w:pPr>
+      <w:r>
+        <w:rPr>
+          <w:lang w:val="en-US"/>
+        </w:rPr>
+        <w:t xml:space="preserve">                  3500000</w:t>
+      </w:r>
+      <w:proofErr w:type="gramStart"/>
+      <w:r>
+        <w:rPr>
+          <w:lang w:val="en-US"/>
+        </w:rPr>
+        <w:t>|  7951</w:t>
+      </w:r>
+      <w:proofErr w:type="gramEnd"/>
+      <w:r>
+        <w:rPr>
+          <w:lang w:val="en-US"/>
+        </w:rPr>
+        <w:t xml:space="preserve"> |  7924 |148033 | 44747 | 96866 |146140 |</w:t>
+      </w:r>
+    </w:p>
+    <w:p>
+      <w:pPr>
+        <w:spacing w:after="160" w:line="276" w:lineRule="auto"/>
+        <w:ind w:left="2124"/>
+        <w:rPr>
+          <w:lang w:val="en-US"/>
+        </w:rPr>
+      </w:pPr>
+      <w:r>
+        <w:rPr>
+          <w:lang w:val="en-US"/>
+        </w:rPr>
+        <w:t xml:space="preserve">                  4000000</w:t>
+      </w:r>
+      <w:proofErr w:type="gramStart"/>
+      <w:r>
+        <w:rPr>
+          <w:lang w:val="en-US"/>
+        </w:rPr>
+        <w:t>|  8813</w:t>
+      </w:r>
+      <w:proofErr w:type="gramEnd"/>
+      <w:r>
+        <w:rPr>
+          <w:lang w:val="en-US"/>
+        </w:rPr>
+        <w:t xml:space="preserve"> |  9271 |163997 | 49858 |108219 |167511 |</w:t>
+      </w:r>
+    </w:p>
+    <w:p>
+      <w:pPr>
+        <w:spacing w:after="160" w:line="276" w:lineRule="auto"/>
+        <w:ind w:left="2124"/>
+        <w:rPr>
+          <w:lang w:val="en-US"/>
+        </w:rPr>
+      </w:pPr>
+      <w:r>
+        <w:rPr>
+          <w:lang w:val="en-US"/>
+        </w:rPr>
+        <w:t xml:space="preserve">                  4500000</w:t>
+      </w:r>
+      <w:proofErr w:type="gramStart"/>
+      <w:r>
+        <w:rPr>
+          <w:lang w:val="en-US"/>
+        </w:rPr>
+        <w:t>|  9957</w:t>
+      </w:r>
+      <w:proofErr w:type="gramEnd"/>
+      <w:r>
+        <w:rPr>
+          <w:lang w:val="en-US"/>
+        </w:rPr>
+        <w:t xml:space="preserve"> | 10903 |186861 | 57289 |121730 |185694 |</w:t>
+      </w:r>
+    </w:p>
+    <w:p>
+      <w:pPr>
+        <w:spacing w:after="160" w:line="276" w:lineRule="auto"/>
+        <w:ind w:left="2124"/>
+        <w:rPr>
+          <w:lang w:val="en-US"/>
+        </w:rPr>
+      </w:pPr>
+      <w:r>
+        <w:rPr>
+          <w:lang w:val="en-US"/>
+        </w:rPr>
+        <w:t xml:space="preserve">                  5000000| 10926 | 11407 |205685 | 63566 |134516 |208095 |</w:t>
+      </w:r>
+    </w:p>
+    <w:p>
+      <w:pPr>
+        <w:spacing w:after="160" w:line="360" w:lineRule="auto"/>
+      </w:pPr>
+      <w:r>
+        <w:rPr>
+          <w:b/>
+          <w:u w:val="single"/>
+        </w:rPr>
+        <w:t>Полученный результат</w:t>
+      </w:r>
+      <w:r>
+        <w:rPr>
+          <w:b/>
+          <w:u w:val="single"/>
+        </w:rPr>
+        <w:t>:</w:t>
+      </w:r>
+      <w:r>
+        <w:t xml:space="preserve"> </w:t>
+      </w:r>
+    </w:p>
+    <w:p>
+      <w:pPr>
+        <w:spacing w:after="160" w:line="360" w:lineRule="auto"/>
+        <w:rPr>
+          <w:lang w:val="en-US"/>
+        </w:rPr>
       </w:pPr>
       <w:r>
         <w:rPr>
           <w:noProof/>
-          <w:lang w:val="en-US" w:eastAsia="en-US"/>
         </w:rPr>
         <w:drawing>
-          <wp:inline distT="0" distB="0" distL="0" distR="0" wp14:anchorId="22E72180" wp14:editId="0507E013">
-            <wp:extent cx="6210935" cy="2242820"/>
+          <wp:inline distT="0" distB="0" distL="0" distR="0" wp14:anchorId="78ACB612" wp14:editId="14D1DC22">
+            <wp:extent cx="4210050" cy="1428750"/>
             <wp:effectExtent l="0" t="0" r="0" b="0"/>
-            <wp:docPr id="1" name="Рисунок 1"/>
+            <wp:docPr id="9" name="Рисунок 9"/>
             <wp:cNvGraphicFramePr>
               <a:graphicFrameLocks xmlns:a="http://schemas.openxmlformats.org/drawingml/2006/main" noChangeAspect="1"/>
             </wp:cNvGraphicFramePr>
@@ -5700,6 +5798,46 @@
                   <pic:spPr>
                     <a:xfrm>
                       <a:off x="0" y="0"/>
+                      <a:ext cx="4210050" cy="1428750"/>
+                    </a:xfrm>
+                    <a:prstGeom prst="rect">
+                      <a:avLst/>
+                    </a:prstGeom>
+                  </pic:spPr>
+                </pic:pic>
+              </a:graphicData>
+            </a:graphic>
+          </wp:inline>
+        </w:drawing>
+      </w:r>
+      <w:r>
+        <w:rPr>
+          <w:noProof/>
+        </w:rPr>
+        <w:drawing>
+          <wp:inline distT="0" distB="0" distL="0" distR="0" wp14:anchorId="51F6C71D" wp14:editId="0341774F">
+            <wp:extent cx="6210935" cy="2242820"/>
+            <wp:effectExtent l="0" t="0" r="0" b="0"/>
+            <wp:docPr id="1" name="Рисунок 1"/>
+            <wp:cNvGraphicFramePr>
+              <a:graphicFrameLocks xmlns:a="http://schemas.openxmlformats.org/drawingml/2006/main" noChangeAspect="1"/>
+            </wp:cNvGraphicFramePr>
+            <a:graphic xmlns:a="http://schemas.openxmlformats.org/drawingml/2006/main">
+              <a:graphicData uri="http://schemas.openxmlformats.org/drawingml/2006/picture">
+                <pic:pic xmlns:pic="http://schemas.openxmlformats.org/drawingml/2006/picture">
+                  <pic:nvPicPr>
+                    <pic:cNvPr id="1" name=""/>
+                    <pic:cNvPicPr/>
+                  </pic:nvPicPr>
+                  <pic:blipFill>
+                    <a:blip r:embed="rId20"/>
+                    <a:stretch>
+                      <a:fillRect/>
+                    </a:stretch>
+                  </pic:blipFill>
+                  <pic:spPr>
+                    <a:xfrm>
+                      <a:off x="0" y="0"/>
                       <a:ext cx="6210935" cy="2242820"/>
                     </a:xfrm>
                     <a:prstGeom prst="rect">
@@ -5730,6 +5868,18 @@
     </w:p>
     <w:p>
       <w:pPr>
+        <w:spacing w:after="160" w:line="259" w:lineRule="auto"/>
+        <w:rPr>
+          <w:noProof/>
+          <w:lang w:val="en-US" w:eastAsia="en-US"/>
+        </w:rPr>
+      </w:pPr>
+      <w:r>
+        <w:br w:type="page"/>
+      </w:r>
+    </w:p>
+    <w:p>
+      <w:pPr>
         <w:pStyle w:val="1"/>
         <w:spacing w:line="360" w:lineRule="auto"/>
         <w:ind w:left="-900" w:firstLine="0"/>
@@ -5741,7 +5891,7 @@
       </w:pPr>
       <w:bookmarkStart w:id="21" w:name="_Toc65049244"/>
       <w:bookmarkStart w:id="22" w:name="_Toc65257532"/>
-      <w:bookmarkStart w:id="23" w:name="_Toc99210055"/>
+      <w:bookmarkStart w:id="23" w:name="_Toc115019833"/>
       <w:r>
         <w:rPr>
           <w:rFonts w:eastAsia="SimSun"/>
@@ -5866,7 +6016,7 @@
       </w:pPr>
     </w:p>
     <w:sectPr>
-      <w:footerReference w:type="default" r:id="rId20"/>
+      <w:footerReference w:type="default" r:id="rId21"/>
       <w:pgSz w:w="11906" w:h="16838"/>
       <w:pgMar w:top="1134" w:right="424" w:bottom="900" w:left="1701" w:header="708" w:footer="708" w:gutter="0"/>
       <w:cols w:space="708"/>
@@ -5878,7 +6028,7 @@
 </file>
 
 <file path=word/endnotes.xml><?xml version="1.0" encoding="utf-8"?>
-<w:endnotes xmlns:wpc="http://schemas.microsoft.com/office/word/2010/wordprocessingCanvas" xmlns:cx="http://schemas.microsoft.com/office/drawing/2014/chartex" xmlns:cx1="http://schemas.microsoft.com/office/drawing/2015/9/8/chartex" xmlns:mc="http://schemas.openxmlformats.org/markup-compatibility/2006" xmlns:o="urn:schemas-microsoft-com:office:office" xmlns:r="http://schemas.openxmlformats.org/officeDocument/2006/relationships" xmlns:m="http://schemas.openxmlformats.org/officeDocument/2006/math" xmlns:v="urn:schemas-microsoft-com:vml" xmlns:wp14="http://schemas.microsoft.com/office/word/2010/wordprocessingDrawing" xmlns:wp="http://schemas.openxmlformats.org/drawingml/2006/wordprocessingDrawing" xmlns:w10="urn:schemas-microsoft-com:office:word" xmlns:w="http://schemas.openxmlformats.org/wordprocessingml/2006/main" xmlns:w14="http://schemas.microsoft.com/office/word/2010/wordml" xmlns:w15="http://schemas.microsoft.com/office/word/2012/wordml" xmlns:w16se="http://schemas.microsoft.com/office/word/2015/wordml/symex" xmlns:wpg="http://schemas.microsoft.com/office/word/2010/wordprocessingGroup" xmlns:wpi="http://schemas.microsoft.com/office/word/2010/wordprocessingInk" xmlns:wne="http://schemas.microsoft.com/office/word/2006/wordml" xmlns:wps="http://schemas.microsoft.com/office/word/2010/wordprocessingShape" mc:Ignorable="w14 w15 w16se wp14">
+<w:endnotes xmlns:wpc="http://schemas.microsoft.com/office/word/2010/wordprocessingCanvas" xmlns:mc="http://schemas.openxmlformats.org/markup-compatibility/2006" xmlns:o="urn:schemas-microsoft-com:office:office" xmlns:r="http://schemas.openxmlformats.org/officeDocument/2006/relationships" xmlns:m="http://schemas.openxmlformats.org/officeDocument/2006/math" xmlns:v="urn:schemas-microsoft-com:vml" xmlns:wp14="http://schemas.microsoft.com/office/word/2010/wordprocessingDrawing" xmlns:wp="http://schemas.openxmlformats.org/drawingml/2006/wordprocessingDrawing" xmlns:w10="urn:schemas-microsoft-com:office:word" xmlns:w="http://schemas.openxmlformats.org/wordprocessingml/2006/main" xmlns:w14="http://schemas.microsoft.com/office/word/2010/wordml" xmlns:wpg="http://schemas.microsoft.com/office/word/2010/wordprocessingGroup" xmlns:wpi="http://schemas.microsoft.com/office/word/2010/wordprocessingInk" xmlns:wne="http://schemas.microsoft.com/office/word/2006/wordml" xmlns:wps="http://schemas.microsoft.com/office/word/2010/wordprocessingShape" mc:Ignorable="w14 wp14">
   <w:endnote w:type="separator" w:id="-1">
     <w:p>
       <w:r>
@@ -5897,7 +6047,7 @@
 </file>
 
 <file path=word/footer1.xml><?xml version="1.0" encoding="utf-8"?>
-<w:ftr xmlns:wpc="http://schemas.microsoft.com/office/word/2010/wordprocessingCanvas" xmlns:cx="http://schemas.microsoft.com/office/drawing/2014/chartex" xmlns:cx1="http://schemas.microsoft.com/office/drawing/2015/9/8/chartex" xmlns:mc="http://schemas.openxmlformats.org/markup-compatibility/2006" xmlns:o="urn:schemas-microsoft-com:office:office" xmlns:r="http://schemas.openxmlformats.org/officeDocument/2006/relationships" xmlns:m="http://schemas.openxmlformats.org/officeDocument/2006/math" xmlns:v="urn:schemas-microsoft-com:vml" xmlns:wp14="http://schemas.microsoft.com/office/word/2010/wordprocessingDrawing" xmlns:wp="http://schemas.openxmlformats.org/drawingml/2006/wordprocessingDrawing" xmlns:w10="urn:schemas-microsoft-com:office:word" xmlns:w="http://schemas.openxmlformats.org/wordprocessingml/2006/main" xmlns:w14="http://schemas.microsoft.com/office/word/2010/wordml" xmlns:w15="http://schemas.microsoft.com/office/word/2012/wordml" xmlns:w16se="http://schemas.microsoft.com/office/word/2015/wordml/symex" xmlns:wpg="http://schemas.microsoft.com/office/word/2010/wordprocessingGroup" xmlns:wpi="http://schemas.microsoft.com/office/word/2010/wordprocessingInk" xmlns:wne="http://schemas.microsoft.com/office/word/2006/wordml" xmlns:wps="http://schemas.microsoft.com/office/word/2010/wordprocessingShape" mc:Ignorable="w14 w15 w16se wp14">
+<w:ftr xmlns:wpc="http://schemas.microsoft.com/office/word/2010/wordprocessingCanvas" xmlns:mc="http://schemas.openxmlformats.org/markup-compatibility/2006" xmlns:o="urn:schemas-microsoft-com:office:office" xmlns:r="http://schemas.openxmlformats.org/officeDocument/2006/relationships" xmlns:m="http://schemas.openxmlformats.org/officeDocument/2006/math" xmlns:v="urn:schemas-microsoft-com:vml" xmlns:wp14="http://schemas.microsoft.com/office/word/2010/wordprocessingDrawing" xmlns:wp="http://schemas.openxmlformats.org/drawingml/2006/wordprocessingDrawing" xmlns:w10="urn:schemas-microsoft-com:office:word" xmlns:w="http://schemas.openxmlformats.org/wordprocessingml/2006/main" xmlns:w14="http://schemas.microsoft.com/office/word/2010/wordml" xmlns:wpg="http://schemas.microsoft.com/office/word/2010/wordprocessingGroup" xmlns:wpi="http://schemas.microsoft.com/office/word/2010/wordprocessingInk" xmlns:wne="http://schemas.microsoft.com/office/word/2006/wordml" xmlns:wps="http://schemas.microsoft.com/office/word/2010/wordprocessingShape" mc:Ignorable="w14 wp14">
   <w:sdt>
     <w:sdtPr>
       <w:id w:val="-2039885924"/>
@@ -5926,7 +6076,7 @@
           <w:rPr>
             <w:noProof/>
           </w:rPr>
-          <w:t>5</w:t>
+          <w:t>12</w:t>
         </w:r>
         <w:r>
           <w:rPr>
@@ -5946,7 +6096,7 @@
 </file>
 
 <file path=word/footnotes.xml><?xml version="1.0" encoding="utf-8"?>
-<w:footnotes xmlns:wpc="http://schemas.microsoft.com/office/word/2010/wordprocessingCanvas" xmlns:cx="http://schemas.microsoft.com/office/drawing/2014/chartex" xmlns:cx1="http://schemas.microsoft.com/office/drawing/2015/9/8/chartex" xmlns:mc="http://schemas.openxmlformats.org/markup-compatibility/2006" xmlns:o="urn:schemas-microsoft-com:office:office" xmlns:r="http://schemas.openxmlformats.org/officeDocument/2006/relationships" xmlns:m="http://schemas.openxmlformats.org/officeDocument/2006/math" xmlns:v="urn:schemas-microsoft-com:vml" xmlns:wp14="http://schemas.microsoft.com/office/word/2010/wordprocessingDrawing" xmlns:wp="http://schemas.openxmlformats.org/drawingml/2006/wordprocessingDrawing" xmlns:w10="urn:schemas-microsoft-com:office:word" xmlns:w="http://schemas.openxmlformats.org/wordprocessingml/2006/main" xmlns:w14="http://schemas.microsoft.com/office/word/2010/wordml" xmlns:w15="http://schemas.microsoft.com/office/word/2012/wordml" xmlns:w16se="http://schemas.microsoft.com/office/word/2015/wordml/symex" xmlns:wpg="http://schemas.microsoft.com/office/word/2010/wordprocessingGroup" xmlns:wpi="http://schemas.microsoft.com/office/word/2010/wordprocessingInk" xmlns:wne="http://schemas.microsoft.com/office/word/2006/wordml" xmlns:wps="http://schemas.microsoft.com/office/word/2010/wordprocessingShape" mc:Ignorable="w14 w15 w16se wp14">
+<w:footnotes xmlns:wpc="http://schemas.microsoft.com/office/word/2010/wordprocessingCanvas" xmlns:mc="http://schemas.openxmlformats.org/markup-compatibility/2006" xmlns:o="urn:schemas-microsoft-com:office:office" xmlns:r="http://schemas.openxmlformats.org/officeDocument/2006/relationships" xmlns:m="http://schemas.openxmlformats.org/officeDocument/2006/math" xmlns:v="urn:schemas-microsoft-com:vml" xmlns:wp14="http://schemas.microsoft.com/office/word/2010/wordprocessingDrawing" xmlns:wp="http://schemas.openxmlformats.org/drawingml/2006/wordprocessingDrawing" xmlns:w10="urn:schemas-microsoft-com:office:word" xmlns:w="http://schemas.openxmlformats.org/wordprocessingml/2006/main" xmlns:w14="http://schemas.microsoft.com/office/word/2010/wordml" xmlns:wpg="http://schemas.microsoft.com/office/word/2010/wordprocessingGroup" xmlns:wpi="http://schemas.microsoft.com/office/word/2010/wordprocessingInk" xmlns:wne="http://schemas.microsoft.com/office/word/2006/wordml" xmlns:wps="http://schemas.microsoft.com/office/word/2010/wordprocessingShape" mc:Ignorable="w14 wp14">
   <w:footnote w:type="separator" w:id="-1">
     <w:p>
       <w:r>
@@ -5965,8 +6115,8 @@
 </file>
 
 <file path=word/numbering.xml><?xml version="1.0" encoding="utf-8"?>
-<w:numbering xmlns:wpc="http://schemas.microsoft.com/office/word/2010/wordprocessingCanvas" xmlns:cx="http://schemas.microsoft.com/office/drawing/2014/chartex" xmlns:cx1="http://schemas.microsoft.com/office/drawing/2015/9/8/chartex" xmlns:mc="http://schemas.openxmlformats.org/markup-compatibility/2006" xmlns:o="urn:schemas-microsoft-com:office:office" xmlns:r="http://schemas.openxmlformats.org/officeDocument/2006/relationships" xmlns:m="http://schemas.openxmlformats.org/officeDocument/2006/math" xmlns:v="urn:schemas-microsoft-com:vml" xmlns:wp14="http://schemas.microsoft.com/office/word/2010/wordprocessingDrawing" xmlns:wp="http://schemas.openxmlformats.org/drawingml/2006/wordprocessingDrawing" xmlns:w10="urn:schemas-microsoft-com:office:word" xmlns:w="http://schemas.openxmlformats.org/wordprocessingml/2006/main" xmlns:w14="http://schemas.microsoft.com/office/word/2010/wordml" xmlns:w15="http://schemas.microsoft.com/office/word/2012/wordml" xmlns:w16se="http://schemas.microsoft.com/office/word/2015/wordml/symex" xmlns:wpg="http://schemas.microsoft.com/office/word/2010/wordprocessingGroup" xmlns:wpi="http://schemas.microsoft.com/office/word/2010/wordprocessingInk" xmlns:wne="http://schemas.microsoft.com/office/word/2006/wordml" xmlns:wps="http://schemas.microsoft.com/office/word/2010/wordprocessingShape" mc:Ignorable="w14 w15 w16se wp14">
-  <w:abstractNum w:abstractNumId="0" w15:restartNumberingAfterBreak="0">
+<w:numbering xmlns:wpc="http://schemas.microsoft.com/office/word/2010/wordprocessingCanvas" xmlns:mc="http://schemas.openxmlformats.org/markup-compatibility/2006" xmlns:o="urn:schemas-microsoft-com:office:office" xmlns:r="http://schemas.openxmlformats.org/officeDocument/2006/relationships" xmlns:m="http://schemas.openxmlformats.org/officeDocument/2006/math" xmlns:v="urn:schemas-microsoft-com:vml" xmlns:wp14="http://schemas.microsoft.com/office/word/2010/wordprocessingDrawing" xmlns:wp="http://schemas.openxmlformats.org/drawingml/2006/wordprocessingDrawing" xmlns:w10="urn:schemas-microsoft-com:office:word" xmlns:w="http://schemas.openxmlformats.org/wordprocessingml/2006/main" xmlns:w14="http://schemas.microsoft.com/office/word/2010/wordml" xmlns:wpg="http://schemas.microsoft.com/office/word/2010/wordprocessingGroup" xmlns:wpi="http://schemas.microsoft.com/office/word/2010/wordprocessingInk" xmlns:wne="http://schemas.microsoft.com/office/word/2006/wordml" xmlns:wps="http://schemas.microsoft.com/office/word/2010/wordprocessingShape" mc:Ignorable="w14 wp14">
+  <w:abstractNum w:abstractNumId="0">
     <w:nsid w:val="052043A1"/>
     <w:multiLevelType w:val="hybridMultilevel"/>
     <w:tmpl w:val="3D46F16E"/>
@@ -6055,7 +6205,7 @@
       </w:pPr>
     </w:lvl>
   </w:abstractNum>
-  <w:abstractNum w:abstractNumId="1" w15:restartNumberingAfterBreak="0">
+  <w:abstractNum w:abstractNumId="1">
     <w:nsid w:val="10B22B27"/>
     <w:multiLevelType w:val="multilevel"/>
     <w:tmpl w:val="4BE03084"/>
@@ -6204,7 +6354,7 @@
       </w:rPr>
     </w:lvl>
   </w:abstractNum>
-  <w:abstractNum w:abstractNumId="2" w15:restartNumberingAfterBreak="0">
+  <w:abstractNum w:abstractNumId="2">
     <w:nsid w:val="15A76392"/>
     <w:multiLevelType w:val="hybridMultilevel"/>
     <w:tmpl w:val="8F2634F6"/>
@@ -6293,7 +6443,7 @@
       </w:pPr>
     </w:lvl>
   </w:abstractNum>
-  <w:abstractNum w:abstractNumId="3" w15:restartNumberingAfterBreak="0">
+  <w:abstractNum w:abstractNumId="3">
     <w:nsid w:val="473F7599"/>
     <w:multiLevelType w:val="hybridMultilevel"/>
     <w:tmpl w:val="3D46F16E"/>
@@ -6382,7 +6532,7 @@
       </w:pPr>
     </w:lvl>
   </w:abstractNum>
-  <w:abstractNum w:abstractNumId="4" w15:restartNumberingAfterBreak="0">
+  <w:abstractNum w:abstractNumId="4">
     <w:nsid w:val="48245B48"/>
     <w:multiLevelType w:val="hybridMultilevel"/>
     <w:tmpl w:val="3D46F16E"/>
@@ -6471,7 +6621,7 @@
       </w:pPr>
     </w:lvl>
   </w:abstractNum>
-  <w:abstractNum w:abstractNumId="5" w15:restartNumberingAfterBreak="0">
+  <w:abstractNum w:abstractNumId="5">
     <w:nsid w:val="6B8F16AD"/>
     <w:multiLevelType w:val="hybridMultilevel"/>
     <w:tmpl w:val="3FC84D42"/>
@@ -6584,7 +6734,7 @@
       </w:pPr>
     </w:lvl>
   </w:abstractNum>
-  <w:abstractNum w:abstractNumId="6" w15:restartNumberingAfterBreak="0">
+  <w:abstractNum w:abstractNumId="6">
     <w:nsid w:val="70826A50"/>
     <w:multiLevelType w:val="hybridMultilevel"/>
     <w:tmpl w:val="A6B63BD4"/>
@@ -6697,7 +6847,7 @@
       </w:rPr>
     </w:lvl>
   </w:abstractNum>
-  <w:abstractNum w:abstractNumId="7" w15:restartNumberingAfterBreak="0">
+  <w:abstractNum w:abstractNumId="7">
     <w:nsid w:val="74C62F3F"/>
     <w:multiLevelType w:val="hybridMultilevel"/>
     <w:tmpl w:val="A79A56D4"/>
@@ -6841,7 +6991,7 @@
 </file>
 
 <file path=word/styles.xml><?xml version="1.0" encoding="utf-8"?>
-<w:styles xmlns:mc="http://schemas.openxmlformats.org/markup-compatibility/2006" xmlns:r="http://schemas.openxmlformats.org/officeDocument/2006/relationships" xmlns:w="http://schemas.openxmlformats.org/wordprocessingml/2006/main" xmlns:w14="http://schemas.microsoft.com/office/word/2010/wordml" xmlns:w15="http://schemas.microsoft.com/office/word/2012/wordml" xmlns:w16se="http://schemas.microsoft.com/office/word/2015/wordml/symex" mc:Ignorable="w14 w15 w16se">
+<w:styles xmlns:mc="http://schemas.openxmlformats.org/markup-compatibility/2006" xmlns:r="http://schemas.openxmlformats.org/officeDocument/2006/relationships" xmlns:w="http://schemas.openxmlformats.org/wordprocessingml/2006/main" xmlns:w14="http://schemas.microsoft.com/office/word/2010/wordml" mc:Ignorable="w14">
   <w:docDefaults>
     <w:rPrDefault>
       <w:rPr>
@@ -6857,378 +7007,145 @@
       </w:pPr>
     </w:pPrDefault>
   </w:docDefaults>
-  <w:latentStyles w:defLockedState="0" w:defUIPriority="99" w:defSemiHidden="0" w:defUnhideWhenUsed="0" w:defQFormat="0" w:count="371">
-    <w:lsdException w:name="Normal" w:uiPriority="0" w:qFormat="1"/>
-    <w:lsdException w:name="heading 1" w:uiPriority="9" w:qFormat="1"/>
-    <w:lsdException w:name="heading 2" w:semiHidden="1" w:uiPriority="9" w:unhideWhenUsed="1" w:qFormat="1"/>
-    <w:lsdException w:name="heading 3" w:semiHidden="1" w:uiPriority="9" w:unhideWhenUsed="1" w:qFormat="1"/>
-    <w:lsdException w:name="heading 4" w:semiHidden="1" w:uiPriority="9" w:unhideWhenUsed="1" w:qFormat="1"/>
-    <w:lsdException w:name="heading 5" w:semiHidden="1" w:uiPriority="9" w:unhideWhenUsed="1" w:qFormat="1"/>
-    <w:lsdException w:name="heading 6" w:semiHidden="1" w:uiPriority="9" w:unhideWhenUsed="1" w:qFormat="1"/>
-    <w:lsdException w:name="heading 7" w:semiHidden="1" w:uiPriority="9" w:unhideWhenUsed="1" w:qFormat="1"/>
-    <w:lsdException w:name="heading 8" w:semiHidden="1" w:uiPriority="9" w:unhideWhenUsed="1" w:qFormat="1"/>
-    <w:lsdException w:name="heading 9" w:semiHidden="1" w:uiPriority="9" w:unhideWhenUsed="1" w:qFormat="1"/>
-    <w:lsdException w:name="index 1" w:semiHidden="1" w:unhideWhenUsed="1"/>
-    <w:lsdException w:name="index 2" w:semiHidden="1" w:unhideWhenUsed="1"/>
-    <w:lsdException w:name="index 3" w:semiHidden="1" w:unhideWhenUsed="1"/>
-    <w:lsdException w:name="index 4" w:semiHidden="1" w:unhideWhenUsed="1"/>
-    <w:lsdException w:name="index 5" w:semiHidden="1" w:unhideWhenUsed="1"/>
-    <w:lsdException w:name="index 6" w:semiHidden="1" w:unhideWhenUsed="1"/>
-    <w:lsdException w:name="index 7" w:semiHidden="1" w:unhideWhenUsed="1"/>
-    <w:lsdException w:name="index 8" w:semiHidden="1" w:unhideWhenUsed="1"/>
-    <w:lsdException w:name="index 9" w:semiHidden="1" w:unhideWhenUsed="1"/>
-    <w:lsdException w:name="toc 1" w:semiHidden="1" w:uiPriority="39" w:unhideWhenUsed="1"/>
-    <w:lsdException w:name="toc 2" w:semiHidden="1" w:uiPriority="39" w:unhideWhenUsed="1"/>
-    <w:lsdException w:name="toc 3" w:semiHidden="1" w:uiPriority="39" w:unhideWhenUsed="1"/>
-    <w:lsdException w:name="toc 4" w:semiHidden="1" w:uiPriority="39" w:unhideWhenUsed="1"/>
-    <w:lsdException w:name="toc 5" w:semiHidden="1" w:uiPriority="39" w:unhideWhenUsed="1"/>
-    <w:lsdException w:name="toc 6" w:semiHidden="1" w:uiPriority="39" w:unhideWhenUsed="1"/>
-    <w:lsdException w:name="toc 7" w:semiHidden="1" w:uiPriority="39" w:unhideWhenUsed="1"/>
-    <w:lsdException w:name="toc 8" w:semiHidden="1" w:uiPriority="39" w:unhideWhenUsed="1"/>
-    <w:lsdException w:name="toc 9" w:semiHidden="1" w:uiPriority="39" w:unhideWhenUsed="1"/>
-    <w:lsdException w:name="Normal Indent" w:semiHidden="1" w:unhideWhenUsed="1"/>
-    <w:lsdException w:name="footnote text" w:semiHidden="1" w:unhideWhenUsed="1"/>
-    <w:lsdException w:name="annotation text" w:semiHidden="1" w:unhideWhenUsed="1"/>
-    <w:lsdException w:name="header" w:semiHidden="1" w:unhideWhenUsed="1"/>
-    <w:lsdException w:name="footer" w:semiHidden="1" w:unhideWhenUsed="1"/>
-    <w:lsdException w:name="index heading" w:semiHidden="1" w:unhideWhenUsed="1"/>
-    <w:lsdException w:name="caption" w:semiHidden="1" w:uiPriority="35" w:unhideWhenUsed="1" w:qFormat="1"/>
-    <w:lsdException w:name="table of figures" w:semiHidden="1" w:unhideWhenUsed="1"/>
-    <w:lsdException w:name="envelope address" w:semiHidden="1" w:unhideWhenUsed="1"/>
-    <w:lsdException w:name="envelope return" w:semiHidden="1" w:unhideWhenUsed="1"/>
-    <w:lsdException w:name="footnote reference" w:semiHidden="1" w:unhideWhenUsed="1"/>
-    <w:lsdException w:name="annotation reference" w:semiHidden="1" w:unhideWhenUsed="1"/>
-    <w:lsdException w:name="line number" w:semiHidden="1" w:unhideWhenUsed="1"/>
-    <w:lsdException w:name="page number" w:semiHidden="1" w:unhideWhenUsed="1"/>
-    <w:lsdException w:name="endnote reference" w:semiHidden="1" w:unhideWhenUsed="1"/>
-    <w:lsdException w:name="endnote text" w:semiHidden="1" w:unhideWhenUsed="1"/>
-    <w:lsdException w:name="table of authorities" w:semiHidden="1" w:unhideWhenUsed="1"/>
-    <w:lsdException w:name="macro" w:semiHidden="1" w:unhideWhenUsed="1"/>
-    <w:lsdException w:name="toa heading" w:semiHidden="1" w:unhideWhenUsed="1"/>
-    <w:lsdException w:name="List" w:semiHidden="1" w:unhideWhenUsed="1"/>
-    <w:lsdException w:name="List Bullet" w:semiHidden="1" w:unhideWhenUsed="1"/>
-    <w:lsdException w:name="List Number" w:semiHidden="1" w:unhideWhenUsed="1"/>
-    <w:lsdException w:name="List 2" w:semiHidden="1" w:unhideWhenUsed="1"/>
-    <w:lsdException w:name="List 3" w:semiHidden="1" w:unhideWhenUsed="1"/>
-    <w:lsdException w:name="List 4" w:semiHidden="1" w:unhideWhenUsed="1"/>
-    <w:lsdException w:name="List 5" w:semiHidden="1" w:unhideWhenUsed="1"/>
-    <w:lsdException w:name="List Bullet 2" w:semiHidden="1" w:unhideWhenUsed="1"/>
-    <w:lsdException w:name="List Bullet 3" w:semiHidden="1" w:unhideWhenUsed="1"/>
-    <w:lsdException w:name="List Bullet 4" w:semiHidden="1" w:unhideWhenUsed="1"/>
-    <w:lsdException w:name="List Bullet 5" w:semiHidden="1" w:unhideWhenUsed="1"/>
-    <w:lsdException w:name="List Number 2" w:semiHidden="1" w:unhideWhenUsed="1"/>
-    <w:lsdException w:name="List Number 3" w:semiHidden="1" w:unhideWhenUsed="1"/>
-    <w:lsdException w:name="List Number 4" w:semiHidden="1" w:unhideWhenUsed="1"/>
-    <w:lsdException w:name="List Number 5" w:semiHidden="1" w:unhideWhenUsed="1"/>
-    <w:lsdException w:name="Title" w:uiPriority="10" w:qFormat="1"/>
-    <w:lsdException w:name="Closing" w:semiHidden="1" w:unhideWhenUsed="1"/>
-    <w:lsdException w:name="Signature" w:semiHidden="1" w:unhideWhenUsed="1"/>
-    <w:lsdException w:name="Default Paragraph Font" w:semiHidden="1" w:uiPriority="1" w:unhideWhenUsed="1"/>
-    <w:lsdException w:name="Body Text" w:semiHidden="1" w:uiPriority="0" w:unhideWhenUsed="1" w:qFormat="1"/>
-    <w:lsdException w:name="Body Text Indent" w:semiHidden="1" w:unhideWhenUsed="1"/>
-    <w:lsdException w:name="List Continue" w:semiHidden="1" w:unhideWhenUsed="1"/>
-    <w:lsdException w:name="List Continue 2" w:semiHidden="1" w:unhideWhenUsed="1"/>
-    <w:lsdException w:name="List Continue 3" w:semiHidden="1" w:unhideWhenUsed="1"/>
-    <w:lsdException w:name="List Continue 4" w:semiHidden="1" w:unhideWhenUsed="1"/>
-    <w:lsdException w:name="List Continue 5" w:semiHidden="1" w:unhideWhenUsed="1"/>
-    <w:lsdException w:name="Message Header" w:semiHidden="1" w:unhideWhenUsed="1"/>
-    <w:lsdException w:name="Subtitle" w:uiPriority="11" w:qFormat="1"/>
-    <w:lsdException w:name="Salutation" w:semiHidden="1" w:unhideWhenUsed="1"/>
-    <w:lsdException w:name="Date" w:semiHidden="1" w:unhideWhenUsed="1"/>
-    <w:lsdException w:name="Body Text First Indent" w:semiHidden="1" w:unhideWhenUsed="1"/>
-    <w:lsdException w:name="Body Text First Indent 2" w:semiHidden="1" w:unhideWhenUsed="1"/>
-    <w:lsdException w:name="Note Heading" w:semiHidden="1" w:unhideWhenUsed="1"/>
-    <w:lsdException w:name="Body Text 2" w:semiHidden="1" w:unhideWhenUsed="1"/>
-    <w:lsdException w:name="Body Text 3" w:semiHidden="1" w:unhideWhenUsed="1"/>
-    <w:lsdException w:name="Body Text Indent 2" w:semiHidden="1" w:unhideWhenUsed="1"/>
-    <w:lsdException w:name="Body Text Indent 3" w:semiHidden="1" w:unhideWhenUsed="1"/>
-    <w:lsdException w:name="Block Text" w:semiHidden="1" w:unhideWhenUsed="1"/>
-    <w:lsdException w:name="Hyperlink" w:semiHidden="1" w:unhideWhenUsed="1"/>
-    <w:lsdException w:name="FollowedHyperlink" w:semiHidden="1" w:unhideWhenUsed="1"/>
-    <w:lsdException w:name="Strong" w:uiPriority="22" w:qFormat="1"/>
-    <w:lsdException w:name="Emphasis" w:uiPriority="20" w:qFormat="1"/>
-    <w:lsdException w:name="Document Map" w:semiHidden="1" w:unhideWhenUsed="1"/>
-    <w:lsdException w:name="Plain Text" w:semiHidden="1" w:unhideWhenUsed="1"/>
-    <w:lsdException w:name="E-mail Signature" w:semiHidden="1" w:unhideWhenUsed="1"/>
-    <w:lsdException w:name="HTML Top of Form" w:semiHidden="1" w:unhideWhenUsed="1"/>
-    <w:lsdException w:name="HTML Bottom of Form" w:semiHidden="1" w:unhideWhenUsed="1"/>
-    <w:lsdException w:name="Normal (Web)" w:semiHidden="1" w:unhideWhenUsed="1"/>
-    <w:lsdException w:name="HTML Acronym" w:semiHidden="1" w:unhideWhenUsed="1"/>
-    <w:lsdException w:name="HTML Address" w:semiHidden="1" w:unhideWhenUsed="1"/>
-    <w:lsdException w:name="HTML Cite" w:semiHidden="1" w:unhideWhenUsed="1"/>
-    <w:lsdException w:name="HTML Code" w:semiHidden="1" w:unhideWhenUsed="1"/>
-    <w:lsdException w:name="HTML Definition" w:semiHidden="1" w:unhideWhenUsed="1"/>
-    <w:lsdException w:name="HTML Keyboard" w:semiHidden="1" w:unhideWhenUsed="1"/>
-    <w:lsdException w:name="HTML Preformatted" w:semiHidden="1" w:unhideWhenUsed="1"/>
-    <w:lsdException w:name="HTML Sample" w:semiHidden="1" w:unhideWhenUsed="1"/>
-    <w:lsdException w:name="HTML Typewriter" w:semiHidden="1" w:unhideWhenUsed="1"/>
-    <w:lsdException w:name="HTML Variable" w:semiHidden="1" w:unhideWhenUsed="1"/>
-    <w:lsdException w:name="Normal Table" w:semiHidden="1" w:unhideWhenUsed="1"/>
-    <w:lsdException w:name="annotation subject" w:semiHidden="1" w:unhideWhenUsed="1"/>
-    <w:lsdException w:name="No List" w:semiHidden="1" w:unhideWhenUsed="1"/>
-    <w:lsdException w:name="Outline List 1" w:semiHidden="1" w:unhideWhenUsed="1"/>
-    <w:lsdException w:name="Outline List 2" w:semiHidden="1" w:unhideWhenUsed="1"/>
-    <w:lsdException w:name="Outline List 3" w:semiHidden="1" w:unhideWhenUsed="1"/>
-    <w:lsdException w:name="Table Simple 1" w:semiHidden="1" w:unhideWhenUsed="1"/>
-    <w:lsdException w:name="Table Simple 2" w:semiHidden="1" w:unhideWhenUsed="1"/>
-    <w:lsdException w:name="Table Simple 3" w:semiHidden="1" w:unhideWhenUsed="1"/>
-    <w:lsdException w:name="Table Classic 1" w:semiHidden="1" w:unhideWhenUsed="1"/>
-    <w:lsdException w:name="Table Classic 2" w:semiHidden="1" w:unhideWhenUsed="1"/>
-    <w:lsdException w:name="Table Classic 3" w:semiHidden="1" w:unhideWhenUsed="1"/>
-    <w:lsdException w:name="Table Classic 4" w:semiHidden="1" w:unhideWhenUsed="1"/>
-    <w:lsdException w:name="Table Colorful 1" w:semiHidden="1" w:unhideWhenUsed="1"/>
-    <w:lsdException w:name="Table Colorful 2" w:semiHidden="1" w:unhideWhenUsed="1"/>
-    <w:lsdException w:name="Table Colorful 3" w:semiHidden="1" w:unhideWhenUsed="1"/>
-    <w:lsdException w:name="Table Columns 1" w:semiHidden="1" w:unhideWhenUsed="1"/>
-    <w:lsdException w:name="Table Columns 2" w:semiHidden="1" w:unhideWhenUsed="1"/>
-    <w:lsdException w:name="Table Columns 3" w:semiHidden="1" w:unhideWhenUsed="1"/>
-    <w:lsdException w:name="Table Columns 4" w:semiHidden="1" w:unhideWhenUsed="1"/>
-    <w:lsdException w:name="Table Columns 5" w:semiHidden="1" w:unhideWhenUsed="1"/>
-    <w:lsdException w:name="Table Grid 1" w:semiHidden="1" w:unhideWhenUsed="1"/>
-    <w:lsdException w:name="Table Grid 2" w:semiHidden="1" w:unhideWhenUsed="1"/>
-    <w:lsdException w:name="Table Grid 3" w:semiHidden="1" w:unhideWhenUsed="1"/>
-    <w:lsdException w:name="Table Grid 4" w:semiHidden="1" w:unhideWhenUsed="1"/>
-    <w:lsdException w:name="Table Grid 5" w:semiHidden="1" w:unhideWhenUsed="1"/>
-    <w:lsdException w:name="Table Grid 6" w:semiHidden="1" w:unhideWhenUsed="1"/>
-    <w:lsdException w:name="Table Grid 7" w:semiHidden="1" w:unhideWhenUsed="1"/>
-    <w:lsdException w:name="Table Grid 8" w:semiHidden="1" w:unhideWhenUsed="1"/>
-    <w:lsdException w:name="Table List 1" w:semiHidden="1" w:unhideWhenUsed="1"/>
-    <w:lsdException w:name="Table List 2" w:semiHidden="1" w:unhideWhenUsed="1"/>
-    <w:lsdException w:name="Table List 3" w:semiHidden="1" w:unhideWhenUsed="1"/>
-    <w:lsdException w:name="Table List 4" w:semiHidden="1" w:unhideWhenUsed="1"/>
-    <w:lsdException w:name="Table List 5" w:semiHidden="1" w:unhideWhenUsed="1"/>
-    <w:lsdException w:name="Table List 6" w:semiHidden="1" w:unhideWhenUsed="1"/>
-    <w:lsdException w:name="Table List 7" w:semiHidden="1" w:unhideWhenUsed="1"/>
-    <w:lsdException w:name="Table List 8" w:semiHidden="1" w:unhideWhenUsed="1"/>
-    <w:lsdException w:name="Table 3D effects 1" w:semiHidden="1" w:unhideWhenUsed="1"/>
-    <w:lsdException w:name="Table 3D effects 2" w:semiHidden="1" w:unhideWhenUsed="1"/>
-    <w:lsdException w:name="Table 3D effects 3" w:semiHidden="1" w:unhideWhenUsed="1"/>
-    <w:lsdException w:name="Table Contemporary" w:semiHidden="1" w:unhideWhenUsed="1"/>
-    <w:lsdException w:name="Table Elegant" w:semiHidden="1" w:unhideWhenUsed="1"/>
-    <w:lsdException w:name="Table Professional" w:semiHidden="1" w:unhideWhenUsed="1"/>
-    <w:lsdException w:name="Table Subtle 1" w:semiHidden="1" w:unhideWhenUsed="1"/>
-    <w:lsdException w:name="Table Subtle 2" w:semiHidden="1" w:unhideWhenUsed="1"/>
-    <w:lsdException w:name="Table Web 1" w:semiHidden="1" w:unhideWhenUsed="1"/>
-    <w:lsdException w:name="Table Web 2" w:semiHidden="1" w:unhideWhenUsed="1"/>
-    <w:lsdException w:name="Table Web 3" w:semiHidden="1" w:unhideWhenUsed="1"/>
-    <w:lsdException w:name="Balloon Text" w:semiHidden="1" w:unhideWhenUsed="1"/>
-    <w:lsdException w:name="Table Grid" w:uiPriority="39"/>
-    <w:lsdException w:name="Table Theme" w:semiHidden="1" w:unhideWhenUsed="1"/>
-    <w:lsdException w:name="Placeholder Text" w:semiHidden="1"/>
-    <w:lsdException w:name="No Spacing" w:uiPriority="1" w:qFormat="1"/>
-    <w:lsdException w:name="Light Shading" w:uiPriority="60"/>
-    <w:lsdException w:name="Light List" w:uiPriority="61"/>
-    <w:lsdException w:name="Light Grid" w:uiPriority="62"/>
-    <w:lsdException w:name="Medium Shading 1" w:uiPriority="63"/>
-    <w:lsdException w:name="Medium Shading 2" w:uiPriority="64"/>
-    <w:lsdException w:name="Medium List 1" w:uiPriority="65"/>
-    <w:lsdException w:name="Medium List 2" w:uiPriority="66"/>
-    <w:lsdException w:name="Medium Grid 1" w:uiPriority="67"/>
-    <w:lsdException w:name="Medium Grid 2" w:uiPriority="68"/>
-    <w:lsdException w:name="Medium Grid 3" w:uiPriority="69"/>
-    <w:lsdException w:name="Dark List" w:uiPriority="70"/>
-    <w:lsdException w:name="Colorful Shading" w:uiPriority="71"/>
-    <w:lsdException w:name="Colorful List" w:uiPriority="72"/>
-    <w:lsdException w:name="Colorful Grid" w:uiPriority="73"/>
-    <w:lsdException w:name="Light Shading Accent 1" w:uiPriority="60"/>
-    <w:lsdException w:name="Light List Accent 1" w:uiPriority="61"/>
-    <w:lsdException w:name="Light Grid Accent 1" w:uiPriority="62"/>
-    <w:lsdException w:name="Medium Shading 1 Accent 1" w:uiPriority="63"/>
-    <w:lsdException w:name="Medium Shading 2 Accent 1" w:uiPriority="64"/>
-    <w:lsdException w:name="Medium List 1 Accent 1" w:uiPriority="65"/>
-    <w:lsdException w:name="Revision" w:semiHidden="1"/>
-    <w:lsdException w:name="List Paragraph" w:uiPriority="34" w:qFormat="1"/>
-    <w:lsdException w:name="Quote" w:uiPriority="29" w:qFormat="1"/>
-    <w:lsdException w:name="Intense Quote" w:uiPriority="30" w:qFormat="1"/>
-    <w:lsdException w:name="Medium List 2 Accent 1" w:uiPriority="66"/>
-    <w:lsdException w:name="Medium Grid 1 Accent 1" w:uiPriority="67"/>
-    <w:lsdException w:name="Medium Grid 2 Accent 1" w:uiPriority="68"/>
-    <w:lsdException w:name="Medium Grid 3 Accent 1" w:uiPriority="69"/>
-    <w:lsdException w:name="Dark List Accent 1" w:uiPriority="70"/>
-    <w:lsdException w:name="Colorful Shading Accent 1" w:uiPriority="71"/>
-    <w:lsdException w:name="Colorful List Accent 1" w:uiPriority="72"/>
-    <w:lsdException w:name="Colorful Grid Accent 1" w:uiPriority="73"/>
-    <w:lsdException w:name="Light Shading Accent 2" w:uiPriority="60"/>
-    <w:lsdException w:name="Light List Accent 2" w:uiPriority="61"/>
-    <w:lsdException w:name="Light Grid Accent 2" w:uiPriority="62"/>
-    <w:lsdException w:name="Medium Shading 1 Accent 2" w:uiPriority="63"/>
-    <w:lsdException w:name="Medium Shading 2 Accent 2" w:uiPriority="64"/>
-    <w:lsdException w:name="Medium List 1 Accent 2" w:uiPriority="65"/>
-    <w:lsdException w:name="Medium List 2 Accent 2" w:uiPriority="66"/>
-    <w:lsdException w:name="Medium Grid 1 Accent 2" w:uiPriority="67"/>
-    <w:lsdException w:name="Medium Grid 2 Accent 2" w:uiPriority="68"/>
-    <w:lsdException w:name="Medium Grid 3 Accent 2" w:uiPriority="69"/>
-    <w:lsdException w:name="Dark List Accent 2" w:uiPriority="70"/>
-    <w:lsdException w:name="Colorful Shading Accent 2" w:uiPriority="71"/>
-    <w:lsdException w:name="Colorful List Accent 2" w:uiPriority="72"/>
-    <w:lsdException w:name="Colorful Grid Accent 2" w:uiPriority="73"/>
-    <w:lsdException w:name="Light Shading Accent 3" w:uiPriority="60"/>
-    <w:lsdException w:name="Light List Accent 3" w:uiPriority="61"/>
-    <w:lsdException w:name="Light Grid Accent 3" w:uiPriority="62"/>
-    <w:lsdException w:name="Medium Shading 1 Accent 3" w:uiPriority="63"/>
-    <w:lsdException w:name="Medium Shading 2 Accent 3" w:uiPriority="64"/>
-    <w:lsdException w:name="Medium List 1 Accent 3" w:uiPriority="65"/>
-    <w:lsdException w:name="Medium List 2 Accent 3" w:uiPriority="66"/>
-    <w:lsdException w:name="Medium Grid 1 Accent 3" w:uiPriority="67"/>
-    <w:lsdException w:name="Medium Grid 2 Accent 3" w:uiPriority="68"/>
-    <w:lsdException w:name="Medium Grid 3 Accent 3" w:uiPriority="69"/>
-    <w:lsdException w:name="Dark List Accent 3" w:uiPriority="70"/>
-    <w:lsdException w:name="Colorful Shading Accent 3" w:uiPriority="71"/>
-    <w:lsdException w:name="Colorful List Accent 3" w:uiPriority="72"/>
-    <w:lsdException w:name="Colorful Grid Accent 3" w:uiPriority="73"/>
-    <w:lsdException w:name="Light Shading Accent 4" w:uiPriority="60"/>
-    <w:lsdException w:name="Light List Accent 4" w:uiPriority="61"/>
-    <w:lsdException w:name="Light Grid Accent 4" w:uiPriority="62"/>
-    <w:lsdException w:name="Medium Shading 1 Accent 4" w:uiPriority="63"/>
-    <w:lsdException w:name="Medium Shading 2 Accent 4" w:uiPriority="64"/>
-    <w:lsdException w:name="Medium List 1 Accent 4" w:uiPriority="65"/>
-    <w:lsdException w:name="Medium List 2 Accent 4" w:uiPriority="66"/>
-    <w:lsdException w:name="Medium Grid 1 Accent 4" w:uiPriority="67"/>
-    <w:lsdException w:name="Medium Grid 2 Accent 4" w:uiPriority="68"/>
-    <w:lsdException w:name="Medium Grid 3 Accent 4" w:uiPriority="69"/>
-    <w:lsdException w:name="Dark List Accent 4" w:uiPriority="70"/>
-    <w:lsdException w:name="Colorful Shading Accent 4" w:uiPriority="71"/>
-    <w:lsdException w:name="Colorful List Accent 4" w:uiPriority="72"/>
-    <w:lsdException w:name="Colorful Grid Accent 4" w:uiPriority="73"/>
-    <w:lsdException w:name="Light Shading Accent 5" w:uiPriority="60"/>
-    <w:lsdException w:name="Light List Accent 5" w:uiPriority="61"/>
-    <w:lsdException w:name="Light Grid Accent 5" w:uiPriority="62"/>
-    <w:lsdException w:name="Medium Shading 1 Accent 5" w:uiPriority="63"/>
-    <w:lsdException w:name="Medium Shading 2 Accent 5" w:uiPriority="64"/>
-    <w:lsdException w:name="Medium List 1 Accent 5" w:uiPriority="65"/>
-    <w:lsdException w:name="Medium List 2 Accent 5" w:uiPriority="66"/>
-    <w:lsdException w:name="Medium Grid 1 Accent 5" w:uiPriority="67"/>
-    <w:lsdException w:name="Medium Grid 2 Accent 5" w:uiPriority="68"/>
-    <w:lsdException w:name="Medium Grid 3 Accent 5" w:uiPriority="69"/>
-    <w:lsdException w:name="Dark List Accent 5" w:uiPriority="70"/>
-    <w:lsdException w:name="Colorful Shading Accent 5" w:uiPriority="71"/>
-    <w:lsdException w:name="Colorful List Accent 5" w:uiPriority="72"/>
-    <w:lsdException w:name="Colorful Grid Accent 5" w:uiPriority="73"/>
-    <w:lsdException w:name="Light Shading Accent 6" w:uiPriority="60"/>
-    <w:lsdException w:name="Light List Accent 6" w:uiPriority="61"/>
-    <w:lsdException w:name="Light Grid Accent 6" w:uiPriority="62"/>
-    <w:lsdException w:name="Medium Shading 1 Accent 6" w:uiPriority="63"/>
-    <w:lsdException w:name="Medium Shading 2 Accent 6" w:uiPriority="64"/>
-    <w:lsdException w:name="Medium List 1 Accent 6" w:uiPriority="65"/>
-    <w:lsdException w:name="Medium List 2 Accent 6" w:uiPriority="66"/>
-    <w:lsdException w:name="Medium Grid 1 Accent 6" w:uiPriority="67"/>
-    <w:lsdException w:name="Medium Grid 2 Accent 6" w:uiPriority="68"/>
-    <w:lsdException w:name="Medium Grid 3 Accent 6" w:uiPriority="69"/>
-    <w:lsdException w:name="Dark List Accent 6" w:uiPriority="70"/>
-    <w:lsdException w:name="Colorful Shading Accent 6" w:uiPriority="71"/>
-    <w:lsdException w:name="Colorful List Accent 6" w:uiPriority="72"/>
-    <w:lsdException w:name="Colorful Grid Accent 6" w:uiPriority="73"/>
-    <w:lsdException w:name="Subtle Emphasis" w:uiPriority="19" w:qFormat="1"/>
-    <w:lsdException w:name="Intense Emphasis" w:uiPriority="21" w:qFormat="1"/>
-    <w:lsdException w:name="Subtle Reference" w:uiPriority="31" w:qFormat="1"/>
-    <w:lsdException w:name="Intense Reference" w:uiPriority="32" w:qFormat="1"/>
-    <w:lsdException w:name="Book Title" w:uiPriority="33" w:qFormat="1"/>
-    <w:lsdException w:name="Bibliography" w:semiHidden="1" w:uiPriority="37" w:unhideWhenUsed="1"/>
-    <w:lsdException w:name="TOC Heading" w:semiHidden="1" w:uiPriority="39" w:unhideWhenUsed="1" w:qFormat="1"/>
-    <w:lsdException w:name="Plain Table 1" w:uiPriority="41"/>
-    <w:lsdException w:name="Plain Table 2" w:uiPriority="42"/>
-    <w:lsdException w:name="Plain Table 3" w:uiPriority="43"/>
-    <w:lsdException w:name="Plain Table 4" w:uiPriority="44"/>
-    <w:lsdException w:name="Plain Table 5" w:uiPriority="45"/>
-    <w:lsdException w:name="Grid Table Light" w:uiPriority="40"/>
-    <w:lsdException w:name="Grid Table 1 Light" w:uiPriority="46"/>
-    <w:lsdException w:name="Grid Table 2" w:uiPriority="47"/>
-    <w:lsdException w:name="Grid Table 3" w:uiPriority="48"/>
-    <w:lsdException w:name="Grid Table 4" w:uiPriority="49"/>
-    <w:lsdException w:name="Grid Table 5 Dark" w:uiPriority="50"/>
-    <w:lsdException w:name="Grid Table 6 Colorful" w:uiPriority="51"/>
-    <w:lsdException w:name="Grid Table 7 Colorful" w:uiPriority="52"/>
-    <w:lsdException w:name="Grid Table 1 Light Accent 1" w:uiPriority="46"/>
-    <w:lsdException w:name="Grid Table 2 Accent 1" w:uiPriority="47"/>
-    <w:lsdException w:name="Grid Table 3 Accent 1" w:uiPriority="48"/>
-    <w:lsdException w:name="Grid Table 4 Accent 1" w:uiPriority="49"/>
-    <w:lsdException w:name="Grid Table 5 Dark Accent 1" w:uiPriority="50"/>
-    <w:lsdException w:name="Grid Table 6 Colorful Accent 1" w:uiPriority="51"/>
-    <w:lsdException w:name="Grid Table 7 Colorful Accent 1" w:uiPriority="52"/>
-    <w:lsdException w:name="Grid Table 1 Light Accent 2" w:uiPriority="46"/>
-    <w:lsdException w:name="Grid Table 2 Accent 2" w:uiPriority="47"/>
-    <w:lsdException w:name="Grid Table 3 Accent 2" w:uiPriority="48"/>
-    <w:lsdException w:name="Grid Table 4 Accent 2" w:uiPriority="49"/>
-    <w:lsdException w:name="Grid Table 5 Dark Accent 2" w:uiPriority="50"/>
-    <w:lsdException w:name="Grid Table 6 Colorful Accent 2" w:uiPriority="51"/>
-    <w:lsdException w:name="Grid Table 7 Colorful Accent 2" w:uiPriority="52"/>
-    <w:lsdException w:name="Grid Table 1 Light Accent 3" w:uiPriority="46"/>
-    <w:lsdException w:name="Grid Table 2 Accent 3" w:uiPriority="47"/>
-    <w:lsdException w:name="Grid Table 3 Accent 3" w:uiPriority="48"/>
-    <w:lsdException w:name="Grid Table 4 Accent 3" w:uiPriority="49"/>
-    <w:lsdException w:name="Grid Table 5 Dark Accent 3" w:uiPriority="50"/>
-    <w:lsdException w:name="Grid Table 6 Colorful Accent 3" w:uiPriority="51"/>
-    <w:lsdException w:name="Grid Table 7 Colorful Accent 3" w:uiPriority="52"/>
-    <w:lsdException w:name="Grid Table 1 Light Accent 4" w:uiPriority="46"/>
-    <w:lsdException w:name="Grid Table 2 Accent 4" w:uiPriority="47"/>
-    <w:lsdException w:name="Grid Table 3 Accent 4" w:uiPriority="48"/>
-    <w:lsdException w:name="Grid Table 4 Accent 4" w:uiPriority="49"/>
-    <w:lsdException w:name="Grid Table 5 Dark Accent 4" w:uiPriority="50"/>
-    <w:lsdException w:name="Grid Table 6 Colorful Accent 4" w:uiPriority="51"/>
-    <w:lsdException w:name="Grid Table 7 Colorful Accent 4" w:uiPriority="52"/>
-    <w:lsdException w:name="Grid Table 1 Light Accent 5" w:uiPriority="46"/>
-    <w:lsdException w:name="Grid Table 2 Accent 5" w:uiPriority="47"/>
-    <w:lsdException w:name="Grid Table 3 Accent 5" w:uiPriority="48"/>
-    <w:lsdException w:name="Grid Table 4 Accent 5" w:uiPriority="49"/>
-    <w:lsdException w:name="Grid Table 5 Dark Accent 5" w:uiPriority="50"/>
-    <w:lsdException w:name="Grid Table 6 Colorful Accent 5" w:uiPriority="51"/>
-    <w:lsdException w:name="Grid Table 7 Colorful Accent 5" w:uiPriority="52"/>
-    <w:lsdException w:name="Grid Table 1 Light Accent 6" w:uiPriority="46"/>
-    <w:lsdException w:name="Grid Table 2 Accent 6" w:uiPriority="47"/>
-    <w:lsdException w:name="Grid Table 3 Accent 6" w:uiPriority="48"/>
-    <w:lsdException w:name="Grid Table 4 Accent 6" w:uiPriority="49"/>
-    <w:lsdException w:name="Grid Table 5 Dark Accent 6" w:uiPriority="50"/>
-    <w:lsdException w:name="Grid Table 6 Colorful Accent 6" w:uiPriority="51"/>
-    <w:lsdException w:name="Grid Table 7 Colorful Accent 6" w:uiPriority="52"/>
-    <w:lsdException w:name="List Table 1 Light" w:uiPriority="46"/>
-    <w:lsdException w:name="List Table 2" w:uiPriority="47"/>
-    <w:lsdException w:name="List Table 3" w:uiPriority="48"/>
-    <w:lsdException w:name="List Table 4" w:uiPriority="49"/>
-    <w:lsdException w:name="List Table 5 Dark" w:uiPriority="50"/>
-    <w:lsdException w:name="List Table 6 Colorful" w:uiPriority="51"/>
-    <w:lsdException w:name="List Table 7 Colorful" w:uiPriority="52"/>
-    <w:lsdException w:name="List Table 1 Light Accent 1" w:uiPriority="46"/>
-    <w:lsdException w:name="List Table 2 Accent 1" w:uiPriority="47"/>
-    <w:lsdException w:name="List Table 3 Accent 1" w:uiPriority="48"/>
-    <w:lsdException w:name="List Table 4 Accent 1" w:uiPriority="49"/>
-    <w:lsdException w:name="List Table 5 Dark Accent 1" w:uiPriority="50"/>
-    <w:lsdException w:name="List Table 6 Colorful Accent 1" w:uiPriority="51"/>
-    <w:lsdException w:name="List Table 7 Colorful Accent 1" w:uiPriority="52"/>
-    <w:lsdException w:name="List Table 1 Light Accent 2" w:uiPriority="46"/>
-    <w:lsdException w:name="List Table 2 Accent 2" w:uiPriority="47"/>
-    <w:lsdException w:name="List Table 3 Accent 2" w:uiPriority="48"/>
-    <w:lsdException w:name="List Table 4 Accent 2" w:uiPriority="49"/>
-    <w:lsdException w:name="List Table 5 Dark Accent 2" w:uiPriority="50"/>
-    <w:lsdException w:name="List Table 6 Colorful Accent 2" w:uiPriority="51"/>
-    <w:lsdException w:name="List Table 7 Colorful Accent 2" w:uiPriority="52"/>
-    <w:lsdException w:name="List Table 1 Light Accent 3" w:uiPriority="46"/>
-    <w:lsdException w:name="List Table 2 Accent 3" w:uiPriority="47"/>
-    <w:lsdException w:name="List Table 3 Accent 3" w:uiPriority="48"/>
-    <w:lsdException w:name="List Table 4 Accent 3" w:uiPriority="49"/>
-    <w:lsdException w:name="List Table 5 Dark Accent 3" w:uiPriority="50"/>
-    <w:lsdException w:name="List Table 6 Colorful Accent 3" w:uiPriority="51"/>
-    <w:lsdException w:name="List Table 7 Colorful Accent 3" w:uiPriority="52"/>
-    <w:lsdException w:name="List Table 1 Light Accent 4" w:uiPriority="46"/>
-    <w:lsdException w:name="List Table 2 Accent 4" w:uiPriority="47"/>
-    <w:lsdException w:name="List Table 3 Accent 4" w:uiPriority="48"/>
-    <w:lsdException w:name="List Table 4 Accent 4" w:uiPriority="49"/>
-    <w:lsdException w:name="List Table 5 Dark Accent 4" w:uiPriority="50"/>
-    <w:lsdException w:name="List Table 6 Colorful Accent 4" w:uiPriority="51"/>
-    <w:lsdException w:name="List Table 7 Colorful Accent 4" w:uiPriority="52"/>
-    <w:lsdException w:name="List Table 1 Light Accent 5" w:uiPriority="46"/>
-    <w:lsdException w:name="List Table 2 Accent 5" w:uiPriority="47"/>
-    <w:lsdException w:name="List Table 3 Accent 5" w:uiPriority="48"/>
-    <w:lsdException w:name="List Table 4 Accent 5" w:uiPriority="49"/>
-    <w:lsdException w:name="List Table 5 Dark Accent 5" w:uiPriority="50"/>
-    <w:lsdException w:name="List Table 6 Colorful Accent 5" w:uiPriority="51"/>
-    <w:lsdException w:name="List Table 7 Colorful Accent 5" w:uiPriority="52"/>
-    <w:lsdException w:name="List Table 1 Light Accent 6" w:uiPriority="46"/>
-    <w:lsdException w:name="List Table 2 Accent 6" w:uiPriority="47"/>
-    <w:lsdException w:name="List Table 3 Accent 6" w:uiPriority="48"/>
-    <w:lsdException w:name="List Table 4 Accent 6" w:uiPriority="49"/>
-    <w:lsdException w:name="List Table 5 Dark Accent 6" w:uiPriority="50"/>
-    <w:lsdException w:name="List Table 6 Colorful Accent 6" w:uiPriority="51"/>
-    <w:lsdException w:name="List Table 7 Colorful Accent 6" w:uiPriority="52"/>
+  <w:latentStyles w:defLockedState="0" w:defUIPriority="99" w:defSemiHidden="1" w:defUnhideWhenUsed="1" w:defQFormat="0" w:count="267">
+    <w:lsdException w:name="Normal" w:semiHidden="0" w:uiPriority="0" w:unhideWhenUsed="0" w:qFormat="1"/>
+    <w:lsdException w:name="heading 1" w:semiHidden="0" w:uiPriority="9" w:unhideWhenUsed="0" w:qFormat="1"/>
+    <w:lsdException w:name="heading 2" w:uiPriority="9" w:qFormat="1"/>
+    <w:lsdException w:name="heading 3" w:uiPriority="9" w:qFormat="1"/>
+    <w:lsdException w:name="heading 4" w:uiPriority="9" w:qFormat="1"/>
+    <w:lsdException w:name="heading 5" w:uiPriority="9" w:qFormat="1"/>
+    <w:lsdException w:name="heading 6" w:uiPriority="9" w:qFormat="1"/>
+    <w:lsdException w:name="heading 7" w:uiPriority="9" w:qFormat="1"/>
+    <w:lsdException w:name="heading 8" w:uiPriority="9" w:qFormat="1"/>
+    <w:lsdException w:name="heading 9" w:uiPriority="9" w:qFormat="1"/>
+    <w:lsdException w:name="toc 1" w:uiPriority="39"/>
+    <w:lsdException w:name="toc 2" w:uiPriority="39"/>
+    <w:lsdException w:name="toc 3" w:uiPriority="39"/>
+    <w:lsdException w:name="toc 4" w:uiPriority="39"/>
+    <w:lsdException w:name="toc 5" w:uiPriority="39"/>
+    <w:lsdException w:name="toc 6" w:uiPriority="39"/>
+    <w:lsdException w:name="toc 7" w:uiPriority="39"/>
+    <w:lsdException w:name="toc 8" w:uiPriority="39"/>
+    <w:lsdException w:name="toc 9" w:uiPriority="39"/>
+    <w:lsdException w:name="caption" w:uiPriority="35" w:qFormat="1"/>
+    <w:lsdException w:name="Title" w:semiHidden="0" w:uiPriority="10" w:unhideWhenUsed="0" w:qFormat="1"/>
+    <w:lsdException w:name="Default Paragraph Font" w:uiPriority="1"/>
+    <w:lsdException w:name="Body Text" w:uiPriority="0" w:qFormat="1"/>
+    <w:lsdException w:name="Subtitle" w:semiHidden="0" w:uiPriority="11" w:unhideWhenUsed="0" w:qFormat="1"/>
+    <w:lsdException w:name="Strong" w:semiHidden="0" w:uiPriority="22" w:unhideWhenUsed="0" w:qFormat="1"/>
+    <w:lsdException w:name="Emphasis" w:semiHidden="0" w:uiPriority="20" w:unhideWhenUsed="0" w:qFormat="1"/>
+    <w:lsdException w:name="Table Grid" w:semiHidden="0" w:uiPriority="39" w:unhideWhenUsed="0"/>
+    <w:lsdException w:name="Placeholder Text" w:unhideWhenUsed="0"/>
+    <w:lsdException w:name="No Spacing" w:semiHidden="0" w:uiPriority="1" w:unhideWhenUsed="0" w:qFormat="1"/>
+    <w:lsdException w:name="Light Shading" w:semiHidden="0" w:uiPriority="60" w:unhideWhenUsed="0"/>
+    <w:lsdException w:name="Light List" w:semiHidden="0" w:uiPriority="61" w:unhideWhenUsed="0"/>
+    <w:lsdException w:name="Light Grid" w:semiHidden="0" w:uiPriority="62" w:unhideWhenUsed="0"/>
+    <w:lsdException w:name="Medium Shading 1" w:semiHidden="0" w:uiPriority="63" w:unhideWhenUsed="0"/>
+    <w:lsdException w:name="Medium Shading 2" w:semiHidden="0" w:uiPriority="64" w:unhideWhenUsed="0"/>
+    <w:lsdException w:name="Medium List 1" w:semiHidden="0" w:uiPriority="65" w:unhideWhenUsed="0"/>
+    <w:lsdException w:name="Medium List 2" w:semiHidden="0" w:uiPriority="66" w:unhideWhenUsed="0"/>
+    <w:lsdException w:name="Medium Grid 1" w:semiHidden="0" w:uiPriority="67" w:unhideWhenUsed="0"/>
+    <w:lsdException w:name="Medium Grid 2" w:semiHidden="0" w:uiPriority="68" w:unhideWhenUsed="0"/>
+    <w:lsdException w:name="Medium Grid 3" w:semiHidden="0" w:uiPriority="69" w:unhideWhenUsed="0"/>
+    <w:lsdException w:name="Dark List" w:semiHidden="0" w:uiPriority="70" w:unhideWhenUsed="0"/>
+    <w:lsdException w:name="Colorful Shading" w:semiHidden="0" w:uiPriority="71" w:unhideWhenUsed="0"/>
+    <w:lsdException w:name="Colorful List" w:semiHidden="0" w:uiPriority="72" w:unhideWhenUsed="0"/>
+    <w:lsdException w:name="Colorful Grid" w:semiHidden="0" w:uiPriority="73" w:unhideWhenUsed="0"/>
+    <w:lsdException w:name="Light Shading Accent 1" w:semiHidden="0" w:uiPriority="60" w:unhideWhenUsed="0"/>
+    <w:lsdException w:name="Light List Accent 1" w:semiHidden="0" w:uiPriority="61" w:unhideWhenUsed="0"/>
+    <w:lsdException w:name="Light Grid Accent 1" w:semiHidden="0" w:uiPriority="62" w:unhideWhenUsed="0"/>
+    <w:lsdException w:name="Medium Shading 1 Accent 1" w:semiHidden="0" w:uiPriority="63" w:unhideWhenUsed="0"/>
+    <w:lsdException w:name="Medium Shading 2 Accent 1" w:semiHidden="0" w:uiPriority="64" w:unhideWhenUsed="0"/>
+    <w:lsdException w:name="Medium List 1 Accent 1" w:semiHidden="0" w:uiPriority="65" w:unhideWhenUsed="0"/>
+    <w:lsdException w:name="Revision" w:unhideWhenUsed="0"/>
+    <w:lsdException w:name="List Paragraph" w:semiHidden="0" w:uiPriority="34" w:unhideWhenUsed="0" w:qFormat="1"/>
+    <w:lsdException w:name="Quote" w:semiHidden="0" w:uiPriority="29" w:unhideWhenUsed="0" w:qFormat="1"/>
+    <w:lsdException w:name="Intense Quote" w:semiHidden="0" w:uiPriority="30" w:unhideWhenUsed="0" w:qFormat="1"/>
+    <w:lsdException w:name="Medium List 2 Accent 1" w:semiHidden="0" w:uiPriority="66" w:unhideWhenUsed="0"/>
+    <w:lsdException w:name="Medium Grid 1 Accent 1" w:semiHidden="0" w:uiPriority="67" w:unhideWhenUsed="0"/>
+    <w:lsdException w:name="Medium Grid 2 Accent 1" w:semiHidden="0" w:uiPriority="68" w:unhideWhenUsed="0"/>
+    <w:lsdException w:name="Medium Grid 3 Accent 1" w:semiHidden="0" w:uiPriority="69" w:unhideWhenUsed="0"/>
+    <w:lsdException w:name="Dark List Accent 1" w:semiHidden="0" w:uiPriority="70" w:unhideWhenUsed="0"/>
+    <w:lsdException w:name="Colorful Shading Accent 1" w:semiHidden="0" w:uiPriority="71" w:unhideWhenUsed="0"/>
+    <w:lsdException w:name="Colorful List Accent 1" w:semiHidden="0" w:uiPriority="72" w:unhideWhenUsed="0"/>
+    <w:lsdException w:name="Colorful Grid Accent 1" w:semiHidden="0" w:uiPriority="73" w:unhideWhenUsed="0"/>
+    <w:lsdException w:name="Light Shading Accent 2" w:semiHidden="0" w:uiPriority="60" w:unhideWhenUsed="0"/>
+    <w:lsdException w:name="Light List Accent 2" w:semiHidden="0" w:uiPriority="61" w:unhideWhenUsed="0"/>
+    <w:lsdException w:name="Light Grid Accent 2" w:semiHidden="0" w:uiPriority="62" w:unhideWhenUsed="0"/>
+    <w:lsdException w:name="Medium Shading 1 Accent 2" w:semiHidden="0" w:uiPriority="63" w:unhideWhenUsed="0"/>
+    <w:lsdException w:name="Medium Shading 2 Accent 2" w:semiHidden="0" w:uiPriority="64" w:unhideWhenUsed="0"/>
+    <w:lsdException w:name="Medium List 1 Accent 2" w:semiHidden="0" w:uiPriority="65" w:unhideWhenUsed="0"/>
+    <w:lsdException w:name="Medium List 2 Accent 2" w:semiHidden="0" w:uiPriority="66" w:unhideWhenUsed="0"/>
+    <w:lsdException w:name="Medium Grid 1 Accent 2" w:semiHidden="0" w:uiPriority="67" w:unhideWhenUsed="0"/>
+    <w:lsdException w:name="Medium Grid 2 Accent 2" w:semiHidden="0" w:uiPriority="68" w:unhideWhenUsed="0"/>
+    <w:lsdException w:name="Medium Grid 3 Accent 2" w:semiHidden="0" w:uiPriority="69" w:unhideWhenUsed="0"/>
+    <w:lsdException w:name="Dark List Accent 2" w:semiHidden="0" w:uiPriority="70" w:unhideWhenUsed="0"/>
+    <w:lsdException w:name="Colorful Shading Accent 2" w:semiHidden="0" w:uiPriority="71" w:unhideWhenUsed="0"/>
+    <w:lsdException w:name="Colorful List Accent 2" w:semiHidden="0" w:uiPriority="72" w:unhideWhenUsed="0"/>
+    <w:lsdException w:name="Colorful Grid Accent 2" w:semiHidden="0" w:uiPriority="73" w:unhideWhenUsed="0"/>
+    <w:lsdException w:name="Light Shading Accent 3" w:semiHidden="0" w:uiPriority="60" w:unhideWhenUsed="0"/>
+    <w:lsdException w:name="Light List Accent 3" w:semiHidden="0" w:uiPriority="61" w:unhideWhenUsed="0"/>
+    <w:lsdException w:name="Light Grid Accent 3" w:semiHidden="0" w:uiPriority="62" w:unhideWhenUsed="0"/>
+    <w:lsdException w:name="Medium Shading 1 Accent 3" w:semiHidden="0" w:uiPriority="63" w:unhideWhenUsed="0"/>
+    <w:lsdException w:name="Medium Shading 2 Accent 3" w:semiHidden="0" w:uiPriority="64" w:unhideWhenUsed="0"/>
+    <w:lsdException w:name="Medium List 1 Accent 3" w:semiHidden="0" w:uiPriority="65" w:unhideWhenUsed="0"/>
+    <w:lsdException w:name="Medium List 2 Accent 3" w:semiHidden="0" w:uiPriority="66" w:unhideWhenUsed="0"/>
+    <w:lsdException w:name="Medium Grid 1 Accent 3" w:semiHidden="0" w:uiPriority="67" w:unhideWhenUsed="0"/>
+    <w:lsdException w:name="Medium Grid 2 Accent 3" w:semiHidden="0" w:uiPriority="68" w:unhideWhenUsed="0"/>
+    <w:lsdException w:name="Medium Grid 3 Accent 3" w:semiHidden="0" w:uiPriority="69" w:unhideWhenUsed="0"/>
+    <w:lsdException w:name="Dark List Accent 3" w:semiHidden="0" w:uiPriority="70" w:unhideWhenUsed="0"/>
+    <w:lsdException w:name="Colorful Shading Accent 3" w:semiHidden="0" w:uiPriority="71" w:unhideWhenUsed="0"/>
+    <w:lsdException w:name="Colorful List Accent 3" w:semiHidden="0" w:uiPriority="72" w:unhideWhenUsed="0"/>
+    <w:lsdException w:name="Colorful Grid Accent 3" w:semiHidden="0" w:uiPriority="73" w:unhideWhenUsed="0"/>
+    <w:lsdException w:name="Light Shading Accent 4" w:semiHidden="0" w:uiPriority="60" w:unhideWhenUsed="0"/>
+    <w:lsdException w:name="Light List Accent 4" w:semiHidden="0" w:uiPriority="61" w:unhideWhenUsed="0"/>
+    <w:lsdException w:name="Light Grid Accent 4" w:semiHidden="0" w:uiPriority="62" w:unhideWhenUsed="0"/>
+    <w:lsdException w:name="Medium Shading 1 Accent 4" w:semiHidden="0" w:uiPriority="63" w:unhideWhenUsed="0"/>
+    <w:lsdException w:name="Medium Shading 2 Accent 4" w:semiHidden="0" w:uiPriority="64" w:unhideWhenUsed="0"/>
+    <w:lsdException w:name="Medium List 1 Accent 4" w:semiHidden="0" w:uiPriority="65" w:unhideWhenUsed="0"/>
+    <w:lsdException w:name="Medium List 2 Accent 4" w:semiHidden="0" w:uiPriority="66" w:unhideWhenUsed="0"/>
+    <w:lsdException w:name="Medium Grid 1 Accent 4" w:semiHidden="0" w:uiPriority="67" w:unhideWhenUsed="0"/>
+    <w:lsdException w:name="Medium Grid 2 Accent 4" w:semiHidden="0" w:uiPriority="68" w:unhideWhenUsed="0"/>
+    <w:lsdException w:name="Medium Grid 3 Accent 4" w:semiHidden="0" w:uiPriority="69" w:unhideWhenUsed="0"/>
+    <w:lsdException w:name="Dark List Accent 4" w:semiHidden="0" w:uiPriority="70" w:unhideWhenUsed="0"/>
+    <w:lsdException w:name="Colorful Shading Accent 4" w:semiHidden="0" w:uiPriority="71" w:unhideWhenUsed="0"/>
+    <w:lsdException w:name="Colorful List Accent 4" w:semiHidden="0" w:uiPriority="72" w:unhideWhenUsed="0"/>
+    <w:lsdException w:name="Colorful Grid Accent 4" w:semiHidden="0" w:uiPriority="73" w:unhideWhenUsed="0"/>
+    <w:lsdException w:name="Light Shading Accent 5" w:semiHidden="0" w:uiPriority="60" w:unhideWhenUsed="0"/>
+    <w:lsdException w:name="Light List Accent 5" w:semiHidden="0" w:uiPriority="61" w:unhideWhenUsed="0"/>
+    <w:lsdException w:name="Light Grid Accent 5" w:semiHidden="0" w:uiPriority="62" w:unhideWhenUsed="0"/>
+    <w:lsdException w:name="Medium Shading 1 Accent 5" w:semiHidden="0" w:uiPriority="63" w:unhideWhenUsed="0"/>
+    <w:lsdException w:name="Medium Shading 2 Accent 5" w:semiHidden="0" w:uiPriority="64" w:unhideWhenUsed="0"/>
+    <w:lsdException w:name="Medium List 1 Accent 5" w:semiHidden="0" w:uiPriority="65" w:unhideWhenUsed="0"/>
+    <w:lsdException w:name="Medium List 2 Accent 5" w:semiHidden="0" w:uiPriority="66" w:unhideWhenUsed="0"/>
+    <w:lsdException w:name="Medium Grid 1 Accent 5" w:semiHidden="0" w:uiPriority="67" w:unhideWhenUsed="0"/>
+    <w:lsdException w:name="Medium Grid 2 Accent 5" w:semiHidden="0" w:uiPriority="68" w:unhideWhenUsed="0"/>
+    <w:lsdException w:name="Medium Grid 3 Accent 5" w:semiHidden="0" w:uiPriority="69" w:unhideWhenUsed="0"/>
+    <w:lsdException w:name="Dark List Accent 5" w:semiHidden="0" w:uiPriority="70" w:unhideWhenUsed="0"/>
+    <w:lsdException w:name="Colorful Shading Accent 5" w:semiHidden="0" w:uiPriority="71" w:unhideWhenUsed="0"/>
+    <w:lsdException w:name="Colorful List Accent 5" w:semiHidden="0" w:uiPriority="72" w:unhideWhenUsed="0"/>
+    <w:lsdException w:name="Colorful Grid Accent 5" w:semiHidden="0" w:uiPriority="73" w:unhideWhenUsed="0"/>
+    <w:lsdException w:name="Light Shading Accent 6" w:semiHidden="0" w:uiPriority="60" w:unhideWhenUsed="0"/>
+    <w:lsdException w:name="Light List Accent 6" w:semiHidden="0" w:uiPriority="61" w:unhideWhenUsed="0"/>
+    <w:lsdException w:name="Light Grid Accent 6" w:semiHidden="0" w:uiPriority="62" w:unhideWhenUsed="0"/>
+    <w:lsdException w:name="Medium Shading 1 Accent 6" w:semiHidden="0" w:uiPriority="63" w:unhideWhenUsed="0"/>
+    <w:lsdException w:name="Medium Shading 2 Accent 6" w:semiHidden="0" w:uiPriority="64" w:unhideWhenUsed="0"/>
+    <w:lsdException w:name="Medium List 1 Accent 6" w:semiHidden="0" w:uiPriority="65" w:unhideWhenUsed="0"/>
+    <w:lsdException w:name="Medium List 2 Accent 6" w:semiHidden="0" w:uiPriority="66" w:unhideWhenUsed="0"/>
+    <w:lsdException w:name="Medium Grid 1 Accent 6" w:semiHidden="0" w:uiPriority="67" w:unhideWhenUsed="0"/>
+    <w:lsdException w:name="Medium Grid 2 Accent 6" w:semiHidden="0" w:uiPriority="68" w:unhideWhenUsed="0"/>
+    <w:lsdException w:name="Medium Grid 3 Accent 6" w:semiHidden="0" w:uiPriority="69" w:unhideWhenUsed="0"/>
+    <w:lsdException w:name="Dark List Accent 6" w:semiHidden="0" w:uiPriority="70" w:unhideWhenUsed="0"/>
+    <w:lsdException w:name="Colorful Shading Accent 6" w:semiHidden="0" w:uiPriority="71" w:unhideWhenUsed="0"/>
+    <w:lsdException w:name="Colorful List Accent 6" w:semiHidden="0" w:uiPriority="72" w:unhideWhenUsed="0"/>
+    <w:lsdException w:name="Colorful Grid Accent 6" w:semiHidden="0" w:uiPriority="73" w:unhideWhenUsed="0"/>
+    <w:lsdException w:name="Subtle Emphasis" w:semiHidden="0" w:uiPriority="19" w:unhideWhenUsed="0" w:qFormat="1"/>
+    <w:lsdException w:name="Intense Emphasis" w:semiHidden="0" w:uiPriority="21" w:unhideWhenUsed="0" w:qFormat="1"/>
+    <w:lsdException w:name="Subtle Reference" w:semiHidden="0" w:uiPriority="31" w:unhideWhenUsed="0" w:qFormat="1"/>
+    <w:lsdException w:name="Intense Reference" w:semiHidden="0" w:uiPriority="32" w:unhideWhenUsed="0" w:qFormat="1"/>
+    <w:lsdException w:name="Book Title" w:semiHidden="0" w:uiPriority="33" w:unhideWhenUsed="0" w:qFormat="1"/>
+    <w:lsdException w:name="Bibliography" w:uiPriority="37"/>
+    <w:lsdException w:name="TOC Heading" w:uiPriority="39" w:qFormat="1"/>
   </w:latentStyles>
   <w:style w:type="paragraph" w:default="1" w:styleId="a">
     <w:name w:val="Normal"/>
@@ -7728,6 +7645,196 @@
 </w:styles>
 </file>
 
+<file path=word/stylesWithEffects.xml><?xml version="1.0" encoding="utf-8"?>
+<w:styles xmlns:wpc="http://schemas.microsoft.com/office/word/2010/wordprocessingCanvas" xmlns:mc="http://schemas.openxmlformats.org/markup-compatibility/2006" xmlns:o="urn:schemas-microsoft-com:office:office" xmlns:r="http://schemas.openxmlformats.org/officeDocument/2006/relationships" xmlns:m="http://schemas.openxmlformats.org/officeDocument/2006/math" xmlns:v="urn:schemas-microsoft-com:vml" xmlns:wp14="http://schemas.microsoft.com/office/word/2010/wordprocessingDrawing" xmlns:wp="http://schemas.openxmlformats.org/drawingml/2006/wordprocessingDrawing" xmlns:w10="urn:schemas-microsoft-com:office:word" xmlns:w="http://schemas.openxmlformats.org/wordprocessingml/2006/main" xmlns:w14="http://schemas.microsoft.com/office/word/2010/wordml" xmlns:wpg="http://schemas.microsoft.com/office/word/2010/wordprocessingGroup" xmlns:wpi="http://schemas.microsoft.com/office/word/2010/wordprocessingInk" xmlns:wne="http://schemas.microsoft.com/office/word/2006/wordml" xmlns:wps="http://schemas.microsoft.com/office/word/2010/wordprocessingShape" mc:Ignorable="w14 wp14">
+  <w:docDefaults>
+    <w:rPrDefault>
+      <w:rPr>
+        <w:rFonts w:asciiTheme="minorHAnsi" w:eastAsiaTheme="minorEastAsia" w:hAnsiTheme="minorHAnsi" w:cstheme="minorBidi"/>
+        <w:sz w:val="22"/>
+        <w:szCs w:val="22"/>
+        <w:lang w:val="ru-RU" w:eastAsia="ru-RU" w:bidi="ar-SA"/>
+      </w:rPr>
+    </w:rPrDefault>
+    <w:pPrDefault>
+      <w:pPr>
+        <w:spacing w:after="200" w:line="276" w:lineRule="auto"/>
+      </w:pPr>
+    </w:pPrDefault>
+  </w:docDefaults>
+  <w:latentStyles w:defLockedState="0" w:defUIPriority="99" w:defSemiHidden="1" w:defUnhideWhenUsed="1" w:defQFormat="0" w:count="267">
+    <w:lsdException w:name="Normal" w:semiHidden="0" w:uiPriority="0" w:unhideWhenUsed="0" w:qFormat="1"/>
+    <w:lsdException w:name="heading 1" w:semiHidden="0" w:uiPriority="9" w:unhideWhenUsed="0" w:qFormat="1"/>
+    <w:lsdException w:name="heading 2" w:uiPriority="9" w:qFormat="1"/>
+    <w:lsdException w:name="heading 3" w:uiPriority="9" w:qFormat="1"/>
+    <w:lsdException w:name="heading 4" w:uiPriority="9" w:qFormat="1"/>
+    <w:lsdException w:name="heading 5" w:uiPriority="9" w:qFormat="1"/>
+    <w:lsdException w:name="heading 6" w:uiPriority="9" w:qFormat="1"/>
+    <w:lsdException w:name="heading 7" w:uiPriority="9" w:qFormat="1"/>
+    <w:lsdException w:name="heading 8" w:uiPriority="9" w:qFormat="1"/>
+    <w:lsdException w:name="heading 9" w:uiPriority="9" w:qFormat="1"/>
+    <w:lsdException w:name="toc 1" w:uiPriority="39"/>
+    <w:lsdException w:name="toc 2" w:uiPriority="39"/>
+    <w:lsdException w:name="toc 3" w:uiPriority="39"/>
+    <w:lsdException w:name="toc 4" w:uiPriority="39"/>
+    <w:lsdException w:name="toc 5" w:uiPriority="39"/>
+    <w:lsdException w:name="toc 6" w:uiPriority="39"/>
+    <w:lsdException w:name="toc 7" w:uiPriority="39"/>
+    <w:lsdException w:name="toc 8" w:uiPriority="39"/>
+    <w:lsdException w:name="toc 9" w:uiPriority="39"/>
+    <w:lsdException w:name="caption" w:uiPriority="35" w:qFormat="1"/>
+    <w:lsdException w:name="Title" w:semiHidden="0" w:uiPriority="10" w:unhideWhenUsed="0" w:qFormat="1"/>
+    <w:lsdException w:name="Default Paragraph Font" w:uiPriority="1"/>
+    <w:lsdException w:name="Subtitle" w:semiHidden="0" w:uiPriority="11" w:unhideWhenUsed="0" w:qFormat="1"/>
+    <w:lsdException w:name="Strong" w:semiHidden="0" w:uiPriority="22" w:unhideWhenUsed="0" w:qFormat="1"/>
+    <w:lsdException w:name="Emphasis" w:semiHidden="0" w:uiPriority="20" w:unhideWhenUsed="0" w:qFormat="1"/>
+    <w:lsdException w:name="Table Grid" w:semiHidden="0" w:uiPriority="59" w:unhideWhenUsed="0"/>
+    <w:lsdException w:name="Placeholder Text" w:unhideWhenUsed="0"/>
+    <w:lsdException w:name="No Spacing" w:semiHidden="0" w:uiPriority="1" w:unhideWhenUsed="0" w:qFormat="1"/>
+    <w:lsdException w:name="Light Shading" w:semiHidden="0" w:uiPriority="60" w:unhideWhenUsed="0"/>
+    <w:lsdException w:name="Light List" w:semiHidden="0" w:uiPriority="61" w:unhideWhenUsed="0"/>
+    <w:lsdException w:name="Light Grid" w:semiHidden="0" w:uiPriority="62" w:unhideWhenUsed="0"/>
+    <w:lsdException w:name="Medium Shading 1" w:semiHidden="0" w:uiPriority="63" w:unhideWhenUsed="0"/>
+    <w:lsdException w:name="Medium Shading 2" w:semiHidden="0" w:uiPriority="64" w:unhideWhenUsed="0"/>
+    <w:lsdException w:name="Medium List 1" w:semiHidden="0" w:uiPriority="65" w:unhideWhenUsed="0"/>
+    <w:lsdException w:name="Medium List 2" w:semiHidden="0" w:uiPriority="66" w:unhideWhenUsed="0"/>
+    <w:lsdException w:name="Medium Grid 1" w:semiHidden="0" w:uiPriority="67" w:unhideWhenUsed="0"/>
+    <w:lsdException w:name="Medium Grid 2" w:semiHidden="0" w:uiPriority="68" w:unhideWhenUsed="0"/>
+    <w:lsdException w:name="Medium Grid 3" w:semiHidden="0" w:uiPriority="69" w:unhideWhenUsed="0"/>
+    <w:lsdException w:name="Dark List" w:semiHidden="0" w:uiPriority="70" w:unhideWhenUsed="0"/>
+    <w:lsdException w:name="Colorful Shading" w:semiHidden="0" w:uiPriority="71" w:unhideWhenUsed="0"/>
+    <w:lsdException w:name="Colorful List" w:semiHidden="0" w:uiPriority="72" w:unhideWhenUsed="0"/>
+    <w:lsdException w:name="Colorful Grid" w:semiHidden="0" w:uiPriority="73" w:unhideWhenUsed="0"/>
+    <w:lsdException w:name="Light Shading Accent 1" w:semiHidden="0" w:uiPriority="60" w:unhideWhenUsed="0"/>
+    <w:lsdException w:name="Light List Accent 1" w:semiHidden="0" w:uiPriority="61" w:unhideWhenUsed="0"/>
+    <w:lsdException w:name="Light Grid Accent 1" w:semiHidden="0" w:uiPriority="62" w:unhideWhenUsed="0"/>
+    <w:lsdException w:name="Medium Shading 1 Accent 1" w:semiHidden="0" w:uiPriority="63" w:unhideWhenUsed="0"/>
+    <w:lsdException w:name="Medium Shading 2 Accent 1" w:semiHidden="0" w:uiPriority="64" w:unhideWhenUsed="0"/>
+    <w:lsdException w:name="Medium List 1 Accent 1" w:semiHidden="0" w:uiPriority="65" w:unhideWhenUsed="0"/>
+    <w:lsdException w:name="Revision" w:unhideWhenUsed="0"/>
+    <w:lsdException w:name="List Paragraph" w:semiHidden="0" w:uiPriority="34" w:unhideWhenUsed="0" w:qFormat="1"/>
+    <w:lsdException w:name="Quote" w:semiHidden="0" w:uiPriority="29" w:unhideWhenUsed="0" w:qFormat="1"/>
+    <w:lsdException w:name="Intense Quote" w:semiHidden="0" w:uiPriority="30" w:unhideWhenUsed="0" w:qFormat="1"/>
+    <w:lsdException w:name="Medium List 2 Accent 1" w:semiHidden="0" w:uiPriority="66" w:unhideWhenUsed="0"/>
+    <w:lsdException w:name="Medium Grid 1 Accent 1" w:semiHidden="0" w:uiPriority="67" w:unhideWhenUsed="0"/>
+    <w:lsdException w:name="Medium Grid 2 Accent 1" w:semiHidden="0" w:uiPriority="68" w:unhideWhenUsed="0"/>
+    <w:lsdException w:name="Medium Grid 3 Accent 1" w:semiHidden="0" w:uiPriority="69" w:unhideWhenUsed="0"/>
+    <w:lsdException w:name="Dark List Accent 1" w:semiHidden="0" w:uiPriority="70" w:unhideWhenUsed="0"/>
+    <w:lsdException w:name="Colorful Shading Accent 1" w:semiHidden="0" w:uiPriority="71" w:unhideWhenUsed="0"/>
+    <w:lsdException w:name="Colorful List Accent 1" w:semiHidden="0" w:uiPriority="72" w:unhideWhenUsed="0"/>
+    <w:lsdException w:name="Colorful Grid Accent 1" w:semiHidden="0" w:uiPriority="73" w:unhideWhenUsed="0"/>
+    <w:lsdException w:name="Light Shading Accent 2" w:semiHidden="0" w:uiPriority="60" w:unhideWhenUsed="0"/>
+    <w:lsdException w:name="Light List Accent 2" w:semiHidden="0" w:uiPriority="61" w:unhideWhenUsed="0"/>
+    <w:lsdException w:name="Light Grid Accent 2" w:semiHidden="0" w:uiPriority="62" w:unhideWhenUsed="0"/>
+    <w:lsdException w:name="Medium Shading 1 Accent 2" w:semiHidden="0" w:uiPriority="63" w:unhideWhenUsed="0"/>
+    <w:lsdException w:name="Medium Shading 2 Accent 2" w:semiHidden="0" w:uiPriority="64" w:unhideWhenUsed="0"/>
+    <w:lsdException w:name="Medium List 1 Accent 2" w:semiHidden="0" w:uiPriority="65" w:unhideWhenUsed="0"/>
+    <w:lsdException w:name="Medium List 2 Accent 2" w:semiHidden="0" w:uiPriority="66" w:unhideWhenUsed="0"/>
+    <w:lsdException w:name="Medium Grid 1 Accent 2" w:semiHidden="0" w:uiPriority="67" w:unhideWhenUsed="0"/>
+    <w:lsdException w:name="Medium Grid 2 Accent 2" w:semiHidden="0" w:uiPriority="68" w:unhideWhenUsed="0"/>
+    <w:lsdException w:name="Medium Grid 3 Accent 2" w:semiHidden="0" w:uiPriority="69" w:unhideWhenUsed="0"/>
+    <w:lsdException w:name="Dark List Accent 2" w:semiHidden="0" w:uiPriority="70" w:unhideWhenUsed="0"/>
+    <w:lsdException w:name="Colorful Shading Accent 2" w:semiHidden="0" w:uiPriority="71" w:unhideWhenUsed="0"/>
+    <w:lsdException w:name="Colorful List Accent 2" w:semiHidden="0" w:uiPriority="72" w:unhideWhenUsed="0"/>
+    <w:lsdException w:name="Colorful Grid Accent 2" w:semiHidden="0" w:uiPriority="73" w:unhideWhenUsed="0"/>
+    <w:lsdException w:name="Light Shading Accent 3" w:semiHidden="0" w:uiPriority="60" w:unhideWhenUsed="0"/>
+    <w:lsdException w:name="Light List Accent 3" w:semiHidden="0" w:uiPriority="61" w:unhideWhenUsed="0"/>
+    <w:lsdException w:name="Light Grid Accent 3" w:semiHidden="0" w:uiPriority="62" w:unhideWhenUsed="0"/>
+    <w:lsdException w:name="Medium Shading 1 Accent 3" w:semiHidden="0" w:uiPriority="63" w:unhideWhenUsed="0"/>
+    <w:lsdException w:name="Medium Shading 2 Accent 3" w:semiHidden="0" w:uiPriority="64" w:unhideWhenUsed="0"/>
+    <w:lsdException w:name="Medium List 1 Accent 3" w:semiHidden="0" w:uiPriority="65" w:unhideWhenUsed="0"/>
+    <w:lsdException w:name="Medium List 2 Accent 3" w:semiHidden="0" w:uiPriority="66" w:unhideWhenUsed="0"/>
+    <w:lsdException w:name="Medium Grid 1 Accent 3" w:semiHidden="0" w:uiPriority="67" w:unhideWhenUsed="0"/>
+    <w:lsdException w:name="Medium Grid 2 Accent 3" w:semiHidden="0" w:uiPriority="68" w:unhideWhenUsed="0"/>
+    <w:lsdException w:name="Medium Grid 3 Accent 3" w:semiHidden="0" w:uiPriority="69" w:unhideWhenUsed="0"/>
+    <w:lsdException w:name="Dark List Accent 3" w:semiHidden="0" w:uiPriority="70" w:unhideWhenUsed="0"/>
+    <w:lsdException w:name="Colorful Shading Accent 3" w:semiHidden="0" w:uiPriority="71" w:unhideWhenUsed="0"/>
+    <w:lsdException w:name="Colorful List Accent 3" w:semiHidden="0" w:uiPriority="72" w:unhideWhenUsed="0"/>
+    <w:lsdException w:name="Colorful Grid Accent 3" w:semiHidden="0" w:uiPriority="73" w:unhideWhenUsed="0"/>
+    <w:lsdException w:name="Light Shading Accent 4" w:semiHidden="0" w:uiPriority="60" w:unhideWhenUsed="0"/>
+    <w:lsdException w:name="Light List Accent 4" w:semiHidden="0" w:uiPriority="61" w:unhideWhenUsed="0"/>
+    <w:lsdException w:name="Light Grid Accent 4" w:semiHidden="0" w:uiPriority="62" w:unhideWhenUsed="0"/>
+    <w:lsdException w:name="Medium Shading 1 Accent 4" w:semiHidden="0" w:uiPriority="63" w:unhideWhenUsed="0"/>
+    <w:lsdException w:name="Medium Shading 2 Accent 4" w:semiHidden="0" w:uiPriority="64" w:unhideWhenUsed="0"/>
+    <w:lsdException w:name="Medium List 1 Accent 4" w:semiHidden="0" w:uiPriority="65" w:unhideWhenUsed="0"/>
+    <w:lsdException w:name="Medium List 2 Accent 4" w:semiHidden="0" w:uiPriority="66" w:unhideWhenUsed="0"/>
+    <w:lsdException w:name="Medium Grid 1 Accent 4" w:semiHidden="0" w:uiPriority="67" w:unhideWhenUsed="0"/>
+    <w:lsdException w:name="Medium Grid 2 Accent 4" w:semiHidden="0" w:uiPriority="68" w:unhideWhenUsed="0"/>
+    <w:lsdException w:name="Medium Grid 3 Accent 4" w:semiHidden="0" w:uiPriority="69" w:unhideWhenUsed="0"/>
+    <w:lsdException w:name="Dark List Accent 4" w:semiHidden="0" w:uiPriority="70" w:unhideWhenUsed="0"/>
+    <w:lsdException w:name="Colorful Shading Accent 4" w:semiHidden="0" w:uiPriority="71" w:unhideWhenUsed="0"/>
+    <w:lsdException w:name="Colorful List Accent 4" w:semiHidden="0" w:uiPriority="72" w:unhideWhenUsed="0"/>
+    <w:lsdException w:name="Colorful Grid Accent 4" w:semiHidden="0" w:uiPriority="73" w:unhideWhenUsed="0"/>
+    <w:lsdException w:name="Light Shading Accent 5" w:semiHidden="0" w:uiPriority="60" w:unhideWhenUsed="0"/>
+    <w:lsdException w:name="Light List Accent 5" w:semiHidden="0" w:uiPriority="61" w:unhideWhenUsed="0"/>
+    <w:lsdException w:name="Light Grid Accent 5" w:semiHidden="0" w:uiPriority="62" w:unhideWhenUsed="0"/>
+    <w:lsdException w:name="Medium Shading 1 Accent 5" w:semiHidden="0" w:uiPriority="63" w:unhideWhenUsed="0"/>
+    <w:lsdException w:name="Medium Shading 2 Accent 5" w:semiHidden="0" w:uiPriority="64" w:unhideWhenUsed="0"/>
+    <w:lsdException w:name="Medium List 1 Accent 5" w:semiHidden="0" w:uiPriority="65" w:unhideWhenUsed="0"/>
+    <w:lsdException w:name="Medium List 2 Accent 5" w:semiHidden="0" w:uiPriority="66" w:unhideWhenUsed="0"/>
+    <w:lsdException w:name="Medium Grid 1 Accent 5" w:semiHidden="0" w:uiPriority="67" w:unhideWhenUsed="0"/>
+    <w:lsdException w:name="Medium Grid 2 Accent 5" w:semiHidden="0" w:uiPriority="68" w:unhideWhenUsed="0"/>
+    <w:lsdException w:name="Medium Grid 3 Accent 5" w:semiHidden="0" w:uiPriority="69" w:unhideWhenUsed="0"/>
+    <w:lsdException w:name="Dark List Accent 5" w:semiHidden="0" w:uiPriority="70" w:unhideWhenUsed="0"/>
+    <w:lsdException w:name="Colorful Shading Accent 5" w:semiHidden="0" w:uiPriority="71" w:unhideWhenUsed="0"/>
+    <w:lsdException w:name="Colorful List Accent 5" w:semiHidden="0" w:uiPriority="72" w:unhideWhenUsed="0"/>
+    <w:lsdException w:name="Colorful Grid Accent 5" w:semiHidden="0" w:uiPriority="73" w:unhideWhenUsed="0"/>
+    <w:lsdException w:name="Light Shading Accent 6" w:semiHidden="0" w:uiPriority="60" w:unhideWhenUsed="0"/>
+    <w:lsdException w:name="Light List Accent 6" w:semiHidden="0" w:uiPriority="61" w:unhideWhenUsed="0"/>
+    <w:lsdException w:name="Light Grid Accent 6" w:semiHidden="0" w:uiPriority="62" w:unhideWhenUsed="0"/>
+    <w:lsdException w:name="Medium Shading 1 Accent 6" w:semiHidden="0" w:uiPriority="63" w:unhideWhenUsed="0"/>
+    <w:lsdException w:name="Medium Shading 2 Accent 6" w:semiHidden="0" w:uiPriority="64" w:unhideWhenUsed="0"/>
+    <w:lsdException w:name="Medium List 1 Accent 6" w:semiHidden="0" w:uiPriority="65" w:unhideWhenUsed="0"/>
+    <w:lsdException w:name="Medium List 2 Accent 6" w:semiHidden="0" w:uiPriority="66" w:unhideWhenUsed="0"/>
+    <w:lsdException w:name="Medium Grid 1 Accent 6" w:semiHidden="0" w:uiPriority="67" w:unhideWhenUsed="0"/>
+    <w:lsdException w:name="Medium Grid 2 Accent 6" w:semiHidden="0" w:uiPriority="68" w:unhideWhenUsed="0"/>
+    <w:lsdException w:name="Medium Grid 3 Accent 6" w:semiHidden="0" w:uiPriority="69" w:unhideWhenUsed="0"/>
+    <w:lsdException w:name="Dark List Accent 6" w:semiHidden="0" w:uiPriority="70" w:unhideWhenUsed="0"/>
+    <w:lsdException w:name="Colorful Shading Accent 6" w:semiHidden="0" w:uiPriority="71" w:unhideWhenUsed="0"/>
+    <w:lsdException w:name="Colorful List Accent 6" w:semiHidden="0" w:uiPriority="72" w:unhideWhenUsed="0"/>
+    <w:lsdException w:name="Colorful Grid Accent 6" w:semiHidden="0" w:uiPriority="73" w:unhideWhenUsed="0"/>
+    <w:lsdException w:name="Subtle Emphasis" w:semiHidden="0" w:uiPriority="19" w:unhideWhenUsed="0" w:qFormat="1"/>
+    <w:lsdException w:name="Intense Emphasis" w:semiHidden="0" w:uiPriority="21" w:unhideWhenUsed="0" w:qFormat="1"/>
+    <w:lsdException w:name="Subtle Reference" w:semiHidden="0" w:uiPriority="31" w:unhideWhenUsed="0" w:qFormat="1"/>
+    <w:lsdException w:name="Intense Reference" w:semiHidden="0" w:uiPriority="32" w:unhideWhenUsed="0" w:qFormat="1"/>
+    <w:lsdException w:name="Book Title" w:semiHidden="0" w:uiPriority="33" w:unhideWhenUsed="0" w:qFormat="1"/>
+    <w:lsdException w:name="Bibliography" w:uiPriority="37"/>
+    <w:lsdException w:name="TOC Heading" w:uiPriority="39" w:qFormat="1"/>
+  </w:latentStyles>
+  <w:style w:type="paragraph" w:default="1" w:styleId="a">
+    <w:name w:val="Normal"/>
+    <w:qFormat/>
+  </w:style>
+  <w:style w:type="character" w:default="1" w:styleId="a0">
+    <w:name w:val="Default Paragraph Font"/>
+    <w:uiPriority w:val="1"/>
+    <w:semiHidden/>
+    <w:unhideWhenUsed/>
+  </w:style>
+  <w:style w:type="table" w:default="1" w:styleId="a1">
+    <w:name w:val="Normal Table"/>
+    <w:uiPriority w:val="99"/>
+    <w:semiHidden/>
+    <w:unhideWhenUsed/>
+    <w:tblPr>
+      <w:tblInd w:w="0" w:type="dxa"/>
+      <w:tblCellMar>
+        <w:top w:w="0" w:type="dxa"/>
+        <w:left w:w="108" w:type="dxa"/>
+        <w:bottom w:w="0" w:type="dxa"/>
+        <w:right w:w="108" w:type="dxa"/>
+      </w:tblCellMar>
+    </w:tblPr>
+  </w:style>
+  <w:style w:type="numbering" w:default="1" w:styleId="a2">
+    <w:name w:val="No List"/>
+    <w:uiPriority w:val="99"/>
+    <w:semiHidden/>
+    <w:unhideWhenUsed/>
+  </w:style>
+</w:styles>
+</file>
+
 <file path=word/theme/theme1.xml><?xml version="1.0" encoding="utf-8"?>
 <a:theme xmlns:a="http://schemas.openxmlformats.org/drawingml/2006/main" name="Тема Office">
   <a:themeElements>
@@ -8017,7 +8124,7 @@
   <a:extraClrSchemeLst/>
   <a:extLst>
     <a:ext uri="{05A4C25C-085E-4340-85A3-A5531E510DB2}">
-      <thm15:themeFamily xmlns:thm15="http://schemas.microsoft.com/office/thememl/2012/main" name="Office Theme" id="{62F939B6-93AF-4DB8-9C6B-D6C7DFDC589F}" vid="{4A3C46E8-61CC-4603-A589-7422A47A8E4A}"/>
+      <thm15:themeFamily xmlns:thm15="http://schemas.microsoft.com/office/thememl/2012/main" xmlns="" name="Office Theme" id="{62F939B6-93AF-4DB8-9C6B-D6C7DFDC589F}" vid="{4A3C46E8-61CC-4603-A589-7422A47A8E4A}"/>
     </a:ext>
   </a:extLst>
 </a:theme>
@@ -8028,7 +8135,7 @@
 </file>
 
 <file path=customXml/itemProps1.xml><?xml version="1.0" encoding="utf-8"?>
-<ds:datastoreItem xmlns:ds="http://schemas.openxmlformats.org/officeDocument/2006/customXml" ds:itemID="{9AC4F0FE-8A72-4531-B261-DE6E8F1EE407}">
+<ds:datastoreItem xmlns:ds="http://schemas.openxmlformats.org/officeDocument/2006/customXml" ds:itemID="{62F124FF-8A99-4367-9F21-9FC28B70413E}">
   <ds:schemaRefs>
     <ds:schemaRef ds:uri="http://schemas.openxmlformats.org/officeDocument/2006/bibliography"/>
   </ds:schemaRefs>

--- a/Otchet(array formation).docx
+++ b/Otchet(array formation).docx
@@ -1435,25 +1435,7 @@
                 <w:noProof/>
                 <w:lang w:eastAsia="zh-CN" w:bidi="hi-IN"/>
               </w:rPr>
-              <w:t>Графики ф</w:t>
-            </w:r>
-            <w:r>
-              <w:rPr>
-                <w:rStyle w:val="a8"/>
-                <w:rFonts w:eastAsia="SimSun"/>
-                <w:noProof/>
-                <w:lang w:eastAsia="zh-CN" w:bidi="hi-IN"/>
-              </w:rPr>
-              <w:t>у</w:t>
-            </w:r>
-            <w:r>
-              <w:rPr>
-                <w:rStyle w:val="a8"/>
-                <w:rFonts w:eastAsia="SimSun"/>
-                <w:noProof/>
-                <w:lang w:eastAsia="zh-CN" w:bidi="hi-IN"/>
-              </w:rPr>
-              <w:t>нкций</w:t>
+              <w:t>Графики функций</w:t>
             </w:r>
             <w:r>
               <w:rPr>
@@ -5469,10 +5451,101 @@
     <w:p>
       <w:pPr>
         <w:spacing w:after="160" w:line="259" w:lineRule="auto"/>
+        <w:rPr>
+          <w:lang w:val="en-US"/>
+        </w:rPr>
       </w:pPr>
       <w:r>
         <w:br w:type="page"/>
       </w:r>
+    </w:p>
+    <w:p>
+      <w:pPr>
+        <w:jc w:val="center"/>
+        <w:rPr>
+          <w:lang w:val="en-US"/>
+        </w:rPr>
+      </w:pPr>
+      <w:bookmarkStart w:id="10" w:name="_GoBack"/>
+      <w:bookmarkEnd w:id="10"/>
+      <w:r>
+        <w:rPr>
+          <w:lang w:val="en-US"/>
+        </w:rPr>
+        <w:lastRenderedPageBreak/>
+        <w:pict>
+          <v:shapetype id="_x0000_t75" coordsize="21600,21600" o:spt="75" o:preferrelative="t" path="m@4@5l@4@11@9@11@9@5xe" filled="f" stroked="f">
+            <v:stroke joinstyle="miter"/>
+            <v:formulas>
+              <v:f eqn="if lineDrawn pixelLineWidth 0"/>
+              <v:f eqn="sum @0 1 0"/>
+              <v:f eqn="sum 0 0 @1"/>
+              <v:f eqn="prod @2 1 2"/>
+              <v:f eqn="prod @3 21600 pixelWidth"/>
+              <v:f eqn="prod @3 21600 pixelHeight"/>
+              <v:f eqn="sum @0 0 1"/>
+              <v:f eqn="prod @6 1 2"/>
+              <v:f eqn="prod @7 21600 pixelWidth"/>
+              <v:f eqn="sum @8 21600 0"/>
+              <v:f eqn="prod @7 21600 pixelHeight"/>
+              <v:f eqn="sum @10 21600 0"/>
+            </v:formulas>
+            <v:path o:extrusionok="f" gradientshapeok="t" o:connecttype="rect"/>
+            <o:lock v:ext="edit" aspectratio="t"/>
+          </v:shapetype>
+          <v:shape id="_x0000_i1025" type="#_x0000_t75" style="width:315.85pt;height:512.15pt">
+            <v:imagedata r:id="rId15" o:title="f1.drawio"/>
+          </v:shape>
+        </w:pict>
+      </w:r>
+    </w:p>
+    <w:p>
+      <w:pPr>
+        <w:jc w:val="center"/>
+      </w:pPr>
+      <w:r>
+        <w:t xml:space="preserve">Рисунок </w:t>
+      </w:r>
+      <w:r>
+        <w:t>3</w:t>
+      </w:r>
+      <w:r>
+        <w:t xml:space="preserve">. </w:t>
+      </w:r>
+      <w:r>
+        <w:t>Структурная с</w:t>
+      </w:r>
+      <w:r>
+        <w:t xml:space="preserve">хема </w:t>
+      </w:r>
+      <w:r>
+        <w:t>алгоритма</w:t>
+      </w:r>
+      <w:r>
+        <w:t xml:space="preserve"> функции </w:t>
+      </w:r>
+      <w:r>
+        <w:rPr>
+          <w:lang w:val="en-US"/>
+        </w:rPr>
+        <w:t>f</w:t>
+      </w:r>
+      <w:r>
+        <w:t>1()</w:t>
+      </w:r>
+    </w:p>
+    <w:p>
+      <w:pPr>
+        <w:spacing w:after="160" w:line="259" w:lineRule="auto"/>
+      </w:pPr>
+      <w:r>
+        <w:br w:type="page"/>
+      </w:r>
+    </w:p>
+    <w:p>
+      <w:pPr>
+        <w:spacing w:after="160" w:line="259" w:lineRule="auto"/>
+      </w:pPr>
     </w:p>
     <w:p>
       <w:pPr>
@@ -5480,9 +5553,9 @@
         <w:ind w:left="-720" w:firstLine="0"/>
         <w:jc w:val="center"/>
       </w:pPr>
-      <w:bookmarkStart w:id="10" w:name="_Toc83042891"/>
-      <w:bookmarkStart w:id="11" w:name="_Toc85701975"/>
-      <w:bookmarkStart w:id="12" w:name="_Toc115035242"/>
+      <w:bookmarkStart w:id="11" w:name="_Toc83042891"/>
+      <w:bookmarkStart w:id="12" w:name="_Toc85701975"/>
+      <w:bookmarkStart w:id="13" w:name="_Toc115035242"/>
       <w:r>
         <w:lastRenderedPageBreak/>
         <w:t>Код</w:t>
@@ -5493,9 +5566,9 @@
       <w:r>
         <w:t>программы</w:t>
       </w:r>
-      <w:bookmarkEnd w:id="10"/>
       <w:bookmarkEnd w:id="11"/>
       <w:bookmarkEnd w:id="12"/>
+      <w:bookmarkEnd w:id="13"/>
     </w:p>
     <w:p>
       <w:pPr>
@@ -33218,8 +33291,8 @@
           <w:lang w:eastAsia="zh-CN" w:bidi="hi-IN"/>
         </w:rPr>
       </w:pPr>
-      <w:bookmarkStart w:id="13" w:name="_Toc65049243"/>
-      <w:bookmarkStart w:id="14" w:name="_Toc65257520"/>
+      <w:bookmarkStart w:id="14" w:name="_Toc65049243"/>
+      <w:bookmarkStart w:id="15" w:name="_Toc65257520"/>
       <w:r>
         <w:rPr>
           <w:rFonts w:eastAsia="SimSun"/>
@@ -33239,7 +33312,7 @@
           <w:lang w:eastAsia="zh-CN" w:bidi="hi-IN"/>
         </w:rPr>
       </w:pPr>
-      <w:bookmarkStart w:id="15" w:name="_Toc115035243"/>
+      <w:bookmarkStart w:id="16" w:name="_Toc115035243"/>
       <w:r>
         <w:rPr>
           <w:rFonts w:eastAsia="SimSun"/>
@@ -33248,7 +33321,7 @@
         <w:lastRenderedPageBreak/>
         <w:t>Графики функций</w:t>
       </w:r>
-      <w:bookmarkEnd w:id="15"/>
+      <w:bookmarkEnd w:id="16"/>
     </w:p>
     <w:p>
       <w:pPr>
@@ -33270,7 +33343,7 @@
             <wp:cNvGraphicFramePr/>
             <a:graphic xmlns:a="http://schemas.openxmlformats.org/drawingml/2006/main">
               <a:graphicData uri="http://schemas.openxmlformats.org/drawingml/2006/chart">
-                <c:chart xmlns:c="http://schemas.openxmlformats.org/drawingml/2006/chart" xmlns:r="http://schemas.openxmlformats.org/officeDocument/2006/relationships" r:id="rId15"/>
+                <c:chart xmlns:c="http://schemas.openxmlformats.org/drawingml/2006/chart" xmlns:r="http://schemas.openxmlformats.org/officeDocument/2006/relationships" r:id="rId16"/>
               </a:graphicData>
             </a:graphic>
           </wp:inline>
@@ -33297,7 +33370,7 @@
             <wp:cNvGraphicFramePr/>
             <a:graphic xmlns:a="http://schemas.openxmlformats.org/drawingml/2006/main">
               <a:graphicData uri="http://schemas.openxmlformats.org/drawingml/2006/chart">
-                <c:chart xmlns:c="http://schemas.openxmlformats.org/drawingml/2006/chart" xmlns:r="http://schemas.openxmlformats.org/officeDocument/2006/relationships" r:id="rId16"/>
+                <c:chart xmlns:c="http://schemas.openxmlformats.org/drawingml/2006/chart" xmlns:r="http://schemas.openxmlformats.org/officeDocument/2006/relationships" r:id="rId17"/>
               </a:graphicData>
             </a:graphic>
           </wp:inline>
@@ -33325,7 +33398,7 @@
             <wp:cNvGraphicFramePr/>
             <a:graphic xmlns:a="http://schemas.openxmlformats.org/drawingml/2006/main">
               <a:graphicData uri="http://schemas.openxmlformats.org/drawingml/2006/chart">
-                <c:chart xmlns:c="http://schemas.openxmlformats.org/drawingml/2006/chart" xmlns:r="http://schemas.openxmlformats.org/officeDocument/2006/relationships" r:id="rId17"/>
+                <c:chart xmlns:c="http://schemas.openxmlformats.org/drawingml/2006/chart" xmlns:r="http://schemas.openxmlformats.org/officeDocument/2006/relationships" r:id="rId18"/>
               </a:graphicData>
             </a:graphic>
           </wp:inline>
@@ -33352,7 +33425,7 @@
             <wp:cNvGraphicFramePr/>
             <a:graphic xmlns:a="http://schemas.openxmlformats.org/drawingml/2006/main">
               <a:graphicData uri="http://schemas.openxmlformats.org/drawingml/2006/chart">
-                <c:chart xmlns:c="http://schemas.openxmlformats.org/drawingml/2006/chart" xmlns:r="http://schemas.openxmlformats.org/officeDocument/2006/relationships" r:id="rId18"/>
+                <c:chart xmlns:c="http://schemas.openxmlformats.org/drawingml/2006/chart" xmlns:r="http://schemas.openxmlformats.org/officeDocument/2006/relationships" r:id="rId19"/>
               </a:graphicData>
             </a:graphic>
           </wp:inline>
@@ -33390,7 +33463,7 @@
           <w:lang w:eastAsia="zh-CN" w:bidi="hi-IN"/>
         </w:rPr>
       </w:pPr>
-      <w:bookmarkStart w:id="16" w:name="_Toc115035244"/>
+      <w:bookmarkStart w:id="17" w:name="_Toc115035244"/>
       <w:r>
         <w:rPr>
           <w:rFonts w:eastAsia="SimSun"/>
@@ -33406,7 +33479,7 @@
         </w:rPr>
         <w:t xml:space="preserve"> с различными размерами массивов</w:t>
       </w:r>
-      <w:bookmarkEnd w:id="16"/>
+      <w:bookmarkEnd w:id="17"/>
     </w:p>
     <w:tbl>
       <w:tblPr>
@@ -33447,8 +33520,6 @@
               <w:rPr>
                 <w:rFonts w:ascii="Calibri" w:hAnsi="Calibri" w:cs="Calibri"/>
                 <w:color w:val="000000"/>
-                <w:sz w:val="22"/>
-                <w:szCs w:val="22"/>
               </w:rPr>
             </w:pPr>
             <w:r>
@@ -33481,8 +33552,6 @@
               <w:rPr>
                 <w:rFonts w:ascii="Calibri" w:hAnsi="Calibri" w:cs="Calibri"/>
                 <w:color w:val="000000"/>
-                <w:sz w:val="22"/>
-                <w:szCs w:val="22"/>
               </w:rPr>
             </w:pPr>
             <w:r>
@@ -33535,8 +33604,6 @@
               <w:rPr>
                 <w:rFonts w:ascii="Calibri" w:hAnsi="Calibri" w:cs="Calibri"/>
                 <w:color w:val="000000"/>
-                <w:sz w:val="22"/>
-                <w:szCs w:val="22"/>
               </w:rPr>
             </w:pPr>
             <w:r>
@@ -33600,8 +33667,6 @@
               <w:rPr>
                 <w:rFonts w:ascii="Calibri" w:hAnsi="Calibri" w:cs="Calibri"/>
                 <w:color w:val="000000"/>
-                <w:sz w:val="22"/>
-                <w:szCs w:val="22"/>
               </w:rPr>
             </w:pPr>
             <w:r>
@@ -33665,8 +33730,6 @@
               <w:rPr>
                 <w:rFonts w:ascii="Calibri" w:hAnsi="Calibri" w:cs="Calibri"/>
                 <w:color w:val="000000"/>
-                <w:sz w:val="22"/>
-                <w:szCs w:val="22"/>
               </w:rPr>
             </w:pPr>
             <w:r>
@@ -33730,8 +33793,6 @@
               <w:rPr>
                 <w:rFonts w:ascii="Calibri" w:hAnsi="Calibri" w:cs="Calibri"/>
                 <w:color w:val="000000"/>
-                <w:sz w:val="22"/>
-                <w:szCs w:val="22"/>
               </w:rPr>
             </w:pPr>
             <w:r>
@@ -33795,8 +33856,6 @@
               <w:rPr>
                 <w:rFonts w:ascii="Calibri" w:hAnsi="Calibri" w:cs="Calibri"/>
                 <w:color w:val="000000"/>
-                <w:sz w:val="22"/>
-                <w:szCs w:val="22"/>
               </w:rPr>
             </w:pPr>
             <w:r>
@@ -33866,8 +33925,6 @@
               <w:rPr>
                 <w:rFonts w:ascii="Calibri" w:hAnsi="Calibri" w:cs="Calibri"/>
                 <w:color w:val="000000"/>
-                <w:sz w:val="22"/>
-                <w:szCs w:val="22"/>
               </w:rPr>
             </w:pPr>
             <w:r>
@@ -33901,8 +33958,6 @@
               <w:rPr>
                 <w:rFonts w:ascii="Calibri" w:hAnsi="Calibri" w:cs="Calibri"/>
                 <w:color w:val="000000"/>
-                <w:sz w:val="22"/>
-                <w:szCs w:val="22"/>
               </w:rPr>
             </w:pPr>
             <w:r>
@@ -33936,8 +33991,6 @@
               <w:rPr>
                 <w:rFonts w:ascii="Calibri" w:hAnsi="Calibri" w:cs="Calibri"/>
                 <w:color w:val="000000"/>
-                <w:sz w:val="22"/>
-                <w:szCs w:val="22"/>
               </w:rPr>
             </w:pPr>
             <w:r>
@@ -33971,8 +34024,6 @@
               <w:rPr>
                 <w:rFonts w:ascii="Calibri" w:hAnsi="Calibri" w:cs="Calibri"/>
                 <w:color w:val="000000"/>
-                <w:sz w:val="22"/>
-                <w:szCs w:val="22"/>
               </w:rPr>
             </w:pPr>
             <w:r>
@@ -34006,8 +34057,6 @@
               <w:rPr>
                 <w:rFonts w:ascii="Calibri" w:hAnsi="Calibri" w:cs="Calibri"/>
                 <w:color w:val="000000"/>
-                <w:sz w:val="22"/>
-                <w:szCs w:val="22"/>
               </w:rPr>
             </w:pPr>
             <w:r>
@@ -34041,8 +34090,6 @@
               <w:rPr>
                 <w:rFonts w:ascii="Calibri" w:hAnsi="Calibri" w:cs="Calibri"/>
                 <w:color w:val="000000"/>
-                <w:sz w:val="22"/>
-                <w:szCs w:val="22"/>
               </w:rPr>
             </w:pPr>
             <w:r>
@@ -34076,8 +34123,6 @@
               <w:rPr>
                 <w:rFonts w:ascii="Calibri" w:hAnsi="Calibri" w:cs="Calibri"/>
                 <w:color w:val="000000"/>
-                <w:sz w:val="22"/>
-                <w:szCs w:val="22"/>
               </w:rPr>
             </w:pPr>
             <w:r>
@@ -34116,8 +34161,6 @@
               <w:rPr>
                 <w:rFonts w:ascii="Calibri" w:hAnsi="Calibri" w:cs="Calibri"/>
                 <w:color w:val="000000"/>
-                <w:sz w:val="22"/>
-                <w:szCs w:val="22"/>
               </w:rPr>
             </w:pPr>
             <w:r>
@@ -34151,8 +34194,6 @@
               <w:rPr>
                 <w:rFonts w:ascii="Calibri" w:hAnsi="Calibri" w:cs="Calibri"/>
                 <w:color w:val="000000"/>
-                <w:sz w:val="22"/>
-                <w:szCs w:val="22"/>
               </w:rPr>
             </w:pPr>
             <w:r>
@@ -34186,8 +34227,6 @@
               <w:rPr>
                 <w:rFonts w:ascii="Calibri" w:hAnsi="Calibri" w:cs="Calibri"/>
                 <w:color w:val="000000"/>
-                <w:sz w:val="22"/>
-                <w:szCs w:val="22"/>
               </w:rPr>
             </w:pPr>
             <w:r>
@@ -34221,8 +34260,6 @@
               <w:rPr>
                 <w:rFonts w:ascii="Calibri" w:hAnsi="Calibri" w:cs="Calibri"/>
                 <w:color w:val="000000"/>
-                <w:sz w:val="22"/>
-                <w:szCs w:val="22"/>
               </w:rPr>
             </w:pPr>
             <w:r>
@@ -34256,8 +34293,6 @@
               <w:rPr>
                 <w:rFonts w:ascii="Calibri" w:hAnsi="Calibri" w:cs="Calibri"/>
                 <w:color w:val="000000"/>
-                <w:sz w:val="22"/>
-                <w:szCs w:val="22"/>
               </w:rPr>
             </w:pPr>
             <w:r>
@@ -34291,8 +34326,6 @@
               <w:rPr>
                 <w:rFonts w:ascii="Calibri" w:hAnsi="Calibri" w:cs="Calibri"/>
                 <w:color w:val="000000"/>
-                <w:sz w:val="22"/>
-                <w:szCs w:val="22"/>
               </w:rPr>
             </w:pPr>
             <w:r>
@@ -34326,8 +34359,6 @@
               <w:rPr>
                 <w:rFonts w:ascii="Calibri" w:hAnsi="Calibri" w:cs="Calibri"/>
                 <w:color w:val="000000"/>
-                <w:sz w:val="22"/>
-                <w:szCs w:val="22"/>
               </w:rPr>
             </w:pPr>
             <w:r>
@@ -34366,8 +34397,6 @@
               <w:rPr>
                 <w:rFonts w:ascii="Calibri" w:hAnsi="Calibri" w:cs="Calibri"/>
                 <w:color w:val="000000"/>
-                <w:sz w:val="22"/>
-                <w:szCs w:val="22"/>
               </w:rPr>
             </w:pPr>
             <w:r>
@@ -34401,8 +34430,6 @@
               <w:rPr>
                 <w:rFonts w:ascii="Calibri" w:hAnsi="Calibri" w:cs="Calibri"/>
                 <w:color w:val="000000"/>
-                <w:sz w:val="22"/>
-                <w:szCs w:val="22"/>
               </w:rPr>
             </w:pPr>
             <w:r>
@@ -34436,8 +34463,6 @@
               <w:rPr>
                 <w:rFonts w:ascii="Calibri" w:hAnsi="Calibri" w:cs="Calibri"/>
                 <w:color w:val="000000"/>
-                <w:sz w:val="22"/>
-                <w:szCs w:val="22"/>
               </w:rPr>
             </w:pPr>
             <w:r>
@@ -34471,8 +34496,6 @@
               <w:rPr>
                 <w:rFonts w:ascii="Calibri" w:hAnsi="Calibri" w:cs="Calibri"/>
                 <w:color w:val="000000"/>
-                <w:sz w:val="22"/>
-                <w:szCs w:val="22"/>
               </w:rPr>
             </w:pPr>
             <w:r>
@@ -34506,8 +34529,6 @@
               <w:rPr>
                 <w:rFonts w:ascii="Calibri" w:hAnsi="Calibri" w:cs="Calibri"/>
                 <w:color w:val="000000"/>
-                <w:sz w:val="22"/>
-                <w:szCs w:val="22"/>
               </w:rPr>
             </w:pPr>
             <w:r>
@@ -34541,8 +34562,6 @@
               <w:rPr>
                 <w:rFonts w:ascii="Calibri" w:hAnsi="Calibri" w:cs="Calibri"/>
                 <w:color w:val="000000"/>
-                <w:sz w:val="22"/>
-                <w:szCs w:val="22"/>
               </w:rPr>
             </w:pPr>
             <w:r>
@@ -34576,8 +34595,6 @@
               <w:rPr>
                 <w:rFonts w:ascii="Calibri" w:hAnsi="Calibri" w:cs="Calibri"/>
                 <w:color w:val="000000"/>
-                <w:sz w:val="22"/>
-                <w:szCs w:val="22"/>
               </w:rPr>
             </w:pPr>
             <w:r>
@@ -34616,8 +34633,6 @@
               <w:rPr>
                 <w:rFonts w:ascii="Calibri" w:hAnsi="Calibri" w:cs="Calibri"/>
                 <w:color w:val="000000"/>
-                <w:sz w:val="22"/>
-                <w:szCs w:val="22"/>
               </w:rPr>
             </w:pPr>
             <w:r>
@@ -34651,8 +34666,6 @@
               <w:rPr>
                 <w:rFonts w:ascii="Calibri" w:hAnsi="Calibri" w:cs="Calibri"/>
                 <w:color w:val="000000"/>
-                <w:sz w:val="22"/>
-                <w:szCs w:val="22"/>
               </w:rPr>
             </w:pPr>
             <w:r>
@@ -34686,8 +34699,6 @@
               <w:rPr>
                 <w:rFonts w:ascii="Calibri" w:hAnsi="Calibri" w:cs="Calibri"/>
                 <w:color w:val="000000"/>
-                <w:sz w:val="22"/>
-                <w:szCs w:val="22"/>
               </w:rPr>
             </w:pPr>
             <w:r>
@@ -34721,8 +34732,6 @@
               <w:rPr>
                 <w:rFonts w:ascii="Calibri" w:hAnsi="Calibri" w:cs="Calibri"/>
                 <w:color w:val="000000"/>
-                <w:sz w:val="22"/>
-                <w:szCs w:val="22"/>
               </w:rPr>
             </w:pPr>
             <w:r>
@@ -34756,8 +34765,6 @@
               <w:rPr>
                 <w:rFonts w:ascii="Calibri" w:hAnsi="Calibri" w:cs="Calibri"/>
                 <w:color w:val="000000"/>
-                <w:sz w:val="22"/>
-                <w:szCs w:val="22"/>
               </w:rPr>
             </w:pPr>
             <w:r>
@@ -34791,8 +34798,6 @@
               <w:rPr>
                 <w:rFonts w:ascii="Calibri" w:hAnsi="Calibri" w:cs="Calibri"/>
                 <w:color w:val="000000"/>
-                <w:sz w:val="22"/>
-                <w:szCs w:val="22"/>
               </w:rPr>
             </w:pPr>
             <w:r>
@@ -34826,8 +34831,6 @@
               <w:rPr>
                 <w:rFonts w:ascii="Calibri" w:hAnsi="Calibri" w:cs="Calibri"/>
                 <w:color w:val="000000"/>
-                <w:sz w:val="22"/>
-                <w:szCs w:val="22"/>
               </w:rPr>
             </w:pPr>
             <w:r>
@@ -34866,8 +34869,6 @@
               <w:rPr>
                 <w:rFonts w:ascii="Calibri" w:hAnsi="Calibri" w:cs="Calibri"/>
                 <w:color w:val="000000"/>
-                <w:sz w:val="22"/>
-                <w:szCs w:val="22"/>
               </w:rPr>
             </w:pPr>
             <w:r>
@@ -34901,8 +34902,6 @@
               <w:rPr>
                 <w:rFonts w:ascii="Calibri" w:hAnsi="Calibri" w:cs="Calibri"/>
                 <w:color w:val="000000"/>
-                <w:sz w:val="22"/>
-                <w:szCs w:val="22"/>
               </w:rPr>
             </w:pPr>
             <w:r>
@@ -34936,8 +34935,6 @@
               <w:rPr>
                 <w:rFonts w:ascii="Calibri" w:hAnsi="Calibri" w:cs="Calibri"/>
                 <w:color w:val="000000"/>
-                <w:sz w:val="22"/>
-                <w:szCs w:val="22"/>
               </w:rPr>
             </w:pPr>
             <w:r>
@@ -34971,8 +34968,6 @@
               <w:rPr>
                 <w:rFonts w:ascii="Calibri" w:hAnsi="Calibri" w:cs="Calibri"/>
                 <w:color w:val="000000"/>
-                <w:sz w:val="22"/>
-                <w:szCs w:val="22"/>
               </w:rPr>
             </w:pPr>
             <w:r>
@@ -35006,8 +35001,6 @@
               <w:rPr>
                 <w:rFonts w:ascii="Calibri" w:hAnsi="Calibri" w:cs="Calibri"/>
                 <w:color w:val="000000"/>
-                <w:sz w:val="22"/>
-                <w:szCs w:val="22"/>
               </w:rPr>
             </w:pPr>
             <w:r>
@@ -35041,8 +35034,6 @@
               <w:rPr>
                 <w:rFonts w:ascii="Calibri" w:hAnsi="Calibri" w:cs="Calibri"/>
                 <w:color w:val="000000"/>
-                <w:sz w:val="22"/>
-                <w:szCs w:val="22"/>
               </w:rPr>
             </w:pPr>
             <w:r>
@@ -35076,8 +35067,6 @@
               <w:rPr>
                 <w:rFonts w:ascii="Calibri" w:hAnsi="Calibri" w:cs="Calibri"/>
                 <w:color w:val="000000"/>
-                <w:sz w:val="22"/>
-                <w:szCs w:val="22"/>
               </w:rPr>
             </w:pPr>
             <w:r>
@@ -35116,8 +35105,6 @@
               <w:rPr>
                 <w:rFonts w:ascii="Calibri" w:hAnsi="Calibri" w:cs="Calibri"/>
                 <w:color w:val="000000"/>
-                <w:sz w:val="22"/>
-                <w:szCs w:val="22"/>
               </w:rPr>
             </w:pPr>
             <w:r>
@@ -35151,8 +35138,6 @@
               <w:rPr>
                 <w:rFonts w:ascii="Calibri" w:hAnsi="Calibri" w:cs="Calibri"/>
                 <w:color w:val="000000"/>
-                <w:sz w:val="22"/>
-                <w:szCs w:val="22"/>
               </w:rPr>
             </w:pPr>
             <w:r>
@@ -35186,8 +35171,6 @@
               <w:rPr>
                 <w:rFonts w:ascii="Calibri" w:hAnsi="Calibri" w:cs="Calibri"/>
                 <w:color w:val="000000"/>
-                <w:sz w:val="22"/>
-                <w:szCs w:val="22"/>
               </w:rPr>
             </w:pPr>
             <w:r>
@@ -35221,8 +35204,6 @@
               <w:rPr>
                 <w:rFonts w:ascii="Calibri" w:hAnsi="Calibri" w:cs="Calibri"/>
                 <w:color w:val="000000"/>
-                <w:sz w:val="22"/>
-                <w:szCs w:val="22"/>
               </w:rPr>
             </w:pPr>
             <w:r>
@@ -35256,8 +35237,6 @@
               <w:rPr>
                 <w:rFonts w:ascii="Calibri" w:hAnsi="Calibri" w:cs="Calibri"/>
                 <w:color w:val="000000"/>
-                <w:sz w:val="22"/>
-                <w:szCs w:val="22"/>
               </w:rPr>
             </w:pPr>
             <w:r>
@@ -35291,8 +35270,6 @@
               <w:rPr>
                 <w:rFonts w:ascii="Calibri" w:hAnsi="Calibri" w:cs="Calibri"/>
                 <w:color w:val="000000"/>
-                <w:sz w:val="22"/>
-                <w:szCs w:val="22"/>
               </w:rPr>
             </w:pPr>
             <w:r>
@@ -35326,8 +35303,6 @@
               <w:rPr>
                 <w:rFonts w:ascii="Calibri" w:hAnsi="Calibri" w:cs="Calibri"/>
                 <w:color w:val="000000"/>
-                <w:sz w:val="22"/>
-                <w:szCs w:val="22"/>
               </w:rPr>
             </w:pPr>
             <w:r>
@@ -35366,8 +35341,6 @@
               <w:rPr>
                 <w:rFonts w:ascii="Calibri" w:hAnsi="Calibri" w:cs="Calibri"/>
                 <w:color w:val="000000"/>
-                <w:sz w:val="22"/>
-                <w:szCs w:val="22"/>
               </w:rPr>
             </w:pPr>
             <w:r>
@@ -35401,8 +35374,6 @@
               <w:rPr>
                 <w:rFonts w:ascii="Calibri" w:hAnsi="Calibri" w:cs="Calibri"/>
                 <w:color w:val="000000"/>
-                <w:sz w:val="22"/>
-                <w:szCs w:val="22"/>
               </w:rPr>
             </w:pPr>
             <w:r>
@@ -35436,8 +35407,6 @@
               <w:rPr>
                 <w:rFonts w:ascii="Calibri" w:hAnsi="Calibri" w:cs="Calibri"/>
                 <w:color w:val="000000"/>
-                <w:sz w:val="22"/>
-                <w:szCs w:val="22"/>
               </w:rPr>
             </w:pPr>
             <w:r>
@@ -35471,8 +35440,6 @@
               <w:rPr>
                 <w:rFonts w:ascii="Calibri" w:hAnsi="Calibri" w:cs="Calibri"/>
                 <w:color w:val="000000"/>
-                <w:sz w:val="22"/>
-                <w:szCs w:val="22"/>
               </w:rPr>
             </w:pPr>
             <w:r>
@@ -35506,8 +35473,6 @@
               <w:rPr>
                 <w:rFonts w:ascii="Calibri" w:hAnsi="Calibri" w:cs="Calibri"/>
                 <w:color w:val="000000"/>
-                <w:sz w:val="22"/>
-                <w:szCs w:val="22"/>
               </w:rPr>
             </w:pPr>
             <w:r>
@@ -35541,8 +35506,6 @@
               <w:rPr>
                 <w:rFonts w:ascii="Calibri" w:hAnsi="Calibri" w:cs="Calibri"/>
                 <w:color w:val="000000"/>
-                <w:sz w:val="22"/>
-                <w:szCs w:val="22"/>
               </w:rPr>
             </w:pPr>
             <w:r>
@@ -35576,8 +35539,6 @@
               <w:rPr>
                 <w:rFonts w:ascii="Calibri" w:hAnsi="Calibri" w:cs="Calibri"/>
                 <w:color w:val="000000"/>
-                <w:sz w:val="22"/>
-                <w:szCs w:val="22"/>
               </w:rPr>
             </w:pPr>
             <w:r>
@@ -35616,8 +35577,6 @@
               <w:rPr>
                 <w:rFonts w:ascii="Calibri" w:hAnsi="Calibri" w:cs="Calibri"/>
                 <w:color w:val="000000"/>
-                <w:sz w:val="22"/>
-                <w:szCs w:val="22"/>
               </w:rPr>
             </w:pPr>
             <w:r>
@@ -35651,8 +35610,6 @@
               <w:rPr>
                 <w:rFonts w:ascii="Calibri" w:hAnsi="Calibri" w:cs="Calibri"/>
                 <w:color w:val="000000"/>
-                <w:sz w:val="22"/>
-                <w:szCs w:val="22"/>
               </w:rPr>
             </w:pPr>
             <w:r>
@@ -35686,8 +35643,6 @@
               <w:rPr>
                 <w:rFonts w:ascii="Calibri" w:hAnsi="Calibri" w:cs="Calibri"/>
                 <w:color w:val="000000"/>
-                <w:sz w:val="22"/>
-                <w:szCs w:val="22"/>
               </w:rPr>
             </w:pPr>
             <w:r>
@@ -35721,8 +35676,6 @@
               <w:rPr>
                 <w:rFonts w:ascii="Calibri" w:hAnsi="Calibri" w:cs="Calibri"/>
                 <w:color w:val="000000"/>
-                <w:sz w:val="22"/>
-                <w:szCs w:val="22"/>
               </w:rPr>
             </w:pPr>
             <w:r>
@@ -35756,8 +35709,6 @@
               <w:rPr>
                 <w:rFonts w:ascii="Calibri" w:hAnsi="Calibri" w:cs="Calibri"/>
                 <w:color w:val="000000"/>
-                <w:sz w:val="22"/>
-                <w:szCs w:val="22"/>
               </w:rPr>
             </w:pPr>
             <w:r>
@@ -35791,8 +35742,6 @@
               <w:rPr>
                 <w:rFonts w:ascii="Calibri" w:hAnsi="Calibri" w:cs="Calibri"/>
                 <w:color w:val="000000"/>
-                <w:sz w:val="22"/>
-                <w:szCs w:val="22"/>
               </w:rPr>
             </w:pPr>
             <w:r>
@@ -35826,8 +35775,6 @@
               <w:rPr>
                 <w:rFonts w:ascii="Calibri" w:hAnsi="Calibri" w:cs="Calibri"/>
                 <w:color w:val="000000"/>
-                <w:sz w:val="22"/>
-                <w:szCs w:val="22"/>
               </w:rPr>
             </w:pPr>
             <w:r>
@@ -35866,8 +35813,6 @@
               <w:rPr>
                 <w:rFonts w:ascii="Calibri" w:hAnsi="Calibri" w:cs="Calibri"/>
                 <w:color w:val="000000"/>
-                <w:sz w:val="22"/>
-                <w:szCs w:val="22"/>
               </w:rPr>
             </w:pPr>
             <w:r>
@@ -35901,8 +35846,6 @@
               <w:rPr>
                 <w:rFonts w:ascii="Calibri" w:hAnsi="Calibri" w:cs="Calibri"/>
                 <w:color w:val="000000"/>
-                <w:sz w:val="22"/>
-                <w:szCs w:val="22"/>
               </w:rPr>
             </w:pPr>
             <w:r>
@@ -35936,8 +35879,6 @@
               <w:rPr>
                 <w:rFonts w:ascii="Calibri" w:hAnsi="Calibri" w:cs="Calibri"/>
                 <w:color w:val="000000"/>
-                <w:sz w:val="22"/>
-                <w:szCs w:val="22"/>
               </w:rPr>
             </w:pPr>
             <w:r>
@@ -35971,8 +35912,6 @@
               <w:rPr>
                 <w:rFonts w:ascii="Calibri" w:hAnsi="Calibri" w:cs="Calibri"/>
                 <w:color w:val="000000"/>
-                <w:sz w:val="22"/>
-                <w:szCs w:val="22"/>
               </w:rPr>
             </w:pPr>
             <w:r>
@@ -36006,8 +35945,6 @@
               <w:rPr>
                 <w:rFonts w:ascii="Calibri" w:hAnsi="Calibri" w:cs="Calibri"/>
                 <w:color w:val="000000"/>
-                <w:sz w:val="22"/>
-                <w:szCs w:val="22"/>
               </w:rPr>
             </w:pPr>
             <w:r>
@@ -36041,8 +35978,6 @@
               <w:rPr>
                 <w:rFonts w:ascii="Calibri" w:hAnsi="Calibri" w:cs="Calibri"/>
                 <w:color w:val="000000"/>
-                <w:sz w:val="22"/>
-                <w:szCs w:val="22"/>
               </w:rPr>
             </w:pPr>
             <w:r>
@@ -36076,8 +36011,6 @@
               <w:rPr>
                 <w:rFonts w:ascii="Calibri" w:hAnsi="Calibri" w:cs="Calibri"/>
                 <w:color w:val="000000"/>
-                <w:sz w:val="22"/>
-                <w:szCs w:val="22"/>
               </w:rPr>
             </w:pPr>
             <w:r>
@@ -36116,8 +36049,6 @@
               <w:rPr>
                 <w:rFonts w:ascii="Calibri" w:hAnsi="Calibri" w:cs="Calibri"/>
                 <w:color w:val="000000"/>
-                <w:sz w:val="22"/>
-                <w:szCs w:val="22"/>
               </w:rPr>
             </w:pPr>
             <w:r>
@@ -36151,8 +36082,6 @@
               <w:rPr>
                 <w:rFonts w:ascii="Calibri" w:hAnsi="Calibri" w:cs="Calibri"/>
                 <w:color w:val="000000"/>
-                <w:sz w:val="22"/>
-                <w:szCs w:val="22"/>
               </w:rPr>
             </w:pPr>
             <w:r>
@@ -36186,8 +36115,6 @@
               <w:rPr>
                 <w:rFonts w:ascii="Calibri" w:hAnsi="Calibri" w:cs="Calibri"/>
                 <w:color w:val="000000"/>
-                <w:sz w:val="22"/>
-                <w:szCs w:val="22"/>
               </w:rPr>
             </w:pPr>
             <w:r>
@@ -36221,8 +36148,6 @@
               <w:rPr>
                 <w:rFonts w:ascii="Calibri" w:hAnsi="Calibri" w:cs="Calibri"/>
                 <w:color w:val="000000"/>
-                <w:sz w:val="22"/>
-                <w:szCs w:val="22"/>
               </w:rPr>
             </w:pPr>
             <w:r>
@@ -36256,8 +36181,6 @@
               <w:rPr>
                 <w:rFonts w:ascii="Calibri" w:hAnsi="Calibri" w:cs="Calibri"/>
                 <w:color w:val="000000"/>
-                <w:sz w:val="22"/>
-                <w:szCs w:val="22"/>
               </w:rPr>
             </w:pPr>
             <w:r>
@@ -36291,8 +36214,6 @@
               <w:rPr>
                 <w:rFonts w:ascii="Calibri" w:hAnsi="Calibri" w:cs="Calibri"/>
                 <w:color w:val="000000"/>
-                <w:sz w:val="22"/>
-                <w:szCs w:val="22"/>
               </w:rPr>
             </w:pPr>
             <w:r>
@@ -36326,8 +36247,6 @@
               <w:rPr>
                 <w:rFonts w:ascii="Calibri" w:hAnsi="Calibri" w:cs="Calibri"/>
                 <w:color w:val="000000"/>
-                <w:sz w:val="22"/>
-                <w:szCs w:val="22"/>
               </w:rPr>
             </w:pPr>
             <w:r>
@@ -36351,7 +36270,6 @@
           <w:lang w:eastAsia="zh-CN" w:bidi="hi-IN"/>
         </w:rPr>
       </w:pPr>
-      <w:bookmarkStart w:id="17" w:name="_GoBack"/>
       <w:r>
         <w:rPr>
           <w:noProof/>
@@ -36364,13 +36282,12 @@
             <wp:cNvGraphicFramePr/>
             <a:graphic xmlns:a="http://schemas.openxmlformats.org/drawingml/2006/main">
               <a:graphicData uri="http://schemas.openxmlformats.org/drawingml/2006/chart">
-                <c:chart xmlns:c="http://schemas.openxmlformats.org/drawingml/2006/chart" xmlns:r="http://schemas.openxmlformats.org/officeDocument/2006/relationships" r:id="rId19"/>
+                <c:chart xmlns:c="http://schemas.openxmlformats.org/drawingml/2006/chart" xmlns:r="http://schemas.openxmlformats.org/officeDocument/2006/relationships" r:id="rId20"/>
               </a:graphicData>
             </a:graphic>
           </wp:inline>
         </w:drawing>
       </w:r>
-      <w:bookmarkEnd w:id="17"/>
     </w:p>
     <w:p>
       <w:pPr>
@@ -36412,8 +36329,8 @@
         <w:lastRenderedPageBreak/>
         <w:t>Тестирование программы</w:t>
       </w:r>
-      <w:bookmarkEnd w:id="13"/>
       <w:bookmarkEnd w:id="14"/>
+      <w:bookmarkEnd w:id="15"/>
       <w:bookmarkEnd w:id="18"/>
     </w:p>
     <w:p>
@@ -36518,97 +36435,6 @@
             <wp:extent cx="4267200" cy="2343150"/>
             <wp:effectExtent l="0" t="0" r="0" b="0"/>
             <wp:docPr id="3" name="Рисунок 3"/>
-            <wp:cNvGraphicFramePr>
-              <a:graphicFrameLocks xmlns:a="http://schemas.openxmlformats.org/drawingml/2006/main" noChangeAspect="1"/>
-            </wp:cNvGraphicFramePr>
-            <a:graphic xmlns:a="http://schemas.openxmlformats.org/drawingml/2006/main">
-              <a:graphicData uri="http://schemas.openxmlformats.org/drawingml/2006/picture">
-                <pic:pic xmlns:pic="http://schemas.openxmlformats.org/drawingml/2006/picture">
-                  <pic:nvPicPr>
-                    <pic:cNvPr id="1" name=""/>
-                    <pic:cNvPicPr/>
-                  </pic:nvPicPr>
-                  <pic:blipFill>
-                    <a:blip r:embed="rId20"/>
-                    <a:stretch>
-                      <a:fillRect/>
-                    </a:stretch>
-                  </pic:blipFill>
-                  <pic:spPr>
-                    <a:xfrm>
-                      <a:off x="0" y="0"/>
-                      <a:ext cx="4267200" cy="2343150"/>
-                    </a:xfrm>
-                    <a:prstGeom prst="rect">
-                      <a:avLst/>
-                    </a:prstGeom>
-                  </pic:spPr>
-                </pic:pic>
-              </a:graphicData>
-            </a:graphic>
-          </wp:inline>
-        </w:drawing>
-      </w:r>
-    </w:p>
-    <w:p>
-      <w:pPr>
-        <w:spacing w:after="160" w:line="276" w:lineRule="auto"/>
-      </w:pPr>
-      <w:r>
-        <w:rPr>
-          <w:b/>
-          <w:u w:val="single"/>
-        </w:rPr>
-        <w:t>Ожидаемый Результат:</w:t>
-      </w:r>
-      <w:r>
-        <w:t xml:space="preserve"> Вывод сообщения об ошибке:</w:t>
-      </w:r>
-    </w:p>
-    <w:p>
-      <w:pPr>
-        <w:spacing w:after="160" w:line="276" w:lineRule="auto"/>
-      </w:pPr>
-      <w:r>
-        <w:t xml:space="preserve"> </w:t>
-      </w:r>
-      <w:r>
-        <w:t>Должно быть введено значение в интервале [10,1000].</w:t>
-      </w:r>
-    </w:p>
-    <w:p>
-      <w:pPr>
-        <w:spacing w:after="160" w:line="276" w:lineRule="auto"/>
-        <w:rPr>
-          <w:b/>
-          <w:u w:val="single"/>
-        </w:rPr>
-      </w:pPr>
-      <w:r>
-        <w:rPr>
-          <w:b/>
-          <w:u w:val="single"/>
-        </w:rPr>
-        <w:t>Полученный результат:</w:t>
-      </w:r>
-    </w:p>
-    <w:p>
-      <w:pPr>
-        <w:spacing w:after="160" w:line="276" w:lineRule="auto"/>
-        <w:rPr>
-          <w:b/>
-          <w:u w:val="single"/>
-        </w:rPr>
-      </w:pPr>
-      <w:r>
-        <w:rPr>
-          <w:noProof/>
-        </w:rPr>
-        <w:drawing>
-          <wp:inline distT="0" distB="0" distL="0" distR="0" wp14:anchorId="1B89B8F0" wp14:editId="0D888D9B">
-            <wp:extent cx="4362450" cy="590550"/>
-            <wp:effectExtent l="0" t="0" r="0" b="0"/>
-            <wp:docPr id="4" name="Рисунок 4"/>
             <wp:cNvGraphicFramePr>
               <a:graphicFrameLocks xmlns:a="http://schemas.openxmlformats.org/drawingml/2006/main" noChangeAspect="1"/>
             </wp:cNvGraphicFramePr>
@@ -36628,7 +36454,7 @@
                   <pic:spPr>
                     <a:xfrm>
                       <a:off x="0" y="0"/>
-                      <a:ext cx="4362450" cy="590550"/>
+                      <a:ext cx="4267200" cy="2343150"/>
                     </a:xfrm>
                     <a:prstGeom prst="rect">
                       <a:avLst/>
@@ -36643,116 +36469,63 @@
     </w:p>
     <w:p>
       <w:pPr>
-        <w:spacing w:after="160" w:line="360" w:lineRule="auto"/>
+        <w:spacing w:after="160" w:line="276" w:lineRule="auto"/>
       </w:pPr>
       <w:r>
         <w:rPr>
           <w:b/>
           <w:u w:val="single"/>
         </w:rPr>
-        <w:t>Вывод по тесту:</w:t>
-      </w:r>
-      <w:r>
-        <w:t xml:space="preserve"> Ожидаемый результат совпал с полученным результатом. Тест ошибок не обнаружил.</w:t>
+        <w:t>Ожидаемый Результат:</w:t>
+      </w:r>
+      <w:r>
+        <w:t xml:space="preserve"> Вывод сообщения об ошибке:</w:t>
       </w:r>
     </w:p>
     <w:p>
       <w:pPr>
-        <w:spacing w:after="160" w:line="360" w:lineRule="auto"/>
-        <w:rPr>
-          <w:rFonts w:eastAsiaTheme="majorEastAsia" w:cstheme="majorBidi"/>
-          <w:szCs w:val="26"/>
-        </w:rPr>
+        <w:spacing w:after="160" w:line="276" w:lineRule="auto"/>
       </w:pPr>
       <w:r>
-        <w:br w:type="page"/>
+        <w:t xml:space="preserve"> </w:t>
+      </w:r>
+      <w:r>
+        <w:t>Должно быть введено значение в интервале [10,1000].</w:t>
       </w:r>
     </w:p>
     <w:p>
       <w:pPr>
-        <w:pStyle w:val="2"/>
-        <w:spacing w:line="360" w:lineRule="auto"/>
+        <w:spacing w:after="160" w:line="276" w:lineRule="auto"/>
+        <w:rPr>
+          <w:b/>
+          <w:u w:val="single"/>
+        </w:rPr>
       </w:pPr>
-      <w:bookmarkStart w:id="22" w:name="_Toc115035248"/>
-      <w:r>
-        <w:lastRenderedPageBreak/>
-        <w:t>Тестирование корректных режимов</w:t>
-      </w:r>
-      <w:bookmarkEnd w:id="22"/>
+      <w:r>
+        <w:rPr>
+          <w:b/>
+          <w:u w:val="single"/>
+        </w:rPr>
+        <w:t>Полученный результат:</w:t>
+      </w:r>
     </w:p>
     <w:p>
       <w:pPr>
-        <w:pStyle w:val="3"/>
-        <w:spacing w:line="360" w:lineRule="auto"/>
-        <w:jc w:val="center"/>
-        <w:rPr>
-          <w:color w:val="auto"/>
-        </w:rPr>
-      </w:pPr>
-      <w:bookmarkStart w:id="23" w:name="_Toc115035249"/>
-      <w:r>
-        <w:rPr>
-          <w:color w:val="auto"/>
-        </w:rPr>
-        <w:t>Тест 1</w:t>
-      </w:r>
-      <w:bookmarkEnd w:id="23"/>
-    </w:p>
-    <w:p>
-      <w:pPr>
-        <w:spacing w:after="160" w:line="360" w:lineRule="auto"/>
-      </w:pPr>
-      <w:r>
+        <w:spacing w:after="160" w:line="276" w:lineRule="auto"/>
         <w:rPr>
           <w:b/>
           <w:u w:val="single"/>
         </w:rPr>
-        <w:t>Цель:</w:t>
-      </w:r>
-      <w:r>
-        <w:t xml:space="preserve"> Проверить работу программы при выполнении всех условий задачи. </w:t>
-      </w:r>
-    </w:p>
-    <w:p>
-      <w:pPr>
-        <w:spacing w:after="160" w:line="360" w:lineRule="auto"/>
       </w:pPr>
       <w:r>
         <w:rPr>
-          <w:b/>
-          <w:u w:val="single"/>
-        </w:rPr>
-        <w:t>Исходные данные:</w:t>
-      </w:r>
-      <w:r>
-        <w:t xml:space="preserve"> </w:t>
-      </w:r>
-      <w:r>
-        <w:t>1</w:t>
-      </w:r>
-      <w:r>
-        <w:rPr>
-          <w:lang w:val="en-US"/>
-        </w:rPr>
-        <w:t> </w:t>
-      </w:r>
-      <w:r>
-        <w:t>200 1000 0.2</w:t>
-      </w:r>
-    </w:p>
-    <w:p>
-      <w:pPr>
-        <w:spacing w:after="160" w:line="360" w:lineRule="auto"/>
-      </w:pPr>
-      <w:r>
-        <w:rPr>
           <w:noProof/>
         </w:rPr>
         <w:drawing>
-          <wp:inline distT="0" distB="0" distL="0" distR="0" wp14:anchorId="4AAD328C" wp14:editId="71790A62">
-            <wp:extent cx="4371975" cy="2876550"/>
-            <wp:effectExtent l="0" t="0" r="9525" b="0"/>
-            <wp:docPr id="8" name="Рисунок 8"/>
+          <wp:inline distT="0" distB="0" distL="0" distR="0" wp14:anchorId="1B89B8F0" wp14:editId="0D888D9B">
+            <wp:extent cx="4362450" cy="590550"/>
+            <wp:effectExtent l="0" t="0" r="0" b="0"/>
+            <wp:docPr id="4" name="Рисунок 4"/>
             <wp:cNvGraphicFramePr>
               <a:graphicFrameLocks xmlns:a="http://schemas.openxmlformats.org/drawingml/2006/main" noChangeAspect="1"/>
             </wp:cNvGraphicFramePr>
@@ -36772,7 +36545,7 @@
                   <pic:spPr>
                     <a:xfrm>
                       <a:off x="0" y="0"/>
-                      <a:ext cx="4371975" cy="2876550"/>
+                      <a:ext cx="4362450" cy="590550"/>
                     </a:xfrm>
                     <a:prstGeom prst="rect">
                       <a:avLst/>
@@ -36784,15 +36557,119 @@
           </wp:inline>
         </w:drawing>
       </w:r>
+    </w:p>
+    <w:p>
+      <w:pPr>
+        <w:spacing w:after="160" w:line="360" w:lineRule="auto"/>
+      </w:pPr>
+      <w:r>
+        <w:rPr>
+          <w:b/>
+          <w:u w:val="single"/>
+        </w:rPr>
+        <w:t>Вывод по тесту:</w:t>
+      </w:r>
+      <w:r>
+        <w:t xml:space="preserve"> Ожидаемый результат совпал с полученным результатом. Тест ошибок не обнаружил.</w:t>
+      </w:r>
+    </w:p>
+    <w:p>
+      <w:pPr>
+        <w:spacing w:after="160" w:line="360" w:lineRule="auto"/>
+        <w:rPr>
+          <w:rFonts w:eastAsiaTheme="majorEastAsia" w:cstheme="majorBidi"/>
+          <w:szCs w:val="26"/>
+        </w:rPr>
+      </w:pPr>
+      <w:r>
+        <w:br w:type="page"/>
+      </w:r>
+    </w:p>
+    <w:p>
+      <w:pPr>
+        <w:pStyle w:val="2"/>
+        <w:spacing w:line="360" w:lineRule="auto"/>
+      </w:pPr>
+      <w:bookmarkStart w:id="22" w:name="_Toc115035248"/>
+      <w:r>
+        <w:lastRenderedPageBreak/>
+        <w:t>Тестирование корректных режимов</w:t>
+      </w:r>
+      <w:bookmarkEnd w:id="22"/>
+    </w:p>
+    <w:p>
+      <w:pPr>
+        <w:pStyle w:val="3"/>
+        <w:spacing w:line="360" w:lineRule="auto"/>
+        <w:jc w:val="center"/>
+        <w:rPr>
+          <w:color w:val="auto"/>
+        </w:rPr>
+      </w:pPr>
+      <w:bookmarkStart w:id="23" w:name="_Toc115035249"/>
+      <w:r>
+        <w:rPr>
+          <w:color w:val="auto"/>
+        </w:rPr>
+        <w:t>Тест 1</w:t>
+      </w:r>
+      <w:bookmarkEnd w:id="23"/>
+    </w:p>
+    <w:p>
+      <w:pPr>
+        <w:spacing w:after="160" w:line="360" w:lineRule="auto"/>
+      </w:pPr>
+      <w:r>
+        <w:rPr>
+          <w:b/>
+          <w:u w:val="single"/>
+        </w:rPr>
+        <w:t>Цель:</w:t>
+      </w:r>
+      <w:r>
+        <w:t xml:space="preserve"> Проверить работу программы при выполнении всех условий задачи. </w:t>
+      </w:r>
+    </w:p>
+    <w:p>
+      <w:pPr>
+        <w:spacing w:after="160" w:line="360" w:lineRule="auto"/>
+      </w:pPr>
+      <w:r>
+        <w:rPr>
+          <w:b/>
+          <w:u w:val="single"/>
+        </w:rPr>
+        <w:t>Исходные данные:</w:t>
+      </w:r>
+      <w:r>
+        <w:t xml:space="preserve"> </w:t>
+      </w:r>
+      <w:r>
+        <w:t>1</w:t>
+      </w:r>
+      <w:r>
+        <w:rPr>
+          <w:lang w:val="en-US"/>
+        </w:rPr>
+        <w:t> </w:t>
+      </w:r>
+      <w:r>
+        <w:t>200 1000 0.2</w:t>
+      </w:r>
+    </w:p>
+    <w:p>
+      <w:pPr>
+        <w:spacing w:after="160" w:line="360" w:lineRule="auto"/>
+      </w:pPr>
       <w:r>
         <w:rPr>
           <w:noProof/>
         </w:rPr>
         <w:drawing>
-          <wp:inline distT="0" distB="0" distL="0" distR="0" wp14:anchorId="4B905686" wp14:editId="7B543582">
-            <wp:extent cx="4438650" cy="2314575"/>
-            <wp:effectExtent l="0" t="0" r="0" b="9525"/>
-            <wp:docPr id="11" name="Рисунок 11"/>
+          <wp:inline distT="0" distB="0" distL="0" distR="0" wp14:anchorId="4AAD328C" wp14:editId="71790A62">
+            <wp:extent cx="4371975" cy="2876550"/>
+            <wp:effectExtent l="0" t="0" r="9525" b="0"/>
+            <wp:docPr id="8" name="Рисунок 8"/>
             <wp:cNvGraphicFramePr>
               <a:graphicFrameLocks xmlns:a="http://schemas.openxmlformats.org/drawingml/2006/main" noChangeAspect="1"/>
             </wp:cNvGraphicFramePr>
@@ -36812,7 +36689,7 @@
                   <pic:spPr>
                     <a:xfrm>
                       <a:off x="0" y="0"/>
-                      <a:ext cx="4438650" cy="2314575"/>
+                      <a:ext cx="4371975" cy="2876550"/>
                     </a:xfrm>
                     <a:prstGeom prst="rect">
                       <a:avLst/>
@@ -36824,547 +36701,15 @@
           </wp:inline>
         </w:drawing>
       </w:r>
-    </w:p>
-    <w:p>
-      <w:pPr>
-        <w:spacing w:after="160" w:line="360" w:lineRule="auto"/>
-        <w:rPr>
-          <w:b/>
-          <w:u w:val="single"/>
-        </w:rPr>
-      </w:pPr>
-      <w:r>
-        <w:rPr>
-          <w:b/>
-          <w:u w:val="single"/>
-        </w:rPr>
-        <w:t>Ожидаемый Результат:</w:t>
-      </w:r>
-    </w:p>
-    <w:p>
-      <w:pPr>
-        <w:spacing w:after="160" w:line="276" w:lineRule="auto"/>
-      </w:pPr>
-      <w:r>
-        <w:t>Время выполнения 1 функции =  3000 (</w:t>
-      </w:r>
-      <w:proofErr w:type="spellStart"/>
-      <w:r>
-        <w:t>нс</w:t>
-      </w:r>
-      <w:proofErr w:type="spellEnd"/>
-      <w:r>
-        <w:t>)</w:t>
-      </w:r>
-    </w:p>
-    <w:p>
-      <w:pPr>
-        <w:spacing w:after="160" w:line="276" w:lineRule="auto"/>
-      </w:pPr>
-      <w:r>
-        <w:t>Время выполнения 2 функции =   600 (</w:t>
-      </w:r>
-      <w:proofErr w:type="spellStart"/>
-      <w:r>
-        <w:t>нс</w:t>
-      </w:r>
-      <w:proofErr w:type="spellEnd"/>
-      <w:r>
-        <w:t>)</w:t>
-      </w:r>
-    </w:p>
-    <w:p>
-      <w:pPr>
-        <w:spacing w:after="160" w:line="276" w:lineRule="auto"/>
-      </w:pPr>
-      <w:r>
-        <w:t>Время выполнения 3 функции =  8600 (</w:t>
-      </w:r>
-      <w:proofErr w:type="spellStart"/>
-      <w:r>
-        <w:t>нс</w:t>
-      </w:r>
-      <w:proofErr w:type="spellEnd"/>
-      <w:r>
-        <w:t>)</w:t>
-      </w:r>
-    </w:p>
-    <w:p>
-      <w:pPr>
-        <w:spacing w:after="160" w:line="276" w:lineRule="auto"/>
-      </w:pPr>
-      <w:r>
-        <w:t>Время выполнения 4 функции = 15600 (</w:t>
-      </w:r>
-      <w:proofErr w:type="spellStart"/>
-      <w:r>
-        <w:t>нс</w:t>
-      </w:r>
-      <w:proofErr w:type="spellEnd"/>
-      <w:r>
-        <w:t>)</w:t>
-      </w:r>
-    </w:p>
-    <w:p>
-      <w:pPr>
-        <w:spacing w:after="160" w:line="276" w:lineRule="auto"/>
-      </w:pPr>
-      <w:r>
-        <w:t>Время выполнения 5 функции = 14400 (</w:t>
-      </w:r>
-      <w:proofErr w:type="spellStart"/>
-      <w:r>
-        <w:t>нс</w:t>
-      </w:r>
-      <w:proofErr w:type="spellEnd"/>
-      <w:r>
-        <w:t>)</w:t>
-      </w:r>
-    </w:p>
-    <w:p>
-      <w:pPr>
-        <w:spacing w:after="160" w:line="276" w:lineRule="auto"/>
-      </w:pPr>
-      <w:r>
-        <w:t>Время выполнения 6 функции = 13400 (</w:t>
-      </w:r>
-      <w:proofErr w:type="spellStart"/>
-      <w:r>
-        <w:t>нс</w:t>
-      </w:r>
-      <w:proofErr w:type="spellEnd"/>
-      <w:r>
-        <w:t>)</w:t>
-      </w:r>
-    </w:p>
-    <w:p>
-      <w:pPr>
-        <w:spacing w:after="160" w:line="276" w:lineRule="auto"/>
-      </w:pPr>
-      <w:r>
-        <w:lastRenderedPageBreak/>
-        <w:t>Длина последовательности |</w:t>
-      </w:r>
-      <w:r>
-        <w:rPr>
-          <w:lang w:val="en-US"/>
-        </w:rPr>
-        <w:t>f</w:t>
-      </w:r>
-      <w:r>
-        <w:t xml:space="preserve">1 </w:t>
-      </w:r>
-      <w:proofErr w:type="spellStart"/>
-      <w:r>
-        <w:t>мкС</w:t>
-      </w:r>
-      <w:proofErr w:type="spellEnd"/>
-      <w:r>
-        <w:t xml:space="preserve"> |</w:t>
-      </w:r>
-      <w:r>
-        <w:rPr>
-          <w:lang w:val="en-US"/>
-        </w:rPr>
-        <w:t>f</w:t>
-      </w:r>
-      <w:r>
-        <w:t xml:space="preserve">2 </w:t>
-      </w:r>
-      <w:proofErr w:type="spellStart"/>
-      <w:r>
-        <w:t>мкС</w:t>
-      </w:r>
-      <w:proofErr w:type="spellEnd"/>
-      <w:r>
-        <w:t xml:space="preserve"> |</w:t>
-      </w:r>
-      <w:r>
-        <w:rPr>
-          <w:lang w:val="en-US"/>
-        </w:rPr>
-        <w:t>f</w:t>
-      </w:r>
-      <w:r>
-        <w:t xml:space="preserve">3 </w:t>
-      </w:r>
-      <w:proofErr w:type="spellStart"/>
-      <w:r>
-        <w:t>мкС</w:t>
-      </w:r>
-      <w:proofErr w:type="spellEnd"/>
-      <w:r>
-        <w:t xml:space="preserve"> |</w:t>
-      </w:r>
-      <w:r>
-        <w:rPr>
-          <w:lang w:val="en-US"/>
-        </w:rPr>
-        <w:t>f</w:t>
-      </w:r>
-      <w:r>
-        <w:t xml:space="preserve">4 </w:t>
-      </w:r>
-      <w:proofErr w:type="spellStart"/>
-      <w:r>
-        <w:t>мкС</w:t>
-      </w:r>
-      <w:proofErr w:type="spellEnd"/>
-      <w:r>
-        <w:t xml:space="preserve"> |</w:t>
-      </w:r>
-      <w:r>
-        <w:rPr>
-          <w:lang w:val="en-US"/>
-        </w:rPr>
-        <w:t>f</w:t>
-      </w:r>
-      <w:r>
-        <w:t xml:space="preserve">5 </w:t>
-      </w:r>
-      <w:proofErr w:type="spellStart"/>
-      <w:r>
-        <w:t>мкС</w:t>
-      </w:r>
-      <w:proofErr w:type="spellEnd"/>
-      <w:r>
-        <w:t xml:space="preserve"> |</w:t>
-      </w:r>
-      <w:r>
-        <w:rPr>
-          <w:lang w:val="en-US"/>
-        </w:rPr>
-        <w:t>f</w:t>
-      </w:r>
-      <w:r>
-        <w:t xml:space="preserve">6 </w:t>
-      </w:r>
-      <w:proofErr w:type="spellStart"/>
-      <w:r>
-        <w:t>мкС</w:t>
-      </w:r>
-      <w:proofErr w:type="spellEnd"/>
-      <w:r>
-        <w:t xml:space="preserve"> |</w:t>
-      </w:r>
-    </w:p>
-    <w:p>
-      <w:pPr>
-        <w:spacing w:after="160" w:line="276" w:lineRule="auto"/>
-        <w:ind w:left="2124"/>
-        <w:rPr>
-          <w:lang w:val="en-US"/>
-        </w:rPr>
-      </w:pPr>
-      <w:r>
-        <w:t xml:space="preserve">                   </w:t>
-      </w:r>
-      <w:r>
-        <w:rPr>
-          <w:lang w:val="en-US"/>
-        </w:rPr>
-        <w:t>500000</w:t>
-      </w:r>
-      <w:proofErr w:type="gramStart"/>
-      <w:r>
-        <w:rPr>
-          <w:lang w:val="en-US"/>
-        </w:rPr>
-        <w:t>|  1084</w:t>
-      </w:r>
-      <w:proofErr w:type="gramEnd"/>
-      <w:r>
-        <w:rPr>
-          <w:lang w:val="en-US"/>
-        </w:rPr>
-        <w:t xml:space="preserve"> |  1139 | 20470 |  6346 | 13380 | 20500 |</w:t>
-      </w:r>
-    </w:p>
-    <w:p>
-      <w:pPr>
-        <w:spacing w:after="160" w:line="276" w:lineRule="auto"/>
-        <w:ind w:left="2124"/>
-        <w:rPr>
-          <w:lang w:val="en-US"/>
-        </w:rPr>
-      </w:pPr>
-      <w:r>
-        <w:rPr>
-          <w:lang w:val="en-US"/>
-        </w:rPr>
-        <w:t xml:space="preserve">                  1000000</w:t>
-      </w:r>
-      <w:proofErr w:type="gramStart"/>
-      <w:r>
-        <w:rPr>
-          <w:lang w:val="en-US"/>
-        </w:rPr>
-        <w:t>|  2164</w:t>
-      </w:r>
-      <w:proofErr w:type="gramEnd"/>
-      <w:r>
-        <w:rPr>
-          <w:lang w:val="en-US"/>
-        </w:rPr>
-        <w:t xml:space="preserve"> |  2264 | 42607 | 12734 | 26839 | 41261 |</w:t>
-      </w:r>
-    </w:p>
-    <w:p>
-      <w:pPr>
-        <w:spacing w:after="160" w:line="276" w:lineRule="auto"/>
-        <w:ind w:left="2124"/>
-        <w:rPr>
-          <w:lang w:val="en-US"/>
-        </w:rPr>
-      </w:pPr>
-      <w:r>
-        <w:rPr>
-          <w:lang w:val="en-US"/>
-        </w:rPr>
-        <w:t xml:space="preserve">                  1500000</w:t>
-      </w:r>
-      <w:proofErr w:type="gramStart"/>
-      <w:r>
-        <w:rPr>
-          <w:lang w:val="en-US"/>
-        </w:rPr>
-        <w:t>|  3223</w:t>
-      </w:r>
-      <w:proofErr w:type="gramEnd"/>
-      <w:r>
-        <w:rPr>
-          <w:lang w:val="en-US"/>
-        </w:rPr>
-        <w:t xml:space="preserve"> |  3563 | 62023 | 18923 | 41698 | 63468 |</w:t>
-      </w:r>
-    </w:p>
-    <w:p>
-      <w:pPr>
-        <w:spacing w:after="160" w:line="276" w:lineRule="auto"/>
-        <w:ind w:left="2124"/>
-        <w:rPr>
-          <w:lang w:val="en-US"/>
-        </w:rPr>
-      </w:pPr>
-      <w:r>
-        <w:rPr>
-          <w:lang w:val="en-US"/>
-        </w:rPr>
-        <w:t xml:space="preserve">                  2000000</w:t>
-      </w:r>
-      <w:proofErr w:type="gramStart"/>
-      <w:r>
-        <w:rPr>
-          <w:lang w:val="en-US"/>
-        </w:rPr>
-        <w:t>|  4603</w:t>
-      </w:r>
-      <w:proofErr w:type="gramEnd"/>
-      <w:r>
-        <w:rPr>
-          <w:lang w:val="en-US"/>
-        </w:rPr>
-        <w:t xml:space="preserve"> |  4773 | 81696 | 25520 | 54821 | 82164 |</w:t>
-      </w:r>
-    </w:p>
-    <w:p>
-      <w:pPr>
-        <w:spacing w:after="160" w:line="276" w:lineRule="auto"/>
-        <w:ind w:left="2124"/>
-        <w:rPr>
-          <w:lang w:val="en-US"/>
-        </w:rPr>
-      </w:pPr>
-      <w:r>
-        <w:rPr>
-          <w:lang w:val="en-US"/>
-        </w:rPr>
-        <w:t xml:space="preserve">                  2500000</w:t>
-      </w:r>
-      <w:proofErr w:type="gramStart"/>
-      <w:r>
-        <w:rPr>
-          <w:lang w:val="en-US"/>
-        </w:rPr>
-        <w:t>|  5439</w:t>
-      </w:r>
-      <w:proofErr w:type="gramEnd"/>
-      <w:r>
-        <w:rPr>
-          <w:lang w:val="en-US"/>
-        </w:rPr>
-        <w:t xml:space="preserve"> |  5696 |106791 | 31774 | 68604 |104894 |</w:t>
-      </w:r>
-    </w:p>
-    <w:p>
-      <w:pPr>
-        <w:spacing w:after="160" w:line="276" w:lineRule="auto"/>
-        <w:ind w:left="2124"/>
-        <w:rPr>
-          <w:lang w:val="en-US"/>
-        </w:rPr>
-      </w:pPr>
-      <w:r>
-        <w:rPr>
-          <w:lang w:val="en-US"/>
-        </w:rPr>
-        <w:t xml:space="preserve">                  3000000</w:t>
-      </w:r>
-      <w:proofErr w:type="gramStart"/>
-      <w:r>
-        <w:rPr>
-          <w:lang w:val="en-US"/>
-        </w:rPr>
-        <w:t>|  6526</w:t>
-      </w:r>
-      <w:proofErr w:type="gramEnd"/>
-      <w:r>
-        <w:rPr>
-          <w:lang w:val="en-US"/>
-        </w:rPr>
-        <w:t xml:space="preserve"> |  7123 |128728 | 38289 | 87759 |128972 |</w:t>
-      </w:r>
-    </w:p>
-    <w:p>
-      <w:pPr>
-        <w:spacing w:after="160" w:line="276" w:lineRule="auto"/>
-        <w:ind w:left="2124"/>
-        <w:rPr>
-          <w:lang w:val="en-US"/>
-        </w:rPr>
-      </w:pPr>
-      <w:r>
-        <w:rPr>
-          <w:lang w:val="en-US"/>
-        </w:rPr>
-        <w:t xml:space="preserve">                  3500000</w:t>
-      </w:r>
-      <w:proofErr w:type="gramStart"/>
-      <w:r>
-        <w:rPr>
-          <w:lang w:val="en-US"/>
-        </w:rPr>
-        <w:t>|  7951</w:t>
-      </w:r>
-      <w:proofErr w:type="gramEnd"/>
-      <w:r>
-        <w:rPr>
-          <w:lang w:val="en-US"/>
-        </w:rPr>
-        <w:t xml:space="preserve"> |  7924 |148033 | 44747 | 96866 |146140 |</w:t>
-      </w:r>
-    </w:p>
-    <w:p>
-      <w:pPr>
-        <w:spacing w:after="160" w:line="276" w:lineRule="auto"/>
-        <w:ind w:left="2124"/>
-        <w:rPr>
-          <w:lang w:val="en-US"/>
-        </w:rPr>
-      </w:pPr>
-      <w:r>
-        <w:rPr>
-          <w:lang w:val="en-US"/>
-        </w:rPr>
-        <w:t xml:space="preserve">                  4000000</w:t>
-      </w:r>
-      <w:proofErr w:type="gramStart"/>
-      <w:r>
-        <w:rPr>
-          <w:lang w:val="en-US"/>
-        </w:rPr>
-        <w:t>|  8813</w:t>
-      </w:r>
-      <w:proofErr w:type="gramEnd"/>
-      <w:r>
-        <w:rPr>
-          <w:lang w:val="en-US"/>
-        </w:rPr>
-        <w:t xml:space="preserve"> |  9271 |163997 | 49858 |108219 |167511 |</w:t>
-      </w:r>
-    </w:p>
-    <w:p>
-      <w:pPr>
-        <w:spacing w:after="160" w:line="276" w:lineRule="auto"/>
-        <w:ind w:left="2124"/>
-        <w:rPr>
-          <w:lang w:val="en-US"/>
-        </w:rPr>
-      </w:pPr>
-      <w:r>
-        <w:rPr>
-          <w:lang w:val="en-US"/>
-        </w:rPr>
-        <w:t xml:space="preserve">                  4500000</w:t>
-      </w:r>
-      <w:proofErr w:type="gramStart"/>
-      <w:r>
-        <w:rPr>
-          <w:lang w:val="en-US"/>
-        </w:rPr>
-        <w:t>|  9957</w:t>
-      </w:r>
-      <w:proofErr w:type="gramEnd"/>
-      <w:r>
-        <w:rPr>
-          <w:lang w:val="en-US"/>
-        </w:rPr>
-        <w:t xml:space="preserve"> | 10903 |186861 | 57289 |121730 |185694 |</w:t>
-      </w:r>
-    </w:p>
-    <w:p>
-      <w:pPr>
-        <w:spacing w:after="160" w:line="276" w:lineRule="auto"/>
-        <w:ind w:left="2124"/>
-        <w:rPr>
-          <w:lang w:val="en-US"/>
-        </w:rPr>
-      </w:pPr>
-      <w:r>
-        <w:rPr>
-          <w:lang w:val="en-US"/>
-        </w:rPr>
-        <w:t xml:space="preserve">                  5000000| 10926 | 11407 |205685 | 63566 |134516 |208095 |</w:t>
-      </w:r>
-    </w:p>
-    <w:p>
-      <w:pPr>
-        <w:spacing w:after="160" w:line="360" w:lineRule="auto"/>
-      </w:pPr>
-      <w:r>
-        <w:rPr>
-          <w:b/>
-          <w:u w:val="single"/>
-        </w:rPr>
-        <w:t>Полученный результат</w:t>
-      </w:r>
-      <w:r>
-        <w:rPr>
-          <w:b/>
-          <w:u w:val="single"/>
-        </w:rPr>
-        <w:t>:</w:t>
-      </w:r>
-      <w:r>
-        <w:t xml:space="preserve"> </w:t>
-      </w:r>
-    </w:p>
-    <w:p>
-      <w:pPr>
-        <w:spacing w:after="160" w:line="360" w:lineRule="auto"/>
-        <w:rPr>
-          <w:lang w:val="en-US"/>
-        </w:rPr>
-      </w:pPr>
       <w:r>
         <w:rPr>
           <w:noProof/>
         </w:rPr>
         <w:drawing>
-          <wp:inline distT="0" distB="0" distL="0" distR="0" wp14:anchorId="6895AC78" wp14:editId="51065554">
-            <wp:extent cx="4210050" cy="1428750"/>
-            <wp:effectExtent l="0" t="0" r="0" b="0"/>
-            <wp:docPr id="9" name="Рисунок 9"/>
+          <wp:inline distT="0" distB="0" distL="0" distR="0" wp14:anchorId="4B905686" wp14:editId="7B543582">
+            <wp:extent cx="4438650" cy="2314575"/>
+            <wp:effectExtent l="0" t="0" r="0" b="9525"/>
+            <wp:docPr id="11" name="Рисунок 11"/>
             <wp:cNvGraphicFramePr>
               <a:graphicFrameLocks xmlns:a="http://schemas.openxmlformats.org/drawingml/2006/main" noChangeAspect="1"/>
             </wp:cNvGraphicFramePr>
@@ -37384,7 +36729,7 @@
                   <pic:spPr>
                     <a:xfrm>
                       <a:off x="0" y="0"/>
-                      <a:ext cx="4210050" cy="1428750"/>
+                      <a:ext cx="4438650" cy="2314575"/>
                     </a:xfrm>
                     <a:prstGeom prst="rect">
                       <a:avLst/>
@@ -37396,15 +36741,547 @@
           </wp:inline>
         </w:drawing>
       </w:r>
+    </w:p>
+    <w:p>
+      <w:pPr>
+        <w:spacing w:after="160" w:line="360" w:lineRule="auto"/>
+        <w:rPr>
+          <w:b/>
+          <w:u w:val="single"/>
+        </w:rPr>
+      </w:pPr>
+      <w:r>
+        <w:rPr>
+          <w:b/>
+          <w:u w:val="single"/>
+        </w:rPr>
+        <w:t>Ожидаемый Результат:</w:t>
+      </w:r>
+    </w:p>
+    <w:p>
+      <w:pPr>
+        <w:spacing w:after="160" w:line="276" w:lineRule="auto"/>
+      </w:pPr>
+      <w:r>
+        <w:t>Время выполнения 1 функции =  3000 (</w:t>
+      </w:r>
+      <w:proofErr w:type="spellStart"/>
+      <w:r>
+        <w:t>нс</w:t>
+      </w:r>
+      <w:proofErr w:type="spellEnd"/>
+      <w:r>
+        <w:t>)</w:t>
+      </w:r>
+    </w:p>
+    <w:p>
+      <w:pPr>
+        <w:spacing w:after="160" w:line="276" w:lineRule="auto"/>
+      </w:pPr>
+      <w:r>
+        <w:t>Время выполнения 2 функции =   600 (</w:t>
+      </w:r>
+      <w:proofErr w:type="spellStart"/>
+      <w:r>
+        <w:t>нс</w:t>
+      </w:r>
+      <w:proofErr w:type="spellEnd"/>
+      <w:r>
+        <w:t>)</w:t>
+      </w:r>
+    </w:p>
+    <w:p>
+      <w:pPr>
+        <w:spacing w:after="160" w:line="276" w:lineRule="auto"/>
+      </w:pPr>
+      <w:r>
+        <w:t>Время выполнения 3 функции =  8600 (</w:t>
+      </w:r>
+      <w:proofErr w:type="spellStart"/>
+      <w:r>
+        <w:t>нс</w:t>
+      </w:r>
+      <w:proofErr w:type="spellEnd"/>
+      <w:r>
+        <w:t>)</w:t>
+      </w:r>
+    </w:p>
+    <w:p>
+      <w:pPr>
+        <w:spacing w:after="160" w:line="276" w:lineRule="auto"/>
+      </w:pPr>
+      <w:r>
+        <w:t>Время выполнения 4 функции = 15600 (</w:t>
+      </w:r>
+      <w:proofErr w:type="spellStart"/>
+      <w:r>
+        <w:t>нс</w:t>
+      </w:r>
+      <w:proofErr w:type="spellEnd"/>
+      <w:r>
+        <w:t>)</w:t>
+      </w:r>
+    </w:p>
+    <w:p>
+      <w:pPr>
+        <w:spacing w:after="160" w:line="276" w:lineRule="auto"/>
+      </w:pPr>
+      <w:r>
+        <w:t>Время выполнения 5 функции = 14400 (</w:t>
+      </w:r>
+      <w:proofErr w:type="spellStart"/>
+      <w:r>
+        <w:t>нс</w:t>
+      </w:r>
+      <w:proofErr w:type="spellEnd"/>
+      <w:r>
+        <w:t>)</w:t>
+      </w:r>
+    </w:p>
+    <w:p>
+      <w:pPr>
+        <w:spacing w:after="160" w:line="276" w:lineRule="auto"/>
+      </w:pPr>
+      <w:r>
+        <w:t>Время выполнения 6 функции = 13400 (</w:t>
+      </w:r>
+      <w:proofErr w:type="spellStart"/>
+      <w:r>
+        <w:t>нс</w:t>
+      </w:r>
+      <w:proofErr w:type="spellEnd"/>
+      <w:r>
+        <w:t>)</w:t>
+      </w:r>
+    </w:p>
+    <w:p>
+      <w:pPr>
+        <w:spacing w:after="160" w:line="276" w:lineRule="auto"/>
+      </w:pPr>
+      <w:r>
+        <w:lastRenderedPageBreak/>
+        <w:t>Длина последовательности |</w:t>
+      </w:r>
+      <w:r>
+        <w:rPr>
+          <w:lang w:val="en-US"/>
+        </w:rPr>
+        <w:t>f</w:t>
+      </w:r>
+      <w:r>
+        <w:t xml:space="preserve">1 </w:t>
+      </w:r>
+      <w:proofErr w:type="spellStart"/>
+      <w:r>
+        <w:t>мкС</w:t>
+      </w:r>
+      <w:proofErr w:type="spellEnd"/>
+      <w:r>
+        <w:t xml:space="preserve"> |</w:t>
+      </w:r>
+      <w:r>
+        <w:rPr>
+          <w:lang w:val="en-US"/>
+        </w:rPr>
+        <w:t>f</w:t>
+      </w:r>
+      <w:r>
+        <w:t xml:space="preserve">2 </w:t>
+      </w:r>
+      <w:proofErr w:type="spellStart"/>
+      <w:r>
+        <w:t>мкС</w:t>
+      </w:r>
+      <w:proofErr w:type="spellEnd"/>
+      <w:r>
+        <w:t xml:space="preserve"> |</w:t>
+      </w:r>
+      <w:r>
+        <w:rPr>
+          <w:lang w:val="en-US"/>
+        </w:rPr>
+        <w:t>f</w:t>
+      </w:r>
+      <w:r>
+        <w:t xml:space="preserve">3 </w:t>
+      </w:r>
+      <w:proofErr w:type="spellStart"/>
+      <w:r>
+        <w:t>мкС</w:t>
+      </w:r>
+      <w:proofErr w:type="spellEnd"/>
+      <w:r>
+        <w:t xml:space="preserve"> |</w:t>
+      </w:r>
+      <w:r>
+        <w:rPr>
+          <w:lang w:val="en-US"/>
+        </w:rPr>
+        <w:t>f</w:t>
+      </w:r>
+      <w:r>
+        <w:t xml:space="preserve">4 </w:t>
+      </w:r>
+      <w:proofErr w:type="spellStart"/>
+      <w:r>
+        <w:t>мкС</w:t>
+      </w:r>
+      <w:proofErr w:type="spellEnd"/>
+      <w:r>
+        <w:t xml:space="preserve"> |</w:t>
+      </w:r>
+      <w:r>
+        <w:rPr>
+          <w:lang w:val="en-US"/>
+        </w:rPr>
+        <w:t>f</w:t>
+      </w:r>
+      <w:r>
+        <w:t xml:space="preserve">5 </w:t>
+      </w:r>
+      <w:proofErr w:type="spellStart"/>
+      <w:r>
+        <w:t>мкС</w:t>
+      </w:r>
+      <w:proofErr w:type="spellEnd"/>
+      <w:r>
+        <w:t xml:space="preserve"> |</w:t>
+      </w:r>
+      <w:r>
+        <w:rPr>
+          <w:lang w:val="en-US"/>
+        </w:rPr>
+        <w:t>f</w:t>
+      </w:r>
+      <w:r>
+        <w:t xml:space="preserve">6 </w:t>
+      </w:r>
+      <w:proofErr w:type="spellStart"/>
+      <w:r>
+        <w:t>мкС</w:t>
+      </w:r>
+      <w:proofErr w:type="spellEnd"/>
+      <w:r>
+        <w:t xml:space="preserve"> |</w:t>
+      </w:r>
+    </w:p>
+    <w:p>
+      <w:pPr>
+        <w:spacing w:after="160" w:line="276" w:lineRule="auto"/>
+        <w:ind w:left="2124"/>
+        <w:rPr>
+          <w:lang w:val="en-US"/>
+        </w:rPr>
+      </w:pPr>
+      <w:r>
+        <w:t xml:space="preserve">                   </w:t>
+      </w:r>
+      <w:r>
+        <w:rPr>
+          <w:lang w:val="en-US"/>
+        </w:rPr>
+        <w:t>500000</w:t>
+      </w:r>
+      <w:proofErr w:type="gramStart"/>
+      <w:r>
+        <w:rPr>
+          <w:lang w:val="en-US"/>
+        </w:rPr>
+        <w:t>|  1084</w:t>
+      </w:r>
+      <w:proofErr w:type="gramEnd"/>
+      <w:r>
+        <w:rPr>
+          <w:lang w:val="en-US"/>
+        </w:rPr>
+        <w:t xml:space="preserve"> |  1139 | 20470 |  6346 | 13380 | 20500 |</w:t>
+      </w:r>
+    </w:p>
+    <w:p>
+      <w:pPr>
+        <w:spacing w:after="160" w:line="276" w:lineRule="auto"/>
+        <w:ind w:left="2124"/>
+        <w:rPr>
+          <w:lang w:val="en-US"/>
+        </w:rPr>
+      </w:pPr>
+      <w:r>
+        <w:rPr>
+          <w:lang w:val="en-US"/>
+        </w:rPr>
+        <w:t xml:space="preserve">                  1000000</w:t>
+      </w:r>
+      <w:proofErr w:type="gramStart"/>
+      <w:r>
+        <w:rPr>
+          <w:lang w:val="en-US"/>
+        </w:rPr>
+        <w:t>|  2164</w:t>
+      </w:r>
+      <w:proofErr w:type="gramEnd"/>
+      <w:r>
+        <w:rPr>
+          <w:lang w:val="en-US"/>
+        </w:rPr>
+        <w:t xml:space="preserve"> |  2264 | 42607 | 12734 | 26839 | 41261 |</w:t>
+      </w:r>
+    </w:p>
+    <w:p>
+      <w:pPr>
+        <w:spacing w:after="160" w:line="276" w:lineRule="auto"/>
+        <w:ind w:left="2124"/>
+        <w:rPr>
+          <w:lang w:val="en-US"/>
+        </w:rPr>
+      </w:pPr>
+      <w:r>
+        <w:rPr>
+          <w:lang w:val="en-US"/>
+        </w:rPr>
+        <w:t xml:space="preserve">                  1500000</w:t>
+      </w:r>
+      <w:proofErr w:type="gramStart"/>
+      <w:r>
+        <w:rPr>
+          <w:lang w:val="en-US"/>
+        </w:rPr>
+        <w:t>|  3223</w:t>
+      </w:r>
+      <w:proofErr w:type="gramEnd"/>
+      <w:r>
+        <w:rPr>
+          <w:lang w:val="en-US"/>
+        </w:rPr>
+        <w:t xml:space="preserve"> |  3563 | 62023 | 18923 | 41698 | 63468 |</w:t>
+      </w:r>
+    </w:p>
+    <w:p>
+      <w:pPr>
+        <w:spacing w:after="160" w:line="276" w:lineRule="auto"/>
+        <w:ind w:left="2124"/>
+        <w:rPr>
+          <w:lang w:val="en-US"/>
+        </w:rPr>
+      </w:pPr>
+      <w:r>
+        <w:rPr>
+          <w:lang w:val="en-US"/>
+        </w:rPr>
+        <w:t xml:space="preserve">                  2000000</w:t>
+      </w:r>
+      <w:proofErr w:type="gramStart"/>
+      <w:r>
+        <w:rPr>
+          <w:lang w:val="en-US"/>
+        </w:rPr>
+        <w:t>|  4603</w:t>
+      </w:r>
+      <w:proofErr w:type="gramEnd"/>
+      <w:r>
+        <w:rPr>
+          <w:lang w:val="en-US"/>
+        </w:rPr>
+        <w:t xml:space="preserve"> |  4773 | 81696 | 25520 | 54821 | 82164 |</w:t>
+      </w:r>
+    </w:p>
+    <w:p>
+      <w:pPr>
+        <w:spacing w:after="160" w:line="276" w:lineRule="auto"/>
+        <w:ind w:left="2124"/>
+        <w:rPr>
+          <w:lang w:val="en-US"/>
+        </w:rPr>
+      </w:pPr>
+      <w:r>
+        <w:rPr>
+          <w:lang w:val="en-US"/>
+        </w:rPr>
+        <w:t xml:space="preserve">                  2500000</w:t>
+      </w:r>
+      <w:proofErr w:type="gramStart"/>
+      <w:r>
+        <w:rPr>
+          <w:lang w:val="en-US"/>
+        </w:rPr>
+        <w:t>|  5439</w:t>
+      </w:r>
+      <w:proofErr w:type="gramEnd"/>
+      <w:r>
+        <w:rPr>
+          <w:lang w:val="en-US"/>
+        </w:rPr>
+        <w:t xml:space="preserve"> |  5696 |106791 | 31774 | 68604 |104894 |</w:t>
+      </w:r>
+    </w:p>
+    <w:p>
+      <w:pPr>
+        <w:spacing w:after="160" w:line="276" w:lineRule="auto"/>
+        <w:ind w:left="2124"/>
+        <w:rPr>
+          <w:lang w:val="en-US"/>
+        </w:rPr>
+      </w:pPr>
+      <w:r>
+        <w:rPr>
+          <w:lang w:val="en-US"/>
+        </w:rPr>
+        <w:t xml:space="preserve">                  3000000</w:t>
+      </w:r>
+      <w:proofErr w:type="gramStart"/>
+      <w:r>
+        <w:rPr>
+          <w:lang w:val="en-US"/>
+        </w:rPr>
+        <w:t>|  6526</w:t>
+      </w:r>
+      <w:proofErr w:type="gramEnd"/>
+      <w:r>
+        <w:rPr>
+          <w:lang w:val="en-US"/>
+        </w:rPr>
+        <w:t xml:space="preserve"> |  7123 |128728 | 38289 | 87759 |128972 |</w:t>
+      </w:r>
+    </w:p>
+    <w:p>
+      <w:pPr>
+        <w:spacing w:after="160" w:line="276" w:lineRule="auto"/>
+        <w:ind w:left="2124"/>
+        <w:rPr>
+          <w:lang w:val="en-US"/>
+        </w:rPr>
+      </w:pPr>
+      <w:r>
+        <w:rPr>
+          <w:lang w:val="en-US"/>
+        </w:rPr>
+        <w:t xml:space="preserve">                  3500000</w:t>
+      </w:r>
+      <w:proofErr w:type="gramStart"/>
+      <w:r>
+        <w:rPr>
+          <w:lang w:val="en-US"/>
+        </w:rPr>
+        <w:t>|  7951</w:t>
+      </w:r>
+      <w:proofErr w:type="gramEnd"/>
+      <w:r>
+        <w:rPr>
+          <w:lang w:val="en-US"/>
+        </w:rPr>
+        <w:t xml:space="preserve"> |  7924 |148033 | 44747 | 96866 |146140 |</w:t>
+      </w:r>
+    </w:p>
+    <w:p>
+      <w:pPr>
+        <w:spacing w:after="160" w:line="276" w:lineRule="auto"/>
+        <w:ind w:left="2124"/>
+        <w:rPr>
+          <w:lang w:val="en-US"/>
+        </w:rPr>
+      </w:pPr>
+      <w:r>
+        <w:rPr>
+          <w:lang w:val="en-US"/>
+        </w:rPr>
+        <w:t xml:space="preserve">                  4000000</w:t>
+      </w:r>
+      <w:proofErr w:type="gramStart"/>
+      <w:r>
+        <w:rPr>
+          <w:lang w:val="en-US"/>
+        </w:rPr>
+        <w:t>|  8813</w:t>
+      </w:r>
+      <w:proofErr w:type="gramEnd"/>
+      <w:r>
+        <w:rPr>
+          <w:lang w:val="en-US"/>
+        </w:rPr>
+        <w:t xml:space="preserve"> |  9271 |163997 | 49858 |108219 |167511 |</w:t>
+      </w:r>
+    </w:p>
+    <w:p>
+      <w:pPr>
+        <w:spacing w:after="160" w:line="276" w:lineRule="auto"/>
+        <w:ind w:left="2124"/>
+        <w:rPr>
+          <w:lang w:val="en-US"/>
+        </w:rPr>
+      </w:pPr>
+      <w:r>
+        <w:rPr>
+          <w:lang w:val="en-US"/>
+        </w:rPr>
+        <w:t xml:space="preserve">                  4500000</w:t>
+      </w:r>
+      <w:proofErr w:type="gramStart"/>
+      <w:r>
+        <w:rPr>
+          <w:lang w:val="en-US"/>
+        </w:rPr>
+        <w:t>|  9957</w:t>
+      </w:r>
+      <w:proofErr w:type="gramEnd"/>
+      <w:r>
+        <w:rPr>
+          <w:lang w:val="en-US"/>
+        </w:rPr>
+        <w:t xml:space="preserve"> | 10903 |186861 | 57289 |121730 |185694 |</w:t>
+      </w:r>
+    </w:p>
+    <w:p>
+      <w:pPr>
+        <w:spacing w:after="160" w:line="276" w:lineRule="auto"/>
+        <w:ind w:left="2124"/>
+        <w:rPr>
+          <w:lang w:val="en-US"/>
+        </w:rPr>
+      </w:pPr>
+      <w:r>
+        <w:rPr>
+          <w:lang w:val="en-US"/>
+        </w:rPr>
+        <w:t xml:space="preserve">                  5000000| 10926 | 11407 |205685 | 63566 |134516 |208095 |</w:t>
+      </w:r>
+    </w:p>
+    <w:p>
+      <w:pPr>
+        <w:spacing w:after="160" w:line="360" w:lineRule="auto"/>
+      </w:pPr>
+      <w:r>
+        <w:rPr>
+          <w:b/>
+          <w:u w:val="single"/>
+        </w:rPr>
+        <w:t>Полученный результат</w:t>
+      </w:r>
+      <w:r>
+        <w:rPr>
+          <w:b/>
+          <w:u w:val="single"/>
+        </w:rPr>
+        <w:t>:</w:t>
+      </w:r>
+      <w:r>
+        <w:t xml:space="preserve"> </w:t>
+      </w:r>
+    </w:p>
+    <w:p>
+      <w:pPr>
+        <w:spacing w:after="160" w:line="360" w:lineRule="auto"/>
+        <w:rPr>
+          <w:lang w:val="en-US"/>
+        </w:rPr>
+      </w:pPr>
       <w:r>
         <w:rPr>
           <w:noProof/>
         </w:rPr>
         <w:drawing>
-          <wp:inline distT="0" distB="0" distL="0" distR="0" wp14:anchorId="7B045A45" wp14:editId="7107F257">
-            <wp:extent cx="6210935" cy="2242820"/>
+          <wp:inline distT="0" distB="0" distL="0" distR="0" wp14:anchorId="6895AC78" wp14:editId="51065554">
+            <wp:extent cx="4210050" cy="1428750"/>
             <wp:effectExtent l="0" t="0" r="0" b="0"/>
-            <wp:docPr id="1" name="Рисунок 1"/>
+            <wp:docPr id="9" name="Рисунок 9"/>
             <wp:cNvGraphicFramePr>
               <a:graphicFrameLocks xmlns:a="http://schemas.openxmlformats.org/drawingml/2006/main" noChangeAspect="1"/>
             </wp:cNvGraphicFramePr>
@@ -37424,6 +37301,46 @@
                   <pic:spPr>
                     <a:xfrm>
                       <a:off x="0" y="0"/>
+                      <a:ext cx="4210050" cy="1428750"/>
+                    </a:xfrm>
+                    <a:prstGeom prst="rect">
+                      <a:avLst/>
+                    </a:prstGeom>
+                  </pic:spPr>
+                </pic:pic>
+              </a:graphicData>
+            </a:graphic>
+          </wp:inline>
+        </w:drawing>
+      </w:r>
+      <w:r>
+        <w:rPr>
+          <w:noProof/>
+        </w:rPr>
+        <w:drawing>
+          <wp:inline distT="0" distB="0" distL="0" distR="0" wp14:anchorId="7B045A45" wp14:editId="7107F257">
+            <wp:extent cx="6210935" cy="2242820"/>
+            <wp:effectExtent l="0" t="0" r="0" b="0"/>
+            <wp:docPr id="1" name="Рисунок 1"/>
+            <wp:cNvGraphicFramePr>
+              <a:graphicFrameLocks xmlns:a="http://schemas.openxmlformats.org/drawingml/2006/main" noChangeAspect="1"/>
+            </wp:cNvGraphicFramePr>
+            <a:graphic xmlns:a="http://schemas.openxmlformats.org/drawingml/2006/main">
+              <a:graphicData uri="http://schemas.openxmlformats.org/drawingml/2006/picture">
+                <pic:pic xmlns:pic="http://schemas.openxmlformats.org/drawingml/2006/picture">
+                  <pic:nvPicPr>
+                    <pic:cNvPr id="1" name=""/>
+                    <pic:cNvPicPr/>
+                  </pic:nvPicPr>
+                  <pic:blipFill>
+                    <a:blip r:embed="rId26"/>
+                    <a:stretch>
+                      <a:fillRect/>
+                    </a:stretch>
+                  </pic:blipFill>
+                  <pic:spPr>
+                    <a:xfrm>
+                      <a:off x="0" y="0"/>
                       <a:ext cx="6210935" cy="2242820"/>
                     </a:xfrm>
                     <a:prstGeom prst="rect">
@@ -37602,7 +37519,7 @@
       </w:pPr>
     </w:p>
     <w:sectPr>
-      <w:footerReference w:type="default" r:id="rId26"/>
+      <w:footerReference w:type="default" r:id="rId27"/>
       <w:pgSz w:w="11906" w:h="16838"/>
       <w:pgMar w:top="1134" w:right="424" w:bottom="900" w:left="1701" w:header="708" w:footer="708" w:gutter="0"/>
       <w:cols w:space="708"/>
@@ -37662,7 +37579,7 @@
           <w:rPr>
             <w:noProof/>
           </w:rPr>
-          <w:t>25</w:t>
+          <w:t>12</w:t>
         </w:r>
         <w:r>
           <w:rPr>
@@ -38861,7 +38778,7 @@
   <w:style w:type="paragraph" w:default="1" w:styleId="a">
     <w:name w:val="Normal"/>
     <w:qFormat/>
-    <w:rsid w:val="007F5476"/>
+    <w:rsid w:val="00C7488B"/>
     <w:pPr>
       <w:spacing w:after="0" w:line="240" w:lineRule="auto"/>
     </w:pPr>
@@ -41513,11 +41430,11 @@
         </c:dLbls>
         <c:marker val="1"/>
         <c:smooth val="0"/>
-        <c:axId val="268477440"/>
-        <c:axId val="270737984"/>
+        <c:axId val="221954048"/>
+        <c:axId val="216730432"/>
       </c:lineChart>
       <c:catAx>
-        <c:axId val="268477440"/>
+        <c:axId val="221954048"/>
         <c:scaling>
           <c:orientation val="minMax"/>
         </c:scaling>
@@ -41559,7 +41476,7 @@
             <a:endParaRPr lang="ru-RU"/>
           </a:p>
         </c:txPr>
-        <c:crossAx val="270737984"/>
+        <c:crossAx val="216730432"/>
         <c:crosses val="autoZero"/>
         <c:auto val="1"/>
         <c:lblAlgn val="ctr"/>
@@ -41567,7 +41484,7 @@
         <c:noMultiLvlLbl val="0"/>
       </c:catAx>
       <c:valAx>
-        <c:axId val="270737984"/>
+        <c:axId val="216730432"/>
         <c:scaling>
           <c:orientation val="minMax"/>
         </c:scaling>
@@ -41618,7 +41535,7 @@
             <a:endParaRPr lang="ru-RU"/>
           </a:p>
         </c:txPr>
-        <c:crossAx val="268477440"/>
+        <c:crossAx val="221954048"/>
         <c:crosses val="autoZero"/>
         <c:crossBetween val="between"/>
       </c:valAx>
@@ -43668,11 +43585,11 @@
         </c:dLbls>
         <c:marker val="1"/>
         <c:smooth val="0"/>
-        <c:axId val="227622400"/>
-        <c:axId val="270739712"/>
+        <c:axId val="153325568"/>
+        <c:axId val="216732160"/>
       </c:lineChart>
       <c:catAx>
-        <c:axId val="227622400"/>
+        <c:axId val="153325568"/>
         <c:scaling>
           <c:orientation val="minMax"/>
         </c:scaling>
@@ -43714,7 +43631,7 @@
             <a:endParaRPr lang="ru-RU"/>
           </a:p>
         </c:txPr>
-        <c:crossAx val="270739712"/>
+        <c:crossAx val="216732160"/>
         <c:crosses val="autoZero"/>
         <c:auto val="1"/>
         <c:lblAlgn val="ctr"/>
@@ -43722,7 +43639,7 @@
         <c:noMultiLvlLbl val="0"/>
       </c:catAx>
       <c:valAx>
-        <c:axId val="270739712"/>
+        <c:axId val="216732160"/>
         <c:scaling>
           <c:orientation val="minMax"/>
         </c:scaling>
@@ -43773,7 +43690,7 @@
             <a:endParaRPr lang="ru-RU"/>
           </a:p>
         </c:txPr>
-        <c:crossAx val="227622400"/>
+        <c:crossAx val="153325568"/>
         <c:crosses val="autoZero"/>
         <c:crossBetween val="between"/>
       </c:valAx>
@@ -45818,11 +45735,11 @@
         </c:dLbls>
         <c:marker val="1"/>
         <c:smooth val="0"/>
-        <c:axId val="254947840"/>
-        <c:axId val="270741440"/>
+        <c:axId val="213334528"/>
+        <c:axId val="216733888"/>
       </c:lineChart>
       <c:catAx>
-        <c:axId val="254947840"/>
+        <c:axId val="213334528"/>
         <c:scaling>
           <c:orientation val="minMax"/>
         </c:scaling>
@@ -45864,7 +45781,7 @@
             <a:endParaRPr lang="ru-RU"/>
           </a:p>
         </c:txPr>
-        <c:crossAx val="270741440"/>
+        <c:crossAx val="216733888"/>
         <c:crosses val="autoZero"/>
         <c:auto val="1"/>
         <c:lblAlgn val="ctr"/>
@@ -45872,7 +45789,7 @@
         <c:noMultiLvlLbl val="0"/>
       </c:catAx>
       <c:valAx>
-        <c:axId val="270741440"/>
+        <c:axId val="216733888"/>
         <c:scaling>
           <c:orientation val="minMax"/>
         </c:scaling>
@@ -45923,7 +45840,7 @@
             <a:endParaRPr lang="ru-RU"/>
           </a:p>
         </c:txPr>
-        <c:crossAx val="254947840"/>
+        <c:crossAx val="213334528"/>
         <c:crosses val="autoZero"/>
         <c:crossBetween val="between"/>
       </c:valAx>
@@ -47968,11 +47885,11 @@
         </c:dLbls>
         <c:marker val="1"/>
         <c:smooth val="0"/>
-        <c:axId val="268477952"/>
-        <c:axId val="270743168"/>
+        <c:axId val="213335040"/>
+        <c:axId val="251161408"/>
       </c:lineChart>
       <c:catAx>
-        <c:axId val="268477952"/>
+        <c:axId val="213335040"/>
         <c:scaling>
           <c:orientation val="minMax"/>
         </c:scaling>
@@ -48014,7 +47931,7 @@
             <a:endParaRPr lang="ru-RU"/>
           </a:p>
         </c:txPr>
-        <c:crossAx val="270743168"/>
+        <c:crossAx val="251161408"/>
         <c:crosses val="autoZero"/>
         <c:auto val="1"/>
         <c:lblAlgn val="ctr"/>
@@ -48022,7 +47939,7 @@
         <c:noMultiLvlLbl val="0"/>
       </c:catAx>
       <c:valAx>
-        <c:axId val="270743168"/>
+        <c:axId val="251161408"/>
         <c:scaling>
           <c:orientation val="minMax"/>
         </c:scaling>
@@ -48073,7 +47990,7 @@
             <a:endParaRPr lang="ru-RU"/>
           </a:p>
         </c:txPr>
-        <c:crossAx val="268477952"/>
+        <c:crossAx val="213335040"/>
         <c:crosses val="autoZero"/>
         <c:crossBetween val="between"/>
       </c:valAx>
@@ -48745,11 +48662,11 @@
           <c:showBubbleSize val="0"/>
         </c:dLbls>
         <c:gapWidth val="150"/>
-        <c:axId val="251944960"/>
-        <c:axId val="270744896"/>
+        <c:axId val="213335552"/>
+        <c:axId val="251163136"/>
       </c:barChart>
       <c:catAx>
-        <c:axId val="251944960"/>
+        <c:axId val="213335552"/>
         <c:scaling>
           <c:orientation val="minMax"/>
         </c:scaling>
@@ -48760,7 +48677,7 @@
         <c:majorTickMark val="out"/>
         <c:minorTickMark val="none"/>
         <c:tickLblPos val="nextTo"/>
-        <c:crossAx val="270744896"/>
+        <c:crossAx val="251163136"/>
         <c:crosses val="autoZero"/>
         <c:auto val="1"/>
         <c:lblAlgn val="ctr"/>
@@ -48768,7 +48685,7 @@
         <c:noMultiLvlLbl val="0"/>
       </c:catAx>
       <c:valAx>
-        <c:axId val="270744896"/>
+        <c:axId val="251163136"/>
         <c:scaling>
           <c:orientation val="minMax"/>
         </c:scaling>
@@ -48779,7 +48696,7 @@
         <c:majorTickMark val="out"/>
         <c:minorTickMark val="none"/>
         <c:tickLblPos val="nextTo"/>
-        <c:crossAx val="251944960"/>
+        <c:crossAx val="213335552"/>
         <c:crosses val="autoZero"/>
         <c:crossBetween val="between"/>
       </c:valAx>
@@ -49093,7 +49010,7 @@
   <a:extraClrSchemeLst/>
   <a:extLst>
     <a:ext uri="{05A4C25C-085E-4340-85A3-A5531E510DB2}">
-      <thm15:themeFamily xmlns="" xmlns:thm15="http://schemas.microsoft.com/office/thememl/2012/main" name="Office Theme" id="{62F939B6-93AF-4DB8-9C6B-D6C7DFDC589F}" vid="{4A3C46E8-61CC-4603-A589-7422A47A8E4A}"/>
+      <thm15:themeFamily xmlns:thm15="http://schemas.microsoft.com/office/thememl/2012/main" xmlns="" name="Office Theme" id="{62F939B6-93AF-4DB8-9C6B-D6C7DFDC589F}" vid="{4A3C46E8-61CC-4603-A589-7422A47A8E4A}"/>
     </a:ext>
   </a:extLst>
 </a:theme>
@@ -49104,7 +49021,7 @@
 </file>
 
 <file path=customXml/itemProps1.xml><?xml version="1.0" encoding="utf-8"?>
-<ds:datastoreItem xmlns:ds="http://schemas.openxmlformats.org/officeDocument/2006/customXml" ds:itemID="{7839F42D-17D6-494C-972D-8A4BB73E8F2F}">
+<ds:datastoreItem xmlns:ds="http://schemas.openxmlformats.org/officeDocument/2006/customXml" ds:itemID="{CD088D56-741E-4ADF-969B-20B5D613AF82}">
   <ds:schemaRefs>
     <ds:schemaRef ds:uri="http://schemas.openxmlformats.org/officeDocument/2006/bibliography"/>
   </ds:schemaRefs>
